--- a/documentacion/Esquema de proyecto de investigación.docx
+++ b/documentacion/Esquema de proyecto de investigación.docx
@@ -1,6 +1,6 @@
 
 <file path=word/document.xml><?xml version="1.0" encoding="utf-8"?>
-<w:document xmlns:wpc="http://schemas.microsoft.com/office/word/2010/wordprocessingCanvas" xmlns:cx="http://schemas.microsoft.com/office/drawing/2014/chartex" xmlns:mc="http://schemas.openxmlformats.org/markup-compatibility/2006" xmlns:o="urn:schemas-microsoft-com:office:office" xmlns:r="http://schemas.openxmlformats.org/officeDocument/2006/relationships" xmlns:m="http://schemas.openxmlformats.org/officeDocument/2006/math" xmlns:v="urn:schemas-microsoft-com:vml" xmlns:wp14="http://schemas.microsoft.com/office/word/2010/wordprocessingDrawing" xmlns:wp="http://schemas.openxmlformats.org/drawingml/2006/wordprocessingDrawing" xmlns:w10="urn:schemas-microsoft-com:office:word" xmlns:w="http://schemas.openxmlformats.org/wordprocessingml/2006/main" xmlns:w14="http://schemas.microsoft.com/office/word/2010/wordml" xmlns:w15="http://schemas.microsoft.com/office/word/2012/wordml" xmlns:w16se="http://schemas.microsoft.com/office/word/2015/wordml/symex" xmlns:wpg="http://schemas.microsoft.com/office/word/2010/wordprocessingGroup" xmlns:wpi="http://schemas.microsoft.com/office/word/2010/wordprocessingInk" xmlns:wne="http://schemas.microsoft.com/office/word/2006/wordml" xmlns:wps="http://schemas.microsoft.com/office/word/2010/wordprocessingShape" mc:Ignorable="w14 w15 w16se wp14">
+<w:document xmlns:wpc="http://schemas.microsoft.com/office/word/2010/wordprocessingCanvas" xmlns:cx="http://schemas.microsoft.com/office/drawing/2014/chartex" xmlns:cx1="http://schemas.microsoft.com/office/drawing/2015/9/8/chartex" xmlns:cx2="http://schemas.microsoft.com/office/drawing/2015/10/21/chartex" xmlns:cx3="http://schemas.microsoft.com/office/drawing/2016/5/9/chartex" xmlns:cx4="http://schemas.microsoft.com/office/drawing/2016/5/10/chartex" xmlns:cx5="http://schemas.microsoft.com/office/drawing/2016/5/11/chartex" xmlns:cx6="http://schemas.microsoft.com/office/drawing/2016/5/12/chartex" xmlns:cx7="http://schemas.microsoft.com/office/drawing/2016/5/13/chartex" xmlns:cx8="http://schemas.microsoft.com/office/drawing/2016/5/14/chartex" xmlns:mc="http://schemas.openxmlformats.org/markup-compatibility/2006" xmlns:aink="http://schemas.microsoft.com/office/drawing/2016/ink" xmlns:am3d="http://schemas.microsoft.com/office/drawing/2017/model3d" xmlns:o="urn:schemas-microsoft-com:office:office" xmlns:r="http://schemas.openxmlformats.org/officeDocument/2006/relationships" xmlns:m="http://schemas.openxmlformats.org/officeDocument/2006/math" xmlns:v="urn:schemas-microsoft-com:vml" xmlns:wp14="http://schemas.microsoft.com/office/word/2010/wordprocessingDrawing" xmlns:wp="http://schemas.openxmlformats.org/drawingml/2006/wordprocessingDrawing" xmlns:w10="urn:schemas-microsoft-com:office:word" xmlns:w="http://schemas.openxmlformats.org/wordprocessingml/2006/main" xmlns:w14="http://schemas.microsoft.com/office/word/2010/wordml" xmlns:w15="http://schemas.microsoft.com/office/word/2012/wordml" xmlns:w16cid="http://schemas.microsoft.com/office/word/2016/wordml/cid" xmlns:w16se="http://schemas.microsoft.com/office/word/2015/wordml/symex" xmlns:wpg="http://schemas.microsoft.com/office/word/2010/wordprocessingGroup" xmlns:wpi="http://schemas.microsoft.com/office/word/2010/wordprocessingInk" xmlns:wne="http://schemas.microsoft.com/office/word/2006/wordml" xmlns:wps="http://schemas.microsoft.com/office/word/2010/wordprocessingShape" mc:Ignorable="w14 w15 w16se w16cid wp14">
   <w:body>
     <w:p/>
     <w:p>
@@ -242,21 +242,7 @@
           <w:rFonts w:ascii="Times New Roman" w:hAnsi="Times New Roman" w:cs="Times New Roman"/>
           <w:sz w:val="24"/>
         </w:rPr>
-        <w:t xml:space="preserve"> </w:t>
-      </w:r>
-      <w:r>
-        <w:rPr>
-          <w:rFonts w:ascii="Times New Roman" w:hAnsi="Times New Roman" w:cs="Times New Roman"/>
-          <w:sz w:val="24"/>
-        </w:rPr>
-        <w:t xml:space="preserve">CITAS Y </w:t>
-      </w:r>
-      <w:r>
-        <w:rPr>
-          <w:rFonts w:ascii="Times New Roman" w:hAnsi="Times New Roman" w:cs="Times New Roman"/>
-          <w:sz w:val="24"/>
-        </w:rPr>
-        <w:t>CONSULTAS PARA</w:t>
+        <w:t xml:space="preserve"> CITAS Y CONSULTAS PARA</w:t>
       </w:r>
       <w:r>
         <w:rPr>
@@ -2243,8 +2229,6 @@
         </w:rPr>
         <w:t xml:space="preserve">Antecedentes </w:t>
       </w:r>
-      <w:bookmarkStart w:id="0" w:name="_GoBack"/>
-      <w:bookmarkEnd w:id="0"/>
     </w:p>
     <w:p>
       <w:pPr>
@@ -2349,6 +2333,251 @@
           <w:vanish/>
           <w:color w:val="000000"/>
           <w:sz w:val="24"/>
+        </w:rPr>
+      </w:pPr>
+    </w:p>
+    <w:p>
+      <w:pPr>
+        <w:autoSpaceDE w:val="0"/>
+        <w:autoSpaceDN w:val="0"/>
+        <w:adjustRightInd w:val="0"/>
+        <w:spacing w:after="0" w:line="240" w:lineRule="auto"/>
+        <w:rPr>
+          <w:rFonts w:ascii="Times New Roman" w:hAnsi="Times New Roman" w:cs="Times New Roman"/>
+          <w:szCs w:val="22"/>
+        </w:rPr>
+      </w:pPr>
+    </w:p>
+    <w:p>
+      <w:pPr>
+        <w:autoSpaceDE w:val="0"/>
+        <w:autoSpaceDN w:val="0"/>
+        <w:adjustRightInd w:val="0"/>
+        <w:spacing w:after="0" w:line="240" w:lineRule="auto"/>
+        <w:rPr>
+          <w:rFonts w:ascii="Times New Roman" w:hAnsi="Times New Roman" w:cs="Times New Roman"/>
+          <w:szCs w:val="22"/>
+        </w:rPr>
+      </w:pPr>
+      <w:r>
+        <w:rPr>
+          <w:rFonts w:ascii="Times New Roman" w:hAnsi="Times New Roman" w:cs="Times New Roman"/>
+          <w:szCs w:val="22"/>
+        </w:rPr>
+        <w:t>Las aplicaciones móviles visto anteriormente se enfocan en distintas áreas, tienen unos procesos desde lo más simple hasta lo más complejo para poder cubrir al menos las actividades más requeridas de los usuarios.</w:t>
+      </w:r>
+    </w:p>
+    <w:p>
+      <w:pPr>
+        <w:autoSpaceDE w:val="0"/>
+        <w:autoSpaceDN w:val="0"/>
+        <w:adjustRightInd w:val="0"/>
+        <w:spacing w:after="0" w:line="240" w:lineRule="auto"/>
+        <w:rPr>
+          <w:rFonts w:ascii="Times New Roman" w:hAnsi="Times New Roman" w:cs="Times New Roman"/>
+          <w:szCs w:val="22"/>
+        </w:rPr>
+      </w:pPr>
+    </w:p>
+    <w:p>
+      <w:pPr>
+        <w:autoSpaceDE w:val="0"/>
+        <w:autoSpaceDN w:val="0"/>
+        <w:adjustRightInd w:val="0"/>
+        <w:spacing w:after="0" w:line="240" w:lineRule="auto"/>
+        <w:rPr>
+          <w:rFonts w:ascii="Times New Roman" w:hAnsi="Times New Roman" w:cs="Times New Roman"/>
+          <w:szCs w:val="22"/>
+        </w:rPr>
+      </w:pPr>
+      <w:r>
+        <w:rPr>
+          <w:rFonts w:ascii="Times New Roman" w:hAnsi="Times New Roman" w:cs="Times New Roman"/>
+          <w:szCs w:val="22"/>
+        </w:rPr>
+        <w:t xml:space="preserve">Estas aplicaciones nos sirven para poder evaluar </w:t>
+      </w:r>
+      <w:r>
+        <w:rPr>
+          <w:rFonts w:ascii="Times New Roman" w:hAnsi="Times New Roman" w:cs="Times New Roman"/>
+          <w:szCs w:val="22"/>
+        </w:rPr>
+        <w:t>lo siguiente:</w:t>
+      </w:r>
+    </w:p>
+    <w:p>
+      <w:pPr>
+        <w:autoSpaceDE w:val="0"/>
+        <w:autoSpaceDN w:val="0"/>
+        <w:adjustRightInd w:val="0"/>
+        <w:spacing w:after="0" w:line="240" w:lineRule="auto"/>
+        <w:rPr>
+          <w:rFonts w:ascii="Times New Roman" w:hAnsi="Times New Roman" w:cs="Times New Roman"/>
+          <w:szCs w:val="22"/>
+        </w:rPr>
+      </w:pPr>
+    </w:p>
+    <w:p>
+      <w:pPr>
+        <w:autoSpaceDE w:val="0"/>
+        <w:autoSpaceDN w:val="0"/>
+        <w:adjustRightInd w:val="0"/>
+        <w:spacing w:after="0" w:line="240" w:lineRule="auto"/>
+        <w:rPr>
+          <w:rFonts w:ascii="Times New Roman" w:hAnsi="Times New Roman" w:cs="Times New Roman"/>
+          <w:szCs w:val="22"/>
+        </w:rPr>
+      </w:pPr>
+      <w:r>
+        <w:rPr>
+          <w:rFonts w:ascii="Times New Roman" w:hAnsi="Times New Roman" w:cs="Times New Roman"/>
+          <w:szCs w:val="22"/>
+        </w:rPr>
+        <w:t>Amigable, muchas de las aplicaciones no son muy amigables con la interactividad del usuario, es el principal problema que hace que los usuarios dejen de usar la aplicación dejando a un lado las funcionalidades.</w:t>
+      </w:r>
+    </w:p>
+    <w:p>
+      <w:pPr>
+        <w:autoSpaceDE w:val="0"/>
+        <w:autoSpaceDN w:val="0"/>
+        <w:adjustRightInd w:val="0"/>
+        <w:spacing w:after="0" w:line="240" w:lineRule="auto"/>
+        <w:rPr>
+          <w:rFonts w:ascii="Times New Roman" w:hAnsi="Times New Roman" w:cs="Times New Roman"/>
+          <w:szCs w:val="22"/>
+        </w:rPr>
+      </w:pPr>
+    </w:p>
+    <w:p>
+      <w:pPr>
+        <w:autoSpaceDE w:val="0"/>
+        <w:autoSpaceDN w:val="0"/>
+        <w:adjustRightInd w:val="0"/>
+        <w:spacing w:after="0" w:line="240" w:lineRule="auto"/>
+        <w:rPr>
+          <w:rFonts w:ascii="Times New Roman" w:hAnsi="Times New Roman" w:cs="Times New Roman"/>
+          <w:szCs w:val="22"/>
+        </w:rPr>
+      </w:pPr>
+      <w:r>
+        <w:rPr>
+          <w:rFonts w:ascii="Times New Roman" w:hAnsi="Times New Roman" w:cs="Times New Roman"/>
+          <w:szCs w:val="22"/>
+        </w:rPr>
+        <w:t xml:space="preserve">Seguridad, la aplicación a desarrollar buscara tener las más exigencias reglas de seguridad para poder proteger los datos de los usuarios como también toda </w:t>
+      </w:r>
+      <w:r>
+        <w:rPr>
+          <w:rFonts w:ascii="Times New Roman" w:hAnsi="Times New Roman" w:cs="Times New Roman"/>
+          <w:szCs w:val="22"/>
+        </w:rPr>
+        <w:t>información que se procesa.</w:t>
+      </w:r>
+    </w:p>
+    <w:p>
+      <w:pPr>
+        <w:autoSpaceDE w:val="0"/>
+        <w:autoSpaceDN w:val="0"/>
+        <w:adjustRightInd w:val="0"/>
+        <w:spacing w:after="0" w:line="240" w:lineRule="auto"/>
+        <w:rPr>
+          <w:rFonts w:ascii="Times New Roman" w:hAnsi="Times New Roman" w:cs="Times New Roman"/>
+          <w:szCs w:val="22"/>
+        </w:rPr>
+      </w:pPr>
+    </w:p>
+    <w:p>
+      <w:pPr>
+        <w:autoSpaceDE w:val="0"/>
+        <w:autoSpaceDN w:val="0"/>
+        <w:adjustRightInd w:val="0"/>
+        <w:spacing w:after="0" w:line="240" w:lineRule="auto"/>
+        <w:rPr>
+          <w:rFonts w:ascii="Times New Roman" w:hAnsi="Times New Roman" w:cs="Times New Roman"/>
+          <w:szCs w:val="22"/>
+        </w:rPr>
+      </w:pPr>
+      <w:r>
+        <w:rPr>
+          <w:rFonts w:ascii="Times New Roman" w:hAnsi="Times New Roman" w:cs="Times New Roman"/>
+          <w:szCs w:val="22"/>
+        </w:rPr>
+        <w:t>Flexibilidad, desarrollaremos la aplicación que procesa la información en tiempo real, de esta manera llegando a los usuarios en cuestión de milisegundos, notificando los cambios realizados.</w:t>
+      </w:r>
+    </w:p>
+    <w:p>
+      <w:pPr>
+        <w:autoSpaceDE w:val="0"/>
+        <w:autoSpaceDN w:val="0"/>
+        <w:adjustRightInd w:val="0"/>
+        <w:spacing w:after="0" w:line="240" w:lineRule="auto"/>
+        <w:rPr>
+          <w:rFonts w:ascii="Times New Roman" w:hAnsi="Times New Roman" w:cs="Times New Roman"/>
+          <w:szCs w:val="22"/>
+        </w:rPr>
+      </w:pPr>
+    </w:p>
+    <w:p>
+      <w:pPr>
+        <w:autoSpaceDE w:val="0"/>
+        <w:autoSpaceDN w:val="0"/>
+        <w:adjustRightInd w:val="0"/>
+        <w:spacing w:after="0" w:line="240" w:lineRule="auto"/>
+        <w:rPr>
+          <w:rFonts w:ascii="Times New Roman" w:hAnsi="Times New Roman" w:cs="Times New Roman"/>
+          <w:szCs w:val="22"/>
+          <w:u w:val="single"/>
+        </w:rPr>
+      </w:pPr>
+      <w:r>
+        <w:rPr>
+          <w:rFonts w:ascii="Times New Roman" w:hAnsi="Times New Roman" w:cs="Times New Roman"/>
+          <w:szCs w:val="22"/>
+        </w:rPr>
+        <w:t>Diseño, Utilizaremos un diseño muy intuitivo para los usuarios como es</w:t>
+      </w:r>
+      <w:r>
+        <w:rPr>
+          <w:rFonts w:ascii="Times New Roman" w:hAnsi="Times New Roman" w:cs="Times New Roman"/>
+          <w:szCs w:val="22"/>
+        </w:rPr>
+        <w:t xml:space="preserve"> Material </w:t>
+      </w:r>
+      <w:proofErr w:type="spellStart"/>
+      <w:r>
+        <w:rPr>
+          <w:rFonts w:ascii="Times New Roman" w:hAnsi="Times New Roman" w:cs="Times New Roman"/>
+          <w:szCs w:val="22"/>
+        </w:rPr>
+        <w:t>Design</w:t>
+      </w:r>
+      <w:proofErr w:type="spellEnd"/>
+      <w:r>
+        <w:rPr>
+          <w:rFonts w:ascii="Times New Roman" w:hAnsi="Times New Roman" w:cs="Times New Roman"/>
+          <w:szCs w:val="22"/>
+        </w:rPr>
+        <w:t xml:space="preserve">, un diseño </w:t>
+      </w:r>
+      <w:r>
+        <w:rPr>
+          <w:rFonts w:ascii="Times New Roman" w:hAnsi="Times New Roman" w:cs="Times New Roman"/>
+          <w:szCs w:val="22"/>
+        </w:rPr>
+        <w:t>basado en objetos es una manera de intentar aproximarse a la realidad, algo que en un mundo donde todo es táctil y virtual.</w:t>
+      </w:r>
+      <w:bookmarkStart w:id="0" w:name="_GoBack"/>
+      <w:bookmarkEnd w:id="0"/>
+    </w:p>
+    <w:p>
+      <w:pPr>
+        <w:autoSpaceDE w:val="0"/>
+        <w:autoSpaceDN w:val="0"/>
+        <w:adjustRightInd w:val="0"/>
+        <w:spacing w:after="0" w:line="240" w:lineRule="auto"/>
+        <w:rPr>
+          <w:rFonts w:ascii="Times New Roman" w:hAnsi="Times New Roman" w:cs="Times New Roman"/>
+          <w:szCs w:val="22"/>
         </w:rPr>
       </w:pPr>
     </w:p>
@@ -2984,7 +3213,7 @@
 </file>
 
 <file path=word/endnotes.xml><?xml version="1.0" encoding="utf-8"?>
-<w:endnotes xmlns:wpc="http://schemas.microsoft.com/office/word/2010/wordprocessingCanvas" xmlns:cx="http://schemas.microsoft.com/office/drawing/2014/chartex" xmlns:mc="http://schemas.openxmlformats.org/markup-compatibility/2006" xmlns:o="urn:schemas-microsoft-com:office:office" xmlns:r="http://schemas.openxmlformats.org/officeDocument/2006/relationships" xmlns:m="http://schemas.openxmlformats.org/officeDocument/2006/math" xmlns:v="urn:schemas-microsoft-com:vml" xmlns:wp14="http://schemas.microsoft.com/office/word/2010/wordprocessingDrawing" xmlns:wp="http://schemas.openxmlformats.org/drawingml/2006/wordprocessingDrawing" xmlns:w10="urn:schemas-microsoft-com:office:word" xmlns:w="http://schemas.openxmlformats.org/wordprocessingml/2006/main" xmlns:w14="http://schemas.microsoft.com/office/word/2010/wordml" xmlns:w15="http://schemas.microsoft.com/office/word/2012/wordml" xmlns:w16se="http://schemas.microsoft.com/office/word/2015/wordml/symex" xmlns:wpg="http://schemas.microsoft.com/office/word/2010/wordprocessingGroup" xmlns:wpi="http://schemas.microsoft.com/office/word/2010/wordprocessingInk" xmlns:wne="http://schemas.microsoft.com/office/word/2006/wordml" xmlns:wps="http://schemas.microsoft.com/office/word/2010/wordprocessingShape" mc:Ignorable="w14 w15 w16se wp14">
+<w:endnotes xmlns:wpc="http://schemas.microsoft.com/office/word/2010/wordprocessingCanvas" xmlns:cx="http://schemas.microsoft.com/office/drawing/2014/chartex" xmlns:cx1="http://schemas.microsoft.com/office/drawing/2015/9/8/chartex" xmlns:cx2="http://schemas.microsoft.com/office/drawing/2015/10/21/chartex" xmlns:cx3="http://schemas.microsoft.com/office/drawing/2016/5/9/chartex" xmlns:cx4="http://schemas.microsoft.com/office/drawing/2016/5/10/chartex" xmlns:cx5="http://schemas.microsoft.com/office/drawing/2016/5/11/chartex" xmlns:cx6="http://schemas.microsoft.com/office/drawing/2016/5/12/chartex" xmlns:cx7="http://schemas.microsoft.com/office/drawing/2016/5/13/chartex" xmlns:cx8="http://schemas.microsoft.com/office/drawing/2016/5/14/chartex" xmlns:mc="http://schemas.openxmlformats.org/markup-compatibility/2006" xmlns:aink="http://schemas.microsoft.com/office/drawing/2016/ink" xmlns:am3d="http://schemas.microsoft.com/office/drawing/2017/model3d" xmlns:o="urn:schemas-microsoft-com:office:office" xmlns:r="http://schemas.openxmlformats.org/officeDocument/2006/relationships" xmlns:m="http://schemas.openxmlformats.org/officeDocument/2006/math" xmlns:v="urn:schemas-microsoft-com:vml" xmlns:wp14="http://schemas.microsoft.com/office/word/2010/wordprocessingDrawing" xmlns:wp="http://schemas.openxmlformats.org/drawingml/2006/wordprocessingDrawing" xmlns:w10="urn:schemas-microsoft-com:office:word" xmlns:w="http://schemas.openxmlformats.org/wordprocessingml/2006/main" xmlns:w14="http://schemas.microsoft.com/office/word/2010/wordml" xmlns:w15="http://schemas.microsoft.com/office/word/2012/wordml" xmlns:w16cid="http://schemas.microsoft.com/office/word/2016/wordml/cid" xmlns:w16se="http://schemas.microsoft.com/office/word/2015/wordml/symex" xmlns:wpg="http://schemas.microsoft.com/office/word/2010/wordprocessingGroup" xmlns:wpi="http://schemas.microsoft.com/office/word/2010/wordprocessingInk" xmlns:wne="http://schemas.microsoft.com/office/word/2006/wordml" xmlns:wps="http://schemas.microsoft.com/office/word/2010/wordprocessingShape" mc:Ignorable="w14 w15 w16se w16cid wp14">
   <w:endnote w:type="separator" w:id="-1">
     <w:p>
       <w:pPr>
@@ -3009,7 +3238,7 @@
 </file>
 
 <file path=word/footnotes.xml><?xml version="1.0" encoding="utf-8"?>
-<w:footnotes xmlns:wpc="http://schemas.microsoft.com/office/word/2010/wordprocessingCanvas" xmlns:cx="http://schemas.microsoft.com/office/drawing/2014/chartex" xmlns:mc="http://schemas.openxmlformats.org/markup-compatibility/2006" xmlns:o="urn:schemas-microsoft-com:office:office" xmlns:r="http://schemas.openxmlformats.org/officeDocument/2006/relationships" xmlns:m="http://schemas.openxmlformats.org/officeDocument/2006/math" xmlns:v="urn:schemas-microsoft-com:vml" xmlns:wp14="http://schemas.microsoft.com/office/word/2010/wordprocessingDrawing" xmlns:wp="http://schemas.openxmlformats.org/drawingml/2006/wordprocessingDrawing" xmlns:w10="urn:schemas-microsoft-com:office:word" xmlns:w="http://schemas.openxmlformats.org/wordprocessingml/2006/main" xmlns:w14="http://schemas.microsoft.com/office/word/2010/wordml" xmlns:w15="http://schemas.microsoft.com/office/word/2012/wordml" xmlns:w16se="http://schemas.microsoft.com/office/word/2015/wordml/symex" xmlns:wpg="http://schemas.microsoft.com/office/word/2010/wordprocessingGroup" xmlns:wpi="http://schemas.microsoft.com/office/word/2010/wordprocessingInk" xmlns:wne="http://schemas.microsoft.com/office/word/2006/wordml" xmlns:wps="http://schemas.microsoft.com/office/word/2010/wordprocessingShape" mc:Ignorable="w14 w15 w16se wp14">
+<w:footnotes xmlns:wpc="http://schemas.microsoft.com/office/word/2010/wordprocessingCanvas" xmlns:cx="http://schemas.microsoft.com/office/drawing/2014/chartex" xmlns:cx1="http://schemas.microsoft.com/office/drawing/2015/9/8/chartex" xmlns:cx2="http://schemas.microsoft.com/office/drawing/2015/10/21/chartex" xmlns:cx3="http://schemas.microsoft.com/office/drawing/2016/5/9/chartex" xmlns:cx4="http://schemas.microsoft.com/office/drawing/2016/5/10/chartex" xmlns:cx5="http://schemas.microsoft.com/office/drawing/2016/5/11/chartex" xmlns:cx6="http://schemas.microsoft.com/office/drawing/2016/5/12/chartex" xmlns:cx7="http://schemas.microsoft.com/office/drawing/2016/5/13/chartex" xmlns:cx8="http://schemas.microsoft.com/office/drawing/2016/5/14/chartex" xmlns:mc="http://schemas.openxmlformats.org/markup-compatibility/2006" xmlns:aink="http://schemas.microsoft.com/office/drawing/2016/ink" xmlns:am3d="http://schemas.microsoft.com/office/drawing/2017/model3d" xmlns:o="urn:schemas-microsoft-com:office:office" xmlns:r="http://schemas.openxmlformats.org/officeDocument/2006/relationships" xmlns:m="http://schemas.openxmlformats.org/officeDocument/2006/math" xmlns:v="urn:schemas-microsoft-com:vml" xmlns:wp14="http://schemas.microsoft.com/office/word/2010/wordprocessingDrawing" xmlns:wp="http://schemas.openxmlformats.org/drawingml/2006/wordprocessingDrawing" xmlns:w10="urn:schemas-microsoft-com:office:word" xmlns:w="http://schemas.openxmlformats.org/wordprocessingml/2006/main" xmlns:w14="http://schemas.microsoft.com/office/word/2010/wordml" xmlns:w15="http://schemas.microsoft.com/office/word/2012/wordml" xmlns:w16cid="http://schemas.microsoft.com/office/word/2016/wordml/cid" xmlns:w16se="http://schemas.microsoft.com/office/word/2015/wordml/symex" xmlns:wpg="http://schemas.microsoft.com/office/word/2010/wordprocessingGroup" xmlns:wpi="http://schemas.microsoft.com/office/word/2010/wordprocessingInk" xmlns:wne="http://schemas.microsoft.com/office/word/2006/wordml" xmlns:wps="http://schemas.microsoft.com/office/word/2010/wordprocessingShape" mc:Ignorable="w14 w15 w16se w16cid wp14">
   <w:footnote w:type="separator" w:id="-1">
     <w:p>
       <w:pPr>
@@ -3034,7 +3263,7 @@
 </file>
 
 <file path=word/header1.xml><?xml version="1.0" encoding="utf-8"?>
-<w:hdr xmlns:wpc="http://schemas.microsoft.com/office/word/2010/wordprocessingCanvas" xmlns:cx="http://schemas.microsoft.com/office/drawing/2014/chartex" xmlns:mc="http://schemas.openxmlformats.org/markup-compatibility/2006" xmlns:o="urn:schemas-microsoft-com:office:office" xmlns:r="http://schemas.openxmlformats.org/officeDocument/2006/relationships" xmlns:m="http://schemas.openxmlformats.org/officeDocument/2006/math" xmlns:v="urn:schemas-microsoft-com:vml" xmlns:wp14="http://schemas.microsoft.com/office/word/2010/wordprocessingDrawing" xmlns:wp="http://schemas.openxmlformats.org/drawingml/2006/wordprocessingDrawing" xmlns:w10="urn:schemas-microsoft-com:office:word" xmlns:w="http://schemas.openxmlformats.org/wordprocessingml/2006/main" xmlns:w14="http://schemas.microsoft.com/office/word/2010/wordml" xmlns:w15="http://schemas.microsoft.com/office/word/2012/wordml" xmlns:w16se="http://schemas.microsoft.com/office/word/2015/wordml/symex" xmlns:wpg="http://schemas.microsoft.com/office/word/2010/wordprocessingGroup" xmlns:wpi="http://schemas.microsoft.com/office/word/2010/wordprocessingInk" xmlns:wne="http://schemas.microsoft.com/office/word/2006/wordml" xmlns:wps="http://schemas.microsoft.com/office/word/2010/wordprocessingShape" mc:Ignorable="w14 w15 w16se wp14">
+<w:hdr xmlns:wpc="http://schemas.microsoft.com/office/word/2010/wordprocessingCanvas" xmlns:cx="http://schemas.microsoft.com/office/drawing/2014/chartex" xmlns:cx1="http://schemas.microsoft.com/office/drawing/2015/9/8/chartex" xmlns:cx2="http://schemas.microsoft.com/office/drawing/2015/10/21/chartex" xmlns:cx3="http://schemas.microsoft.com/office/drawing/2016/5/9/chartex" xmlns:cx4="http://schemas.microsoft.com/office/drawing/2016/5/10/chartex" xmlns:cx5="http://schemas.microsoft.com/office/drawing/2016/5/11/chartex" xmlns:cx6="http://schemas.microsoft.com/office/drawing/2016/5/12/chartex" xmlns:cx7="http://schemas.microsoft.com/office/drawing/2016/5/13/chartex" xmlns:cx8="http://schemas.microsoft.com/office/drawing/2016/5/14/chartex" xmlns:mc="http://schemas.openxmlformats.org/markup-compatibility/2006" xmlns:aink="http://schemas.microsoft.com/office/drawing/2016/ink" xmlns:am3d="http://schemas.microsoft.com/office/drawing/2017/model3d" xmlns:o="urn:schemas-microsoft-com:office:office" xmlns:r="http://schemas.openxmlformats.org/officeDocument/2006/relationships" xmlns:m="http://schemas.openxmlformats.org/officeDocument/2006/math" xmlns:v="urn:schemas-microsoft-com:vml" xmlns:wp14="http://schemas.microsoft.com/office/word/2010/wordprocessingDrawing" xmlns:wp="http://schemas.openxmlformats.org/drawingml/2006/wordprocessingDrawing" xmlns:w10="urn:schemas-microsoft-com:office:word" xmlns:w="http://schemas.openxmlformats.org/wordprocessingml/2006/main" xmlns:w14="http://schemas.microsoft.com/office/word/2010/wordml" xmlns:w15="http://schemas.microsoft.com/office/word/2012/wordml" xmlns:w16cid="http://schemas.microsoft.com/office/word/2016/wordml/cid" xmlns:w16se="http://schemas.microsoft.com/office/word/2015/wordml/symex" xmlns:wpg="http://schemas.microsoft.com/office/word/2010/wordprocessingGroup" xmlns:wpi="http://schemas.microsoft.com/office/word/2010/wordprocessingInk" xmlns:wne="http://schemas.microsoft.com/office/word/2006/wordml" xmlns:wps="http://schemas.microsoft.com/office/word/2010/wordprocessingShape" mc:Ignorable="w14 w15 w16se w16cid wp14">
   <w:p>
     <w:pPr>
       <w:pStyle w:val="Encabezado"/>
@@ -3131,7 +3360,7 @@
 </file>
 
 <file path=word/numbering.xml><?xml version="1.0" encoding="utf-8"?>
-<w:numbering xmlns:wpc="http://schemas.microsoft.com/office/word/2010/wordprocessingCanvas" xmlns:cx="http://schemas.microsoft.com/office/drawing/2014/chartex" xmlns:mc="http://schemas.openxmlformats.org/markup-compatibility/2006" xmlns:o="urn:schemas-microsoft-com:office:office" xmlns:r="http://schemas.openxmlformats.org/officeDocument/2006/relationships" xmlns:m="http://schemas.openxmlformats.org/officeDocument/2006/math" xmlns:v="urn:schemas-microsoft-com:vml" xmlns:wp14="http://schemas.microsoft.com/office/word/2010/wordprocessingDrawing" xmlns:wp="http://schemas.openxmlformats.org/drawingml/2006/wordprocessingDrawing" xmlns:w10="urn:schemas-microsoft-com:office:word" xmlns:w="http://schemas.openxmlformats.org/wordprocessingml/2006/main" xmlns:w14="http://schemas.microsoft.com/office/word/2010/wordml" xmlns:w15="http://schemas.microsoft.com/office/word/2012/wordml" xmlns:w16se="http://schemas.microsoft.com/office/word/2015/wordml/symex" xmlns:wpg="http://schemas.microsoft.com/office/word/2010/wordprocessingGroup" xmlns:wpi="http://schemas.microsoft.com/office/word/2010/wordprocessingInk" xmlns:wne="http://schemas.microsoft.com/office/word/2006/wordml" xmlns:wps="http://schemas.microsoft.com/office/word/2010/wordprocessingShape" mc:Ignorable="w14 w15 w16se wp14">
+<w:numbering xmlns:wpc="http://schemas.microsoft.com/office/word/2010/wordprocessingCanvas" xmlns:cx="http://schemas.microsoft.com/office/drawing/2014/chartex" xmlns:cx1="http://schemas.microsoft.com/office/drawing/2015/9/8/chartex" xmlns:cx2="http://schemas.microsoft.com/office/drawing/2015/10/21/chartex" xmlns:cx3="http://schemas.microsoft.com/office/drawing/2016/5/9/chartex" xmlns:cx4="http://schemas.microsoft.com/office/drawing/2016/5/10/chartex" xmlns:cx5="http://schemas.microsoft.com/office/drawing/2016/5/11/chartex" xmlns:cx6="http://schemas.microsoft.com/office/drawing/2016/5/12/chartex" xmlns:cx7="http://schemas.microsoft.com/office/drawing/2016/5/13/chartex" xmlns:cx8="http://schemas.microsoft.com/office/drawing/2016/5/14/chartex" xmlns:mc="http://schemas.openxmlformats.org/markup-compatibility/2006" xmlns:aink="http://schemas.microsoft.com/office/drawing/2016/ink" xmlns:am3d="http://schemas.microsoft.com/office/drawing/2017/model3d" xmlns:o="urn:schemas-microsoft-com:office:office" xmlns:r="http://schemas.openxmlformats.org/officeDocument/2006/relationships" xmlns:m="http://schemas.openxmlformats.org/officeDocument/2006/math" xmlns:v="urn:schemas-microsoft-com:vml" xmlns:wp14="http://schemas.microsoft.com/office/word/2010/wordprocessingDrawing" xmlns:wp="http://schemas.openxmlformats.org/drawingml/2006/wordprocessingDrawing" xmlns:w10="urn:schemas-microsoft-com:office:word" xmlns:w="http://schemas.openxmlformats.org/wordprocessingml/2006/main" xmlns:w14="http://schemas.microsoft.com/office/word/2010/wordml" xmlns:w15="http://schemas.microsoft.com/office/word/2012/wordml" xmlns:w16cid="http://schemas.microsoft.com/office/word/2016/wordml/cid" xmlns:w16se="http://schemas.microsoft.com/office/word/2015/wordml/symex" xmlns:wpg="http://schemas.microsoft.com/office/word/2010/wordprocessingGroup" xmlns:wpi="http://schemas.microsoft.com/office/word/2010/wordprocessingInk" xmlns:wne="http://schemas.microsoft.com/office/word/2006/wordml" xmlns:wps="http://schemas.microsoft.com/office/word/2010/wordprocessingShape" mc:Ignorable="w14 w15 w16se w16cid wp14">
   <w:numPicBullet w:numPicBulletId="0">
     <w:pict>
       <v:shapetype id="_x0000_t75" coordsize="21600,21600" o:spt="75" o:preferrelative="t" path="m@4@5l@4@11@9@11@9@5xe" filled="f" stroked="f">
@@ -3153,7 +3382,7 @@
         <v:path o:extrusionok="f" gradientshapeok="t" o:connecttype="rect"/>
         <o:lock v:ext="edit" aspectratio="t"/>
       </v:shapetype>
-      <v:shape id="_x0000_i1026" type="#_x0000_t75" style="width:38.25pt;height:38.25pt" o:bullet="t">
+      <v:shape id="_x0000_i1035" type="#_x0000_t75" style="width:38.25pt;height:38.25pt" o:bullet="t">
         <v:imagedata r:id="rId1" o:title="list-add[1]"/>
       </v:shape>
     </w:pict>
@@ -4622,7 +4851,7 @@
 </file>
 
 <file path=word/styles.xml><?xml version="1.0" encoding="utf-8"?>
-<w:styles xmlns:mc="http://schemas.openxmlformats.org/markup-compatibility/2006" xmlns:r="http://schemas.openxmlformats.org/officeDocument/2006/relationships" xmlns:w="http://schemas.openxmlformats.org/wordprocessingml/2006/main" xmlns:w14="http://schemas.microsoft.com/office/word/2010/wordml" xmlns:w15="http://schemas.microsoft.com/office/word/2012/wordml" xmlns:w16se="http://schemas.microsoft.com/office/word/2015/wordml/symex" mc:Ignorable="w14 w15 w16se">
+<w:styles xmlns:mc="http://schemas.openxmlformats.org/markup-compatibility/2006" xmlns:r="http://schemas.openxmlformats.org/officeDocument/2006/relationships" xmlns:w="http://schemas.openxmlformats.org/wordprocessingml/2006/main" xmlns:w14="http://schemas.microsoft.com/office/word/2010/wordml" xmlns:w15="http://schemas.microsoft.com/office/word/2012/wordml" xmlns:w16cid="http://schemas.microsoft.com/office/word/2016/wordml/cid" xmlns:w16se="http://schemas.microsoft.com/office/word/2015/wordml/symex" mc:Ignorable="w14 w15 w16se w16cid">
   <w:docDefaults>
     <w:rPrDefault>
       <w:rPr>
@@ -4638,7 +4867,7 @@
       </w:pPr>
     </w:pPrDefault>
   </w:docDefaults>
-  <w:latentStyles w:defLockedState="0" w:defUIPriority="99" w:defSemiHidden="0" w:defUnhideWhenUsed="0" w:defQFormat="0" w:count="371">
+  <w:latentStyles w:defLockedState="0" w:defUIPriority="99" w:defSemiHidden="0" w:defUnhideWhenUsed="0" w:defQFormat="0" w:count="375">
     <w:lsdException w:name="Normal" w:uiPriority="0" w:qFormat="1"/>
     <w:lsdException w:name="heading 1" w:uiPriority="9" w:qFormat="1"/>
     <w:lsdException w:name="heading 2" w:semiHidden="1" w:uiPriority="9" w:unhideWhenUsed="1" w:qFormat="1"/>
@@ -4744,7 +4973,6 @@
     <w:lsdException w:name="HTML Sample" w:semiHidden="1" w:unhideWhenUsed="1"/>
     <w:lsdException w:name="HTML Typewriter" w:semiHidden="1" w:unhideWhenUsed="1"/>
     <w:lsdException w:name="HTML Variable" w:semiHidden="1" w:unhideWhenUsed="1"/>
-    <w:lsdException w:name="Normal Table" w:semiHidden="1" w:unhideWhenUsed="1"/>
     <w:lsdException w:name="annotation subject" w:semiHidden="1" w:unhideWhenUsed="1"/>
     <w:lsdException w:name="No List" w:semiHidden="1" w:unhideWhenUsed="1"/>
     <w:lsdException w:name="Outline List 1" w:semiHidden="1" w:unhideWhenUsed="1"/>
@@ -4788,10 +5016,8 @@
     <w:lsdException w:name="Table Elegant" w:semiHidden="1" w:unhideWhenUsed="1"/>
     <w:lsdException w:name="Table Professional" w:semiHidden="1" w:unhideWhenUsed="1"/>
     <w:lsdException w:name="Table Subtle 1" w:semiHidden="1" w:unhideWhenUsed="1"/>
-    <w:lsdException w:name="Table Subtle 2" w:semiHidden="1" w:unhideWhenUsed="1"/>
     <w:lsdException w:name="Table Web 1" w:semiHidden="1" w:unhideWhenUsed="1"/>
     <w:lsdException w:name="Table Web 2" w:semiHidden="1" w:unhideWhenUsed="1"/>
-    <w:lsdException w:name="Table Web 3" w:semiHidden="1" w:unhideWhenUsed="1"/>
     <w:lsdException w:name="Balloon Text" w:semiHidden="1" w:unhideWhenUsed="1"/>
     <w:lsdException w:name="Table Grid" w:uiPriority="39"/>
     <w:lsdException w:name="Table Theme" w:semiHidden="1" w:unhideWhenUsed="1"/>
@@ -5010,6 +5236,10 @@
     <w:lsdException w:name="List Table 5 Dark Accent 6" w:uiPriority="50"/>
     <w:lsdException w:name="List Table 6 Colorful Accent 6" w:uiPriority="51"/>
     <w:lsdException w:name="List Table 7 Colorful Accent 6" w:uiPriority="52"/>
+    <w:lsdException w:name="Mention" w:semiHidden="1" w:unhideWhenUsed="1"/>
+    <w:lsdException w:name="Smart Hyperlink" w:semiHidden="1" w:unhideWhenUsed="1"/>
+    <w:lsdException w:name="Hashtag" w:semiHidden="1" w:unhideWhenUsed="1"/>
+    <w:lsdException w:name="Unresolved Mention" w:semiHidden="1" w:unhideWhenUsed="1"/>
   </w:latentStyles>
   <w:style w:type="paragraph" w:default="1" w:styleId="Normal">
     <w:name w:val="Normal"/>

--- a/documentacion/Esquema de proyecto de investigación.docx
+++ b/documentacion/Esquema de proyecto de investigación.docx
@@ -1,6 +1,6 @@
 
 <file path=word/document.xml><?xml version="1.0" encoding="utf-8"?>
-<w:document xmlns:wpc="http://schemas.microsoft.com/office/word/2010/wordprocessingCanvas" xmlns:cx="http://schemas.microsoft.com/office/drawing/2014/chartex" xmlns:cx1="http://schemas.microsoft.com/office/drawing/2015/9/8/chartex" xmlns:cx2="http://schemas.microsoft.com/office/drawing/2015/10/21/chartex" xmlns:cx3="http://schemas.microsoft.com/office/drawing/2016/5/9/chartex" xmlns:cx4="http://schemas.microsoft.com/office/drawing/2016/5/10/chartex" xmlns:cx5="http://schemas.microsoft.com/office/drawing/2016/5/11/chartex" xmlns:cx6="http://schemas.microsoft.com/office/drawing/2016/5/12/chartex" xmlns:cx7="http://schemas.microsoft.com/office/drawing/2016/5/13/chartex" xmlns:cx8="http://schemas.microsoft.com/office/drawing/2016/5/14/chartex" xmlns:mc="http://schemas.openxmlformats.org/markup-compatibility/2006" xmlns:aink="http://schemas.microsoft.com/office/drawing/2016/ink" xmlns:am3d="http://schemas.microsoft.com/office/drawing/2017/model3d" xmlns:o="urn:schemas-microsoft-com:office:office" xmlns:r="http://schemas.openxmlformats.org/officeDocument/2006/relationships" xmlns:m="http://schemas.openxmlformats.org/officeDocument/2006/math" xmlns:v="urn:schemas-microsoft-com:vml" xmlns:wp14="http://schemas.microsoft.com/office/word/2010/wordprocessingDrawing" xmlns:wp="http://schemas.openxmlformats.org/drawingml/2006/wordprocessingDrawing" xmlns:w10="urn:schemas-microsoft-com:office:word" xmlns:w="http://schemas.openxmlformats.org/wordprocessingml/2006/main" xmlns:w14="http://schemas.microsoft.com/office/word/2010/wordml" xmlns:w15="http://schemas.microsoft.com/office/word/2012/wordml" xmlns:w16cid="http://schemas.microsoft.com/office/word/2016/wordml/cid" xmlns:w16se="http://schemas.microsoft.com/office/word/2015/wordml/symex" xmlns:wpg="http://schemas.microsoft.com/office/word/2010/wordprocessingGroup" xmlns:wpi="http://schemas.microsoft.com/office/word/2010/wordprocessingInk" xmlns:wne="http://schemas.microsoft.com/office/word/2006/wordml" xmlns:wps="http://schemas.microsoft.com/office/word/2010/wordprocessingShape" mc:Ignorable="w14 w15 w16se w16cid wp14">
+<w:document xmlns:wpc="http://schemas.microsoft.com/office/word/2010/wordprocessingCanvas" xmlns:cx="http://schemas.microsoft.com/office/drawing/2014/chartex" xmlns:mc="http://schemas.openxmlformats.org/markup-compatibility/2006" xmlns:o="urn:schemas-microsoft-com:office:office" xmlns:r="http://schemas.openxmlformats.org/officeDocument/2006/relationships" xmlns:m="http://schemas.openxmlformats.org/officeDocument/2006/math" xmlns:v="urn:schemas-microsoft-com:vml" xmlns:wp14="http://schemas.microsoft.com/office/word/2010/wordprocessingDrawing" xmlns:wp="http://schemas.openxmlformats.org/drawingml/2006/wordprocessingDrawing" xmlns:w10="urn:schemas-microsoft-com:office:word" xmlns:w="http://schemas.openxmlformats.org/wordprocessingml/2006/main" xmlns:w14="http://schemas.microsoft.com/office/word/2010/wordml" xmlns:w15="http://schemas.microsoft.com/office/word/2012/wordml" xmlns:w16se="http://schemas.microsoft.com/office/word/2015/wordml/symex" xmlns:wpg="http://schemas.microsoft.com/office/word/2010/wordprocessingGroup" xmlns:wpi="http://schemas.microsoft.com/office/word/2010/wordprocessingInk" xmlns:wne="http://schemas.microsoft.com/office/word/2006/wordml" xmlns:wps="http://schemas.microsoft.com/office/word/2010/wordprocessingShape" mc:Ignorable="w14 w15 w16se wp14">
   <w:body>
     <w:p/>
     <w:p>
@@ -96,16 +96,16 @@
           <w:rFonts w:ascii="Times New Roman" w:hAnsi="Times New Roman" w:cs="Times New Roman"/>
           <w:noProof/>
           <w:sz w:val="24"/>
-          <w:lang w:val="es-ES" w:eastAsia="es-ES"/>
+          <w:lang w:eastAsia="es-PE"/>
         </w:rPr>
         <w:drawing>
-          <wp:anchor distT="36576" distB="36576" distL="36576" distR="36576" simplePos="0" relativeHeight="251659264" behindDoc="0" locked="0" layoutInCell="1" allowOverlap="1" wp14:anchorId="546C62E6" wp14:editId="031138D2">
+          <wp:anchor distT="36576" distB="36576" distL="36576" distR="36576" simplePos="0" relativeHeight="251659264" behindDoc="0" locked="0" layoutInCell="1" allowOverlap="1" wp14:anchorId="45B56263" wp14:editId="5A8C453B">
             <wp:simplePos x="0" y="0"/>
             <wp:positionH relativeFrom="column">
-              <wp:posOffset>571500</wp:posOffset>
+              <wp:posOffset>552450</wp:posOffset>
             </wp:positionH>
             <wp:positionV relativeFrom="paragraph">
-              <wp:posOffset>141605</wp:posOffset>
+              <wp:posOffset>127000</wp:posOffset>
             </wp:positionV>
             <wp:extent cx="4436110" cy="1077595"/>
             <wp:effectExtent l="0" t="0" r="2540" b="8255"/>
@@ -180,6 +180,8 @@
           <w:sz w:val="24"/>
         </w:rPr>
       </w:pPr>
+      <w:bookmarkStart w:id="0" w:name="_GoBack"/>
+      <w:bookmarkEnd w:id="0"/>
     </w:p>
     <w:p>
       <w:pPr>
@@ -235,21 +237,81 @@
           <w:rFonts w:ascii="Times New Roman" w:hAnsi="Times New Roman" w:cs="Times New Roman"/>
           <w:sz w:val="24"/>
         </w:rPr>
-        <w:t>DESARROLLO DE UNA APLICACIÓN MÓVIL DE</w:t>
-      </w:r>
-      <w:r>
-        <w:rPr>
-          <w:rFonts w:ascii="Times New Roman" w:hAnsi="Times New Roman" w:cs="Times New Roman"/>
-          <w:sz w:val="24"/>
-        </w:rPr>
-        <w:t xml:space="preserve"> CITAS Y CONSULTAS PARA</w:t>
-      </w:r>
-      <w:r>
-        <w:rPr>
-          <w:rFonts w:ascii="Times New Roman" w:hAnsi="Times New Roman" w:cs="Times New Roman"/>
-          <w:sz w:val="24"/>
-        </w:rPr>
-        <w:t xml:space="preserve"> OPTIMIZAR LA CALIDAD DE ATENCION EN EL AREA DE PEDIATRIA DEL HOSPITAL "SAN BARTOLOME" EN LA CIUDAD DE LIMA</w:t>
+        <w:t xml:space="preserve">DESARROLLO DE UNA </w:t>
+      </w:r>
+      <w:r>
+        <w:rPr>
+          <w:rFonts w:ascii="Times New Roman" w:hAnsi="Times New Roman" w:cs="Times New Roman"/>
+          <w:color w:val="538135" w:themeColor="accent6" w:themeShade="BF"/>
+          <w:sz w:val="24"/>
+        </w:rPr>
+        <w:t xml:space="preserve">APLICACIÓN MÓVIL </w:t>
+      </w:r>
+      <w:r>
+        <w:rPr>
+          <w:rFonts w:ascii="Times New Roman" w:hAnsi="Times New Roman" w:cs="Times New Roman"/>
+          <w:sz w:val="24"/>
+        </w:rPr>
+        <w:t>DE</w:t>
+      </w:r>
+      <w:r>
+        <w:rPr>
+          <w:rFonts w:ascii="Times New Roman" w:hAnsi="Times New Roman" w:cs="Times New Roman"/>
+          <w:sz w:val="24"/>
+        </w:rPr>
+        <w:t xml:space="preserve"> </w:t>
+      </w:r>
+      <w:r>
+        <w:rPr>
+          <w:rFonts w:ascii="Times New Roman" w:hAnsi="Times New Roman" w:cs="Times New Roman"/>
+          <w:color w:val="538135" w:themeColor="accent6" w:themeShade="BF"/>
+          <w:sz w:val="24"/>
+        </w:rPr>
+        <w:t xml:space="preserve">CITAS Y CONSULTAS </w:t>
+      </w:r>
+      <w:r>
+        <w:rPr>
+          <w:rFonts w:ascii="Times New Roman" w:hAnsi="Times New Roman" w:cs="Times New Roman"/>
+          <w:sz w:val="24"/>
+        </w:rPr>
+        <w:t>PARA</w:t>
+      </w:r>
+      <w:r>
+        <w:rPr>
+          <w:rFonts w:ascii="Times New Roman" w:hAnsi="Times New Roman" w:cs="Times New Roman"/>
+          <w:sz w:val="24"/>
+        </w:rPr>
+        <w:t xml:space="preserve"> OPTIMIZAR LA </w:t>
+      </w:r>
+      <w:r>
+        <w:rPr>
+          <w:rFonts w:ascii="Times New Roman" w:hAnsi="Times New Roman" w:cs="Times New Roman"/>
+          <w:color w:val="ED7D31" w:themeColor="accent2"/>
+          <w:sz w:val="24"/>
+        </w:rPr>
+        <w:t xml:space="preserve">CALIDAD DE ATENCION </w:t>
+      </w:r>
+      <w:r>
+        <w:rPr>
+          <w:rFonts w:ascii="Times New Roman" w:hAnsi="Times New Roman" w:cs="Times New Roman"/>
+          <w:sz w:val="24"/>
+        </w:rPr>
+        <w:t xml:space="preserve">EN EL </w:t>
+      </w:r>
+      <w:r>
+        <w:rPr>
+          <w:rFonts w:ascii="Times New Roman" w:hAnsi="Times New Roman" w:cs="Times New Roman"/>
+          <w:color w:val="ED7D31" w:themeColor="accent2"/>
+          <w:sz w:val="24"/>
+        </w:rPr>
+        <w:t xml:space="preserve">AREA DE PEDIATRIA </w:t>
+      </w:r>
+      <w:r>
+        <w:rPr>
+          <w:rFonts w:ascii="Times New Roman" w:hAnsi="Times New Roman" w:cs="Times New Roman"/>
+          <w:sz w:val="24"/>
+        </w:rPr>
+        <w:t>DEL HOSPITAL "SAN BARTOLOME" EN LA CIUDAD DE LIMA</w:t>
       </w:r>
       <w:r>
         <w:rPr>
@@ -693,6 +755,7 @@
     </w:p>
     <w:p>
       <w:pPr>
+        <w:spacing w:line="480" w:lineRule="auto"/>
         <w:rPr>
           <w:rFonts w:ascii="Times New Roman" w:hAnsi="Times New Roman" w:cs="Times New Roman"/>
           <w:sz w:val="24"/>
@@ -719,7 +782,7 @@
         <w:autoSpaceDE w:val="0"/>
         <w:autoSpaceDN w:val="0"/>
         <w:adjustRightInd w:val="0"/>
-        <w:spacing w:after="0" w:line="240" w:lineRule="auto"/>
+        <w:spacing w:after="0" w:line="480" w:lineRule="auto"/>
         <w:rPr>
           <w:rFonts w:ascii="Times New Roman" w:hAnsi="Times New Roman" w:cs="Times New Roman"/>
           <w:color w:val="000000"/>
@@ -732,7 +795,7 @@
           <w:color w:val="000000"/>
           <w:sz w:val="24"/>
         </w:rPr>
-        <w:t>Descripción de la realidad Problemática</w:t>
+        <w:t xml:space="preserve">Descripción de la realidad Problemática </w:t>
       </w:r>
       <w:r>
         <w:rPr>
@@ -740,318 +803,262 @@
           <w:color w:val="000000"/>
           <w:sz w:val="24"/>
         </w:rPr>
+        <w:t>en el rubro</w:t>
+      </w:r>
+      <w:r>
+        <w:rPr>
+          <w:rFonts w:ascii="Times New Roman" w:hAnsi="Times New Roman" w:cs="Times New Roman"/>
+          <w:color w:val="000000"/>
+          <w:sz w:val="24"/>
+        </w:rPr>
+        <w:t>.</w:t>
+      </w:r>
+    </w:p>
+    <w:p>
+      <w:pPr>
+        <w:spacing w:line="480" w:lineRule="auto"/>
+        <w:ind w:left="851" w:firstLine="709"/>
+        <w:jc w:val="both"/>
+        <w:rPr>
+          <w:rFonts w:ascii="Times New Roman" w:hAnsi="Times New Roman" w:cs="Times New Roman"/>
+          <w:sz w:val="24"/>
+        </w:rPr>
+      </w:pPr>
+      <w:r>
+        <w:rPr>
+          <w:rFonts w:ascii="Times New Roman" w:hAnsi="Times New Roman" w:cs="Times New Roman"/>
+          <w:sz w:val="24"/>
+        </w:rPr>
+        <w:t>En el Perú, los</w:t>
+      </w:r>
+      <w:r>
+        <w:rPr>
+          <w:rFonts w:ascii="Times New Roman" w:hAnsi="Times New Roman" w:cs="Times New Roman"/>
+          <w:sz w:val="24"/>
+        </w:rPr>
+        <w:t xml:space="preserve"> inconvenientes más comunes en el área de Pediatría es el manejo de la Historia Clínica del niño so</w:t>
+      </w:r>
+      <w:r>
+        <w:rPr>
+          <w:rFonts w:ascii="Times New Roman" w:hAnsi="Times New Roman" w:cs="Times New Roman"/>
+          <w:sz w:val="24"/>
+        </w:rPr>
+        <w:t>bre el control de citas y consultas</w:t>
+      </w:r>
+      <w:r>
+        <w:rPr>
+          <w:rFonts w:ascii="Times New Roman" w:hAnsi="Times New Roman" w:cs="Times New Roman"/>
+          <w:sz w:val="24"/>
+        </w:rPr>
+        <w:t xml:space="preserve">. Cada vez que nace un niño se hace mucho más difícil organizar </w:t>
+      </w:r>
+      <w:r>
+        <w:rPr>
+          <w:rFonts w:ascii="Times New Roman" w:hAnsi="Times New Roman" w:cs="Times New Roman"/>
+          <w:sz w:val="24"/>
+        </w:rPr>
+        <w:t>un adecuado manejo</w:t>
+      </w:r>
+      <w:r>
+        <w:rPr>
+          <w:rFonts w:ascii="Times New Roman" w:hAnsi="Times New Roman" w:cs="Times New Roman"/>
+          <w:sz w:val="24"/>
+        </w:rPr>
+        <w:t xml:space="preserve"> de citas con cartillas o hojas de con</w:t>
+      </w:r>
+      <w:r>
+        <w:rPr>
+          <w:rFonts w:ascii="Times New Roman" w:hAnsi="Times New Roman" w:cs="Times New Roman"/>
+          <w:sz w:val="24"/>
+        </w:rPr>
+        <w:t>trol,</w:t>
+      </w:r>
+      <w:r>
+        <w:rPr>
+          <w:rFonts w:ascii="Times New Roman" w:hAnsi="Times New Roman" w:cs="Times New Roman"/>
+          <w:sz w:val="24"/>
+        </w:rPr>
+        <w:t xml:space="preserve"> esto genera malestar del usuario.</w:t>
+      </w:r>
+      <w:r>
+        <w:rPr>
+          <w:rFonts w:ascii="Times New Roman" w:hAnsi="Times New Roman" w:cs="Times New Roman"/>
+          <w:sz w:val="24"/>
+        </w:rPr>
         <w:t xml:space="preserve"> </w:t>
       </w:r>
       <w:r>
         <w:rPr>
           <w:rFonts w:ascii="Times New Roman" w:hAnsi="Times New Roman" w:cs="Times New Roman"/>
-          <w:color w:val="000000"/>
-          <w:sz w:val="24"/>
-        </w:rPr>
-        <w:t>en el rubro</w:t>
-      </w:r>
-      <w:r>
-        <w:rPr>
-          <w:rFonts w:ascii="Times New Roman" w:hAnsi="Times New Roman" w:cs="Times New Roman"/>
-          <w:color w:val="000000"/>
-          <w:sz w:val="24"/>
-        </w:rPr>
-        <w:t>.</w:t>
-      </w:r>
-    </w:p>
-    <w:p>
-      <w:pPr>
-        <w:pStyle w:val="Prrafodelista"/>
-        <w:autoSpaceDE w:val="0"/>
-        <w:autoSpaceDN w:val="0"/>
-        <w:adjustRightInd w:val="0"/>
-        <w:spacing w:after="0" w:line="240" w:lineRule="auto"/>
-        <w:ind w:left="360"/>
-        <w:rPr>
-          <w:rFonts w:ascii="Times New Roman" w:hAnsi="Times New Roman" w:cs="Times New Roman"/>
-          <w:color w:val="000000"/>
-          <w:sz w:val="24"/>
-        </w:rPr>
-      </w:pPr>
-    </w:p>
-    <w:p>
-      <w:pPr>
-        <w:ind w:left="425" w:firstLine="709"/>
+          <w:sz w:val="24"/>
+        </w:rPr>
+        <w:t>El tiempo de esp</w:t>
+      </w:r>
+      <w:r>
+        <w:rPr>
+          <w:rFonts w:ascii="Times New Roman" w:hAnsi="Times New Roman" w:cs="Times New Roman"/>
+          <w:sz w:val="24"/>
+        </w:rPr>
+        <w:t xml:space="preserve">era prolongado es una causal </w:t>
+      </w:r>
+      <w:r>
+        <w:rPr>
+          <w:rFonts w:ascii="Times New Roman" w:hAnsi="Times New Roman" w:cs="Times New Roman"/>
+          <w:sz w:val="24"/>
+        </w:rPr>
+        <w:t>d</w:t>
+      </w:r>
+      <w:r>
+        <w:rPr>
+          <w:rFonts w:ascii="Times New Roman" w:hAnsi="Times New Roman" w:cs="Times New Roman"/>
+          <w:sz w:val="24"/>
+        </w:rPr>
+        <w:t>i</w:t>
+      </w:r>
+      <w:r>
+        <w:rPr>
+          <w:rFonts w:ascii="Times New Roman" w:hAnsi="Times New Roman" w:cs="Times New Roman"/>
+          <w:sz w:val="24"/>
+        </w:rPr>
+        <w:t>sconformidad</w:t>
+      </w:r>
+      <w:r>
+        <w:rPr>
+          <w:rFonts w:ascii="Times New Roman" w:hAnsi="Times New Roman" w:cs="Times New Roman"/>
+          <w:sz w:val="24"/>
+        </w:rPr>
+        <w:t>, ocasionándolo</w:t>
+      </w:r>
+      <w:r>
+        <w:rPr>
+          <w:rFonts w:ascii="Times New Roman" w:hAnsi="Times New Roman" w:cs="Times New Roman"/>
+          <w:sz w:val="24"/>
+        </w:rPr>
+        <w:t>s problemas de tipo socio económico (desatención familiar, horas de trabajo perdidas, alteraciones de la conducta etc.), y para el hospita</w:t>
+      </w:r>
+      <w:r>
+        <w:rPr>
+          <w:rFonts w:ascii="Times New Roman" w:hAnsi="Times New Roman" w:cs="Times New Roman"/>
+          <w:sz w:val="24"/>
+        </w:rPr>
+        <w:t xml:space="preserve">l ocasiona </w:t>
+      </w:r>
+      <w:r>
+        <w:rPr>
+          <w:rFonts w:ascii="Times New Roman" w:hAnsi="Times New Roman" w:cs="Times New Roman"/>
+          <w:sz w:val="24"/>
+        </w:rPr>
+        <w:t xml:space="preserve">pérdidas económicas por alejamiento del usuario a otras entidades de salud públicas o privadas. </w:t>
+      </w:r>
+    </w:p>
+    <w:p>
+      <w:pPr>
+        <w:spacing w:line="480" w:lineRule="auto"/>
+        <w:ind w:left="851" w:firstLine="709"/>
         <w:jc w:val="both"/>
         <w:rPr>
           <w:rFonts w:ascii="Times New Roman" w:hAnsi="Times New Roman" w:cs="Times New Roman"/>
-        </w:rPr>
-      </w:pPr>
-      <w:r>
-        <w:rPr>
-          <w:rFonts w:ascii="Times New Roman" w:hAnsi="Times New Roman" w:cs="Times New Roman"/>
-        </w:rPr>
-        <w:t>L</w:t>
-      </w:r>
-      <w:r>
-        <w:rPr>
-          <w:rFonts w:ascii="Times New Roman" w:hAnsi="Times New Roman" w:cs="Times New Roman"/>
-        </w:rPr>
-        <w:t xml:space="preserve">os inconvenientes más comunes en el área de </w:t>
-      </w:r>
-      <w:r>
-        <w:rPr>
-          <w:rFonts w:ascii="Times New Roman" w:hAnsi="Times New Roman" w:cs="Times New Roman"/>
-        </w:rPr>
-        <w:t>P</w:t>
-      </w:r>
-      <w:r>
-        <w:rPr>
-          <w:rFonts w:ascii="Times New Roman" w:hAnsi="Times New Roman" w:cs="Times New Roman"/>
-        </w:rPr>
-        <w:t xml:space="preserve">ediatría es el manejo de </w:t>
-      </w:r>
-      <w:r>
-        <w:rPr>
-          <w:rFonts w:ascii="Times New Roman" w:hAnsi="Times New Roman" w:cs="Times New Roman"/>
-        </w:rPr>
-        <w:t>la H</w:t>
-      </w:r>
-      <w:r>
-        <w:rPr>
-          <w:rFonts w:ascii="Times New Roman" w:hAnsi="Times New Roman" w:cs="Times New Roman"/>
-        </w:rPr>
-        <w:t>istoria</w:t>
-      </w:r>
-      <w:r>
-        <w:rPr>
-          <w:rFonts w:ascii="Times New Roman" w:hAnsi="Times New Roman" w:cs="Times New Roman"/>
-        </w:rPr>
-        <w:t xml:space="preserve"> Clínica del niño</w:t>
-      </w:r>
-      <w:r>
-        <w:rPr>
-          <w:rFonts w:ascii="Times New Roman" w:hAnsi="Times New Roman" w:cs="Times New Roman"/>
-        </w:rPr>
-        <w:t xml:space="preserve"> so</w:t>
-      </w:r>
-      <w:r>
-        <w:rPr>
-          <w:rFonts w:ascii="Times New Roman" w:hAnsi="Times New Roman" w:cs="Times New Roman"/>
-        </w:rPr>
-        <w:t>bre el control de citas y consultas</w:t>
-      </w:r>
-      <w:r>
-        <w:rPr>
-          <w:rFonts w:ascii="Times New Roman" w:hAnsi="Times New Roman" w:cs="Times New Roman"/>
-        </w:rPr>
-        <w:t xml:space="preserve">. Cada vez que nace un niño se hace </w:t>
-      </w:r>
-      <w:r>
-        <w:rPr>
-          <w:rFonts w:ascii="Times New Roman" w:hAnsi="Times New Roman" w:cs="Times New Roman"/>
-        </w:rPr>
-        <w:t xml:space="preserve">mucho </w:t>
-      </w:r>
-      <w:r>
-        <w:rPr>
-          <w:rFonts w:ascii="Times New Roman" w:hAnsi="Times New Roman" w:cs="Times New Roman"/>
-        </w:rPr>
-        <w:t xml:space="preserve">más difícil organizar </w:t>
-      </w:r>
-      <w:r>
-        <w:rPr>
-          <w:rFonts w:ascii="Times New Roman" w:hAnsi="Times New Roman" w:cs="Times New Roman"/>
-        </w:rPr>
-        <w:t>un adecuado manejo</w:t>
-      </w:r>
-      <w:r>
-        <w:rPr>
-          <w:rFonts w:ascii="Times New Roman" w:hAnsi="Times New Roman" w:cs="Times New Roman"/>
-        </w:rPr>
-        <w:t xml:space="preserve"> de citas con cartillas o hojas de con</w:t>
-      </w:r>
-      <w:r>
-        <w:rPr>
-          <w:rFonts w:ascii="Times New Roman" w:hAnsi="Times New Roman" w:cs="Times New Roman"/>
-        </w:rPr>
-        <w:t>trol,</w:t>
-      </w:r>
-      <w:r>
-        <w:rPr>
-          <w:rFonts w:ascii="Times New Roman" w:hAnsi="Times New Roman" w:cs="Times New Roman"/>
-        </w:rPr>
-        <w:t xml:space="preserve"> esto</w:t>
-      </w:r>
-      <w:r>
-        <w:rPr>
-          <w:rFonts w:ascii="Times New Roman" w:hAnsi="Times New Roman" w:cs="Times New Roman"/>
-        </w:rPr>
-        <w:t xml:space="preserve"> genera malestar del usuario</w:t>
-      </w:r>
-      <w:r>
-        <w:rPr>
-          <w:rFonts w:ascii="Times New Roman" w:hAnsi="Times New Roman" w:cs="Times New Roman"/>
-        </w:rPr>
-        <w:t>.</w:t>
-      </w:r>
-      <w:r>
-        <w:rPr>
-          <w:rFonts w:ascii="Times New Roman" w:hAnsi="Times New Roman" w:cs="Times New Roman"/>
-        </w:rPr>
-        <w:t xml:space="preserve"> </w:t>
-      </w:r>
-      <w:r>
-        <w:rPr>
-          <w:rFonts w:ascii="Times New Roman" w:hAnsi="Times New Roman" w:cs="Times New Roman"/>
-        </w:rPr>
-        <w:t>El tiempo de esp</w:t>
-      </w:r>
-      <w:r>
-        <w:rPr>
-          <w:rFonts w:ascii="Times New Roman" w:hAnsi="Times New Roman" w:cs="Times New Roman"/>
-        </w:rPr>
-        <w:t xml:space="preserve">era prolongado es una causal </w:t>
-      </w:r>
-      <w:r>
-        <w:rPr>
-          <w:rFonts w:ascii="Times New Roman" w:hAnsi="Times New Roman" w:cs="Times New Roman"/>
-        </w:rPr>
-        <w:t>d</w:t>
-      </w:r>
-      <w:r>
-        <w:rPr>
-          <w:rFonts w:ascii="Times New Roman" w:hAnsi="Times New Roman" w:cs="Times New Roman"/>
-        </w:rPr>
-        <w:t>i</w:t>
-      </w:r>
-      <w:r>
-        <w:rPr>
-          <w:rFonts w:ascii="Times New Roman" w:hAnsi="Times New Roman" w:cs="Times New Roman"/>
-        </w:rPr>
-        <w:t>sconformidad</w:t>
-      </w:r>
-      <w:r>
-        <w:rPr>
-          <w:rFonts w:ascii="Times New Roman" w:hAnsi="Times New Roman" w:cs="Times New Roman"/>
-        </w:rPr>
-        <w:t>, ocasionándolo</w:t>
-      </w:r>
-      <w:r>
-        <w:rPr>
-          <w:rFonts w:ascii="Times New Roman" w:hAnsi="Times New Roman" w:cs="Times New Roman"/>
-        </w:rPr>
-        <w:t>s problemas de tipo socio económico (desatención familiar, horas de trabajo perdidas, alteraciones de la conducta etc.), y para el hospita</w:t>
-      </w:r>
-      <w:r>
-        <w:rPr>
-          <w:rFonts w:ascii="Times New Roman" w:hAnsi="Times New Roman" w:cs="Times New Roman"/>
-        </w:rPr>
-        <w:t xml:space="preserve">l ocasiona </w:t>
-      </w:r>
-      <w:r>
-        <w:rPr>
-          <w:rFonts w:ascii="Times New Roman" w:hAnsi="Times New Roman" w:cs="Times New Roman"/>
-        </w:rPr>
-        <w:t xml:space="preserve">pérdidas económicas por alejamiento del usuario a otras entidades de salud públicas o privadas. </w:t>
-      </w:r>
-    </w:p>
-    <w:p>
-      <w:pPr>
-        <w:ind w:left="425" w:firstLine="709"/>
-        <w:jc w:val="both"/>
-        <w:rPr>
-          <w:rFonts w:ascii="Times New Roman" w:hAnsi="Times New Roman" w:cs="Times New Roman"/>
-        </w:rPr>
-      </w:pPr>
-      <w:r>
-        <w:rPr>
-          <w:rFonts w:ascii="Times New Roman" w:hAnsi="Times New Roman" w:cs="Times New Roman"/>
-        </w:rPr>
-        <w:t>El Área de</w:t>
-      </w:r>
-      <w:r>
-        <w:rPr>
-          <w:rFonts w:ascii="Times New Roman" w:hAnsi="Times New Roman" w:cs="Times New Roman"/>
+          <w:sz w:val="24"/>
+        </w:rPr>
+      </w:pPr>
+      <w:r>
+        <w:rPr>
+          <w:rFonts w:ascii="Times New Roman" w:hAnsi="Times New Roman" w:cs="Times New Roman"/>
+          <w:sz w:val="24"/>
+        </w:rPr>
+        <w:t>En la ciudad de Lima la gran parte en el</w:t>
+      </w:r>
+      <w:r>
+        <w:rPr>
+          <w:rFonts w:ascii="Times New Roman" w:hAnsi="Times New Roman" w:cs="Times New Roman"/>
+          <w:sz w:val="24"/>
+        </w:rPr>
+        <w:t xml:space="preserve"> Área de</w:t>
+      </w:r>
+      <w:r>
+        <w:rPr>
+          <w:rFonts w:ascii="Times New Roman" w:hAnsi="Times New Roman" w:cs="Times New Roman"/>
+          <w:sz w:val="24"/>
         </w:rPr>
         <w:t xml:space="preserve"> Pediatría</w:t>
       </w:r>
       <w:r>
         <w:rPr>
           <w:rFonts w:ascii="Times New Roman" w:hAnsi="Times New Roman" w:cs="Times New Roman"/>
+          <w:sz w:val="24"/>
         </w:rPr>
         <w:t>, han encontrado como una debilidad entre otros factores, el tiempo de espera prolongado y prueba de ello son las diferentes mediciones y los resultados que se h</w:t>
       </w:r>
       <w:r>
         <w:rPr>
           <w:rFonts w:ascii="Times New Roman" w:hAnsi="Times New Roman" w:cs="Times New Roman"/>
+          <w:sz w:val="24"/>
         </w:rPr>
         <w:t>an tomado en estos últimos años</w:t>
       </w:r>
       <w:r>
         <w:rPr>
           <w:rFonts w:ascii="Times New Roman" w:hAnsi="Times New Roman" w:cs="Times New Roman"/>
+          <w:sz w:val="24"/>
         </w:rPr>
         <w:t xml:space="preserve">. </w:t>
       </w:r>
       <w:r>
         <w:rPr>
           <w:rFonts w:ascii="Times New Roman" w:hAnsi="Times New Roman" w:cs="Times New Roman"/>
+          <w:sz w:val="24"/>
         </w:rPr>
         <w:t>“L</w:t>
       </w:r>
       <w:r>
         <w:rPr>
           <w:rFonts w:ascii="Times New Roman" w:hAnsi="Times New Roman" w:cs="Times New Roman"/>
+          <w:sz w:val="24"/>
         </w:rPr>
         <w:t>a satisfacción de las expectativas d</w:t>
       </w:r>
       <w:r>
         <w:rPr>
           <w:rFonts w:ascii="Times New Roman" w:hAnsi="Times New Roman" w:cs="Times New Roman"/>
+          <w:sz w:val="24"/>
         </w:rPr>
         <w:t>e los usuarios”. En los controles</w:t>
       </w:r>
       <w:r>
         <w:rPr>
           <w:rFonts w:ascii="Times New Roman" w:hAnsi="Times New Roman" w:cs="Times New Roman"/>
+          <w:sz w:val="24"/>
         </w:rPr>
         <w:t xml:space="preserve"> externos ha definido los tiempos de espera, como una de las causas más comun</w:t>
       </w:r>
       <w:r>
         <w:rPr>
           <w:rFonts w:ascii="Times New Roman" w:hAnsi="Times New Roman" w:cs="Times New Roman"/>
+          <w:sz w:val="24"/>
         </w:rPr>
         <w:t>es de insatisfacción de usuarios</w:t>
       </w:r>
       <w:r>
         <w:rPr>
           <w:rFonts w:ascii="Times New Roman" w:hAnsi="Times New Roman" w:cs="Times New Roman"/>
+          <w:sz w:val="24"/>
         </w:rPr>
         <w:t xml:space="preserve"> en todo tipo de servicios médicos. La vida acelerada y la gran competencia de servicios rápidos ha</w:t>
       </w:r>
       <w:r>
         <w:rPr>
           <w:rFonts w:ascii="Times New Roman" w:hAnsi="Times New Roman" w:cs="Times New Roman"/>
+          <w:sz w:val="24"/>
         </w:rPr>
         <w:t>ce que cada vez más los usuarios</w:t>
       </w:r>
       <w:r>
         <w:rPr>
           <w:rFonts w:ascii="Times New Roman" w:hAnsi="Times New Roman" w:cs="Times New Roman"/>
+          <w:sz w:val="24"/>
         </w:rPr>
         <w:t xml:space="preserve"> exijan disminuir los tiempos de espera en las diferentes etapas del proceso de prestación de los servicios de salud.</w:t>
       </w:r>
-    </w:p>
-    <w:p>
-      <w:pPr>
-        <w:pStyle w:val="Prrafodelista"/>
-        <w:autoSpaceDE w:val="0"/>
-        <w:autoSpaceDN w:val="0"/>
-        <w:adjustRightInd w:val="0"/>
-        <w:spacing w:after="0" w:line="240" w:lineRule="auto"/>
-        <w:ind w:left="360"/>
-        <w:rPr>
-          <w:rFonts w:ascii="Times New Roman" w:hAnsi="Times New Roman" w:cs="Times New Roman"/>
-          <w:color w:val="000000"/>
-          <w:sz w:val="24"/>
-        </w:rPr>
-      </w:pPr>
     </w:p>
     <w:p>
       <w:pPr>
@@ -1063,7 +1070,7 @@
         <w:autoSpaceDE w:val="0"/>
         <w:autoSpaceDN w:val="0"/>
         <w:adjustRightInd w:val="0"/>
-        <w:spacing w:after="0" w:line="240" w:lineRule="auto"/>
+        <w:spacing w:after="0" w:line="480" w:lineRule="auto"/>
         <w:rPr>
           <w:rFonts w:ascii="Times New Roman" w:hAnsi="Times New Roman" w:cs="Times New Roman"/>
           <w:color w:val="000000"/>
@@ -1093,23 +1100,73 @@
         <w:autoSpaceDE w:val="0"/>
         <w:autoSpaceDN w:val="0"/>
         <w:adjustRightInd w:val="0"/>
-        <w:spacing w:after="0" w:line="240" w:lineRule="auto"/>
-        <w:ind w:left="360"/>
+        <w:spacing w:after="0" w:line="480" w:lineRule="auto"/>
+        <w:ind w:left="851" w:firstLine="709"/>
+        <w:jc w:val="both"/>
+        <w:rPr>
+          <w:rFonts w:ascii="Times New Roman" w:hAnsi="Times New Roman" w:cs="Times New Roman"/>
+          <w:i/>
+          <w:sz w:val="24"/>
+        </w:rPr>
+      </w:pPr>
+      <w:r>
         <w:rPr>
           <w:rFonts w:ascii="Times New Roman" w:hAnsi="Times New Roman" w:cs="Times New Roman"/>
           <w:color w:val="000000"/>
           <w:sz w:val="24"/>
         </w:rPr>
-      </w:pPr>
-    </w:p>
-    <w:p>
-      <w:pPr>
-        <w:pStyle w:val="Prrafodelista"/>
-        <w:autoSpaceDE w:val="0"/>
-        <w:autoSpaceDN w:val="0"/>
-        <w:adjustRightInd w:val="0"/>
-        <w:spacing w:after="0" w:line="240" w:lineRule="auto"/>
-        <w:ind w:left="357" w:firstLine="709"/>
+        <w:t>En el año 2015 la tasa de natalidad</w:t>
+      </w:r>
+      <w:r>
+        <w:rPr>
+          <w:rFonts w:ascii="Times New Roman" w:hAnsi="Times New Roman" w:cs="Times New Roman"/>
+          <w:color w:val="000000"/>
+          <w:sz w:val="24"/>
+        </w:rPr>
+        <w:t xml:space="preserve"> ascendió al 19.72%   en el Perú.  Es así que dichos nacimientos requieren la atención más adecuada. Uno de los </w:t>
+      </w:r>
+      <w:r>
+        <w:rPr>
+          <w:rFonts w:ascii="Times New Roman" w:hAnsi="Times New Roman" w:cs="Times New Roman"/>
+          <w:color w:val="000000"/>
+          <w:sz w:val="24"/>
+        </w:rPr>
+        <w:lastRenderedPageBreak/>
+        <w:t>grandes inconvenientes presentamos en esta dicha área de Pediatría.</w:t>
+      </w:r>
+      <w:r>
+        <w:rPr>
+          <w:rFonts w:ascii="Times New Roman" w:hAnsi="Times New Roman" w:cs="Times New Roman"/>
+          <w:sz w:val="24"/>
+        </w:rPr>
+        <w:t xml:space="preserve"> </w:t>
+      </w:r>
+      <w:r>
+        <w:rPr>
+          <w:rStyle w:val="CitaCar"/>
+          <w:rFonts w:ascii="Times New Roman" w:hAnsi="Times New Roman" w:cs="Times New Roman"/>
+          <w:i w:val="0"/>
+          <w:color w:val="auto"/>
+          <w:sz w:val="24"/>
+          <w:lang w:val="es-ES"/>
+        </w:rPr>
+        <w:t>Datosmacro.com. (2015). Desciende la tasa de natalidad en Perú en 2015.</w:t>
+      </w:r>
+      <w:r>
+        <w:rPr>
+          <w:rStyle w:val="CitaCar"/>
+          <w:rFonts w:ascii="Times New Roman" w:hAnsi="Times New Roman" w:cs="Times New Roman"/>
+          <w:i w:val="0"/>
+          <w:color w:val="auto"/>
+          <w:sz w:val="24"/>
+        </w:rPr>
+        <w:t xml:space="preserve"> </w:t>
+      </w:r>
+    </w:p>
+    <w:p>
+      <w:pPr>
+        <w:spacing w:line="480" w:lineRule="auto"/>
+        <w:ind w:left="851" w:firstLine="709"/>
         <w:jc w:val="both"/>
         <w:rPr>
           <w:rFonts w:ascii="Times New Roman" w:hAnsi="Times New Roman" w:cs="Times New Roman"/>
@@ -1119,18 +1176,9 @@
       <w:r>
         <w:rPr>
           <w:rFonts w:ascii="Times New Roman" w:hAnsi="Times New Roman" w:cs="Times New Roman"/>
-          <w:color w:val="000000"/>
-          <w:sz w:val="24"/>
-        </w:rPr>
-        <w:t>En el año 2015 la tasa de natalidad</w:t>
-      </w:r>
-      <w:r>
-        <w:rPr>
-          <w:rFonts w:ascii="Times New Roman" w:hAnsi="Times New Roman" w:cs="Times New Roman"/>
-          <w:color w:val="000000"/>
-          <w:sz w:val="24"/>
-        </w:rPr>
-        <w:t xml:space="preserve"> ascendió al 19.72%   en el Perú.  Es así que dichos nacimientos requieren la atención más adecuada. Uno de los grandes inconvenientes presentamos en esta dicha área de Pediatría.</w:t>
+          <w:sz w:val="24"/>
+        </w:rPr>
+        <w:t>Esta investigación a</w:t>
       </w:r>
       <w:r>
         <w:rPr>
@@ -1141,99 +1189,6 @@
       </w:r>
       <w:r>
         <w:rPr>
-          <w:rStyle w:val="CitaCar"/>
-          <w:sz w:val="24"/>
-        </w:rPr>
-        <w:t>Expansión/</w:t>
-      </w:r>
-      <w:r>
-        <w:rPr>
-          <w:rStyle w:val="CitaCar"/>
-          <w:sz w:val="24"/>
-          <w:lang w:val="es-ES"/>
-        </w:rPr>
-        <w:t>Datosmacro.com. (2015). Desciende la tasa de natalidad en Perú en 2015.</w:t>
-      </w:r>
-      <w:r>
-        <w:rPr>
-          <w:rStyle w:val="CitaCar"/>
-          <w:sz w:val="24"/>
-        </w:rPr>
-        <w:t xml:space="preserve"> </w:t>
-      </w:r>
-      <w:r>
-        <w:rPr>
-          <w:rStyle w:val="CitaCar"/>
-          <w:sz w:val="24"/>
-          <w:lang w:val="es-ES"/>
-        </w:rPr>
-        <w:t>P</w:t>
-      </w:r>
-      <w:proofErr w:type="spellStart"/>
-      <w:r>
-        <w:rPr>
-          <w:rStyle w:val="CitaCar"/>
-          <w:sz w:val="24"/>
-        </w:rPr>
-        <w:t>erú</w:t>
-      </w:r>
-      <w:proofErr w:type="spellEnd"/>
-      <w:r>
-        <w:rPr>
-          <w:rStyle w:val="CitaCar"/>
-          <w:sz w:val="24"/>
-          <w:lang w:val="es-ES"/>
-        </w:rPr>
-        <w:t xml:space="preserve">.: Datosmacro.com. </w:t>
-      </w:r>
-      <w:r>
-        <w:rPr>
-          <w:rStyle w:val="CitaCar"/>
-          <w:sz w:val="24"/>
-        </w:rPr>
-        <w:t>Recuperado de https://www.datosmacro.com/demografia/natalidad/peru</w:t>
-      </w:r>
-    </w:p>
-    <w:p>
-      <w:pPr>
-        <w:pStyle w:val="Prrafodelista"/>
-        <w:autoSpaceDE w:val="0"/>
-        <w:autoSpaceDN w:val="0"/>
-        <w:adjustRightInd w:val="0"/>
-        <w:spacing w:after="0" w:line="240" w:lineRule="auto"/>
-        <w:ind w:left="357" w:firstLine="709"/>
-        <w:rPr>
-          <w:rFonts w:ascii="Times New Roman" w:hAnsi="Times New Roman" w:cs="Times New Roman"/>
-          <w:color w:val="000000"/>
-          <w:sz w:val="24"/>
-        </w:rPr>
-      </w:pPr>
-    </w:p>
-    <w:p>
-      <w:pPr>
-        <w:ind w:left="425" w:firstLine="709"/>
-        <w:jc w:val="both"/>
-        <w:rPr>
-          <w:rFonts w:ascii="Times New Roman" w:hAnsi="Times New Roman" w:cs="Times New Roman"/>
-          <w:sz w:val="24"/>
-        </w:rPr>
-      </w:pPr>
-      <w:r>
-        <w:rPr>
-          <w:rFonts w:ascii="Times New Roman" w:hAnsi="Times New Roman" w:cs="Times New Roman"/>
-          <w:sz w:val="24"/>
-        </w:rPr>
-        <w:t>Esta investigación a</w:t>
-      </w:r>
-      <w:r>
-        <w:rPr>
-          <w:rFonts w:ascii="Times New Roman" w:hAnsi="Times New Roman" w:cs="Times New Roman"/>
-          <w:sz w:val="24"/>
-        </w:rPr>
-        <w:t xml:space="preserve"> </w:t>
-      </w:r>
-      <w:r>
-        <w:rPr>
           <w:rFonts w:ascii="Times New Roman" w:hAnsi="Times New Roman" w:cs="Times New Roman"/>
           <w:sz w:val="24"/>
         </w:rPr>
@@ -1244,35 +1199,7 @@
           <w:rFonts w:ascii="Times New Roman" w:hAnsi="Times New Roman" w:cs="Times New Roman"/>
           <w:sz w:val="24"/>
         </w:rPr>
-        <w:t xml:space="preserve"> en el Hospital de San Bartolomé ubicado en el distrito metropolitana de Lima, </w:t>
-      </w:r>
-      <w:r>
-        <w:rPr>
-          <w:rFonts w:ascii="Times New Roman" w:hAnsi="Times New Roman" w:cs="Times New Roman"/>
-          <w:sz w:val="24"/>
-        </w:rPr>
-        <w:t>e</w:t>
-      </w:r>
-      <w:r>
-        <w:rPr>
-          <w:rFonts w:ascii="Times New Roman" w:hAnsi="Times New Roman" w:cs="Times New Roman"/>
-          <w:sz w:val="24"/>
-        </w:rPr>
-        <w:t xml:space="preserve">l aplicativo móvil a desarrollar podrá optimizar los procesos de citas, consultas y reservas en el área de </w:t>
-      </w:r>
-      <w:r>
-        <w:rPr>
-          <w:rFonts w:ascii="Times New Roman" w:hAnsi="Times New Roman" w:cs="Times New Roman"/>
-          <w:sz w:val="24"/>
-        </w:rPr>
-        <w:t>P</w:t>
-      </w:r>
-      <w:r>
-        <w:rPr>
-          <w:rFonts w:ascii="Times New Roman" w:hAnsi="Times New Roman" w:cs="Times New Roman"/>
-          <w:sz w:val="24"/>
-        </w:rPr>
-        <w:t xml:space="preserve">ediatría, llevando así </w:t>
+        <w:t xml:space="preserve"> en el Hospital de San Bartolomé ubicado en el distrito metropolitana de Lima, el aplicativo móvil a desarrollar podrá optimizar los procesos de citas, consultas y reservas en el área de Pediatría, llevando así </w:t>
       </w:r>
       <w:r>
         <w:rPr>
@@ -1288,21 +1215,6 @@
         </w:rPr>
         <w:t xml:space="preserve"> de historia e información más precisa de los pacientes. </w:t>
       </w:r>
-    </w:p>
-    <w:p>
-      <w:pPr>
-        <w:pStyle w:val="Prrafodelista"/>
-        <w:autoSpaceDE w:val="0"/>
-        <w:autoSpaceDN w:val="0"/>
-        <w:adjustRightInd w:val="0"/>
-        <w:spacing w:after="0" w:line="240" w:lineRule="auto"/>
-        <w:ind w:left="360"/>
-        <w:rPr>
-          <w:rFonts w:ascii="Times New Roman" w:hAnsi="Times New Roman" w:cs="Times New Roman"/>
-          <w:color w:val="000000"/>
-          <w:sz w:val="24"/>
-        </w:rPr>
-      </w:pPr>
     </w:p>
     <w:p>
       <w:pPr>
@@ -1314,7 +1226,7 @@
         <w:autoSpaceDE w:val="0"/>
         <w:autoSpaceDN w:val="0"/>
         <w:adjustRightInd w:val="0"/>
-        <w:spacing w:after="0" w:line="240" w:lineRule="auto"/>
+        <w:spacing w:after="0" w:line="480" w:lineRule="auto"/>
         <w:rPr>
           <w:rFonts w:ascii="Times New Roman" w:hAnsi="Times New Roman" w:cs="Times New Roman"/>
           <w:color w:val="000000"/>
@@ -1329,19 +1241,6 @@
         </w:rPr>
         <w:t>Objetivos de la investigación</w:t>
       </w:r>
-    </w:p>
-    <w:p>
-      <w:pPr>
-        <w:autoSpaceDE w:val="0"/>
-        <w:autoSpaceDN w:val="0"/>
-        <w:adjustRightInd w:val="0"/>
-        <w:spacing w:after="0" w:line="240" w:lineRule="auto"/>
-        <w:rPr>
-          <w:rFonts w:ascii="Times New Roman" w:hAnsi="Times New Roman" w:cs="Times New Roman"/>
-          <w:color w:val="000000"/>
-          <w:sz w:val="24"/>
-        </w:rPr>
-      </w:pPr>
     </w:p>
     <w:p>
       <w:pPr>
@@ -1353,7 +1252,7 @@
         <w:autoSpaceDE w:val="0"/>
         <w:autoSpaceDN w:val="0"/>
         <w:adjustRightInd w:val="0"/>
-        <w:spacing w:after="0" w:line="240" w:lineRule="auto"/>
+        <w:spacing w:after="0" w:line="480" w:lineRule="auto"/>
         <w:ind w:left="1134" w:hanging="567"/>
         <w:rPr>
           <w:rFonts w:ascii="Times New Roman" w:hAnsi="Times New Roman" w:cs="Times New Roman"/>
@@ -1377,25 +1276,18 @@
         </w:rPr>
         <w:t>Objetivo general</w:t>
       </w:r>
-    </w:p>
-    <w:p>
-      <w:pPr>
-        <w:pStyle w:val="Prrafodelista"/>
-        <w:autoSpaceDE w:val="0"/>
-        <w:autoSpaceDN w:val="0"/>
-        <w:adjustRightInd w:val="0"/>
-        <w:spacing w:after="0" w:line="240" w:lineRule="auto"/>
-        <w:ind w:left="1134"/>
+      <w:r>
         <w:rPr>
           <w:rFonts w:ascii="Times New Roman" w:hAnsi="Times New Roman" w:cs="Times New Roman"/>
           <w:color w:val="000000"/>
           <w:sz w:val="24"/>
         </w:rPr>
-      </w:pPr>
-    </w:p>
-    <w:p>
-      <w:pPr>
-        <w:ind w:left="1418" w:firstLine="709"/>
+        <w:t>.</w:t>
+      </w:r>
+    </w:p>
+    <w:p>
+      <w:pPr>
+        <w:spacing w:line="480" w:lineRule="auto"/>
         <w:jc w:val="both"/>
         <w:rPr>
           <w:rFonts w:ascii="Times New Roman" w:hAnsi="Times New Roman" w:cs="Times New Roman"/>
@@ -1405,6 +1297,14 @@
       <w:r>
         <w:rPr>
           <w:rFonts w:ascii="Times New Roman" w:hAnsi="Times New Roman" w:cs="Times New Roman"/>
+          <w:color w:val="000000"/>
+          <w:sz w:val="24"/>
+        </w:rPr>
+        <w:t xml:space="preserve">                        </w:t>
+      </w:r>
+      <w:r>
+        <w:rPr>
+          <w:rFonts w:ascii="Times New Roman" w:hAnsi="Times New Roman" w:cs="Times New Roman"/>
           <w:sz w:val="24"/>
         </w:rPr>
         <w:t>Desarrollar una aplicación</w:t>
@@ -1419,65 +1319,10 @@
       <w:r>
         <w:rPr>
           <w:rFonts w:ascii="Times New Roman" w:hAnsi="Times New Roman" w:cs="Times New Roman"/>
-        </w:rPr>
-        <w:t xml:space="preserve">de citas y consultas </w:t>
-      </w:r>
-      <w:r>
-        <w:rPr>
-          <w:rFonts w:ascii="Times New Roman" w:hAnsi="Times New Roman" w:cs="Times New Roman"/>
-          <w:sz w:val="24"/>
-        </w:rPr>
-        <w:t>para optimizar la calidad de atención en el área de pediatría del hospital “</w:t>
-      </w:r>
-      <w:r>
-        <w:rPr>
-          <w:rFonts w:ascii="Times New Roman" w:hAnsi="Times New Roman" w:cs="Times New Roman"/>
-          <w:sz w:val="24"/>
-        </w:rPr>
-        <w:t>San Bartolomé” en la ciudad de L</w:t>
-      </w:r>
-      <w:r>
-        <w:rPr>
-          <w:rFonts w:ascii="Times New Roman" w:hAnsi="Times New Roman" w:cs="Times New Roman"/>
-          <w:sz w:val="24"/>
-        </w:rPr>
-        <w:t>ima.</w:t>
-      </w:r>
-    </w:p>
-    <w:p>
-      <w:pPr>
-        <w:ind w:left="1418" w:firstLine="709"/>
-        <w:jc w:val="both"/>
-        <w:rPr>
-          <w:rFonts w:ascii="Times New Roman" w:hAnsi="Times New Roman" w:cs="Times New Roman"/>
-          <w:sz w:val="24"/>
-        </w:rPr>
-      </w:pPr>
-    </w:p>
-    <w:p>
-      <w:pPr>
-        <w:ind w:left="1418" w:firstLine="709"/>
-        <w:jc w:val="both"/>
-        <w:rPr>
-          <w:rFonts w:ascii="Times New Roman" w:hAnsi="Times New Roman" w:cs="Times New Roman"/>
-          <w:sz w:val="24"/>
-        </w:rPr>
-      </w:pPr>
-    </w:p>
-    <w:p>
-      <w:pPr>
-        <w:pStyle w:val="Prrafodelista"/>
-        <w:autoSpaceDE w:val="0"/>
-        <w:autoSpaceDN w:val="0"/>
-        <w:adjustRightInd w:val="0"/>
-        <w:spacing w:after="0" w:line="240" w:lineRule="auto"/>
-        <w:ind w:left="1134"/>
-        <w:rPr>
-          <w:rFonts w:ascii="Times New Roman" w:hAnsi="Times New Roman" w:cs="Times New Roman"/>
-          <w:color w:val="000000"/>
-          <w:sz w:val="24"/>
-        </w:rPr>
-      </w:pPr>
+          <w:sz w:val="24"/>
+        </w:rPr>
+        <w:t>de citas y consultas.</w:t>
+      </w:r>
     </w:p>
     <w:p>
       <w:pPr>
@@ -1489,7 +1334,7 @@
         <w:autoSpaceDE w:val="0"/>
         <w:autoSpaceDN w:val="0"/>
         <w:adjustRightInd w:val="0"/>
-        <w:spacing w:after="0" w:line="240" w:lineRule="auto"/>
+        <w:spacing w:after="0" w:line="480" w:lineRule="auto"/>
         <w:ind w:left="1134" w:hanging="567"/>
         <w:rPr>
           <w:rFonts w:ascii="Times New Roman" w:hAnsi="Times New Roman" w:cs="Times New Roman"/>
@@ -1503,7 +1348,6 @@
           <w:color w:val="000000"/>
           <w:sz w:val="24"/>
         </w:rPr>
-        <w:lastRenderedPageBreak/>
         <w:t xml:space="preserve">     </w:t>
       </w:r>
       <w:r>
@@ -1512,7 +1356,7 @@
           <w:color w:val="000000"/>
           <w:sz w:val="24"/>
         </w:rPr>
-        <w:t>Objetivo</w:t>
+        <w:t>Objetivos específicos</w:t>
       </w:r>
       <w:r>
         <w:rPr>
@@ -1520,78 +1364,63 @@
           <w:color w:val="000000"/>
           <w:sz w:val="24"/>
         </w:rPr>
-        <w:t>s</w:t>
-      </w:r>
-      <w:r>
-        <w:rPr>
-          <w:rFonts w:ascii="Times New Roman" w:hAnsi="Times New Roman" w:cs="Times New Roman"/>
-          <w:color w:val="000000"/>
-          <w:sz w:val="24"/>
-        </w:rPr>
-        <w:t xml:space="preserve"> específicos</w:t>
+        <w:t>.</w:t>
       </w:r>
     </w:p>
     <w:p>
       <w:pPr>
         <w:pStyle w:val="Prrafodelista"/>
-        <w:autoSpaceDE w:val="0"/>
-        <w:autoSpaceDN w:val="0"/>
-        <w:adjustRightInd w:val="0"/>
-        <w:spacing w:after="0" w:line="240" w:lineRule="auto"/>
-        <w:ind w:left="1134"/>
-        <w:rPr>
-          <w:rFonts w:ascii="Times New Roman" w:hAnsi="Times New Roman" w:cs="Times New Roman"/>
-          <w:color w:val="000000"/>
-          <w:sz w:val="24"/>
-        </w:rPr>
-      </w:pPr>
-    </w:p>
-    <w:p>
-      <w:pPr>
-        <w:ind w:left="1418"/>
-        <w:jc w:val="both"/>
-        <w:rPr>
-          <w:rFonts w:ascii="Times New Roman" w:hAnsi="Times New Roman" w:cs="Times New Roman"/>
-          <w:sz w:val="24"/>
-        </w:rPr>
-      </w:pPr>
-      <w:r>
-        <w:rPr>
-          <w:rFonts w:ascii="Times New Roman" w:hAnsi="Times New Roman" w:cs="Times New Roman"/>
-          <w:sz w:val="24"/>
-        </w:rPr>
-        <w:t>Los objetivos específicos para lograr el objetivo general son los siguientes:</w:t>
-      </w:r>
-    </w:p>
-    <w:p>
-      <w:pPr>
-        <w:ind w:left="1418"/>
-        <w:jc w:val="both"/>
-        <w:rPr>
-          <w:rFonts w:ascii="Times New Roman" w:hAnsi="Times New Roman" w:cs="Times New Roman"/>
-          <w:sz w:val="24"/>
-        </w:rPr>
-      </w:pPr>
-      <w:r>
-        <w:rPr>
-          <w:rFonts w:ascii="Times New Roman" w:hAnsi="Times New Roman" w:cs="Times New Roman"/>
-          <w:sz w:val="24"/>
-        </w:rPr>
-        <w:t xml:space="preserve">- </w:t>
-      </w:r>
-      <w:r>
-        <w:rPr>
-          <w:rFonts w:ascii="Times New Roman" w:hAnsi="Times New Roman" w:cs="Times New Roman"/>
-          <w:sz w:val="24"/>
-        </w:rPr>
-        <w:t xml:space="preserve">Desarrollar una </w:t>
-      </w:r>
-      <w:r>
-        <w:rPr>
-          <w:rFonts w:ascii="Times New Roman" w:hAnsi="Times New Roman" w:cs="Times New Roman"/>
-          <w:sz w:val="24"/>
-        </w:rPr>
-        <w:t xml:space="preserve">aplicación </w:t>
+        <w:numPr>
+          <w:ilvl w:val="0"/>
+          <w:numId w:val="31"/>
+        </w:numPr>
+        <w:spacing w:line="480" w:lineRule="auto"/>
+        <w:rPr>
+          <w:rFonts w:ascii="Times New Roman" w:hAnsi="Times New Roman" w:cs="Times New Roman"/>
+          <w:sz w:val="24"/>
+        </w:rPr>
+      </w:pPr>
+      <w:r>
+        <w:rPr>
+          <w:rFonts w:ascii="Times New Roman" w:hAnsi="Times New Roman" w:cs="Times New Roman"/>
+          <w:sz w:val="24"/>
+        </w:rPr>
+        <w:t>Analizar los procesos de funcionamiento del servicio de atención en el área de pediatría.</w:t>
+      </w:r>
+    </w:p>
+    <w:p>
+      <w:pPr>
+        <w:pStyle w:val="Prrafodelista"/>
+        <w:numPr>
+          <w:ilvl w:val="0"/>
+          <w:numId w:val="31"/>
+        </w:numPr>
+        <w:spacing w:line="480" w:lineRule="auto"/>
+        <w:rPr>
+          <w:rFonts w:ascii="Times New Roman" w:hAnsi="Times New Roman" w:cs="Times New Roman"/>
+          <w:sz w:val="24"/>
+        </w:rPr>
+      </w:pPr>
+      <w:r>
+        <w:rPr>
+          <w:rFonts w:ascii="Times New Roman" w:hAnsi="Times New Roman" w:cs="Times New Roman"/>
+          <w:sz w:val="24"/>
+        </w:rPr>
+        <w:t xml:space="preserve">Diseñar </w:t>
+      </w:r>
+      <w:r>
+        <w:rPr>
+          <w:rFonts w:ascii="Times New Roman" w:hAnsi="Times New Roman" w:cs="Times New Roman"/>
+          <w:sz w:val="24"/>
+        </w:rPr>
+        <w:t>y modelar la base de datos de la a</w:t>
+      </w:r>
+      <w:r>
+        <w:rPr>
+          <w:rFonts w:ascii="Times New Roman" w:hAnsi="Times New Roman" w:cs="Times New Roman"/>
+          <w:sz w:val="24"/>
+        </w:rPr>
+        <w:t xml:space="preserve">plicación </w:t>
       </w:r>
       <w:r>
         <w:rPr>
@@ -1605,31 +1434,35 @@
           <w:rFonts w:ascii="Times New Roman" w:hAnsi="Times New Roman" w:cs="Times New Roman"/>
           <w:sz w:val="24"/>
         </w:rPr>
-        <w:t xml:space="preserve"> para consultar y/o reservar citas en el área de   pediatría.</w:t>
-      </w:r>
-    </w:p>
-    <w:p>
-      <w:pPr>
-        <w:ind w:left="1418"/>
-        <w:jc w:val="both"/>
-        <w:rPr>
-          <w:rFonts w:ascii="Times New Roman" w:hAnsi="Times New Roman" w:cs="Times New Roman"/>
-          <w:sz w:val="24"/>
-        </w:rPr>
-      </w:pPr>
-      <w:r>
-        <w:rPr>
-          <w:rFonts w:ascii="Times New Roman" w:hAnsi="Times New Roman" w:cs="Times New Roman"/>
-          <w:sz w:val="24"/>
-        </w:rPr>
-        <w:t xml:space="preserve">- </w:t>
-      </w:r>
-      <w:r>
-        <w:rPr>
-          <w:rFonts w:ascii="Times New Roman" w:hAnsi="Times New Roman" w:cs="Times New Roman"/>
-          <w:sz w:val="24"/>
-        </w:rPr>
-        <w:t>Implementar un mecanismo de interacción entre el especialista y el usuario mediante</w:t>
+        <w:t xml:space="preserve"> de citas y consultas</w:t>
+      </w:r>
+      <w:r>
+        <w:rPr>
+          <w:rFonts w:ascii="Times New Roman" w:hAnsi="Times New Roman" w:cs="Times New Roman"/>
+          <w:sz w:val="24"/>
+        </w:rPr>
+        <w:t xml:space="preserve">. </w:t>
+      </w:r>
+    </w:p>
+    <w:p>
+      <w:pPr>
+        <w:pStyle w:val="Prrafodelista"/>
+        <w:numPr>
+          <w:ilvl w:val="0"/>
+          <w:numId w:val="31"/>
+        </w:numPr>
+        <w:spacing w:line="480" w:lineRule="auto"/>
+        <w:rPr>
+          <w:rFonts w:ascii="Times New Roman" w:hAnsi="Times New Roman" w:cs="Times New Roman"/>
+          <w:sz w:val="24"/>
+        </w:rPr>
+      </w:pPr>
+      <w:r>
+        <w:rPr>
+          <w:rFonts w:ascii="Times New Roman" w:hAnsi="Times New Roman" w:cs="Times New Roman"/>
+          <w:sz w:val="24"/>
+        </w:rPr>
+        <w:t>Implementar</w:t>
       </w:r>
       <w:r>
         <w:rPr>
@@ -1643,63 +1476,21 @@
           <w:rFonts w:ascii="Times New Roman" w:hAnsi="Times New Roman" w:cs="Times New Roman"/>
           <w:sz w:val="24"/>
         </w:rPr>
-        <w:t xml:space="preserve">notificaciones de alerta </w:t>
-      </w:r>
-      <w:r>
-        <w:rPr>
-          <w:rFonts w:ascii="Times New Roman" w:hAnsi="Times New Roman" w:cs="Times New Roman"/>
-          <w:sz w:val="24"/>
-        </w:rPr>
-        <w:t>de citas</w:t>
-      </w:r>
-      <w:r>
-        <w:rPr>
-          <w:rFonts w:ascii="Times New Roman" w:hAnsi="Times New Roman" w:cs="Times New Roman"/>
-          <w:sz w:val="24"/>
-        </w:rPr>
-        <w:t xml:space="preserve"> y reservas</w:t>
-      </w:r>
-      <w:r>
-        <w:rPr>
-          <w:rFonts w:ascii="Times New Roman" w:hAnsi="Times New Roman" w:cs="Times New Roman"/>
-          <w:sz w:val="24"/>
-        </w:rPr>
-        <w:t xml:space="preserve"> para </w:t>
-      </w:r>
-      <w:r>
-        <w:rPr>
-          <w:rFonts w:ascii="Times New Roman" w:hAnsi="Times New Roman" w:cs="Times New Roman"/>
-          <w:sz w:val="24"/>
-        </w:rPr>
-        <w:t>el área de pediatría.</w:t>
-      </w:r>
-      <w:r>
-        <w:rPr>
-          <w:rFonts w:ascii="Times New Roman" w:hAnsi="Times New Roman" w:cs="Times New Roman"/>
-          <w:sz w:val="24"/>
-        </w:rPr>
-        <w:t xml:space="preserve"> (Recibir notificaciones v</w:t>
-      </w:r>
-      <w:r>
-        <w:rPr>
-          <w:rFonts w:ascii="Times New Roman" w:hAnsi="Times New Roman" w:cs="Times New Roman"/>
-          <w:sz w:val="24"/>
-        </w:rPr>
-        <w:t xml:space="preserve">ía correo electrónico por </w:t>
-      </w:r>
-      <w:r>
-        <w:rPr>
-          <w:rFonts w:ascii="Times New Roman" w:hAnsi="Times New Roman" w:cs="Times New Roman"/>
-          <w:sz w:val="24"/>
-        </w:rPr>
-        <w:t>cada</w:t>
-      </w:r>
-      <w:r>
-        <w:rPr>
-          <w:rFonts w:ascii="Times New Roman" w:hAnsi="Times New Roman" w:cs="Times New Roman"/>
-          <w:sz w:val="24"/>
-        </w:rPr>
-        <w:t xml:space="preserve"> confirmación</w:t>
+        <w:t xml:space="preserve">y optimizar los procesos de funcionamiento de </w:t>
+      </w:r>
+      <w:r>
+        <w:rPr>
+          <w:rFonts w:ascii="Times New Roman" w:hAnsi="Times New Roman" w:cs="Times New Roman"/>
+          <w:sz w:val="24"/>
+        </w:rPr>
+        <w:t xml:space="preserve">la </w:t>
+      </w:r>
+      <w:r>
+        <w:rPr>
+          <w:rFonts w:ascii="Times New Roman" w:hAnsi="Times New Roman" w:cs="Times New Roman"/>
+          <w:sz w:val="24"/>
+        </w:rPr>
+        <w:t>aplicación</w:t>
       </w:r>
       <w:r>
         <w:rPr>
@@ -1713,45 +1504,28 @@
           <w:rFonts w:ascii="Times New Roman" w:hAnsi="Times New Roman" w:cs="Times New Roman"/>
           <w:sz w:val="24"/>
         </w:rPr>
-        <w:t>de</w:t>
-      </w:r>
-      <w:r>
-        <w:rPr>
-          <w:rFonts w:ascii="Times New Roman" w:hAnsi="Times New Roman" w:cs="Times New Roman"/>
-          <w:sz w:val="24"/>
-        </w:rPr>
-        <w:t xml:space="preserve"> cita</w:t>
-      </w:r>
-      <w:r>
-        <w:rPr>
-          <w:rFonts w:ascii="Times New Roman" w:hAnsi="Times New Roman" w:cs="Times New Roman"/>
-          <w:sz w:val="24"/>
-        </w:rPr>
-        <w:t xml:space="preserve"> y reservas exitosamente</w:t>
-      </w:r>
-      <w:r>
-        <w:rPr>
-          <w:rFonts w:ascii="Times New Roman" w:hAnsi="Times New Roman" w:cs="Times New Roman"/>
-          <w:sz w:val="24"/>
-        </w:rPr>
-        <w:t>).</w:t>
-      </w:r>
-    </w:p>
-    <w:p>
-      <w:pPr>
-        <w:ind w:left="1418"/>
-        <w:jc w:val="both"/>
-        <w:rPr>
-          <w:rFonts w:ascii="Times New Roman" w:hAnsi="Times New Roman" w:cs="Times New Roman"/>
-          <w:sz w:val="24"/>
-        </w:rPr>
-      </w:pPr>
-      <w:r>
-        <w:rPr>
-          <w:rFonts w:ascii="Times New Roman" w:hAnsi="Times New Roman" w:cs="Times New Roman"/>
-          <w:sz w:val="24"/>
-        </w:rPr>
-        <w:t>-</w:t>
+        <w:t xml:space="preserve">móvil </w:t>
+      </w:r>
+      <w:r>
+        <w:rPr>
+          <w:rFonts w:ascii="Times New Roman" w:hAnsi="Times New Roman" w:cs="Times New Roman"/>
+          <w:sz w:val="24"/>
+        </w:rPr>
+        <w:t xml:space="preserve">de </w:t>
+      </w:r>
+      <w:r>
+        <w:rPr>
+          <w:rFonts w:ascii="Times New Roman" w:hAnsi="Times New Roman" w:cs="Times New Roman"/>
+          <w:sz w:val="24"/>
+        </w:rPr>
+        <w:t>citas y consultas</w:t>
+      </w:r>
+      <w:r>
+        <w:rPr>
+          <w:rFonts w:ascii="Times New Roman" w:hAnsi="Times New Roman" w:cs="Times New Roman"/>
+          <w:sz w:val="24"/>
+        </w:rPr>
+        <w:t>.</w:t>
       </w:r>
       <w:r>
         <w:rPr>
@@ -1760,28 +1534,6 @@
         </w:rPr>
         <w:t xml:space="preserve"> </w:t>
       </w:r>
-      <w:r>
-        <w:rPr>
-          <w:rFonts w:ascii="Times New Roman" w:hAnsi="Times New Roman" w:cs="Times New Roman"/>
-          <w:sz w:val="24"/>
-        </w:rPr>
-        <w:t>Optimizar por medio del uso de la aplicación, el tiempo de espera para la prestación del servicio en el área de pediatría.</w:t>
-      </w:r>
-    </w:p>
-    <w:p>
-      <w:pPr>
-        <w:pStyle w:val="Prrafodelista"/>
-        <w:autoSpaceDE w:val="0"/>
-        <w:autoSpaceDN w:val="0"/>
-        <w:adjustRightInd w:val="0"/>
-        <w:spacing w:after="0" w:line="240" w:lineRule="auto"/>
-        <w:ind w:left="1134"/>
-        <w:rPr>
-          <w:rFonts w:ascii="Times New Roman" w:hAnsi="Times New Roman" w:cs="Times New Roman"/>
-          <w:color w:val="000000"/>
-          <w:sz w:val="24"/>
-        </w:rPr>
-      </w:pPr>
     </w:p>
     <w:p>
       <w:pPr>
@@ -1793,7 +1545,7 @@
         <w:autoSpaceDE w:val="0"/>
         <w:autoSpaceDN w:val="0"/>
         <w:adjustRightInd w:val="0"/>
-        <w:spacing w:after="0" w:line="240" w:lineRule="auto"/>
+        <w:spacing w:after="0" w:line="480" w:lineRule="auto"/>
         <w:rPr>
           <w:rFonts w:ascii="Times New Roman" w:hAnsi="Times New Roman" w:cs="Times New Roman"/>
           <w:color w:val="000000"/>
@@ -1811,309 +1563,242 @@
     </w:p>
     <w:p>
       <w:pPr>
-        <w:pStyle w:val="Prrafodelista"/>
+        <w:spacing w:line="480" w:lineRule="auto"/>
+        <w:ind w:left="851" w:hanging="568"/>
+        <w:jc w:val="both"/>
+        <w:rPr>
+          <w:rFonts w:ascii="Times New Roman" w:hAnsi="Times New Roman" w:cs="Times New Roman"/>
+          <w:sz w:val="24"/>
+        </w:rPr>
+      </w:pPr>
+      <w:r>
+        <w:rPr>
+          <w:rFonts w:ascii="Times New Roman" w:hAnsi="Times New Roman" w:cs="Times New Roman"/>
+          <w:color w:val="000000"/>
+          <w:sz w:val="24"/>
+        </w:rPr>
+        <w:t xml:space="preserve">      </w:t>
+      </w:r>
+      <w:r>
+        <w:rPr>
+          <w:rFonts w:ascii="Times New Roman" w:hAnsi="Times New Roman" w:cs="Times New Roman"/>
+          <w:sz w:val="24"/>
+          <w:lang w:val="es-ES"/>
+        </w:rPr>
+        <w:t xml:space="preserve">                  </w:t>
+      </w:r>
+      <w:r>
+        <w:rPr>
+          <w:rFonts w:ascii="Times New Roman" w:hAnsi="Times New Roman" w:cs="Times New Roman"/>
+          <w:sz w:val="24"/>
+        </w:rPr>
+        <w:t>A partir del estudio realizado, el uso de</w:t>
+      </w:r>
+      <w:r>
+        <w:rPr>
+          <w:rFonts w:ascii="Times New Roman" w:hAnsi="Times New Roman" w:cs="Times New Roman"/>
+          <w:sz w:val="24"/>
+        </w:rPr>
+        <w:t xml:space="preserve"> </w:t>
+      </w:r>
+      <w:r>
+        <w:rPr>
+          <w:rFonts w:ascii="Times New Roman" w:hAnsi="Times New Roman" w:cs="Times New Roman"/>
+          <w:sz w:val="24"/>
+        </w:rPr>
+        <w:t>l</w:t>
+      </w:r>
+      <w:r>
+        <w:rPr>
+          <w:rFonts w:ascii="Times New Roman" w:hAnsi="Times New Roman" w:cs="Times New Roman"/>
+          <w:sz w:val="24"/>
+        </w:rPr>
+        <w:t>a aplicación</w:t>
+      </w:r>
+      <w:r>
+        <w:rPr>
+          <w:rFonts w:ascii="Times New Roman" w:hAnsi="Times New Roman" w:cs="Times New Roman"/>
+          <w:sz w:val="24"/>
+        </w:rPr>
+        <w:t xml:space="preserve"> busca la calidad de atención en el área de pediatría del hospital “</w:t>
+      </w:r>
+      <w:r>
+        <w:rPr>
+          <w:rFonts w:ascii="Times New Roman" w:hAnsi="Times New Roman" w:cs="Times New Roman"/>
+          <w:sz w:val="24"/>
+        </w:rPr>
+        <w:t>San Bartolomé” en la ciudad de L</w:t>
+      </w:r>
+      <w:r>
+        <w:rPr>
+          <w:rFonts w:ascii="Times New Roman" w:hAnsi="Times New Roman" w:cs="Times New Roman"/>
+          <w:sz w:val="24"/>
+        </w:rPr>
+        <w:t xml:space="preserve">ima, esto a través de la optimización en </w:t>
+      </w:r>
+      <w:r>
+        <w:rPr>
+          <w:rFonts w:ascii="Times New Roman" w:hAnsi="Times New Roman" w:cs="Times New Roman"/>
+          <w:sz w:val="24"/>
+        </w:rPr>
+        <w:t>el tiempo de consultas y</w:t>
+      </w:r>
+      <w:r>
+        <w:rPr>
+          <w:rFonts w:ascii="Times New Roman" w:hAnsi="Times New Roman" w:cs="Times New Roman"/>
+          <w:sz w:val="24"/>
+        </w:rPr>
+        <w:t xml:space="preserve"> reserva de citas.</w:t>
+      </w:r>
+    </w:p>
+    <w:p>
+      <w:pPr>
+        <w:spacing w:line="480" w:lineRule="auto"/>
+        <w:ind w:left="851" w:hanging="568"/>
+        <w:jc w:val="both"/>
+        <w:rPr>
+          <w:rFonts w:ascii="Times New Roman" w:hAnsi="Times New Roman" w:cs="Times New Roman"/>
+          <w:sz w:val="24"/>
+        </w:rPr>
+      </w:pPr>
+      <w:r>
+        <w:rPr>
+          <w:rFonts w:ascii="Times New Roman" w:hAnsi="Times New Roman" w:cs="Times New Roman"/>
+          <w:sz w:val="24"/>
+        </w:rPr>
+        <w:t xml:space="preserve">                        Para ello, el aplicativo móvil permitirá no solo la comunicación entre </w:t>
+      </w:r>
+      <w:r>
+        <w:rPr>
+          <w:rFonts w:ascii="Times New Roman" w:hAnsi="Times New Roman" w:cs="Times New Roman"/>
+          <w:sz w:val="24"/>
+        </w:rPr>
+        <w:t>el especialista</w:t>
+      </w:r>
+      <w:r>
+        <w:rPr>
+          <w:rFonts w:ascii="Times New Roman" w:hAnsi="Times New Roman" w:cs="Times New Roman"/>
+          <w:sz w:val="24"/>
+        </w:rPr>
+        <w:t xml:space="preserve"> y el usuario, </w:t>
+      </w:r>
+      <w:r>
+        <w:rPr>
+          <w:rFonts w:ascii="Times New Roman" w:hAnsi="Times New Roman" w:cs="Times New Roman"/>
+          <w:sz w:val="24"/>
+        </w:rPr>
+        <w:t>sino el seguimiento del servicio</w:t>
+      </w:r>
+      <w:r>
+        <w:rPr>
+          <w:rFonts w:ascii="Times New Roman" w:hAnsi="Times New Roman" w:cs="Times New Roman"/>
+          <w:sz w:val="24"/>
+        </w:rPr>
+        <w:t xml:space="preserve"> en tiempo real, mostrando las características del mismo. Además, se logrará automatizar los </w:t>
+      </w:r>
+      <w:r>
+        <w:rPr>
+          <w:rFonts w:ascii="Times New Roman" w:hAnsi="Times New Roman" w:cs="Times New Roman"/>
+          <w:sz w:val="24"/>
+        </w:rPr>
+        <w:lastRenderedPageBreak/>
+        <w:t xml:space="preserve">procesos </w:t>
+      </w:r>
+      <w:r>
+        <w:rPr>
+          <w:rFonts w:ascii="Times New Roman" w:hAnsi="Times New Roman" w:cs="Times New Roman"/>
+          <w:sz w:val="24"/>
+        </w:rPr>
+        <w:t>d</w:t>
+      </w:r>
+      <w:r>
+        <w:rPr>
+          <w:rFonts w:ascii="Times New Roman" w:hAnsi="Times New Roman" w:cs="Times New Roman"/>
+          <w:sz w:val="24"/>
+        </w:rPr>
+        <w:t>el área mencionado</w:t>
+      </w:r>
+      <w:r>
+        <w:rPr>
+          <w:rFonts w:ascii="Times New Roman" w:hAnsi="Times New Roman" w:cs="Times New Roman"/>
+          <w:sz w:val="24"/>
+        </w:rPr>
+        <w:t xml:space="preserve">, mejorando su organización y servicio al usuario ya que la información brindada por la aplicación permitirá mostrar datos reales acerca de </w:t>
+      </w:r>
+      <w:r>
+        <w:rPr>
+          <w:rFonts w:ascii="Times New Roman" w:hAnsi="Times New Roman" w:cs="Times New Roman"/>
+          <w:sz w:val="24"/>
+        </w:rPr>
+        <w:t>las consultas y</w:t>
+      </w:r>
+      <w:r>
+        <w:rPr>
+          <w:rFonts w:ascii="Times New Roman" w:hAnsi="Times New Roman" w:cs="Times New Roman"/>
+          <w:sz w:val="24"/>
+        </w:rPr>
+        <w:t xml:space="preserve"> reservas sin necesidad de dirigirse al hospital, e</w:t>
+      </w:r>
+      <w:r>
+        <w:rPr>
+          <w:rFonts w:ascii="Times New Roman" w:hAnsi="Times New Roman" w:cs="Times New Roman"/>
+          <w:sz w:val="24"/>
+        </w:rPr>
+        <w:t>vitando congestión, largas colas y pérdida de tiempo en atención en el área pediátrico.</w:t>
+      </w:r>
+    </w:p>
+    <w:p>
+      <w:pPr>
+        <w:spacing w:line="480" w:lineRule="auto"/>
+        <w:ind w:left="851" w:hanging="568"/>
+        <w:jc w:val="both"/>
+        <w:rPr>
+          <w:rFonts w:ascii="Times New Roman" w:hAnsi="Times New Roman" w:cs="Times New Roman"/>
+          <w:sz w:val="24"/>
+        </w:rPr>
+      </w:pPr>
+      <w:r>
+        <w:rPr>
+          <w:rFonts w:ascii="Times New Roman" w:hAnsi="Times New Roman" w:cs="Times New Roman"/>
+          <w:sz w:val="24"/>
+        </w:rPr>
+        <w:t xml:space="preserve">  </w:t>
+      </w:r>
+      <w:r>
+        <w:rPr>
+          <w:rFonts w:ascii="Times New Roman" w:hAnsi="Times New Roman" w:cs="Times New Roman"/>
+          <w:sz w:val="24"/>
+        </w:rPr>
+        <w:t xml:space="preserve">    </w:t>
+      </w:r>
+      <w:r>
+        <w:rPr>
+          <w:rFonts w:ascii="Times New Roman" w:hAnsi="Times New Roman" w:cs="Times New Roman"/>
+          <w:sz w:val="24"/>
+        </w:rPr>
+        <w:t xml:space="preserve">                 El desarrollo</w:t>
+      </w:r>
+      <w:r>
+        <w:rPr>
+          <w:rFonts w:ascii="Times New Roman" w:hAnsi="Times New Roman" w:cs="Times New Roman"/>
+          <w:sz w:val="24"/>
+        </w:rPr>
+        <w:t xml:space="preserve"> de una aplicación</w:t>
+      </w:r>
+      <w:r>
+        <w:rPr>
+          <w:rFonts w:ascii="Times New Roman" w:hAnsi="Times New Roman" w:cs="Times New Roman"/>
+          <w:sz w:val="24"/>
+        </w:rPr>
+        <w:t xml:space="preserve"> móvil para asignar consultas y reservas de citas en el área de pediatría, permitirá mejorar el modelo de trabajo y la disponibilidad de las personas que lo utilicen con respecto a sus tiempos de ejecución. </w:t>
+      </w:r>
+    </w:p>
+    <w:p>
+      <w:pPr>
         <w:autoSpaceDE w:val="0"/>
         <w:autoSpaceDN w:val="0"/>
         <w:adjustRightInd w:val="0"/>
-        <w:spacing w:after="0" w:line="240" w:lineRule="auto"/>
-        <w:ind w:left="360"/>
-        <w:rPr>
-          <w:rFonts w:ascii="Times New Roman" w:hAnsi="Times New Roman" w:cs="Times New Roman"/>
-          <w:color w:val="000000"/>
-          <w:sz w:val="24"/>
-        </w:rPr>
-      </w:pPr>
-    </w:p>
-    <w:p>
-      <w:pPr>
-        <w:ind w:left="426" w:hanging="568"/>
-        <w:jc w:val="both"/>
-        <w:rPr>
-          <w:rFonts w:ascii="Times New Roman" w:hAnsi="Times New Roman" w:cs="Times New Roman"/>
-          <w:sz w:val="24"/>
-        </w:rPr>
-      </w:pPr>
-      <w:r>
-        <w:rPr>
-          <w:color w:val="000000"/>
-        </w:rPr>
-        <w:t xml:space="preserve">      </w:t>
-      </w:r>
-      <w:r>
-        <w:rPr>
-          <w:lang w:val="es-ES"/>
-        </w:rPr>
-        <w:t xml:space="preserve">                  </w:t>
-      </w:r>
-      <w:r>
-        <w:rPr>
-          <w:rFonts w:ascii="Times New Roman" w:hAnsi="Times New Roman" w:cs="Times New Roman"/>
-          <w:sz w:val="24"/>
-        </w:rPr>
-        <w:t>A partir del estudio realizado, el uso de</w:t>
-      </w:r>
-      <w:r>
-        <w:rPr>
-          <w:rFonts w:ascii="Times New Roman" w:hAnsi="Times New Roman" w:cs="Times New Roman"/>
-          <w:sz w:val="24"/>
-        </w:rPr>
-        <w:t xml:space="preserve"> </w:t>
-      </w:r>
-      <w:r>
-        <w:rPr>
-          <w:rFonts w:ascii="Times New Roman" w:hAnsi="Times New Roman" w:cs="Times New Roman"/>
-          <w:sz w:val="24"/>
-        </w:rPr>
-        <w:t>l</w:t>
-      </w:r>
-      <w:r>
-        <w:rPr>
-          <w:rFonts w:ascii="Times New Roman" w:hAnsi="Times New Roman" w:cs="Times New Roman"/>
-          <w:sz w:val="24"/>
-        </w:rPr>
-        <w:t>a aplicación</w:t>
-      </w:r>
-      <w:r>
-        <w:rPr>
-          <w:rFonts w:ascii="Times New Roman" w:hAnsi="Times New Roman" w:cs="Times New Roman"/>
-          <w:sz w:val="24"/>
-        </w:rPr>
-        <w:t xml:space="preserve"> busca la calidad de atención en el área de pediatría del hospital “San Bartolomé” en la ciudad de lima, esto a través de la optimización en </w:t>
-      </w:r>
-      <w:r>
-        <w:rPr>
-          <w:rFonts w:ascii="Times New Roman" w:hAnsi="Times New Roman" w:cs="Times New Roman"/>
-          <w:sz w:val="24"/>
-        </w:rPr>
-        <w:t>el tiempo de consultas y</w:t>
-      </w:r>
-      <w:r>
-        <w:rPr>
-          <w:rFonts w:ascii="Times New Roman" w:hAnsi="Times New Roman" w:cs="Times New Roman"/>
-          <w:sz w:val="24"/>
-        </w:rPr>
-        <w:t xml:space="preserve"> reserva de citas.</w:t>
-      </w:r>
-    </w:p>
-    <w:p>
-      <w:pPr>
-        <w:ind w:left="426" w:hanging="568"/>
-        <w:jc w:val="both"/>
-        <w:rPr>
-          <w:rFonts w:ascii="Times New Roman" w:hAnsi="Times New Roman" w:cs="Times New Roman"/>
-          <w:sz w:val="24"/>
-        </w:rPr>
-      </w:pPr>
-      <w:r>
-        <w:rPr>
-          <w:rFonts w:ascii="Times New Roman" w:hAnsi="Times New Roman" w:cs="Times New Roman"/>
-          <w:sz w:val="24"/>
-        </w:rPr>
-        <w:t xml:space="preserve">                        Para ello, el aplicativo móvil permitirá no solo la comunicación entre </w:t>
-      </w:r>
-      <w:r>
-        <w:rPr>
-          <w:rFonts w:ascii="Times New Roman" w:hAnsi="Times New Roman" w:cs="Times New Roman"/>
-          <w:sz w:val="24"/>
-        </w:rPr>
-        <w:t>el especialista</w:t>
-      </w:r>
-      <w:r>
-        <w:rPr>
-          <w:rFonts w:ascii="Times New Roman" w:hAnsi="Times New Roman" w:cs="Times New Roman"/>
-          <w:sz w:val="24"/>
-        </w:rPr>
-        <w:t xml:space="preserve"> y el usuario, </w:t>
-      </w:r>
-      <w:r>
-        <w:rPr>
-          <w:rFonts w:ascii="Times New Roman" w:hAnsi="Times New Roman" w:cs="Times New Roman"/>
-          <w:sz w:val="24"/>
-        </w:rPr>
-        <w:t>sino el seguimiento del servicio</w:t>
-      </w:r>
-      <w:r>
-        <w:rPr>
-          <w:rFonts w:ascii="Times New Roman" w:hAnsi="Times New Roman" w:cs="Times New Roman"/>
-          <w:sz w:val="24"/>
-        </w:rPr>
-        <w:t xml:space="preserve"> en tiempo real, mostrando las características del mismo. Además, se logrará automatizar los procesos </w:t>
-      </w:r>
-      <w:r>
-        <w:rPr>
-          <w:rFonts w:ascii="Times New Roman" w:hAnsi="Times New Roman" w:cs="Times New Roman"/>
-          <w:sz w:val="24"/>
-        </w:rPr>
-        <w:t>del área mencionado anteriormente</w:t>
-      </w:r>
-      <w:r>
-        <w:rPr>
-          <w:rFonts w:ascii="Times New Roman" w:hAnsi="Times New Roman" w:cs="Times New Roman"/>
-          <w:sz w:val="24"/>
-        </w:rPr>
-        <w:t xml:space="preserve">, mejorando su organización y servicio al usuario ya que la información brindada por la aplicación permitirá mostrar datos reales acerca de </w:t>
-      </w:r>
-      <w:r>
-        <w:rPr>
-          <w:rFonts w:ascii="Times New Roman" w:hAnsi="Times New Roman" w:cs="Times New Roman"/>
-          <w:sz w:val="24"/>
-        </w:rPr>
-        <w:t>las consultas y</w:t>
-      </w:r>
-      <w:r>
-        <w:rPr>
-          <w:rFonts w:ascii="Times New Roman" w:hAnsi="Times New Roman" w:cs="Times New Roman"/>
-          <w:sz w:val="24"/>
-        </w:rPr>
-        <w:t xml:space="preserve"> reservas sin necesidad de dirigirse al hospital, e</w:t>
-      </w:r>
-      <w:r>
-        <w:rPr>
-          <w:rFonts w:ascii="Times New Roman" w:hAnsi="Times New Roman" w:cs="Times New Roman"/>
-          <w:sz w:val="24"/>
-        </w:rPr>
-        <w:t>vitando congestión,</w:t>
-      </w:r>
-      <w:r>
-        <w:rPr>
-          <w:rFonts w:ascii="Times New Roman" w:hAnsi="Times New Roman" w:cs="Times New Roman"/>
-          <w:sz w:val="24"/>
-        </w:rPr>
-        <w:t xml:space="preserve"> </w:t>
-      </w:r>
-      <w:r>
-        <w:rPr>
-          <w:rFonts w:ascii="Times New Roman" w:hAnsi="Times New Roman" w:cs="Times New Roman"/>
-          <w:sz w:val="24"/>
-        </w:rPr>
-        <w:t xml:space="preserve">largas colas y pérdida de </w:t>
-      </w:r>
-      <w:r>
-        <w:rPr>
-          <w:rFonts w:ascii="Times New Roman" w:hAnsi="Times New Roman" w:cs="Times New Roman"/>
-          <w:sz w:val="24"/>
-        </w:rPr>
-        <w:t>tiempo en atención en el área pediátrico.</w:t>
-      </w:r>
-    </w:p>
-    <w:p>
-      <w:pPr>
-        <w:ind w:left="426" w:hanging="568"/>
-        <w:jc w:val="both"/>
-        <w:rPr>
-          <w:rFonts w:ascii="Times New Roman" w:hAnsi="Times New Roman" w:cs="Times New Roman"/>
-          <w:sz w:val="24"/>
-        </w:rPr>
-      </w:pPr>
-      <w:r>
-        <w:rPr>
-          <w:rFonts w:ascii="Times New Roman" w:hAnsi="Times New Roman" w:cs="Times New Roman"/>
-          <w:sz w:val="24"/>
-        </w:rPr>
-        <w:t xml:space="preserve">                       Actualmente no es tan fácil llevar una adecu</w:t>
-      </w:r>
-      <w:r>
-        <w:rPr>
-          <w:rFonts w:ascii="Times New Roman" w:hAnsi="Times New Roman" w:cs="Times New Roman"/>
-          <w:sz w:val="24"/>
-        </w:rPr>
-        <w:t>ada administración en el área</w:t>
-      </w:r>
-      <w:r>
-        <w:rPr>
-          <w:rFonts w:ascii="Times New Roman" w:hAnsi="Times New Roman" w:cs="Times New Roman"/>
-          <w:sz w:val="24"/>
-        </w:rPr>
-        <w:t>, debido principalmente a que la información que allí se maneja en este proceso, no es correctamente almacenada y se puede generar problemas con la base de datos por perdida de información.</w:t>
-      </w:r>
-    </w:p>
-    <w:p>
-      <w:pPr>
-        <w:ind w:left="426" w:hanging="568"/>
-        <w:jc w:val="both"/>
-        <w:rPr>
-          <w:rFonts w:ascii="Times New Roman" w:hAnsi="Times New Roman" w:cs="Times New Roman"/>
-          <w:sz w:val="24"/>
-        </w:rPr>
-      </w:pPr>
-      <w:r>
-        <w:rPr>
-          <w:rFonts w:ascii="Times New Roman" w:hAnsi="Times New Roman" w:cs="Times New Roman"/>
-          <w:sz w:val="24"/>
-        </w:rPr>
-        <w:t xml:space="preserve">  </w:t>
-      </w:r>
-      <w:r>
-        <w:rPr>
-          <w:rFonts w:ascii="Times New Roman" w:hAnsi="Times New Roman" w:cs="Times New Roman"/>
-          <w:sz w:val="24"/>
-        </w:rPr>
-        <w:t xml:space="preserve">    </w:t>
-      </w:r>
-      <w:r>
-        <w:rPr>
-          <w:rFonts w:ascii="Times New Roman" w:hAnsi="Times New Roman" w:cs="Times New Roman"/>
-          <w:sz w:val="24"/>
-        </w:rPr>
-        <w:t xml:space="preserve">                 El desarrollo</w:t>
-      </w:r>
-      <w:r>
-        <w:rPr>
-          <w:rFonts w:ascii="Times New Roman" w:hAnsi="Times New Roman" w:cs="Times New Roman"/>
-          <w:sz w:val="24"/>
-        </w:rPr>
-        <w:t xml:space="preserve"> de una aplicación</w:t>
-      </w:r>
-      <w:r>
-        <w:rPr>
-          <w:rFonts w:ascii="Times New Roman" w:hAnsi="Times New Roman" w:cs="Times New Roman"/>
-          <w:sz w:val="24"/>
-        </w:rPr>
-        <w:t xml:space="preserve"> móvil para asignar consultas y reservas de citas en el área de pediatría, permitirá mejorar el modelo de trabajo y la disponibilidad de las personas que lo utilicen con respecto a sus tiempos de ejecución. El propósito principal de las empresas es la oferta de bienes y servicios a través de internet, utilizando Google Play Store ya que allí se encuentran las diferentes apps.</w:t>
-      </w:r>
-    </w:p>
-    <w:p>
-      <w:pPr>
-        <w:autoSpaceDE w:val="0"/>
-        <w:autoSpaceDN w:val="0"/>
-        <w:adjustRightInd w:val="0"/>
-        <w:spacing w:after="0" w:line="240" w:lineRule="auto"/>
-        <w:rPr>
-          <w:rFonts w:ascii="Times New Roman" w:hAnsi="Times New Roman" w:cs="Times New Roman"/>
-          <w:color w:val="000000"/>
-          <w:sz w:val="24"/>
-          <w:lang w:val="es-ES"/>
-        </w:rPr>
-      </w:pPr>
-    </w:p>
-    <w:p>
-      <w:pPr>
-        <w:rPr>
-          <w:rFonts w:ascii="Times New Roman" w:hAnsi="Times New Roman" w:cs="Times New Roman"/>
-          <w:sz w:val="24"/>
-        </w:rPr>
-      </w:pPr>
-      <w:r>
-        <w:rPr>
-          <w:rFonts w:ascii="Times New Roman" w:hAnsi="Times New Roman" w:cs="Times New Roman"/>
-          <w:sz w:val="24"/>
-        </w:rPr>
-        <w:br w:type="page"/>
-      </w:r>
-    </w:p>
-    <w:p>
-      <w:pPr>
-        <w:autoSpaceDE w:val="0"/>
-        <w:autoSpaceDN w:val="0"/>
-        <w:adjustRightInd w:val="0"/>
-        <w:spacing w:after="0" w:line="240" w:lineRule="auto"/>
-        <w:rPr>
-          <w:rFonts w:ascii="Times New Roman" w:hAnsi="Times New Roman" w:cs="Times New Roman"/>
-          <w:color w:val="000000"/>
-          <w:sz w:val="24"/>
-        </w:rPr>
-      </w:pPr>
-      <w:r>
+        <w:spacing w:after="0" w:line="480" w:lineRule="auto"/>
         <w:rPr>
           <w:rFonts w:ascii="Times New Roman" w:hAnsi="Times New Roman" w:cs="Times New Roman"/>
           <w:b/>
@@ -2121,9 +1806,7 @@
           <w:color w:val="000000"/>
           <w:sz w:val="24"/>
         </w:rPr>
-        <w:lastRenderedPageBreak/>
-        <w:t>CAPÍTULO II</w:t>
-      </w:r>
+      </w:pPr>
       <w:r>
         <w:rPr>
           <w:rFonts w:ascii="Times New Roman" w:hAnsi="Times New Roman" w:cs="Times New Roman"/>
@@ -2132,7 +1815,7 @@
           <w:color w:val="000000"/>
           <w:sz w:val="24"/>
         </w:rPr>
-        <w:t>: MARCO TEÓRICO</w:t>
+        <w:t>CAPÍTULO II: MARCO TEÓRICO</w:t>
       </w:r>
     </w:p>
     <w:p>
@@ -2145,7 +1828,7 @@
         <w:autoSpaceDE w:val="0"/>
         <w:autoSpaceDN w:val="0"/>
         <w:adjustRightInd w:val="0"/>
-        <w:spacing w:after="0" w:line="240" w:lineRule="auto"/>
+        <w:spacing w:after="0" w:line="480" w:lineRule="auto"/>
         <w:rPr>
           <w:rFonts w:ascii="Times New Roman" w:hAnsi="Times New Roman" w:cs="Times New Roman"/>
           <w:vanish/>
@@ -2164,7 +1847,7 @@
         <w:autoSpaceDE w:val="0"/>
         <w:autoSpaceDN w:val="0"/>
         <w:adjustRightInd w:val="0"/>
-        <w:spacing w:after="0" w:line="240" w:lineRule="auto"/>
+        <w:spacing w:after="0" w:line="480" w:lineRule="auto"/>
         <w:rPr>
           <w:rFonts w:ascii="Times New Roman" w:hAnsi="Times New Roman" w:cs="Times New Roman"/>
           <w:color w:val="000000"/>
@@ -2177,7 +1860,7 @@
           <w:color w:val="000000"/>
           <w:sz w:val="24"/>
         </w:rPr>
-        <w:t>C</w:t>
+        <w:t>Conceptos pertinentes</w:t>
       </w:r>
       <w:r>
         <w:rPr>
@@ -2185,24 +1868,2037 @@
           <w:color w:val="000000"/>
           <w:sz w:val="24"/>
         </w:rPr>
-        <w:t>o</w:t>
-      </w:r>
-      <w:r>
+        <w:t>.</w:t>
+      </w:r>
+    </w:p>
+    <w:p>
+      <w:pPr>
+        <w:spacing w:line="480" w:lineRule="auto"/>
+        <w:ind w:left="851" w:firstLine="709"/>
+        <w:jc w:val="both"/>
+        <w:rPr>
+          <w:rFonts w:ascii="Times New Roman" w:hAnsi="Times New Roman" w:cs="Times New Roman"/>
+          <w:sz w:val="24"/>
+        </w:rPr>
+      </w:pPr>
+      <w:r>
+        <w:rPr>
+          <w:rFonts w:ascii="Times New Roman" w:hAnsi="Times New Roman" w:cs="Times New Roman"/>
+          <w:sz w:val="24"/>
+        </w:rPr>
+        <w:t>La pediatría es la rama de la </w:t>
+      </w:r>
+      <w:hyperlink r:id="rId8" w:history="1">
+        <w:r>
+          <w:rPr>
+            <w:rStyle w:val="Hipervnculo"/>
+            <w:rFonts w:ascii="Times New Roman" w:hAnsi="Times New Roman" w:cs="Times New Roman"/>
+            <w:color w:val="auto"/>
+            <w:sz w:val="24"/>
+            <w:u w:val="none"/>
+          </w:rPr>
+          <w:t>medicina</w:t>
+        </w:r>
+      </w:hyperlink>
+      <w:r>
+        <w:rPr>
+          <w:rFonts w:ascii="Times New Roman" w:hAnsi="Times New Roman" w:cs="Times New Roman"/>
+          <w:sz w:val="24"/>
+        </w:rPr>
+        <w:t> que se especializa en la salud y las enfermedades de los niños. Se trata de una especialidad médica que se centra en los pacientes desde el momento del nacimiento hasta la adolescencia, sin que exista un límite preciso que determine el final de su validez.</w:t>
+      </w:r>
+    </w:p>
+    <w:p>
+      <w:pPr>
+        <w:spacing w:line="480" w:lineRule="auto"/>
+        <w:ind w:left="851" w:firstLine="709"/>
+        <w:jc w:val="both"/>
+        <w:rPr>
+          <w:rFonts w:ascii="Times New Roman" w:hAnsi="Times New Roman" w:cs="Times New Roman"/>
+          <w:sz w:val="24"/>
+        </w:rPr>
+      </w:pPr>
+      <w:r>
+        <w:rPr>
+          <w:rFonts w:ascii="Times New Roman" w:hAnsi="Times New Roman" w:cs="Times New Roman"/>
+          <w:sz w:val="24"/>
+        </w:rPr>
+        <w:t>La niñez y la </w:t>
+      </w:r>
+      <w:hyperlink r:id="rId9" w:history="1">
+        <w:r>
+          <w:rPr>
+            <w:rStyle w:val="Hipervnculo"/>
+            <w:rFonts w:ascii="Times New Roman" w:hAnsi="Times New Roman" w:cs="Times New Roman"/>
+            <w:color w:val="auto"/>
+            <w:sz w:val="24"/>
+            <w:u w:val="none"/>
+          </w:rPr>
+          <w:t>adolescencia</w:t>
+        </w:r>
+      </w:hyperlink>
+      <w:r>
+        <w:rPr>
+          <w:rFonts w:ascii="Times New Roman" w:hAnsi="Times New Roman" w:cs="Times New Roman"/>
+          <w:sz w:val="24"/>
+        </w:rPr>
+        <w:t> son las etapas más delicadas de nuestro crecimiento; todas las vivencias que recogemos durante esos años se imprimirán en nuestro cerebro con una fuerza tal que nos acompañarán toda la vida. Por esa razón, el papel de la pediatría excede los límites del cuidado del cuerpo; deben ayudar a sus pacientes a responder el sinfín de preguntas que los desbordan, a entender que deben aceptar sus defectos físicos y a buscar el bienestar por encima de la estética.</w:t>
+      </w:r>
+    </w:p>
+    <w:p>
+      <w:pPr>
+        <w:spacing w:line="480" w:lineRule="auto"/>
+        <w:ind w:left="851" w:firstLine="709"/>
+        <w:jc w:val="both"/>
+        <w:rPr>
+          <w:rFonts w:ascii="Times New Roman" w:hAnsi="Times New Roman" w:cs="Times New Roman"/>
+          <w:sz w:val="24"/>
+        </w:rPr>
+      </w:pPr>
+      <w:r>
+        <w:rPr>
+          <w:rFonts w:ascii="Times New Roman" w:hAnsi="Times New Roman" w:cs="Times New Roman"/>
+          <w:sz w:val="24"/>
+        </w:rPr>
+        <w:t>Por último, son muchas las historias de personas que han superado </w:t>
+      </w:r>
+      <w:hyperlink r:id="rId10" w:history="1">
+        <w:r>
+          <w:rPr>
+            <w:rStyle w:val="Hipervnculo"/>
+            <w:rFonts w:ascii="Times New Roman" w:hAnsi="Times New Roman" w:cs="Times New Roman"/>
+            <w:color w:val="auto"/>
+            <w:sz w:val="24"/>
+            <w:u w:val="none"/>
+          </w:rPr>
+          <w:t>enfermedades</w:t>
+        </w:r>
+      </w:hyperlink>
+      <w:r>
+        <w:rPr>
+          <w:rFonts w:ascii="Times New Roman" w:hAnsi="Times New Roman" w:cs="Times New Roman"/>
+          <w:sz w:val="24"/>
+        </w:rPr>
+        <w:t xml:space="preserve"> a pesar de haber recibido pronósticos funestos por parte de sus médicos en la infancia, por lo cual es aconsejable contrastar opiniones de </w:t>
+      </w:r>
+      <w:r>
+        <w:rPr>
+          <w:rFonts w:ascii="Times New Roman" w:hAnsi="Times New Roman" w:cs="Times New Roman"/>
+          <w:sz w:val="24"/>
+        </w:rPr>
+        <w:lastRenderedPageBreak/>
+        <w:t>distintos pediatras, ya que de su accionar depende la salud física y mental de los niños, así como su perspectiva de futuro.</w:t>
+      </w:r>
+    </w:p>
+    <w:p>
+      <w:pPr>
+        <w:spacing w:line="480" w:lineRule="auto"/>
+        <w:ind w:left="993" w:hanging="426"/>
+        <w:jc w:val="both"/>
+        <w:rPr>
+          <w:rFonts w:ascii="Times New Roman" w:hAnsi="Times New Roman" w:cs="Times New Roman"/>
+          <w:sz w:val="24"/>
+        </w:rPr>
+      </w:pPr>
+      <w:r>
+        <w:rPr>
+          <w:rFonts w:ascii="Times New Roman" w:hAnsi="Times New Roman" w:cs="Times New Roman"/>
+          <w:sz w:val="24"/>
+        </w:rPr>
+        <w:t xml:space="preserve">       Actividades en el área de pediatría:</w:t>
+      </w:r>
+      <w:r>
+        <w:rPr>
+          <w:rFonts w:ascii="Times New Roman" w:hAnsi="Times New Roman" w:cs="Times New Roman"/>
+          <w:sz w:val="24"/>
+        </w:rPr>
+        <w:t xml:space="preserve"> </w:t>
+      </w:r>
+      <w:r>
+        <w:rPr>
+          <w:rFonts w:ascii="Times New Roman" w:hAnsi="Times New Roman" w:cs="Times New Roman"/>
+          <w:sz w:val="24"/>
+        </w:rPr>
+        <w:t>Control Pediatría</w:t>
+      </w:r>
+      <w:r>
+        <w:rPr>
+          <w:rFonts w:ascii="Times New Roman" w:hAnsi="Times New Roman" w:cs="Times New Roman"/>
+          <w:sz w:val="24"/>
+        </w:rPr>
+        <w:t>, c</w:t>
+      </w:r>
+      <w:r>
+        <w:rPr>
+          <w:rFonts w:ascii="Times New Roman" w:hAnsi="Times New Roman" w:cs="Times New Roman"/>
+          <w:sz w:val="24"/>
+        </w:rPr>
+        <w:t>irugía Infantil</w:t>
+      </w:r>
+      <w:r>
+        <w:rPr>
+          <w:rFonts w:ascii="Times New Roman" w:hAnsi="Times New Roman" w:cs="Times New Roman"/>
+          <w:sz w:val="24"/>
+        </w:rPr>
+        <w:t>, e</w:t>
+      </w:r>
+      <w:r>
+        <w:rPr>
+          <w:rFonts w:ascii="Times New Roman" w:hAnsi="Times New Roman" w:cs="Times New Roman"/>
+          <w:sz w:val="24"/>
+        </w:rPr>
+        <w:t>ndocrinología Pediátrica</w:t>
+      </w:r>
+      <w:r>
+        <w:rPr>
+          <w:rFonts w:ascii="Times New Roman" w:hAnsi="Times New Roman" w:cs="Times New Roman"/>
+          <w:sz w:val="24"/>
+        </w:rPr>
+        <w:t>, g</w:t>
+      </w:r>
+      <w:r>
+        <w:rPr>
+          <w:rFonts w:ascii="Times New Roman" w:hAnsi="Times New Roman" w:cs="Times New Roman"/>
+          <w:sz w:val="24"/>
+        </w:rPr>
+        <w:t>astroenterología Pediátrica</w:t>
+      </w:r>
+      <w:r>
+        <w:rPr>
+          <w:rFonts w:ascii="Times New Roman" w:hAnsi="Times New Roman" w:cs="Times New Roman"/>
+          <w:sz w:val="24"/>
+        </w:rPr>
+        <w:t>, h</w:t>
+      </w:r>
+      <w:r>
+        <w:rPr>
+          <w:rFonts w:ascii="Times New Roman" w:hAnsi="Times New Roman" w:cs="Times New Roman"/>
+          <w:sz w:val="24"/>
+        </w:rPr>
+        <w:t>ematología pediátrica no oncológica</w:t>
+      </w:r>
+      <w:r>
+        <w:rPr>
+          <w:rFonts w:ascii="Times New Roman" w:hAnsi="Times New Roman" w:cs="Times New Roman"/>
+          <w:sz w:val="24"/>
+        </w:rPr>
+        <w:t>, i</w:t>
+      </w:r>
+      <w:r>
+        <w:rPr>
+          <w:rFonts w:ascii="Times New Roman" w:hAnsi="Times New Roman" w:cs="Times New Roman"/>
+          <w:sz w:val="24"/>
+        </w:rPr>
+        <w:t>nmunología y Alergia</w:t>
+      </w:r>
+      <w:r>
+        <w:rPr>
+          <w:rFonts w:ascii="Times New Roman" w:hAnsi="Times New Roman" w:cs="Times New Roman"/>
+          <w:sz w:val="24"/>
+        </w:rPr>
+        <w:t>, i</w:t>
+      </w:r>
+      <w:r>
+        <w:rPr>
+          <w:rFonts w:ascii="Times New Roman" w:hAnsi="Times New Roman" w:cs="Times New Roman"/>
+          <w:sz w:val="24"/>
+        </w:rPr>
+        <w:t>nfectología Pediátrica</w:t>
+      </w:r>
+      <w:r>
+        <w:rPr>
+          <w:rFonts w:ascii="Times New Roman" w:hAnsi="Times New Roman" w:cs="Times New Roman"/>
+          <w:sz w:val="24"/>
+        </w:rPr>
+        <w:t>, n</w:t>
+      </w:r>
+      <w:r>
+        <w:rPr>
+          <w:rFonts w:ascii="Times New Roman" w:hAnsi="Times New Roman" w:cs="Times New Roman"/>
+          <w:sz w:val="24"/>
+        </w:rPr>
+        <w:t>efrología Pediátrica</w:t>
+      </w:r>
+      <w:r>
+        <w:rPr>
+          <w:rFonts w:ascii="Times New Roman" w:hAnsi="Times New Roman" w:cs="Times New Roman"/>
+          <w:sz w:val="24"/>
+        </w:rPr>
+        <w:t>, n</w:t>
+      </w:r>
+      <w:r>
+        <w:rPr>
+          <w:rFonts w:ascii="Times New Roman" w:hAnsi="Times New Roman" w:cs="Times New Roman"/>
+          <w:sz w:val="24"/>
+        </w:rPr>
+        <w:t>eonatología: seguimiento de prematuros y recién nacidos de riesgo</w:t>
+      </w:r>
+      <w:r>
+        <w:rPr>
+          <w:rFonts w:ascii="Times New Roman" w:hAnsi="Times New Roman" w:cs="Times New Roman"/>
+          <w:sz w:val="24"/>
+        </w:rPr>
+        <w:t>, n</w:t>
+      </w:r>
+      <w:r>
+        <w:rPr>
+          <w:rFonts w:ascii="Times New Roman" w:hAnsi="Times New Roman" w:cs="Times New Roman"/>
+          <w:sz w:val="24"/>
+        </w:rPr>
+        <w:t>europediatría</w:t>
+      </w:r>
+      <w:r>
+        <w:rPr>
+          <w:rFonts w:ascii="Times New Roman" w:hAnsi="Times New Roman" w:cs="Times New Roman"/>
+          <w:sz w:val="24"/>
+        </w:rPr>
+        <w:t>, n</w:t>
+      </w:r>
+      <w:r>
+        <w:rPr>
+          <w:rFonts w:ascii="Times New Roman" w:hAnsi="Times New Roman" w:cs="Times New Roman"/>
+          <w:sz w:val="24"/>
+        </w:rPr>
+        <w:t>eumología Pediátrica</w:t>
+      </w:r>
+      <w:r>
+        <w:rPr>
+          <w:rFonts w:ascii="Times New Roman" w:hAnsi="Times New Roman" w:cs="Times New Roman"/>
+          <w:sz w:val="24"/>
+        </w:rPr>
+        <w:t>, u</w:t>
+      </w:r>
+      <w:r>
+        <w:rPr>
+          <w:rFonts w:ascii="Times New Roman" w:hAnsi="Times New Roman" w:cs="Times New Roman"/>
+          <w:sz w:val="24"/>
+        </w:rPr>
+        <w:t>nidad de Obesidad</w:t>
+      </w:r>
+      <w:r>
+        <w:rPr>
+          <w:rFonts w:ascii="Times New Roman" w:hAnsi="Times New Roman" w:cs="Times New Roman"/>
+          <w:sz w:val="24"/>
+        </w:rPr>
+        <w:t>.</w:t>
+      </w:r>
+    </w:p>
+    <w:p>
+      <w:pPr>
+        <w:pStyle w:val="Prrafodelista"/>
+        <w:spacing w:line="480" w:lineRule="auto"/>
+        <w:ind w:left="1418"/>
+        <w:rPr>
+          <w:rFonts w:ascii="Times New Roman" w:hAnsi="Times New Roman" w:cs="Times New Roman"/>
+          <w:b/>
+          <w:color w:val="FF0000"/>
+          <w:sz w:val="36"/>
+        </w:rPr>
+      </w:pPr>
+      <w:r>
+        <w:rPr>
+          <w:rFonts w:ascii="Times New Roman" w:hAnsi="Times New Roman" w:cs="Times New Roman"/>
+          <w:b/>
+          <w:color w:val="FF0000"/>
+          <w:sz w:val="36"/>
+        </w:rPr>
+        <w:t>Citar fuentes</w:t>
+      </w:r>
+    </w:p>
+    <w:p>
+      <w:pPr>
+        <w:pStyle w:val="Prrafodelista"/>
+        <w:numPr>
+          <w:ilvl w:val="2"/>
+          <w:numId w:val="6"/>
+        </w:numPr>
+        <w:spacing w:line="480" w:lineRule="auto"/>
+        <w:rPr>
+          <w:rFonts w:ascii="Times New Roman" w:hAnsi="Times New Roman" w:cs="Times New Roman"/>
+          <w:sz w:val="24"/>
+        </w:rPr>
+      </w:pPr>
+      <w:r>
+        <w:rPr>
+          <w:rFonts w:ascii="Times New Roman" w:hAnsi="Times New Roman" w:cs="Times New Roman"/>
+          <w:sz w:val="24"/>
+        </w:rPr>
+        <w:t>Referente al Área de Tecnología de la Información</w:t>
+      </w:r>
+      <w:r>
+        <w:rPr>
+          <w:rFonts w:ascii="Times New Roman" w:hAnsi="Times New Roman" w:cs="Times New Roman"/>
+          <w:sz w:val="24"/>
+        </w:rPr>
+        <w:t>.</w:t>
+      </w:r>
+    </w:p>
+    <w:p>
+      <w:pPr>
+        <w:pStyle w:val="Prrafodelista"/>
+        <w:spacing w:line="480" w:lineRule="auto"/>
+        <w:ind w:left="1145" w:firstLine="709"/>
+        <w:jc w:val="both"/>
+        <w:rPr>
+          <w:rFonts w:ascii="Times New Roman" w:hAnsi="Times New Roman" w:cs="Times New Roman"/>
+          <w:sz w:val="24"/>
+        </w:rPr>
+      </w:pPr>
+      <w:r>
+        <w:rPr>
+          <w:rFonts w:ascii="Times New Roman" w:hAnsi="Times New Roman" w:cs="Times New Roman"/>
+          <w:sz w:val="24"/>
+        </w:rPr>
+        <w:t>Se explica de forma general los pasos y características más básicas y relevantes a tener en cuenta al momento del desarrollo de una aplicación móvil, independiente del propósito de la aplicación.</w:t>
+      </w:r>
+    </w:p>
+    <w:p>
+      <w:pPr>
+        <w:pStyle w:val="Prrafodelista"/>
+        <w:spacing w:line="480" w:lineRule="auto"/>
+        <w:ind w:left="1146"/>
+        <w:jc w:val="both"/>
+        <w:rPr>
+          <w:rFonts w:ascii="Times New Roman" w:hAnsi="Times New Roman" w:cs="Times New Roman"/>
+          <w:sz w:val="24"/>
+        </w:rPr>
+      </w:pPr>
+    </w:p>
+    <w:p>
+      <w:pPr>
+        <w:pStyle w:val="Prrafodelista"/>
+        <w:spacing w:line="480" w:lineRule="auto"/>
+        <w:ind w:left="284"/>
+        <w:rPr>
+          <w:rFonts w:ascii="Times New Roman" w:hAnsi="Times New Roman" w:cs="Times New Roman"/>
+          <w:sz w:val="24"/>
+        </w:rPr>
+      </w:pPr>
+      <w:r>
+        <w:rPr>
+          <w:rFonts w:ascii="Times New Roman" w:hAnsi="Times New Roman" w:cs="Times New Roman"/>
+          <w:b/>
+          <w:sz w:val="24"/>
+        </w:rPr>
+        <w:t xml:space="preserve"> </w:t>
+      </w:r>
+      <w:r>
+        <w:rPr>
+          <w:rFonts w:ascii="Times New Roman" w:hAnsi="Times New Roman" w:cs="Times New Roman"/>
+          <w:b/>
+          <w:sz w:val="24"/>
+        </w:rPr>
+        <w:t xml:space="preserve"> </w:t>
+      </w:r>
+      <w:r>
+        <w:rPr>
+          <w:rFonts w:ascii="Times New Roman" w:hAnsi="Times New Roman" w:cs="Times New Roman"/>
+          <w:b/>
+          <w:sz w:val="24"/>
+        </w:rPr>
+        <w:t>2.1.2</w:t>
+      </w:r>
+      <w:r>
+        <w:rPr>
+          <w:rFonts w:ascii="Times New Roman" w:hAnsi="Times New Roman" w:cs="Times New Roman"/>
+          <w:sz w:val="24"/>
+        </w:rPr>
+        <w:t xml:space="preserve"> </w:t>
+      </w:r>
+      <w:r>
+        <w:rPr>
+          <w:rFonts w:ascii="Times New Roman" w:hAnsi="Times New Roman" w:cs="Times New Roman"/>
+          <w:sz w:val="24"/>
+        </w:rPr>
+        <w:t xml:space="preserve">   </w:t>
+      </w:r>
+      <w:r>
+        <w:rPr>
+          <w:rFonts w:ascii="Times New Roman" w:hAnsi="Times New Roman" w:cs="Times New Roman"/>
+          <w:sz w:val="24"/>
+        </w:rPr>
+        <w:t xml:space="preserve">Aplicaciones Móviles </w:t>
+      </w:r>
+      <w:r>
+        <w:rPr>
+          <w:rFonts w:ascii="Times New Roman" w:hAnsi="Times New Roman" w:cs="Times New Roman"/>
+          <w:sz w:val="24"/>
+        </w:rPr>
+        <w:t>(App)</w:t>
+      </w:r>
+    </w:p>
+    <w:p>
+      <w:pPr>
+        <w:pStyle w:val="Prrafodelista"/>
+        <w:spacing w:line="480" w:lineRule="auto"/>
+        <w:ind w:left="1145" w:firstLine="709"/>
+        <w:jc w:val="both"/>
+        <w:rPr>
+          <w:rFonts w:ascii="Times New Roman" w:hAnsi="Times New Roman" w:cs="Times New Roman"/>
+          <w:sz w:val="24"/>
+        </w:rPr>
+      </w:pPr>
+      <w:r>
+        <w:rPr>
+          <w:rFonts w:ascii="Times New Roman" w:hAnsi="Times New Roman" w:cs="Times New Roman"/>
+          <w:sz w:val="24"/>
+        </w:rPr>
+        <w:t xml:space="preserve">Una App es una aplicación de software que se instala en dispositivos móviles o </w:t>
+      </w:r>
+      <w:proofErr w:type="spellStart"/>
+      <w:r>
+        <w:rPr>
+          <w:rFonts w:ascii="Times New Roman" w:hAnsi="Times New Roman" w:cs="Times New Roman"/>
+          <w:sz w:val="24"/>
+        </w:rPr>
+        <w:t>tablets</w:t>
+      </w:r>
+      <w:proofErr w:type="spellEnd"/>
+      <w:r>
+        <w:rPr>
+          <w:rFonts w:ascii="Times New Roman" w:hAnsi="Times New Roman" w:cs="Times New Roman"/>
+          <w:sz w:val="24"/>
+        </w:rPr>
+        <w:t xml:space="preserve"> que ayuda al usuario en una labor concreta, ya sea de carácter profesional o de ocio y entretenimi</w:t>
+      </w:r>
+      <w:r>
+        <w:rPr>
+          <w:rFonts w:ascii="Times New Roman" w:hAnsi="Times New Roman" w:cs="Times New Roman"/>
+          <w:sz w:val="24"/>
+        </w:rPr>
+        <w:t>ento, a diferencia de una aplicación web</w:t>
+      </w:r>
+      <w:r>
+        <w:rPr>
+          <w:rFonts w:ascii="Times New Roman" w:hAnsi="Times New Roman" w:cs="Times New Roman"/>
+          <w:sz w:val="24"/>
+        </w:rPr>
+        <w:t xml:space="preserve"> que no es instalable. </w:t>
+      </w:r>
+    </w:p>
+    <w:p>
+      <w:pPr>
+        <w:pStyle w:val="Prrafodelista"/>
+        <w:spacing w:line="480" w:lineRule="auto"/>
+        <w:ind w:left="1145" w:firstLine="709"/>
+        <w:jc w:val="both"/>
+        <w:rPr>
+          <w:rFonts w:ascii="Times New Roman" w:hAnsi="Times New Roman" w:cs="Times New Roman"/>
+          <w:sz w:val="24"/>
+        </w:rPr>
+      </w:pPr>
+      <w:r>
+        <w:rPr>
+          <w:rFonts w:ascii="Times New Roman" w:hAnsi="Times New Roman" w:cs="Times New Roman"/>
+          <w:sz w:val="24"/>
+        </w:rPr>
+        <w:t xml:space="preserve">Apps de noticias, juegos, herramientas de comunicación como </w:t>
+      </w:r>
+      <w:proofErr w:type="spellStart"/>
+      <w:r>
+        <w:rPr>
+          <w:rFonts w:ascii="Times New Roman" w:hAnsi="Times New Roman" w:cs="Times New Roman"/>
+          <w:sz w:val="24"/>
+        </w:rPr>
+        <w:t>Whatsapp</w:t>
+      </w:r>
+      <w:proofErr w:type="spellEnd"/>
+      <w:r>
+        <w:rPr>
+          <w:rFonts w:ascii="Times New Roman" w:hAnsi="Times New Roman" w:cs="Times New Roman"/>
+          <w:sz w:val="24"/>
+        </w:rPr>
+        <w:t xml:space="preserve">, redes sociales como Google+, apps, promociones comerciales, aplicaciones para vender cosas usadas desde el móvil, entre otras, que pueden ayudar en el trabajo o intentar hacer el día más ameno a las personas. Están presentes en los teléfonos desde hace tiempo; de hecho, ya estaban incluidas en los sistemas operativos de Nokia o </w:t>
+      </w:r>
+      <w:proofErr w:type="spellStart"/>
+      <w:r>
+        <w:rPr>
+          <w:rFonts w:ascii="Times New Roman" w:hAnsi="Times New Roman" w:cs="Times New Roman"/>
+          <w:sz w:val="24"/>
+        </w:rPr>
+        <w:t>Blackberry</w:t>
+      </w:r>
+      <w:proofErr w:type="spellEnd"/>
+      <w:r>
+        <w:rPr>
+          <w:rFonts w:ascii="Times New Roman" w:hAnsi="Times New Roman" w:cs="Times New Roman"/>
+          <w:sz w:val="24"/>
+        </w:rPr>
+        <w:t xml:space="preserve"> años atrás. Los móviles de </w:t>
+      </w:r>
+      <w:r>
+        <w:rPr>
+          <w:rFonts w:ascii="Times New Roman" w:hAnsi="Times New Roman" w:cs="Times New Roman"/>
+          <w:sz w:val="24"/>
+        </w:rPr>
+        <w:lastRenderedPageBreak/>
+        <w:t xml:space="preserve">esa época, contaban con pantallas reducidas y muchas veces no táctiles, y son los que ahora se llaman </w:t>
+      </w:r>
+      <w:proofErr w:type="spellStart"/>
+      <w:r>
+        <w:rPr>
+          <w:rFonts w:ascii="Times New Roman" w:hAnsi="Times New Roman" w:cs="Times New Roman"/>
+          <w:sz w:val="24"/>
+        </w:rPr>
+        <w:t>featurephones</w:t>
+      </w:r>
+      <w:proofErr w:type="spellEnd"/>
+      <w:r>
+        <w:rPr>
+          <w:rFonts w:ascii="Times New Roman" w:hAnsi="Times New Roman" w:cs="Times New Roman"/>
+          <w:sz w:val="24"/>
+        </w:rPr>
+        <w:t xml:space="preserve"> (teléfono básico), en contraposición a los </w:t>
+      </w:r>
+      <w:proofErr w:type="spellStart"/>
+      <w:r>
+        <w:rPr>
+          <w:rFonts w:ascii="Times New Roman" w:hAnsi="Times New Roman" w:cs="Times New Roman"/>
+          <w:sz w:val="24"/>
+        </w:rPr>
+        <w:t>smartphones</w:t>
+      </w:r>
+      <w:proofErr w:type="spellEnd"/>
+      <w:r>
+        <w:rPr>
+          <w:rFonts w:ascii="Times New Roman" w:hAnsi="Times New Roman" w:cs="Times New Roman"/>
+          <w:sz w:val="24"/>
+        </w:rPr>
+        <w:t xml:space="preserve">, más actuales. En esencia, una aplicación no deja de ser un software. Para entender un poco mejor el concepto, se puede decir que las aplicaciones son para los móviles lo que los programas son para los ordenadores de escritorio. El término App es la abreviatura de </w:t>
+      </w:r>
+      <w:proofErr w:type="spellStart"/>
+      <w:r>
+        <w:rPr>
+          <w:rFonts w:ascii="Times New Roman" w:hAnsi="Times New Roman" w:cs="Times New Roman"/>
+          <w:sz w:val="24"/>
+        </w:rPr>
+        <w:t>Application</w:t>
+      </w:r>
+      <w:proofErr w:type="spellEnd"/>
+      <w:r>
+        <w:rPr>
+          <w:rFonts w:ascii="Times New Roman" w:hAnsi="Times New Roman" w:cs="Times New Roman"/>
+          <w:sz w:val="24"/>
+        </w:rPr>
+        <w:t xml:space="preserve"> y como tal, siempre se ha utilizado para denominar a éstas en sus diferentes versiones. Siendo una palabra de uso común en el mundo del software, el término App comenzó a utilizarse especialmente para referirse a las aplicaciones para móviles en 2008, tras la 18 consecución de tres hitos importantes en la historia de las aplicaciones, el lanzamiento del App Store de Apple, la publicación del primer SDK para Android y la posterior pero casi inmediata inauguración del </w:t>
+      </w:r>
+      <w:proofErr w:type="spellStart"/>
+      <w:r>
+        <w:rPr>
+          <w:rFonts w:ascii="Times New Roman" w:hAnsi="Times New Roman" w:cs="Times New Roman"/>
+          <w:sz w:val="24"/>
+        </w:rPr>
+        <w:t>AndroidMarket</w:t>
+      </w:r>
+      <w:proofErr w:type="spellEnd"/>
+      <w:r>
+        <w:rPr>
+          <w:rFonts w:ascii="Times New Roman" w:hAnsi="Times New Roman" w:cs="Times New Roman"/>
+          <w:sz w:val="24"/>
+        </w:rPr>
+        <w:t>. Fruto de la rápida popularización del término y de la actual moda de las aplicaciones para móviles, es habitual escuchar a personas familiarizadas con el mundo informático abusar del término y utilizarlo indiscriminadamente para cualquier aplicación de software, generando una confusión innecesaria.</w:t>
+      </w:r>
+    </w:p>
+    <w:p>
+      <w:pPr>
+        <w:pStyle w:val="Prrafodelista"/>
+        <w:spacing w:line="480" w:lineRule="auto"/>
+        <w:ind w:left="1145" w:firstLine="709"/>
+        <w:jc w:val="both"/>
+        <w:rPr>
+          <w:rFonts w:ascii="Times New Roman" w:hAnsi="Times New Roman" w:cs="Times New Roman"/>
+          <w:sz w:val="24"/>
+        </w:rPr>
+      </w:pPr>
+    </w:p>
+    <w:p>
+      <w:pPr>
+        <w:pStyle w:val="Prrafodelista"/>
+        <w:spacing w:line="480" w:lineRule="auto"/>
+        <w:ind w:left="1145" w:firstLine="709"/>
+        <w:jc w:val="both"/>
+        <w:rPr>
+          <w:rFonts w:ascii="Times New Roman" w:hAnsi="Times New Roman" w:cs="Times New Roman"/>
+          <w:sz w:val="24"/>
+        </w:rPr>
+      </w:pPr>
+      <w:r>
+        <w:rPr>
+          <w:rFonts w:ascii="Times New Roman" w:hAnsi="Times New Roman" w:cs="Times New Roman"/>
+          <w:sz w:val="24"/>
+        </w:rPr>
+        <w:t>E</w:t>
+      </w:r>
+      <w:r>
+        <w:rPr>
+          <w:rFonts w:ascii="Times New Roman" w:hAnsi="Times New Roman" w:cs="Times New Roman"/>
+          <w:sz w:val="24"/>
+        </w:rPr>
+        <w:t>l objetivo de l</w:t>
+      </w:r>
+      <w:r>
+        <w:rPr>
+          <w:rFonts w:ascii="Times New Roman" w:hAnsi="Times New Roman" w:cs="Times New Roman"/>
+          <w:sz w:val="24"/>
+        </w:rPr>
+        <w:t>a app</w:t>
+      </w:r>
+      <w:r>
+        <w:rPr>
+          <w:rFonts w:ascii="Times New Roman" w:hAnsi="Times New Roman" w:cs="Times New Roman"/>
+          <w:sz w:val="24"/>
+        </w:rPr>
+        <w:t xml:space="preserve"> móvil de citas y consultas</w:t>
+      </w:r>
+      <w:r>
+        <w:rPr>
+          <w:rFonts w:ascii="Times New Roman" w:hAnsi="Times New Roman" w:cs="Times New Roman"/>
+          <w:sz w:val="24"/>
+        </w:rPr>
+        <w:t xml:space="preserve"> es</w:t>
+      </w:r>
+      <w:r>
+        <w:rPr>
+          <w:rFonts w:ascii="Times New Roman" w:hAnsi="Times New Roman" w:cs="Times New Roman"/>
+          <w:sz w:val="24"/>
+        </w:rPr>
+        <w:t xml:space="preserve"> facilitar la consecución de</w:t>
+      </w:r>
+      <w:r>
+        <w:rPr>
+          <w:rFonts w:ascii="Times New Roman" w:hAnsi="Times New Roman" w:cs="Times New Roman"/>
+          <w:sz w:val="24"/>
+        </w:rPr>
+        <w:t xml:space="preserve"> tarea</w:t>
+      </w:r>
+      <w:r>
+        <w:rPr>
+          <w:rFonts w:ascii="Times New Roman" w:hAnsi="Times New Roman" w:cs="Times New Roman"/>
+          <w:sz w:val="24"/>
+        </w:rPr>
+        <w:t>s</w:t>
+      </w:r>
+      <w:r>
+        <w:rPr>
+          <w:rFonts w:ascii="Times New Roman" w:hAnsi="Times New Roman" w:cs="Times New Roman"/>
+          <w:sz w:val="24"/>
+        </w:rPr>
+        <w:t xml:space="preserve"> determinada</w:t>
+      </w:r>
+      <w:r>
+        <w:rPr>
+          <w:rFonts w:ascii="Times New Roman" w:hAnsi="Times New Roman" w:cs="Times New Roman"/>
+          <w:sz w:val="24"/>
+        </w:rPr>
+        <w:t>s</w:t>
+      </w:r>
+      <w:r>
+        <w:rPr>
+          <w:rFonts w:ascii="Times New Roman" w:hAnsi="Times New Roman" w:cs="Times New Roman"/>
+          <w:sz w:val="24"/>
+        </w:rPr>
+        <w:t xml:space="preserve"> o asistir en operaciones y gestiones del día </w:t>
+      </w:r>
+      <w:r>
+        <w:rPr>
+          <w:rFonts w:ascii="Times New Roman" w:hAnsi="Times New Roman" w:cs="Times New Roman"/>
+          <w:sz w:val="24"/>
+        </w:rPr>
+        <w:t>a día en el área de Pediatría.</w:t>
+      </w:r>
+    </w:p>
+    <w:p>
+      <w:pPr>
+        <w:pStyle w:val="Prrafodelista"/>
+        <w:tabs>
+          <w:tab w:val="left" w:pos="1134"/>
+        </w:tabs>
+        <w:spacing w:line="480" w:lineRule="auto"/>
+        <w:ind w:left="1134" w:hanging="141"/>
+        <w:rPr>
+          <w:rFonts w:ascii="Times New Roman" w:hAnsi="Times New Roman" w:cs="Times New Roman"/>
+          <w:sz w:val="24"/>
+        </w:rPr>
+      </w:pPr>
+    </w:p>
+    <w:p>
+      <w:pPr>
+        <w:pStyle w:val="Prrafodelista"/>
+        <w:numPr>
+          <w:ilvl w:val="1"/>
+          <w:numId w:val="6"/>
+        </w:numPr>
+        <w:tabs>
+          <w:tab w:val="left" w:pos="426"/>
+        </w:tabs>
+        <w:autoSpaceDE w:val="0"/>
+        <w:autoSpaceDN w:val="0"/>
+        <w:adjustRightInd w:val="0"/>
+        <w:spacing w:after="0" w:line="480" w:lineRule="auto"/>
         <w:rPr>
           <w:rFonts w:ascii="Times New Roman" w:hAnsi="Times New Roman" w:cs="Times New Roman"/>
           <w:color w:val="000000"/>
           <w:sz w:val="24"/>
         </w:rPr>
-        <w:t>nceptos</w:t>
-      </w:r>
+      </w:pPr>
       <w:r>
         <w:rPr>
           <w:rFonts w:ascii="Times New Roman" w:hAnsi="Times New Roman" w:cs="Times New Roman"/>
           <w:color w:val="000000"/>
           <w:sz w:val="24"/>
         </w:rPr>
-        <w:t xml:space="preserve"> pertinentes</w:t>
-      </w:r>
+        <w:t xml:space="preserve">Antecedentes </w:t>
+      </w:r>
+    </w:p>
+    <w:p>
+      <w:pPr>
+        <w:pStyle w:val="Prrafodelista"/>
+        <w:autoSpaceDE w:val="0"/>
+        <w:autoSpaceDN w:val="0"/>
+        <w:adjustRightInd w:val="0"/>
+        <w:spacing w:after="0" w:line="480" w:lineRule="auto"/>
+        <w:ind w:left="786"/>
+        <w:rPr>
+          <w:rFonts w:ascii="Times New Roman" w:hAnsi="Times New Roman" w:cs="Times New Roman"/>
+          <w:color w:val="000000"/>
+          <w:sz w:val="24"/>
+        </w:rPr>
+      </w:pPr>
+      <w:r>
+        <w:rPr>
+          <w:rFonts w:ascii="Times New Roman" w:hAnsi="Times New Roman" w:cs="Times New Roman"/>
+          <w:b/>
+          <w:color w:val="000000"/>
+          <w:sz w:val="24"/>
+        </w:rPr>
+        <w:t>2.1</w:t>
+      </w:r>
+      <w:r>
+        <w:rPr>
+          <w:rFonts w:ascii="Times New Roman" w:hAnsi="Times New Roman" w:cs="Times New Roman"/>
+          <w:i/>
+          <w:color w:val="000000"/>
+          <w:sz w:val="24"/>
+        </w:rPr>
+        <w:t xml:space="preserve"> </w:t>
+      </w:r>
+      <w:r>
+        <w:rPr>
+          <w:rFonts w:ascii="Times New Roman" w:hAnsi="Times New Roman" w:cs="Times New Roman"/>
+          <w:color w:val="000000"/>
+          <w:sz w:val="24"/>
+        </w:rPr>
+        <w:t>N</w:t>
+      </w:r>
+      <w:r>
+        <w:rPr>
+          <w:rFonts w:ascii="Times New Roman" w:hAnsi="Times New Roman" w:cs="Times New Roman"/>
+          <w:color w:val="000000"/>
+          <w:sz w:val="24"/>
+        </w:rPr>
+        <w:t>acionales</w:t>
+      </w:r>
+      <w:r>
+        <w:rPr>
+          <w:rFonts w:ascii="Times New Roman" w:hAnsi="Times New Roman" w:cs="Times New Roman"/>
+          <w:color w:val="000000"/>
+          <w:sz w:val="24"/>
+        </w:rPr>
+        <w:t>:</w:t>
+      </w:r>
+    </w:p>
+    <w:p>
+      <w:pPr>
+        <w:pStyle w:val="Prrafodelista"/>
+        <w:tabs>
+          <w:tab w:val="left" w:pos="1276"/>
+        </w:tabs>
+        <w:spacing w:line="480" w:lineRule="auto"/>
+        <w:ind w:left="1134" w:firstLine="426"/>
+        <w:jc w:val="both"/>
+        <w:rPr>
+          <w:rFonts w:ascii="Times New Roman" w:hAnsi="Times New Roman" w:cs="Times New Roman"/>
+          <w:sz w:val="24"/>
+        </w:rPr>
+      </w:pPr>
+      <w:r>
+        <w:rPr>
+          <w:rFonts w:ascii="Times New Roman" w:hAnsi="Times New Roman" w:cs="Times New Roman"/>
+          <w:i/>
+          <w:color w:val="000000"/>
+          <w:sz w:val="24"/>
+        </w:rPr>
+        <w:lastRenderedPageBreak/>
+        <w:t xml:space="preserve">    </w:t>
+      </w:r>
+      <w:r>
+        <w:rPr>
+          <w:rFonts w:ascii="Times New Roman" w:hAnsi="Times New Roman" w:cs="Times New Roman"/>
+          <w:sz w:val="24"/>
+        </w:rPr>
+        <w:t xml:space="preserve">   </w:t>
+      </w:r>
+      <w:r>
+        <w:rPr>
+          <w:rFonts w:ascii="Times New Roman" w:hAnsi="Times New Roman" w:cs="Times New Roman"/>
+          <w:sz w:val="24"/>
+        </w:rPr>
+        <w:t xml:space="preserve">Esta investigación está basada en la carencia de aplicar una aplicativo que favorecerá a los usuarios en sus tratamientos farmacológicos, para así no trasladarse a otro hospital, este aplicativo estará instalado en celulares con sistema operativo Android, para facilitar y acceder a dicha información. </w:t>
+      </w:r>
+    </w:p>
+    <w:p>
+      <w:pPr>
+        <w:pStyle w:val="Prrafodelista"/>
+        <w:autoSpaceDE w:val="0"/>
+        <w:autoSpaceDN w:val="0"/>
+        <w:adjustRightInd w:val="0"/>
+        <w:spacing w:after="0" w:line="480" w:lineRule="auto"/>
+        <w:ind w:left="1146"/>
+        <w:jc w:val="both"/>
+        <w:rPr>
+          <w:rFonts w:ascii="Times New Roman" w:hAnsi="Times New Roman" w:cs="Times New Roman"/>
+          <w:color w:val="000000"/>
+          <w:sz w:val="24"/>
+        </w:rPr>
+      </w:pPr>
+      <w:r>
+        <w:rPr>
+          <w:rFonts w:ascii="Times New Roman" w:hAnsi="Times New Roman" w:cs="Times New Roman"/>
+          <w:color w:val="000000"/>
+          <w:sz w:val="24"/>
+        </w:rPr>
+        <w:t>(Arias, F y Ruiz, H, 2014 p.11,13)</w:t>
+      </w:r>
+    </w:p>
+    <w:p>
+      <w:pPr>
+        <w:pStyle w:val="Prrafodelista"/>
+        <w:tabs>
+          <w:tab w:val="left" w:pos="142"/>
+          <w:tab w:val="left" w:pos="1134"/>
+        </w:tabs>
+        <w:autoSpaceDE w:val="0"/>
+        <w:autoSpaceDN w:val="0"/>
+        <w:adjustRightInd w:val="0"/>
+        <w:spacing w:after="0" w:line="480" w:lineRule="auto"/>
+        <w:ind w:left="1134"/>
+        <w:jc w:val="both"/>
+        <w:rPr>
+          <w:rFonts w:ascii="Times New Roman" w:hAnsi="Times New Roman" w:cs="Times New Roman"/>
+          <w:sz w:val="24"/>
+        </w:rPr>
+      </w:pPr>
+      <w:r>
+        <w:rPr>
+          <w:rFonts w:ascii="Times New Roman" w:hAnsi="Times New Roman" w:cs="Times New Roman"/>
+          <w:sz w:val="24"/>
+        </w:rPr>
+        <w:t xml:space="preserve">Arias, F., &amp; Ruiz, J. (2014). </w:t>
+      </w:r>
+      <w:r>
+        <w:rPr>
+          <w:rFonts w:ascii="Times New Roman" w:hAnsi="Times New Roman" w:cs="Times New Roman"/>
+          <w:i/>
+          <w:sz w:val="24"/>
+        </w:rPr>
+        <w:t>Aplicación web y móvil de monitoreo y control del   tratamiento de los pacientes del Hospital Nacional Arzobispo Loayza</w:t>
+      </w:r>
+      <w:r>
+        <w:rPr>
+          <w:rFonts w:ascii="Times New Roman" w:hAnsi="Times New Roman" w:cs="Times New Roman"/>
+          <w:sz w:val="24"/>
+        </w:rPr>
+        <w:t xml:space="preserve"> (Tesis para optar el título profesional de ingeniero de computación y sistemas). Escuela Profesional de Ingeniería de Computación y Sistemas, Lima, Perú.</w:t>
+      </w:r>
+    </w:p>
+    <w:p>
+      <w:pPr>
+        <w:pStyle w:val="Prrafodelista"/>
+        <w:spacing w:line="480" w:lineRule="auto"/>
+        <w:ind w:left="1134"/>
+        <w:jc w:val="both"/>
+        <w:rPr>
+          <w:rFonts w:ascii="Times New Roman" w:hAnsi="Times New Roman" w:cs="Times New Roman"/>
+          <w:sz w:val="24"/>
+        </w:rPr>
+      </w:pPr>
+      <w:r>
+        <w:rPr>
+          <w:rFonts w:ascii="Times New Roman" w:hAnsi="Times New Roman" w:cs="Times New Roman"/>
+          <w:sz w:val="24"/>
+        </w:rPr>
+        <w:t>El objetivo general es el desarrollo de un sistema de monitoreo y control de tratamientos de los pacientes dependientes discapacitados del Hospital Nacional Arzobispo Loayza. Asimismo, el aplicativo será desarrollado para controlar, administrar y hacer seguimiento al tratamiento farmacológico y tratamiento dieta.</w:t>
+      </w:r>
+    </w:p>
+    <w:p>
+      <w:pPr>
+        <w:pStyle w:val="Prrafodelista"/>
+        <w:spacing w:line="480" w:lineRule="auto"/>
+        <w:ind w:left="1134"/>
+        <w:jc w:val="both"/>
+        <w:rPr>
+          <w:rFonts w:ascii="Times New Roman" w:hAnsi="Times New Roman" w:cs="Times New Roman"/>
+          <w:sz w:val="24"/>
+        </w:rPr>
+      </w:pPr>
+      <w:r>
+        <w:rPr>
+          <w:rFonts w:ascii="Times New Roman" w:hAnsi="Times New Roman" w:cs="Times New Roman"/>
+          <w:sz w:val="24"/>
+        </w:rPr>
+        <w:t xml:space="preserve">Por ello los familiares y médicos del paciente podrán visualizar y tener un debido control de los tratamientos farmacológicos en un aplicativo móvil, ambas tecnologías permitirán administrar sistemas de información. El aplicativo móvil llamada </w:t>
+      </w:r>
+      <w:proofErr w:type="spellStart"/>
+      <w:r>
+        <w:rPr>
+          <w:rFonts w:ascii="Times New Roman" w:hAnsi="Times New Roman" w:cs="Times New Roman"/>
+          <w:sz w:val="24"/>
+        </w:rPr>
+        <w:t>Loayzalud</w:t>
+      </w:r>
+      <w:proofErr w:type="spellEnd"/>
+      <w:r>
+        <w:rPr>
+          <w:rFonts w:ascii="Times New Roman" w:hAnsi="Times New Roman" w:cs="Times New Roman"/>
+          <w:sz w:val="24"/>
+        </w:rPr>
+        <w:t>, también proporciona un módulo de alertas, que serán enviadas a los mismos pacientes y familiares (previamente registrados).</w:t>
+      </w:r>
+    </w:p>
+    <w:p>
+      <w:pPr>
+        <w:pStyle w:val="Prrafodelista"/>
+        <w:spacing w:line="480" w:lineRule="auto"/>
+        <w:ind w:left="1134"/>
+        <w:jc w:val="both"/>
+        <w:rPr>
+          <w:rFonts w:ascii="Times New Roman" w:hAnsi="Times New Roman" w:cs="Times New Roman"/>
+          <w:sz w:val="24"/>
+        </w:rPr>
+      </w:pPr>
+      <w:r>
+        <w:rPr>
+          <w:rFonts w:ascii="Times New Roman" w:hAnsi="Times New Roman" w:cs="Times New Roman"/>
+          <w:sz w:val="24"/>
+        </w:rPr>
+        <w:t>La metodología empleada es AUP (proceso unificado ágil</w:t>
+      </w:r>
+      <w:r>
+        <w:rPr>
+          <w:rFonts w:ascii="Times New Roman" w:hAnsi="Times New Roman" w:cs="Times New Roman"/>
+          <w:color w:val="545454"/>
+          <w:sz w:val="24"/>
+          <w:shd w:val="clear" w:color="auto" w:fill="FFFFFF"/>
+        </w:rPr>
+        <w:t>)</w:t>
+      </w:r>
+      <w:r>
+        <w:rPr>
+          <w:rFonts w:ascii="Times New Roman" w:hAnsi="Times New Roman" w:cs="Times New Roman"/>
+          <w:sz w:val="24"/>
+        </w:rPr>
+        <w:t xml:space="preserve"> debido a que es la metodología con mayor puntaje obtenido en la evaluación previamente presentada. Podemos destacar algunas de las propiedades que caracterizan el </w:t>
+      </w:r>
+      <w:r>
+        <w:rPr>
+          <w:rFonts w:ascii="Times New Roman" w:hAnsi="Times New Roman" w:cs="Times New Roman"/>
+          <w:sz w:val="24"/>
+        </w:rPr>
+        <w:lastRenderedPageBreak/>
+        <w:t xml:space="preserve">proceso unificado ágil, toma alguna del proceso unificado de </w:t>
+      </w:r>
+      <w:proofErr w:type="spellStart"/>
+      <w:r>
+        <w:rPr>
+          <w:rFonts w:ascii="Times New Roman" w:hAnsi="Times New Roman" w:cs="Times New Roman"/>
+          <w:sz w:val="24"/>
+        </w:rPr>
+        <w:t>Rational</w:t>
+      </w:r>
+      <w:proofErr w:type="spellEnd"/>
+      <w:r>
+        <w:rPr>
+          <w:rFonts w:ascii="Times New Roman" w:hAnsi="Times New Roman" w:cs="Times New Roman"/>
+          <w:sz w:val="24"/>
+        </w:rPr>
+        <w:t xml:space="preserve"> y las mezcla con otras provenientes de metodologías ágiles. El ciclo de vida de AUP, de igual manera que su versión original, está compuesto por cuatro fases, Inicio, Elaboración, Construcción y Transición.</w:t>
+      </w:r>
+    </w:p>
+    <w:p>
+      <w:pPr>
+        <w:pStyle w:val="Prrafodelista"/>
+        <w:spacing w:line="480" w:lineRule="auto"/>
+        <w:ind w:left="1134"/>
+        <w:jc w:val="both"/>
+        <w:rPr>
+          <w:rFonts w:ascii="Times New Roman" w:hAnsi="Times New Roman" w:cs="Times New Roman"/>
+          <w:sz w:val="24"/>
+        </w:rPr>
+      </w:pPr>
+      <w:r>
+        <w:rPr>
+          <w:rFonts w:ascii="Times New Roman" w:hAnsi="Times New Roman" w:cs="Times New Roman"/>
+          <w:sz w:val="24"/>
+        </w:rPr>
+        <w:t xml:space="preserve">En conclusión, se pudo demostrar que los pacientes toman sus medicamentos con retraso debido a que no tienen una forma de controlar su consumo. Por lo tanto, gracias a la aplicación </w:t>
+      </w:r>
+      <w:proofErr w:type="spellStart"/>
+      <w:r>
+        <w:rPr>
+          <w:rFonts w:ascii="Times New Roman" w:hAnsi="Times New Roman" w:cs="Times New Roman"/>
+          <w:sz w:val="24"/>
+        </w:rPr>
+        <w:t>Loayzalud</w:t>
+      </w:r>
+      <w:proofErr w:type="spellEnd"/>
+      <w:r>
+        <w:rPr>
+          <w:rFonts w:ascii="Times New Roman" w:hAnsi="Times New Roman" w:cs="Times New Roman"/>
+          <w:sz w:val="24"/>
+        </w:rPr>
+        <w:t xml:space="preserve"> ese retraso o falta de toma de medicamentos se reduce en gran medida.  </w:t>
+      </w:r>
+    </w:p>
+    <w:p>
+      <w:pPr>
+        <w:tabs>
+          <w:tab w:val="left" w:pos="851"/>
+          <w:tab w:val="left" w:pos="1276"/>
+        </w:tabs>
+        <w:spacing w:after="0" w:line="480" w:lineRule="auto"/>
+        <w:ind w:left="1134" w:firstLine="851"/>
+        <w:jc w:val="both"/>
+        <w:rPr>
+          <w:rFonts w:ascii="Times New Roman" w:hAnsi="Times New Roman" w:cs="Times New Roman"/>
+          <w:sz w:val="24"/>
+        </w:rPr>
+      </w:pPr>
+      <w:bookmarkStart w:id="1" w:name="_Hlk509080427"/>
+      <w:r>
+        <w:rPr>
+          <w:rFonts w:ascii="Times New Roman" w:hAnsi="Times New Roman" w:cs="Times New Roman"/>
+          <w:sz w:val="24"/>
+        </w:rPr>
+        <w:t>Este proyecto consiste en el desarrollo de un producto software de controlar y optimizar los procesos y brindar información, tanto a los médicos como al personal administrativo de la Unidad de Consultorios Externos del ISN, las herramientas adecuadas para la agilización de atención a los pacientes que se encuentran en dicha área</w:t>
+      </w:r>
+      <w:bookmarkEnd w:id="1"/>
+      <w:r>
+        <w:rPr>
+          <w:rFonts w:ascii="Times New Roman" w:hAnsi="Times New Roman" w:cs="Times New Roman"/>
+          <w:sz w:val="24"/>
+        </w:rPr>
+        <w:t>.</w:t>
+      </w:r>
+    </w:p>
+    <w:p>
+      <w:pPr>
+        <w:tabs>
+          <w:tab w:val="left" w:pos="851"/>
+          <w:tab w:val="left" w:pos="1276"/>
+        </w:tabs>
+        <w:spacing w:after="0" w:line="480" w:lineRule="auto"/>
+        <w:ind w:left="1134"/>
+        <w:jc w:val="both"/>
+        <w:rPr>
+          <w:rFonts w:ascii="Times New Roman" w:hAnsi="Times New Roman" w:cs="Times New Roman"/>
+          <w:sz w:val="24"/>
+        </w:rPr>
+      </w:pPr>
+      <w:r>
+        <w:rPr>
+          <w:rFonts w:ascii="Times New Roman" w:hAnsi="Times New Roman" w:cs="Times New Roman"/>
+          <w:sz w:val="24"/>
+        </w:rPr>
+        <w:t>(Vásquez, C y Vidal, R, 2008 p.2)</w:t>
+      </w:r>
+    </w:p>
+    <w:p>
+      <w:pPr>
+        <w:pStyle w:val="Prrafodelista"/>
+        <w:tabs>
+          <w:tab w:val="left" w:pos="142"/>
+          <w:tab w:val="left" w:pos="284"/>
+          <w:tab w:val="left" w:pos="851"/>
+          <w:tab w:val="left" w:pos="1134"/>
+        </w:tabs>
+        <w:autoSpaceDE w:val="0"/>
+        <w:autoSpaceDN w:val="0"/>
+        <w:adjustRightInd w:val="0"/>
+        <w:spacing w:after="0" w:line="480" w:lineRule="auto"/>
+        <w:ind w:left="1134"/>
+        <w:jc w:val="both"/>
+        <w:rPr>
+          <w:rFonts w:ascii="Times New Roman" w:hAnsi="Times New Roman" w:cs="Times New Roman"/>
+          <w:sz w:val="24"/>
+        </w:rPr>
+      </w:pPr>
+      <w:r>
+        <w:rPr>
+          <w:rFonts w:ascii="Times New Roman" w:hAnsi="Times New Roman" w:cs="Times New Roman"/>
+          <w:sz w:val="24"/>
+        </w:rPr>
+        <w:t xml:space="preserve">Vásquez, C., &amp; Vidal, R. (2008). </w:t>
+      </w:r>
+      <w:r>
+        <w:rPr>
+          <w:rFonts w:ascii="Times New Roman" w:hAnsi="Times New Roman" w:cs="Times New Roman"/>
+          <w:i/>
+          <w:sz w:val="24"/>
+        </w:rPr>
+        <w:t>Sistema Integrado de Salud - Subsistema Consultorio Externo v 2.0</w:t>
+      </w:r>
+      <w:r>
+        <w:rPr>
+          <w:rFonts w:ascii="Times New Roman" w:hAnsi="Times New Roman" w:cs="Times New Roman"/>
+          <w:sz w:val="24"/>
+        </w:rPr>
+        <w:t xml:space="preserve"> (Memoria de Proyecto para la obtención del Título Profesional de Ingeniero de Software). Universidad Peruana de Ciencias Aplicadas, Lima, Perú.</w:t>
+      </w:r>
+    </w:p>
+    <w:p>
+      <w:pPr>
+        <w:pStyle w:val="Prrafodelista"/>
+        <w:tabs>
+          <w:tab w:val="left" w:pos="142"/>
+          <w:tab w:val="left" w:pos="284"/>
+          <w:tab w:val="left" w:pos="851"/>
+          <w:tab w:val="left" w:pos="1134"/>
+        </w:tabs>
+        <w:autoSpaceDE w:val="0"/>
+        <w:autoSpaceDN w:val="0"/>
+        <w:adjustRightInd w:val="0"/>
+        <w:spacing w:after="0" w:line="480" w:lineRule="auto"/>
+        <w:ind w:left="1134"/>
+        <w:jc w:val="both"/>
+        <w:rPr>
+          <w:rFonts w:ascii="Times New Roman" w:hAnsi="Times New Roman" w:cs="Times New Roman"/>
+          <w:sz w:val="24"/>
+        </w:rPr>
+      </w:pPr>
+    </w:p>
+    <w:p>
+      <w:pPr>
+        <w:pStyle w:val="Prrafodelista"/>
+        <w:spacing w:line="480" w:lineRule="auto"/>
+        <w:ind w:left="1134"/>
+        <w:rPr>
+          <w:rFonts w:ascii="Times New Roman" w:hAnsi="Times New Roman" w:cs="Times New Roman"/>
+          <w:sz w:val="24"/>
+        </w:rPr>
+      </w:pPr>
+      <w:r>
+        <w:rPr>
+          <w:rFonts w:ascii="Times New Roman" w:hAnsi="Times New Roman" w:cs="Times New Roman"/>
+          <w:sz w:val="24"/>
+        </w:rPr>
+        <w:t>El objetivo es alcanzar una eficiente y confiable automatización por el presente proyecto profesional, el Subsistema de Consultorio Externo V2.0 nace con el propósito de implementar un software capaz de satisfacer las necesidades de un consultorio médico externo dentro de la gestión del Instituto de Salud del Niño (ISN) para brindar la información necesaria de forma oportuna y consistente.</w:t>
+      </w:r>
+    </w:p>
+    <w:p>
+      <w:pPr>
+        <w:pStyle w:val="Prrafodelista"/>
+        <w:tabs>
+          <w:tab w:val="left" w:pos="142"/>
+          <w:tab w:val="left" w:pos="284"/>
+          <w:tab w:val="left" w:pos="851"/>
+          <w:tab w:val="left" w:pos="1134"/>
+        </w:tabs>
+        <w:autoSpaceDE w:val="0"/>
+        <w:autoSpaceDN w:val="0"/>
+        <w:adjustRightInd w:val="0"/>
+        <w:spacing w:after="0" w:line="480" w:lineRule="auto"/>
+        <w:ind w:left="1134"/>
+        <w:jc w:val="both"/>
+        <w:rPr>
+          <w:rFonts w:ascii="Times New Roman" w:hAnsi="Times New Roman" w:cs="Times New Roman"/>
+          <w:sz w:val="24"/>
+        </w:rPr>
+      </w:pPr>
+      <w:r>
+        <w:rPr>
+          <w:rFonts w:ascii="Times New Roman" w:hAnsi="Times New Roman" w:cs="Times New Roman"/>
+          <w:sz w:val="24"/>
+        </w:rPr>
+        <w:lastRenderedPageBreak/>
+        <w:t xml:space="preserve">Se </w:t>
+      </w:r>
+      <w:r>
+        <w:rPr>
+          <w:rFonts w:ascii="Times New Roman" w:hAnsi="Times New Roman" w:cs="Times New Roman"/>
+          <w:sz w:val="24"/>
+        </w:rPr>
+        <w:t>utilizó</w:t>
+      </w:r>
+      <w:r>
+        <w:rPr>
+          <w:rFonts w:ascii="Times New Roman" w:hAnsi="Times New Roman" w:cs="Times New Roman"/>
+          <w:sz w:val="24"/>
+        </w:rPr>
+        <w:t xml:space="preserve"> la metodología </w:t>
+      </w:r>
+      <w:proofErr w:type="spellStart"/>
+      <w:r>
+        <w:rPr>
+          <w:rFonts w:ascii="Times New Roman" w:hAnsi="Times New Roman" w:cs="Times New Roman"/>
+          <w:sz w:val="24"/>
+        </w:rPr>
+        <w:t>Rup</w:t>
+      </w:r>
+      <w:proofErr w:type="spellEnd"/>
+      <w:r>
+        <w:rPr>
+          <w:rFonts w:ascii="Times New Roman" w:hAnsi="Times New Roman" w:cs="Times New Roman"/>
+          <w:sz w:val="24"/>
+        </w:rPr>
+        <w:t xml:space="preserve">, el equipo de desarrollo actualiza los cambios en la herramienta IBM </w:t>
+      </w:r>
+      <w:proofErr w:type="spellStart"/>
+      <w:r>
+        <w:rPr>
+          <w:rFonts w:ascii="Times New Roman" w:hAnsi="Times New Roman" w:cs="Times New Roman"/>
+          <w:sz w:val="24"/>
+        </w:rPr>
+        <w:t>Rational</w:t>
+      </w:r>
+      <w:proofErr w:type="spellEnd"/>
+      <w:r>
+        <w:rPr>
+          <w:rFonts w:ascii="Times New Roman" w:hAnsi="Times New Roman" w:cs="Times New Roman"/>
+          <w:sz w:val="24"/>
+        </w:rPr>
+        <w:t xml:space="preserve"> </w:t>
+      </w:r>
+      <w:proofErr w:type="spellStart"/>
+      <w:r>
+        <w:rPr>
+          <w:rFonts w:ascii="Times New Roman" w:hAnsi="Times New Roman" w:cs="Times New Roman"/>
+          <w:sz w:val="24"/>
+        </w:rPr>
+        <w:t>ClearQuest</w:t>
+      </w:r>
+      <w:proofErr w:type="spellEnd"/>
+      <w:r>
+        <w:rPr>
+          <w:rFonts w:ascii="Times New Roman" w:hAnsi="Times New Roman" w:cs="Times New Roman"/>
+          <w:sz w:val="24"/>
+        </w:rPr>
+        <w:t>, de este modo, el equipo de pruebas queda informado de los cambios realizados y se realizan pruebas de regresión para confirmar el correcto funcionamiento del sistema.</w:t>
+      </w:r>
+    </w:p>
+    <w:p>
+      <w:pPr>
+        <w:pStyle w:val="Prrafodelista"/>
+        <w:tabs>
+          <w:tab w:val="left" w:pos="142"/>
+          <w:tab w:val="left" w:pos="284"/>
+          <w:tab w:val="left" w:pos="851"/>
+          <w:tab w:val="left" w:pos="1134"/>
+        </w:tabs>
+        <w:autoSpaceDE w:val="0"/>
+        <w:autoSpaceDN w:val="0"/>
+        <w:adjustRightInd w:val="0"/>
+        <w:spacing w:after="0" w:line="480" w:lineRule="auto"/>
+        <w:ind w:left="1134"/>
+        <w:jc w:val="both"/>
+        <w:rPr>
+          <w:rFonts w:ascii="Times New Roman" w:hAnsi="Times New Roman" w:cs="Times New Roman"/>
+          <w:sz w:val="24"/>
+        </w:rPr>
+      </w:pPr>
+    </w:p>
+    <w:p>
+      <w:pPr>
+        <w:pStyle w:val="Prrafodelista"/>
+        <w:tabs>
+          <w:tab w:val="left" w:pos="142"/>
+          <w:tab w:val="left" w:pos="284"/>
+          <w:tab w:val="left" w:pos="851"/>
+          <w:tab w:val="left" w:pos="1276"/>
+        </w:tabs>
+        <w:autoSpaceDE w:val="0"/>
+        <w:autoSpaceDN w:val="0"/>
+        <w:adjustRightInd w:val="0"/>
+        <w:spacing w:after="0" w:line="480" w:lineRule="auto"/>
+        <w:ind w:left="1134"/>
+        <w:jc w:val="both"/>
+        <w:rPr>
+          <w:rFonts w:ascii="Times New Roman" w:hAnsi="Times New Roman" w:cs="Times New Roman"/>
+          <w:sz w:val="24"/>
+        </w:rPr>
+      </w:pPr>
+      <w:r>
+        <w:rPr>
+          <w:rFonts w:ascii="Times New Roman" w:hAnsi="Times New Roman" w:cs="Times New Roman"/>
+          <w:sz w:val="24"/>
+        </w:rPr>
+        <w:t>En conclusión, el alcance del Subsistema de Consultorio Externo V2.0 comprende la gestión de las citas médicas en un consultorio externo. Para lograr este propósito se implementa la programación de los horarios por especialidad en los diferentes consultorios externos y la asignación de los médicos a los horarios programados.</w:t>
+      </w:r>
+    </w:p>
+    <w:p>
+      <w:pPr>
+        <w:pStyle w:val="Prrafodelista"/>
+        <w:tabs>
+          <w:tab w:val="left" w:pos="142"/>
+        </w:tabs>
+        <w:autoSpaceDE w:val="0"/>
+        <w:autoSpaceDN w:val="0"/>
+        <w:adjustRightInd w:val="0"/>
+        <w:spacing w:after="0" w:line="480" w:lineRule="auto"/>
+        <w:ind w:left="1134" w:hanging="425"/>
+        <w:jc w:val="both"/>
+        <w:rPr>
+          <w:rFonts w:ascii="Times New Roman" w:hAnsi="Times New Roman" w:cs="Times New Roman"/>
+          <w:sz w:val="24"/>
+        </w:rPr>
+      </w:pPr>
+    </w:p>
+    <w:p>
+      <w:pPr>
+        <w:pStyle w:val="Prrafodelista"/>
+        <w:tabs>
+          <w:tab w:val="left" w:pos="142"/>
+          <w:tab w:val="left" w:pos="284"/>
+          <w:tab w:val="left" w:pos="993"/>
+          <w:tab w:val="left" w:pos="1134"/>
+          <w:tab w:val="left" w:pos="1276"/>
+        </w:tabs>
+        <w:autoSpaceDE w:val="0"/>
+        <w:autoSpaceDN w:val="0"/>
+        <w:adjustRightInd w:val="0"/>
+        <w:spacing w:after="0" w:line="480" w:lineRule="auto"/>
+        <w:ind w:left="851" w:hanging="568"/>
+        <w:rPr>
+          <w:rFonts w:ascii="Times New Roman" w:hAnsi="Times New Roman" w:cs="Times New Roman"/>
+          <w:sz w:val="24"/>
+        </w:rPr>
+      </w:pPr>
+      <w:r>
+        <w:rPr>
+          <w:rFonts w:ascii="Times New Roman" w:hAnsi="Times New Roman" w:cs="Times New Roman"/>
+          <w:color w:val="000000"/>
+          <w:sz w:val="24"/>
+        </w:rPr>
+        <w:t xml:space="preserve">        </w:t>
+      </w:r>
+      <w:r>
+        <w:rPr>
+          <w:rFonts w:ascii="Times New Roman" w:hAnsi="Times New Roman" w:cs="Times New Roman"/>
+          <w:color w:val="000000"/>
+          <w:sz w:val="24"/>
+        </w:rPr>
+        <w:t xml:space="preserve"> </w:t>
+      </w:r>
+      <w:r>
+        <w:rPr>
+          <w:rFonts w:ascii="Times New Roman" w:hAnsi="Times New Roman" w:cs="Times New Roman"/>
+          <w:b/>
+          <w:color w:val="000000"/>
+          <w:sz w:val="24"/>
+        </w:rPr>
+        <w:t>2.2</w:t>
+      </w:r>
+      <w:r>
+        <w:rPr>
+          <w:rFonts w:ascii="Times New Roman" w:hAnsi="Times New Roman" w:cs="Times New Roman"/>
+          <w:i/>
+          <w:color w:val="000000"/>
+          <w:sz w:val="24"/>
+        </w:rPr>
+        <w:t xml:space="preserve"> </w:t>
+      </w:r>
+      <w:r>
+        <w:rPr>
+          <w:rFonts w:ascii="Times New Roman" w:hAnsi="Times New Roman" w:cs="Times New Roman"/>
+          <w:color w:val="000000"/>
+          <w:sz w:val="24"/>
+        </w:rPr>
+        <w:t>Internacionales:</w:t>
+      </w:r>
+    </w:p>
+    <w:p>
+      <w:pPr>
+        <w:pStyle w:val="Prrafodelista"/>
+        <w:autoSpaceDE w:val="0"/>
+        <w:autoSpaceDN w:val="0"/>
+        <w:adjustRightInd w:val="0"/>
+        <w:spacing w:after="0" w:line="480" w:lineRule="auto"/>
+        <w:ind w:left="284" w:hanging="426"/>
+        <w:rPr>
+          <w:rFonts w:ascii="Times New Roman" w:hAnsi="Times New Roman" w:cs="Times New Roman"/>
+          <w:i/>
+          <w:color w:val="000000"/>
+          <w:sz w:val="24"/>
+        </w:rPr>
+      </w:pPr>
+    </w:p>
+    <w:p>
+      <w:pPr>
+        <w:pStyle w:val="Prrafodelista"/>
+        <w:tabs>
+          <w:tab w:val="left" w:pos="142"/>
+          <w:tab w:val="left" w:pos="1134"/>
+        </w:tabs>
+        <w:autoSpaceDE w:val="0"/>
+        <w:autoSpaceDN w:val="0"/>
+        <w:adjustRightInd w:val="0"/>
+        <w:spacing w:after="0" w:line="480" w:lineRule="auto"/>
+        <w:ind w:left="1134" w:firstLine="284"/>
+        <w:jc w:val="both"/>
+        <w:rPr>
+          <w:rFonts w:ascii="Times New Roman" w:hAnsi="Times New Roman" w:cs="Times New Roman"/>
+          <w:sz w:val="24"/>
+        </w:rPr>
+      </w:pPr>
+      <w:r>
+        <w:rPr>
+          <w:rFonts w:ascii="Times New Roman" w:hAnsi="Times New Roman" w:cs="Times New Roman"/>
+          <w:i/>
+          <w:color w:val="000000"/>
+          <w:sz w:val="24"/>
+        </w:rPr>
+        <w:t xml:space="preserve">  </w:t>
+      </w:r>
+      <w:r>
+        <w:rPr>
+          <w:rFonts w:ascii="Times New Roman" w:hAnsi="Times New Roman" w:cs="Times New Roman"/>
+          <w:sz w:val="24"/>
+        </w:rPr>
+        <w:t xml:space="preserve">       </w:t>
+      </w:r>
+      <w:r>
+        <w:rPr>
+          <w:rFonts w:ascii="Times New Roman" w:hAnsi="Times New Roman" w:cs="Times New Roman"/>
+          <w:sz w:val="24"/>
+        </w:rPr>
+        <w:t>Este tipo de proceso presencial conlleva una serie de pasos que arrebatan un tiempo prudencial al paciente en su espera, sin poder realizar alguna actividad diaria.</w:t>
+      </w:r>
+    </w:p>
+    <w:p>
+      <w:pPr>
+        <w:pStyle w:val="Prrafodelista"/>
+        <w:autoSpaceDE w:val="0"/>
+        <w:autoSpaceDN w:val="0"/>
+        <w:adjustRightInd w:val="0"/>
+        <w:spacing w:after="0" w:line="480" w:lineRule="auto"/>
+        <w:ind w:left="360" w:hanging="709"/>
+        <w:jc w:val="both"/>
+        <w:rPr>
+          <w:rFonts w:ascii="Times New Roman" w:hAnsi="Times New Roman" w:cs="Times New Roman"/>
+          <w:i/>
+          <w:color w:val="000000"/>
+          <w:sz w:val="24"/>
+        </w:rPr>
+      </w:pPr>
+    </w:p>
+    <w:p>
+      <w:pPr>
+        <w:pStyle w:val="Prrafodelista"/>
+        <w:tabs>
+          <w:tab w:val="left" w:pos="426"/>
+          <w:tab w:val="left" w:pos="709"/>
+        </w:tabs>
+        <w:autoSpaceDE w:val="0"/>
+        <w:autoSpaceDN w:val="0"/>
+        <w:adjustRightInd w:val="0"/>
+        <w:spacing w:after="0" w:line="480" w:lineRule="auto"/>
+        <w:ind w:left="1134" w:hanging="709"/>
+        <w:jc w:val="both"/>
+        <w:rPr>
+          <w:rFonts w:ascii="Times New Roman" w:hAnsi="Times New Roman" w:cs="Times New Roman"/>
+          <w:sz w:val="24"/>
+        </w:rPr>
+      </w:pPr>
+      <w:r>
+        <w:rPr>
+          <w:rFonts w:ascii="Times New Roman" w:hAnsi="Times New Roman" w:cs="Times New Roman"/>
+          <w:sz w:val="24"/>
+        </w:rPr>
+        <w:t xml:space="preserve">            El sistema mejorará la atención de los pacientes, brindando un servicio de calidad de agendamiento, modificación y consulta de citas médicas, mediante una aplicación móvil con la finalidad de descender las necesidades de cierto grupo de pacientes que no puedan acudir de forma presencial al dispensario para separar una cita con el doctor y horarios de su preferencia, que se encuentren registrados en la base de datos que proporciona dicho establecimiento médico, puesto que los médicos que laboran, no cuentan con un horario fijo.</w:t>
+      </w:r>
+    </w:p>
+    <w:p>
+      <w:pPr>
+        <w:pStyle w:val="Prrafodelista"/>
+        <w:autoSpaceDE w:val="0"/>
+        <w:autoSpaceDN w:val="0"/>
+        <w:adjustRightInd w:val="0"/>
+        <w:spacing w:after="0" w:line="480" w:lineRule="auto"/>
+        <w:ind w:left="1134" w:hanging="709"/>
+        <w:jc w:val="both"/>
+        <w:rPr>
+          <w:rFonts w:ascii="Times New Roman" w:hAnsi="Times New Roman" w:cs="Times New Roman"/>
+          <w:sz w:val="24"/>
+        </w:rPr>
+      </w:pPr>
+      <w:r>
+        <w:rPr>
+          <w:rFonts w:ascii="Times New Roman" w:hAnsi="Times New Roman" w:cs="Times New Roman"/>
+          <w:sz w:val="24"/>
+        </w:rPr>
+        <w:lastRenderedPageBreak/>
+        <w:t xml:space="preserve">           (Alvarado y González, 2017, p.13) </w:t>
+      </w:r>
+    </w:p>
+    <w:p>
+      <w:pPr>
+        <w:pStyle w:val="Prrafodelista"/>
+        <w:tabs>
+          <w:tab w:val="left" w:pos="142"/>
+          <w:tab w:val="left" w:pos="1134"/>
+        </w:tabs>
+        <w:autoSpaceDE w:val="0"/>
+        <w:autoSpaceDN w:val="0"/>
+        <w:adjustRightInd w:val="0"/>
+        <w:spacing w:after="0" w:line="480" w:lineRule="auto"/>
+        <w:ind w:left="1134"/>
+        <w:jc w:val="both"/>
+        <w:rPr>
+          <w:rFonts w:ascii="Times New Roman" w:hAnsi="Times New Roman" w:cs="Times New Roman"/>
+          <w:sz w:val="24"/>
+        </w:rPr>
+      </w:pPr>
+      <w:bookmarkStart w:id="2" w:name="_Hlk508701869"/>
+      <w:r>
+        <w:rPr>
+          <w:rFonts w:ascii="Times New Roman" w:hAnsi="Times New Roman" w:cs="Times New Roman"/>
+          <w:sz w:val="24"/>
+        </w:rPr>
+        <w:t xml:space="preserve">Alvarado, A., &amp; González, D. (2017). </w:t>
+      </w:r>
+      <w:r>
+        <w:rPr>
+          <w:rFonts w:ascii="Times New Roman" w:hAnsi="Times New Roman" w:cs="Times New Roman"/>
+          <w:i/>
+          <w:sz w:val="24"/>
+        </w:rPr>
+        <w:t>Implementación de un aplicativo móvil Android, para agendar cita médica en el Dispensario Sagrada Familia en la ciudad de Guayaquil.</w:t>
+      </w:r>
+      <w:r>
+        <w:rPr>
+          <w:rFonts w:ascii="Times New Roman" w:hAnsi="Times New Roman" w:cs="Times New Roman"/>
+          <w:sz w:val="24"/>
+        </w:rPr>
+        <w:t xml:space="preserve"> (Tesis proyecto de titulación previa a la obtención del título de ingeniero en sistemas computacionales). Universidad de Guayaquil, Guayas, Ecuador. </w:t>
+      </w:r>
+    </w:p>
+    <w:p>
+      <w:pPr>
+        <w:pStyle w:val="Prrafodelista"/>
+        <w:tabs>
+          <w:tab w:val="left" w:pos="142"/>
+          <w:tab w:val="left" w:pos="1134"/>
+        </w:tabs>
+        <w:autoSpaceDE w:val="0"/>
+        <w:autoSpaceDN w:val="0"/>
+        <w:adjustRightInd w:val="0"/>
+        <w:spacing w:after="0" w:line="480" w:lineRule="auto"/>
+        <w:ind w:left="1134"/>
+        <w:jc w:val="both"/>
+        <w:rPr>
+          <w:rFonts w:ascii="Times New Roman" w:hAnsi="Times New Roman" w:cs="Times New Roman"/>
+          <w:sz w:val="24"/>
+        </w:rPr>
+      </w:pPr>
+      <w:r>
+        <w:rPr>
+          <w:rFonts w:ascii="Times New Roman" w:hAnsi="Times New Roman" w:cs="Times New Roman"/>
+          <w:sz w:val="24"/>
+        </w:rPr>
+        <w:t>El objetivo es implementar una aplicación móvil Android, con la finalidad de proporcionarle comodidad al paciente para agendar cita médica en el dispensario Sagrada Familia en la ciudad de Guayaquil.</w:t>
+      </w:r>
+    </w:p>
+    <w:p>
+      <w:pPr>
+        <w:pStyle w:val="Prrafodelista"/>
+        <w:tabs>
+          <w:tab w:val="left" w:pos="142"/>
+          <w:tab w:val="left" w:pos="1134"/>
+        </w:tabs>
+        <w:autoSpaceDE w:val="0"/>
+        <w:autoSpaceDN w:val="0"/>
+        <w:adjustRightInd w:val="0"/>
+        <w:spacing w:after="0" w:line="480" w:lineRule="auto"/>
+        <w:ind w:left="1134"/>
+        <w:jc w:val="both"/>
+        <w:rPr>
+          <w:rFonts w:ascii="Times New Roman" w:hAnsi="Times New Roman" w:cs="Times New Roman"/>
+          <w:sz w:val="24"/>
+        </w:rPr>
+      </w:pPr>
+      <w:r>
+        <w:rPr>
+          <w:rFonts w:ascii="Times New Roman" w:hAnsi="Times New Roman" w:cs="Times New Roman"/>
+          <w:sz w:val="24"/>
+        </w:rPr>
+        <w:t xml:space="preserve">La metodología a utilizar para el desarrollo del proyecto es </w:t>
+      </w:r>
+      <w:proofErr w:type="spellStart"/>
+      <w:r>
+        <w:rPr>
+          <w:rFonts w:ascii="Times New Roman" w:hAnsi="Times New Roman" w:cs="Times New Roman"/>
+          <w:sz w:val="24"/>
+        </w:rPr>
+        <w:t>Scrum</w:t>
+      </w:r>
+      <w:proofErr w:type="spellEnd"/>
+      <w:r>
+        <w:rPr>
+          <w:rFonts w:ascii="Times New Roman" w:hAnsi="Times New Roman" w:cs="Times New Roman"/>
+          <w:sz w:val="24"/>
+        </w:rPr>
+        <w:t>, siendo una técnica ágil y flexible para la administración del proceso del desarrollo del software. Las pruebas se realizan a cada una de las fases del proceso, estarán conformadas por los miembros del equipo y los clientes, para ir mejorando la aplicación dentro de los parámetros y requisitos planteados desde el principio del proyecto.</w:t>
+      </w:r>
+    </w:p>
+    <w:p>
+      <w:pPr>
+        <w:pStyle w:val="Prrafodelista"/>
+        <w:tabs>
+          <w:tab w:val="left" w:pos="142"/>
+          <w:tab w:val="left" w:pos="1134"/>
+        </w:tabs>
+        <w:autoSpaceDE w:val="0"/>
+        <w:autoSpaceDN w:val="0"/>
+        <w:adjustRightInd w:val="0"/>
+        <w:spacing w:after="0" w:line="480" w:lineRule="auto"/>
+        <w:ind w:left="1134"/>
+        <w:jc w:val="both"/>
+        <w:rPr>
+          <w:rFonts w:ascii="Times New Roman" w:hAnsi="Times New Roman" w:cs="Times New Roman"/>
+          <w:sz w:val="24"/>
+        </w:rPr>
+      </w:pPr>
+      <w:r>
+        <w:rPr>
+          <w:rFonts w:ascii="Times New Roman" w:hAnsi="Times New Roman" w:cs="Times New Roman"/>
+          <w:sz w:val="24"/>
+        </w:rPr>
+        <w:t>En conclusión, esta aplicación contará con envió de notificaciones que permitan recordarle al paciente que ha realizado el agendamiento de una cita médica evitando así las largas filas y la pérdida de tiempo de los pacientes que pueden utilizar para realizar otras actividades, debido a que el agendamiento lo podrá realizar mediante su teléfono con sistema operativo Android desde cualquier lugar que se encuentre y cuente con acceso a internet</w:t>
+      </w:r>
+      <w:bookmarkEnd w:id="2"/>
+      <w:r>
+        <w:rPr>
+          <w:rFonts w:ascii="Times New Roman" w:hAnsi="Times New Roman" w:cs="Times New Roman"/>
+          <w:sz w:val="24"/>
+        </w:rPr>
+        <w:t>.</w:t>
+      </w:r>
+    </w:p>
+    <w:p>
+      <w:pPr>
+        <w:tabs>
+          <w:tab w:val="left" w:pos="284"/>
+          <w:tab w:val="left" w:pos="426"/>
+          <w:tab w:val="left" w:pos="1276"/>
+          <w:tab w:val="left" w:pos="1418"/>
+        </w:tabs>
+        <w:spacing w:after="300" w:line="480" w:lineRule="auto"/>
+        <w:ind w:left="1134"/>
+        <w:jc w:val="both"/>
+        <w:rPr>
+          <w:rFonts w:ascii="Times New Roman" w:eastAsia="Times New Roman" w:hAnsi="Times New Roman" w:cs="Times New Roman"/>
+          <w:color w:val="333333"/>
+          <w:sz w:val="24"/>
+          <w:lang w:val="es-ES" w:eastAsia="es-ES"/>
+        </w:rPr>
+      </w:pPr>
+      <w:r>
+        <w:rPr>
+          <w:rFonts w:ascii="Times New Roman" w:eastAsia="Times New Roman" w:hAnsi="Times New Roman" w:cs="Times New Roman"/>
+          <w:sz w:val="24"/>
+          <w:lang w:val="es-ES" w:eastAsia="es-ES"/>
+        </w:rPr>
+        <w:t xml:space="preserve">                     La evolución de las nuevas generaciones ha creado necesidades y ha proporcionado posibilidades, abriendo un camino a la conectividad inalámbrica, por lo tanto, el servicio de reservación de citas médicas permite </w:t>
+      </w:r>
+      <w:r>
+        <w:rPr>
+          <w:rFonts w:ascii="Times New Roman" w:eastAsia="Times New Roman" w:hAnsi="Times New Roman" w:cs="Times New Roman"/>
+          <w:sz w:val="24"/>
+          <w:lang w:val="es-ES" w:eastAsia="es-ES"/>
+        </w:rPr>
+        <w:lastRenderedPageBreak/>
+        <w:t>a los usuarios a solicitar citas para cualquier especialidad médica en un determinado centro médico utilizando un dispositivo móvil. El usuario puede así reservar una cita desde cualquier lugar, a cualquier hora, sin la necesidad de disponer de una computadora, evitando largas colas para ser atendidos.</w:t>
+      </w:r>
+      <w:r>
+        <w:rPr>
+          <w:rFonts w:ascii="Times New Roman" w:hAnsi="Times New Roman" w:cs="Times New Roman"/>
+          <w:sz w:val="24"/>
+        </w:rPr>
+        <w:t xml:space="preserve"> (Bastidas, P y </w:t>
+      </w:r>
+      <w:proofErr w:type="spellStart"/>
+      <w:r>
+        <w:rPr>
+          <w:rFonts w:ascii="Times New Roman" w:hAnsi="Times New Roman" w:cs="Times New Roman"/>
+          <w:sz w:val="24"/>
+        </w:rPr>
+        <w:t>Tarambis</w:t>
+      </w:r>
+      <w:proofErr w:type="spellEnd"/>
+      <w:r>
+        <w:rPr>
+          <w:rFonts w:ascii="Times New Roman" w:hAnsi="Times New Roman" w:cs="Times New Roman"/>
+          <w:sz w:val="24"/>
+        </w:rPr>
+        <w:t xml:space="preserve"> J, 2007, p.1)</w:t>
+      </w:r>
+    </w:p>
+    <w:p>
+      <w:pPr>
+        <w:pStyle w:val="Prrafodelista"/>
+        <w:tabs>
+          <w:tab w:val="left" w:pos="142"/>
+        </w:tabs>
+        <w:autoSpaceDE w:val="0"/>
+        <w:autoSpaceDN w:val="0"/>
+        <w:adjustRightInd w:val="0"/>
+        <w:spacing w:after="0" w:line="480" w:lineRule="auto"/>
+        <w:ind w:left="1134"/>
+        <w:jc w:val="both"/>
+        <w:rPr>
+          <w:rFonts w:ascii="Times New Roman" w:hAnsi="Times New Roman" w:cs="Times New Roman"/>
+          <w:sz w:val="24"/>
+        </w:rPr>
+      </w:pPr>
+      <w:r>
+        <w:rPr>
+          <w:rFonts w:ascii="Times New Roman" w:hAnsi="Times New Roman" w:cs="Times New Roman"/>
+          <w:sz w:val="24"/>
+        </w:rPr>
+        <w:t xml:space="preserve">Bastidas, P., &amp; </w:t>
+      </w:r>
+      <w:proofErr w:type="spellStart"/>
+      <w:r>
+        <w:rPr>
+          <w:rFonts w:ascii="Times New Roman" w:hAnsi="Times New Roman" w:cs="Times New Roman"/>
+          <w:sz w:val="24"/>
+        </w:rPr>
+        <w:t>Tarambis</w:t>
+      </w:r>
+      <w:proofErr w:type="spellEnd"/>
+      <w:r>
+        <w:rPr>
+          <w:rFonts w:ascii="Times New Roman" w:hAnsi="Times New Roman" w:cs="Times New Roman"/>
+          <w:sz w:val="24"/>
+        </w:rPr>
+        <w:t xml:space="preserve">, J. (2007). </w:t>
+      </w:r>
+      <w:r>
+        <w:rPr>
+          <w:rFonts w:ascii="Times New Roman" w:hAnsi="Times New Roman" w:cs="Times New Roman"/>
+          <w:i/>
+          <w:sz w:val="24"/>
+        </w:rPr>
+        <w:t>Desarrollo de un sistema para la publicación de horarios de atención y reserva de citas médicas basado en dispositivos de telefonía móvil</w:t>
+      </w:r>
+      <w:r>
+        <w:rPr>
+          <w:rFonts w:ascii="Times New Roman" w:hAnsi="Times New Roman" w:cs="Times New Roman"/>
+          <w:sz w:val="24"/>
+        </w:rPr>
+        <w:t xml:space="preserve"> (Tesis proyecto de titulación previa a la obtención del título de ingeniero en sistemas informáticos y de computación). Escuela Politécnica Nacional, Quito, Ecuador. </w:t>
+      </w:r>
+    </w:p>
+    <w:p>
+      <w:pPr>
+        <w:pStyle w:val="Prrafodelista"/>
+        <w:tabs>
+          <w:tab w:val="left" w:pos="142"/>
+        </w:tabs>
+        <w:autoSpaceDE w:val="0"/>
+        <w:autoSpaceDN w:val="0"/>
+        <w:adjustRightInd w:val="0"/>
+        <w:spacing w:after="0" w:line="480" w:lineRule="auto"/>
+        <w:ind w:left="1134"/>
+        <w:jc w:val="both"/>
+        <w:rPr>
+          <w:rFonts w:ascii="Times New Roman" w:hAnsi="Times New Roman" w:cs="Times New Roman"/>
+          <w:sz w:val="24"/>
+        </w:rPr>
+      </w:pPr>
+    </w:p>
+    <w:p>
+      <w:pPr>
+        <w:pStyle w:val="Prrafodelista"/>
+        <w:tabs>
+          <w:tab w:val="left" w:pos="142"/>
+        </w:tabs>
+        <w:autoSpaceDE w:val="0"/>
+        <w:autoSpaceDN w:val="0"/>
+        <w:adjustRightInd w:val="0"/>
+        <w:spacing w:after="0" w:line="480" w:lineRule="auto"/>
+        <w:ind w:left="1134"/>
+        <w:jc w:val="both"/>
+        <w:rPr>
+          <w:rFonts w:ascii="Times New Roman" w:hAnsi="Times New Roman" w:cs="Times New Roman"/>
+          <w:sz w:val="24"/>
+        </w:rPr>
+      </w:pPr>
+      <w:r>
+        <w:rPr>
+          <w:rFonts w:ascii="Times New Roman" w:hAnsi="Times New Roman" w:cs="Times New Roman"/>
+          <w:sz w:val="24"/>
+        </w:rPr>
+        <w:t xml:space="preserve">El objetivo general de este proyecto es desarrollar un sistema para optimizar la publicación de horarios de atención y reserva de citas </w:t>
+      </w:r>
+      <w:proofErr w:type="spellStart"/>
+      <w:r>
+        <w:rPr>
+          <w:rFonts w:ascii="Times New Roman" w:hAnsi="Times New Roman" w:cs="Times New Roman"/>
+          <w:sz w:val="24"/>
+        </w:rPr>
+        <w:t>medicas</w:t>
+      </w:r>
+      <w:proofErr w:type="spellEnd"/>
+      <w:r>
+        <w:rPr>
+          <w:rFonts w:ascii="Times New Roman" w:hAnsi="Times New Roman" w:cs="Times New Roman"/>
+          <w:sz w:val="24"/>
+        </w:rPr>
+        <w:t xml:space="preserve"> basados en dispositivos de telefonía móvil.</w:t>
+      </w:r>
+    </w:p>
+    <w:p>
+      <w:pPr>
+        <w:pStyle w:val="Prrafodelista"/>
+        <w:tabs>
+          <w:tab w:val="left" w:pos="142"/>
+        </w:tabs>
+        <w:autoSpaceDE w:val="0"/>
+        <w:autoSpaceDN w:val="0"/>
+        <w:adjustRightInd w:val="0"/>
+        <w:spacing w:after="0" w:line="480" w:lineRule="auto"/>
+        <w:ind w:left="1134"/>
+        <w:jc w:val="both"/>
+        <w:rPr>
+          <w:rFonts w:ascii="Times New Roman" w:hAnsi="Times New Roman" w:cs="Times New Roman"/>
+          <w:sz w:val="24"/>
+        </w:rPr>
+      </w:pPr>
+    </w:p>
+    <w:p>
+      <w:pPr>
+        <w:pStyle w:val="Prrafodelista"/>
+        <w:tabs>
+          <w:tab w:val="left" w:pos="142"/>
+        </w:tabs>
+        <w:autoSpaceDE w:val="0"/>
+        <w:autoSpaceDN w:val="0"/>
+        <w:adjustRightInd w:val="0"/>
+        <w:spacing w:after="0" w:line="480" w:lineRule="auto"/>
+        <w:ind w:left="1134"/>
+        <w:jc w:val="both"/>
+        <w:rPr>
+          <w:rFonts w:ascii="Times New Roman" w:hAnsi="Times New Roman" w:cs="Times New Roman"/>
+          <w:sz w:val="24"/>
+        </w:rPr>
+      </w:pPr>
+      <w:r>
+        <w:rPr>
+          <w:rFonts w:ascii="Times New Roman" w:hAnsi="Times New Roman" w:cs="Times New Roman"/>
+          <w:sz w:val="24"/>
+        </w:rPr>
+        <w:t xml:space="preserve">Metodología empleada RUP es un proceso de desarrollo de software y junto con el UML, es la metodología </w:t>
+      </w:r>
+      <w:proofErr w:type="spellStart"/>
+      <w:r>
+        <w:rPr>
+          <w:rFonts w:ascii="Times New Roman" w:hAnsi="Times New Roman" w:cs="Times New Roman"/>
+          <w:sz w:val="24"/>
+        </w:rPr>
+        <w:t>mas</w:t>
+      </w:r>
+      <w:proofErr w:type="spellEnd"/>
+      <w:r>
+        <w:rPr>
+          <w:rFonts w:ascii="Times New Roman" w:hAnsi="Times New Roman" w:cs="Times New Roman"/>
+          <w:sz w:val="24"/>
+        </w:rPr>
+        <w:t xml:space="preserve"> utilizada para realizar el análisis.</w:t>
+      </w:r>
+    </w:p>
+    <w:p>
+      <w:pPr>
+        <w:pStyle w:val="Prrafodelista"/>
+        <w:tabs>
+          <w:tab w:val="left" w:pos="142"/>
+        </w:tabs>
+        <w:autoSpaceDE w:val="0"/>
+        <w:autoSpaceDN w:val="0"/>
+        <w:adjustRightInd w:val="0"/>
+        <w:spacing w:after="0" w:line="480" w:lineRule="auto"/>
+        <w:ind w:left="1134"/>
+        <w:jc w:val="both"/>
+        <w:rPr>
+          <w:rFonts w:ascii="Times New Roman" w:hAnsi="Times New Roman" w:cs="Times New Roman"/>
+          <w:sz w:val="24"/>
+        </w:rPr>
+      </w:pPr>
+    </w:p>
+    <w:p>
+      <w:pPr>
+        <w:pStyle w:val="Prrafodelista"/>
+        <w:tabs>
+          <w:tab w:val="left" w:pos="142"/>
+        </w:tabs>
+        <w:autoSpaceDE w:val="0"/>
+        <w:autoSpaceDN w:val="0"/>
+        <w:adjustRightInd w:val="0"/>
+        <w:spacing w:after="0" w:line="480" w:lineRule="auto"/>
+        <w:ind w:left="1134"/>
+        <w:jc w:val="both"/>
+        <w:rPr>
+          <w:rFonts w:ascii="Times New Roman" w:hAnsi="Times New Roman" w:cs="Times New Roman"/>
+          <w:sz w:val="24"/>
+        </w:rPr>
+      </w:pPr>
+      <w:r>
+        <w:rPr>
+          <w:rFonts w:ascii="Times New Roman" w:hAnsi="Times New Roman" w:cs="Times New Roman"/>
+          <w:sz w:val="24"/>
+        </w:rPr>
+        <w:t>En conclusión, el sistema desarrollado MOBILEMED funciona a través de un teléfono móvil y realiza reservaciones de citas médicas y cancelaciones de horarios de atención.</w:t>
+      </w:r>
+    </w:p>
+    <w:p>
+      <w:pPr>
+        <w:pStyle w:val="Prrafodelista"/>
+        <w:tabs>
+          <w:tab w:val="left" w:pos="142"/>
+          <w:tab w:val="left" w:pos="1134"/>
+          <w:tab w:val="left" w:pos="1276"/>
+        </w:tabs>
+        <w:autoSpaceDE w:val="0"/>
+        <w:autoSpaceDN w:val="0"/>
+        <w:adjustRightInd w:val="0"/>
+        <w:spacing w:after="0" w:line="480" w:lineRule="auto"/>
+        <w:ind w:left="1134" w:hanging="568"/>
+        <w:jc w:val="both"/>
+        <w:rPr>
+          <w:rFonts w:ascii="Times New Roman" w:hAnsi="Times New Roman" w:cs="Times New Roman"/>
+          <w:sz w:val="24"/>
+        </w:rPr>
+      </w:pPr>
+      <w:r>
+        <w:rPr>
+          <w:rFonts w:ascii="Times New Roman" w:hAnsi="Times New Roman" w:cs="Times New Roman"/>
+          <w:sz w:val="24"/>
+        </w:rPr>
+        <w:t xml:space="preserve"> </w:t>
+      </w:r>
+    </w:p>
+    <w:p>
+      <w:pPr>
+        <w:autoSpaceDE w:val="0"/>
+        <w:autoSpaceDN w:val="0"/>
+        <w:adjustRightInd w:val="0"/>
+        <w:spacing w:after="0" w:line="480" w:lineRule="auto"/>
+        <w:rPr>
+          <w:rFonts w:ascii="Times New Roman" w:hAnsi="Times New Roman" w:cs="Times New Roman"/>
+          <w:i/>
+          <w:color w:val="000000"/>
+          <w:sz w:val="24"/>
+        </w:rPr>
+      </w:pPr>
     </w:p>
     <w:p>
       <w:pPr>
@@ -2214,7 +3910,7 @@
         <w:autoSpaceDE w:val="0"/>
         <w:autoSpaceDN w:val="0"/>
         <w:adjustRightInd w:val="0"/>
-        <w:spacing w:after="0" w:line="240" w:lineRule="auto"/>
+        <w:spacing w:after="0" w:line="480" w:lineRule="auto"/>
         <w:rPr>
           <w:rFonts w:ascii="Times New Roman" w:hAnsi="Times New Roman" w:cs="Times New Roman"/>
           <w:color w:val="000000"/>
@@ -2227,94 +3923,15 @@
           <w:color w:val="000000"/>
           <w:sz w:val="24"/>
         </w:rPr>
-        <w:t xml:space="preserve">Antecedentes </w:t>
-      </w:r>
-    </w:p>
-    <w:p>
-      <w:pPr>
-        <w:pStyle w:val="Prrafodelista"/>
-        <w:autoSpaceDE w:val="0"/>
-        <w:autoSpaceDN w:val="0"/>
-        <w:adjustRightInd w:val="0"/>
-        <w:spacing w:after="0" w:line="240" w:lineRule="auto"/>
-        <w:ind w:left="360"/>
-        <w:rPr>
-          <w:rFonts w:ascii="Times New Roman" w:hAnsi="Times New Roman" w:cs="Times New Roman"/>
-          <w:i/>
+        <w:t>Evaluación de posibles alternativas</w:t>
+      </w:r>
+      <w:r>
+        <w:rPr>
+          <w:rFonts w:ascii="Times New Roman" w:hAnsi="Times New Roman" w:cs="Times New Roman"/>
           <w:color w:val="000000"/>
           <w:sz w:val="24"/>
         </w:rPr>
-      </w:pPr>
-      <w:r>
-        <w:rPr>
-          <w:rFonts w:ascii="Times New Roman" w:hAnsi="Times New Roman" w:cs="Times New Roman"/>
-          <w:i/>
-          <w:color w:val="000000"/>
-          <w:sz w:val="24"/>
-        </w:rPr>
-        <w:t>(Proyectos</w:t>
-      </w:r>
-      <w:r>
-        <w:rPr>
-          <w:rFonts w:ascii="Times New Roman" w:hAnsi="Times New Roman" w:cs="Times New Roman"/>
-          <w:i/>
-          <w:color w:val="000000"/>
-          <w:sz w:val="24"/>
-        </w:rPr>
-        <w:t xml:space="preserve"> o investigaciones </w:t>
-      </w:r>
-      <w:r>
-        <w:rPr>
-          <w:rFonts w:ascii="Times New Roman" w:hAnsi="Times New Roman" w:cs="Times New Roman"/>
-          <w:i/>
-          <w:color w:val="000000"/>
-          <w:sz w:val="24"/>
-        </w:rPr>
-        <w:t xml:space="preserve">previas </w:t>
-      </w:r>
-      <w:r>
-        <w:rPr>
-          <w:rFonts w:ascii="Times New Roman" w:hAnsi="Times New Roman" w:cs="Times New Roman"/>
-          <w:i/>
-          <w:color w:val="000000"/>
-          <w:sz w:val="24"/>
-        </w:rPr>
-        <w:t>en torno al problema, nacionales e internacionales</w:t>
-      </w:r>
-      <w:r>
-        <w:rPr>
-          <w:rFonts w:ascii="Times New Roman" w:hAnsi="Times New Roman" w:cs="Times New Roman"/>
-          <w:i/>
-          <w:color w:val="000000"/>
-          <w:sz w:val="24"/>
-        </w:rPr>
-        <w:t>)</w:t>
-      </w:r>
-    </w:p>
-    <w:p>
-      <w:pPr>
-        <w:pStyle w:val="Prrafodelista"/>
-        <w:numPr>
-          <w:ilvl w:val="1"/>
-          <w:numId w:val="6"/>
-        </w:numPr>
-        <w:autoSpaceDE w:val="0"/>
-        <w:autoSpaceDN w:val="0"/>
-        <w:adjustRightInd w:val="0"/>
-        <w:spacing w:after="0" w:line="240" w:lineRule="auto"/>
-        <w:rPr>
-          <w:rFonts w:ascii="Times New Roman" w:hAnsi="Times New Roman" w:cs="Times New Roman"/>
-          <w:color w:val="000000"/>
-          <w:sz w:val="24"/>
-        </w:rPr>
-      </w:pPr>
-      <w:r>
-        <w:rPr>
-          <w:rFonts w:ascii="Times New Roman" w:hAnsi="Times New Roman" w:cs="Times New Roman"/>
-          <w:color w:val="000000"/>
-          <w:sz w:val="24"/>
-        </w:rPr>
-        <w:t>Evaluación de posibles alternativas</w:t>
+        <w:t>:</w:t>
       </w:r>
     </w:p>
     <w:p>
@@ -2327,7 +3944,7 @@
         <w:autoSpaceDE w:val="0"/>
         <w:autoSpaceDN w:val="0"/>
         <w:adjustRightInd w:val="0"/>
-        <w:spacing w:after="0" w:line="240" w:lineRule="auto"/>
+        <w:spacing w:after="0" w:line="480" w:lineRule="auto"/>
         <w:rPr>
           <w:rFonts w:ascii="Times New Roman" w:hAnsi="Times New Roman" w:cs="Times New Roman"/>
           <w:vanish/>
@@ -2341,10 +3958,10 @@
         <w:autoSpaceDE w:val="0"/>
         <w:autoSpaceDN w:val="0"/>
         <w:adjustRightInd w:val="0"/>
-        <w:spacing w:after="0" w:line="240" w:lineRule="auto"/>
-        <w:rPr>
-          <w:rFonts w:ascii="Times New Roman" w:hAnsi="Times New Roman" w:cs="Times New Roman"/>
-          <w:szCs w:val="22"/>
+        <w:spacing w:after="0" w:line="480" w:lineRule="auto"/>
+        <w:rPr>
+          <w:rFonts w:ascii="Times New Roman" w:hAnsi="Times New Roman" w:cs="Times New Roman"/>
+          <w:sz w:val="24"/>
         </w:rPr>
       </w:pPr>
     </w:p>
@@ -2353,18 +3970,70 @@
         <w:autoSpaceDE w:val="0"/>
         <w:autoSpaceDN w:val="0"/>
         <w:adjustRightInd w:val="0"/>
-        <w:spacing w:after="0" w:line="240" w:lineRule="auto"/>
-        <w:rPr>
-          <w:rFonts w:ascii="Times New Roman" w:hAnsi="Times New Roman" w:cs="Times New Roman"/>
-          <w:szCs w:val="22"/>
-        </w:rPr>
-      </w:pPr>
-      <w:r>
-        <w:rPr>
-          <w:rFonts w:ascii="Times New Roman" w:hAnsi="Times New Roman" w:cs="Times New Roman"/>
-          <w:szCs w:val="22"/>
-        </w:rPr>
-        <w:t>Las aplicaciones móviles visto anteriormente se enfocan en distintas áreas, tienen unos procesos desde lo más simple hasta lo más complejo para poder cubrir al menos las actividades más requeridas de los usuarios.</w:t>
+        <w:spacing w:after="0" w:line="480" w:lineRule="auto"/>
+        <w:ind w:left="851" w:firstLine="1134"/>
+        <w:jc w:val="both"/>
+        <w:rPr>
+          <w:rFonts w:ascii="Times New Roman" w:hAnsi="Times New Roman" w:cs="Times New Roman"/>
+          <w:sz w:val="24"/>
+        </w:rPr>
+      </w:pPr>
+      <w:r>
+        <w:rPr>
+          <w:rFonts w:ascii="Times New Roman" w:hAnsi="Times New Roman" w:cs="Times New Roman"/>
+          <w:sz w:val="24"/>
+        </w:rPr>
+        <w:lastRenderedPageBreak/>
+        <w:t>Las aplicaciones móviles mencionadas</w:t>
+      </w:r>
+      <w:r>
+        <w:rPr>
+          <w:rFonts w:ascii="Times New Roman" w:hAnsi="Times New Roman" w:cs="Times New Roman"/>
+          <w:sz w:val="24"/>
+        </w:rPr>
+        <w:t xml:space="preserve"> anteriormente se enfocan en distintas áreas</w:t>
+      </w:r>
+      <w:r>
+        <w:rPr>
+          <w:rFonts w:ascii="Times New Roman" w:hAnsi="Times New Roman" w:cs="Times New Roman"/>
+          <w:sz w:val="24"/>
+        </w:rPr>
+        <w:t xml:space="preserve"> de un hospital, cuentan con</w:t>
+      </w:r>
+      <w:r>
+        <w:rPr>
+          <w:rFonts w:ascii="Times New Roman" w:hAnsi="Times New Roman" w:cs="Times New Roman"/>
+          <w:sz w:val="24"/>
+        </w:rPr>
+        <w:t xml:space="preserve"> procesos desde lo más simple hasta lo más complejo para poder </w:t>
+      </w:r>
+      <w:r>
+        <w:rPr>
+          <w:rFonts w:ascii="Times New Roman" w:hAnsi="Times New Roman" w:cs="Times New Roman"/>
+          <w:sz w:val="24"/>
+        </w:rPr>
+        <w:t>cubrir las</w:t>
+      </w:r>
+      <w:r>
+        <w:rPr>
+          <w:rFonts w:ascii="Times New Roman" w:hAnsi="Times New Roman" w:cs="Times New Roman"/>
+          <w:sz w:val="24"/>
+        </w:rPr>
+        <w:t xml:space="preserve"> necesidades </w:t>
+      </w:r>
+      <w:r>
+        <w:rPr>
+          <w:rFonts w:ascii="Times New Roman" w:hAnsi="Times New Roman" w:cs="Times New Roman"/>
+          <w:sz w:val="24"/>
+        </w:rPr>
+        <w:t xml:space="preserve">más </w:t>
+      </w:r>
+      <w:r>
+        <w:rPr>
+          <w:rFonts w:ascii="Times New Roman" w:hAnsi="Times New Roman" w:cs="Times New Roman"/>
+          <w:sz w:val="24"/>
+        </w:rPr>
+        <w:t>requeridas de los usuarios; estas aplicaciones nos ayudan a entender mejor la funcionalidad de una aplicación de citas, consultas y reservas médicas, puesto que la aplicación que la aplicación a desarrollar está enfocado a el área de Pediatría.</w:t>
       </w:r>
     </w:p>
     <w:p>
@@ -2372,10 +4041,12 @@
         <w:autoSpaceDE w:val="0"/>
         <w:autoSpaceDN w:val="0"/>
         <w:adjustRightInd w:val="0"/>
-        <w:spacing w:after="0" w:line="240" w:lineRule="auto"/>
-        <w:rPr>
-          <w:rFonts w:ascii="Times New Roman" w:hAnsi="Times New Roman" w:cs="Times New Roman"/>
-          <w:szCs w:val="22"/>
+        <w:spacing w:after="0" w:line="480" w:lineRule="auto"/>
+        <w:ind w:left="851" w:firstLine="1134"/>
+        <w:jc w:val="both"/>
+        <w:rPr>
+          <w:rFonts w:ascii="Times New Roman" w:hAnsi="Times New Roman" w:cs="Times New Roman"/>
+          <w:sz w:val="24"/>
         </w:rPr>
       </w:pPr>
     </w:p>
@@ -2384,25 +4055,20 @@
         <w:autoSpaceDE w:val="0"/>
         <w:autoSpaceDN w:val="0"/>
         <w:adjustRightInd w:val="0"/>
-        <w:spacing w:after="0" w:line="240" w:lineRule="auto"/>
-        <w:rPr>
-          <w:rFonts w:ascii="Times New Roman" w:hAnsi="Times New Roman" w:cs="Times New Roman"/>
-          <w:szCs w:val="22"/>
-        </w:rPr>
-      </w:pPr>
-      <w:r>
-        <w:rPr>
-          <w:rFonts w:ascii="Times New Roman" w:hAnsi="Times New Roman" w:cs="Times New Roman"/>
-          <w:szCs w:val="22"/>
-        </w:rPr>
-        <w:t xml:space="preserve">Estas aplicaciones nos sirven para poder evaluar </w:t>
-      </w:r>
-      <w:r>
-        <w:rPr>
-          <w:rFonts w:ascii="Times New Roman" w:hAnsi="Times New Roman" w:cs="Times New Roman"/>
-          <w:szCs w:val="22"/>
-        </w:rPr>
-        <w:t>lo siguiente:</w:t>
+        <w:spacing w:after="0" w:line="480" w:lineRule="auto"/>
+        <w:ind w:left="851" w:firstLine="1134"/>
+        <w:jc w:val="both"/>
+        <w:rPr>
+          <w:rFonts w:ascii="Times New Roman" w:hAnsi="Times New Roman" w:cs="Times New Roman"/>
+          <w:sz w:val="24"/>
+        </w:rPr>
+      </w:pPr>
+      <w:r>
+        <w:rPr>
+          <w:rFonts w:ascii="Times New Roman" w:hAnsi="Times New Roman" w:cs="Times New Roman"/>
+          <w:sz w:val="24"/>
+        </w:rPr>
+        <w:t>Tendremos en cuenta toda las ventajas y desventajas de cada aplicación mencionada en cuanto a su funcionalidad, para poder desarrollar y optimizar las desventajas buscando mejorar los siguientes aspectos:</w:t>
       </w:r>
     </w:p>
     <w:p>
@@ -2410,10 +4076,12 @@
         <w:autoSpaceDE w:val="0"/>
         <w:autoSpaceDN w:val="0"/>
         <w:adjustRightInd w:val="0"/>
-        <w:spacing w:after="0" w:line="240" w:lineRule="auto"/>
-        <w:rPr>
-          <w:rFonts w:ascii="Times New Roman" w:hAnsi="Times New Roman" w:cs="Times New Roman"/>
-          <w:szCs w:val="22"/>
+        <w:spacing w:after="0" w:line="480" w:lineRule="auto"/>
+        <w:ind w:left="851" w:firstLine="1134"/>
+        <w:jc w:val="both"/>
+        <w:rPr>
+          <w:rFonts w:ascii="Times New Roman" w:hAnsi="Times New Roman" w:cs="Times New Roman"/>
+          <w:sz w:val="24"/>
         </w:rPr>
       </w:pPr>
     </w:p>
@@ -2422,183 +4090,577 @@
         <w:autoSpaceDE w:val="0"/>
         <w:autoSpaceDN w:val="0"/>
         <w:adjustRightInd w:val="0"/>
-        <w:spacing w:after="0" w:line="240" w:lineRule="auto"/>
-        <w:rPr>
-          <w:rFonts w:ascii="Times New Roman" w:hAnsi="Times New Roman" w:cs="Times New Roman"/>
-          <w:szCs w:val="22"/>
-        </w:rPr>
-      </w:pPr>
-      <w:r>
-        <w:rPr>
-          <w:rFonts w:ascii="Times New Roman" w:hAnsi="Times New Roman" w:cs="Times New Roman"/>
-          <w:szCs w:val="22"/>
-        </w:rPr>
-        <w:t>Amigable, muchas de las aplicaciones no son muy amigables con la interactividad del usuario, es el principal problema que hace que los usuarios dejen de usar la aplicación dejando a un lado las funcionalidades.</w:t>
-      </w:r>
-    </w:p>
-    <w:p>
-      <w:pPr>
+        <w:spacing w:after="0" w:line="480" w:lineRule="auto"/>
+        <w:ind w:left="426"/>
+        <w:rPr>
+          <w:rFonts w:ascii="Times New Roman" w:hAnsi="Times New Roman" w:cs="Times New Roman"/>
+          <w:sz w:val="24"/>
+        </w:rPr>
+      </w:pPr>
+    </w:p>
+    <w:p>
+      <w:pPr>
+        <w:pStyle w:val="Prrafodelista"/>
+        <w:numPr>
+          <w:ilvl w:val="0"/>
+          <w:numId w:val="30"/>
+        </w:numPr>
         <w:autoSpaceDE w:val="0"/>
         <w:autoSpaceDN w:val="0"/>
         <w:adjustRightInd w:val="0"/>
-        <w:spacing w:after="0" w:line="240" w:lineRule="auto"/>
-        <w:rPr>
-          <w:rFonts w:ascii="Times New Roman" w:hAnsi="Times New Roman" w:cs="Times New Roman"/>
-          <w:szCs w:val="22"/>
-        </w:rPr>
-      </w:pPr>
-    </w:p>
-    <w:p>
-      <w:pPr>
+        <w:spacing w:after="0" w:line="480" w:lineRule="auto"/>
+        <w:ind w:left="1560" w:hanging="426"/>
+        <w:jc w:val="both"/>
+        <w:rPr>
+          <w:rFonts w:ascii="Times New Roman" w:hAnsi="Times New Roman" w:cs="Times New Roman"/>
+          <w:sz w:val="24"/>
+        </w:rPr>
+      </w:pPr>
+      <w:r>
+        <w:rPr>
+          <w:rFonts w:ascii="Times New Roman" w:hAnsi="Times New Roman" w:cs="Times New Roman"/>
+          <w:sz w:val="24"/>
+        </w:rPr>
+        <w:t>Análisis, diseño y estructuración de la base de datos; diseñaremos la estructura de la base de datos muy persistente, segura y escalable, para poder manejar la información y datos de los usuarios.</w:t>
+      </w:r>
+    </w:p>
+    <w:p>
+      <w:pPr>
+        <w:pStyle w:val="Prrafodelista"/>
         <w:autoSpaceDE w:val="0"/>
         <w:autoSpaceDN w:val="0"/>
         <w:adjustRightInd w:val="0"/>
-        <w:spacing w:after="0" w:line="240" w:lineRule="auto"/>
-        <w:rPr>
-          <w:rFonts w:ascii="Times New Roman" w:hAnsi="Times New Roman" w:cs="Times New Roman"/>
-          <w:szCs w:val="22"/>
-        </w:rPr>
-      </w:pPr>
-      <w:r>
-        <w:rPr>
-          <w:rFonts w:ascii="Times New Roman" w:hAnsi="Times New Roman" w:cs="Times New Roman"/>
-          <w:szCs w:val="22"/>
-        </w:rPr>
-        <w:t xml:space="preserve">Seguridad, la aplicación a desarrollar buscara tener las más exigencias reglas de seguridad para poder proteger los datos de los usuarios como también toda </w:t>
-      </w:r>
-      <w:r>
-        <w:rPr>
-          <w:rFonts w:ascii="Times New Roman" w:hAnsi="Times New Roman" w:cs="Times New Roman"/>
-          <w:szCs w:val="22"/>
-        </w:rPr>
-        <w:t>información que se procesa.</w:t>
-      </w:r>
-    </w:p>
-    <w:p>
-      <w:pPr>
+        <w:spacing w:after="0" w:line="480" w:lineRule="auto"/>
+        <w:ind w:left="1560"/>
+        <w:jc w:val="both"/>
+        <w:rPr>
+          <w:rFonts w:ascii="Times New Roman" w:hAnsi="Times New Roman" w:cs="Times New Roman"/>
+          <w:sz w:val="24"/>
+        </w:rPr>
+      </w:pPr>
+    </w:p>
+    <w:p>
+      <w:pPr>
+        <w:pStyle w:val="Prrafodelista"/>
+        <w:numPr>
+          <w:ilvl w:val="0"/>
+          <w:numId w:val="30"/>
+        </w:numPr>
         <w:autoSpaceDE w:val="0"/>
         <w:autoSpaceDN w:val="0"/>
         <w:adjustRightInd w:val="0"/>
-        <w:spacing w:after="0" w:line="240" w:lineRule="auto"/>
-        <w:rPr>
-          <w:rFonts w:ascii="Times New Roman" w:hAnsi="Times New Roman" w:cs="Times New Roman"/>
-          <w:szCs w:val="22"/>
-        </w:rPr>
-      </w:pPr>
+        <w:spacing w:after="0" w:line="480" w:lineRule="auto"/>
+        <w:ind w:left="1560" w:hanging="426"/>
+        <w:jc w:val="both"/>
+        <w:rPr>
+          <w:rFonts w:ascii="Times New Roman" w:hAnsi="Times New Roman" w:cs="Times New Roman"/>
+          <w:sz w:val="24"/>
+        </w:rPr>
+      </w:pPr>
+      <w:r>
+        <w:rPr>
+          <w:rFonts w:ascii="Times New Roman" w:hAnsi="Times New Roman" w:cs="Times New Roman"/>
+          <w:sz w:val="24"/>
+        </w:rPr>
+        <w:t>Seguridad, la aplicación a desarrollar buscará implementar el mejor escudo de protección contra los ataques de los Hackers</w:t>
+      </w:r>
+      <w:r>
+        <w:rPr>
+          <w:rFonts w:ascii="Times New Roman" w:hAnsi="Times New Roman" w:cs="Times New Roman"/>
+          <w:sz w:val="24"/>
+        </w:rPr>
+        <w:t xml:space="preserve"> </w:t>
+      </w:r>
+      <w:r>
+        <w:rPr>
+          <w:rFonts w:ascii="Times New Roman" w:hAnsi="Times New Roman" w:cs="Times New Roman"/>
+          <w:sz w:val="24"/>
+        </w:rPr>
+        <w:t xml:space="preserve">para proteger la información de los usuarios </w:t>
+      </w:r>
+      <w:r>
+        <w:rPr>
+          <w:rFonts w:ascii="Times New Roman" w:hAnsi="Times New Roman" w:cs="Times New Roman"/>
+          <w:sz w:val="24"/>
+        </w:rPr>
+        <w:t>logrando mantene</w:t>
+      </w:r>
+      <w:r>
+        <w:rPr>
+          <w:rFonts w:ascii="Times New Roman" w:hAnsi="Times New Roman" w:cs="Times New Roman"/>
+          <w:sz w:val="24"/>
+        </w:rPr>
+        <w:t xml:space="preserve">r las más </w:t>
+      </w:r>
+      <w:r>
+        <w:rPr>
+          <w:rFonts w:ascii="Times New Roman" w:hAnsi="Times New Roman" w:cs="Times New Roman"/>
+          <w:sz w:val="24"/>
+        </w:rPr>
+        <w:t>exigencias reglas de seguridad, todos los datos ingresados y los que se procesan en la aplicación móvil se guardarán de una forma confidencial en nuestra base de datos, y podrá ser actualizado, vistos, consultados por cada usuario específico.</w:t>
+      </w:r>
     </w:p>
     <w:p>
       <w:pPr>
         <w:autoSpaceDE w:val="0"/>
         <w:autoSpaceDN w:val="0"/>
         <w:adjustRightInd w:val="0"/>
-        <w:spacing w:after="0" w:line="240" w:lineRule="auto"/>
-        <w:rPr>
-          <w:rFonts w:ascii="Times New Roman" w:hAnsi="Times New Roman" w:cs="Times New Roman"/>
-          <w:szCs w:val="22"/>
-        </w:rPr>
-      </w:pPr>
-      <w:r>
-        <w:rPr>
-          <w:rFonts w:ascii="Times New Roman" w:hAnsi="Times New Roman" w:cs="Times New Roman"/>
-          <w:szCs w:val="22"/>
-        </w:rPr>
-        <w:t>Flexibilidad, desarrollaremos la aplicación que procesa la información en tiempo real, de esta manera llegando a los usuarios en cuestión de milisegundos, notificando los cambios realizados.</w:t>
-      </w:r>
-    </w:p>
-    <w:p>
-      <w:pPr>
+        <w:spacing w:after="0" w:line="480" w:lineRule="auto"/>
+        <w:jc w:val="both"/>
+        <w:rPr>
+          <w:rFonts w:ascii="Times New Roman" w:hAnsi="Times New Roman" w:cs="Times New Roman"/>
+          <w:sz w:val="24"/>
+        </w:rPr>
+      </w:pPr>
+    </w:p>
+    <w:p>
+      <w:pPr>
+        <w:pStyle w:val="Prrafodelista"/>
+        <w:spacing w:line="480" w:lineRule="auto"/>
+        <w:rPr>
+          <w:rFonts w:ascii="Times New Roman" w:hAnsi="Times New Roman" w:cs="Times New Roman"/>
+          <w:sz w:val="24"/>
+        </w:rPr>
+      </w:pPr>
+    </w:p>
+    <w:p>
+      <w:pPr>
+        <w:pStyle w:val="Prrafodelista"/>
+        <w:numPr>
+          <w:ilvl w:val="0"/>
+          <w:numId w:val="30"/>
+        </w:numPr>
         <w:autoSpaceDE w:val="0"/>
         <w:autoSpaceDN w:val="0"/>
         <w:adjustRightInd w:val="0"/>
-        <w:spacing w:after="0" w:line="240" w:lineRule="auto"/>
-        <w:rPr>
-          <w:rFonts w:ascii="Times New Roman" w:hAnsi="Times New Roman" w:cs="Times New Roman"/>
-          <w:szCs w:val="22"/>
-        </w:rPr>
-      </w:pPr>
+        <w:spacing w:after="0" w:line="480" w:lineRule="auto"/>
+        <w:ind w:left="1560" w:hanging="426"/>
+        <w:jc w:val="both"/>
+        <w:rPr>
+          <w:rFonts w:ascii="Times New Roman" w:hAnsi="Times New Roman" w:cs="Times New Roman"/>
+          <w:sz w:val="24"/>
+        </w:rPr>
+      </w:pPr>
+      <w:r>
+        <w:rPr>
+          <w:rFonts w:ascii="Times New Roman" w:hAnsi="Times New Roman" w:cs="Times New Roman"/>
+          <w:sz w:val="24"/>
+        </w:rPr>
+        <w:lastRenderedPageBreak/>
+        <w:t>M</w:t>
+      </w:r>
+      <w:r>
+        <w:rPr>
+          <w:rFonts w:ascii="Times New Roman" w:hAnsi="Times New Roman" w:cs="Times New Roman"/>
+          <w:sz w:val="24"/>
+        </w:rPr>
+        <w:t>uchas de las aplicaciones</w:t>
+      </w:r>
+      <w:r>
+        <w:rPr>
+          <w:rFonts w:ascii="Times New Roman" w:hAnsi="Times New Roman" w:cs="Times New Roman"/>
+          <w:sz w:val="24"/>
+        </w:rPr>
+        <w:t xml:space="preserve"> móviles vitas anteriormente</w:t>
+      </w:r>
+      <w:r>
+        <w:rPr>
+          <w:rFonts w:ascii="Times New Roman" w:hAnsi="Times New Roman" w:cs="Times New Roman"/>
+          <w:sz w:val="24"/>
+        </w:rPr>
+        <w:t xml:space="preserve"> no son muy amigables con la interactividad del usuario, es el principal problema que hace que los usuarios dejen de usar la aplicación dejando a un lado </w:t>
+      </w:r>
+      <w:r>
+        <w:rPr>
+          <w:rFonts w:ascii="Times New Roman" w:hAnsi="Times New Roman" w:cs="Times New Roman"/>
+          <w:sz w:val="24"/>
+        </w:rPr>
+        <w:t xml:space="preserve">las funcionalidades; implementaremos todas las funcionalidades de la aplicación de una forma muy sencilla, mostrando los procesos de una forma más compacta y </w:t>
+      </w:r>
+      <w:r>
+        <w:rPr>
+          <w:rFonts w:ascii="Times New Roman" w:hAnsi="Times New Roman" w:cs="Times New Roman"/>
+          <w:sz w:val="24"/>
+        </w:rPr>
+        <w:t>segura, buscando una interactividad mucho más continua con el usuario.</w:t>
+      </w:r>
     </w:p>
     <w:p>
       <w:pPr>
         <w:autoSpaceDE w:val="0"/>
         <w:autoSpaceDN w:val="0"/>
         <w:adjustRightInd w:val="0"/>
-        <w:spacing w:after="0" w:line="240" w:lineRule="auto"/>
-        <w:rPr>
-          <w:rFonts w:ascii="Times New Roman" w:hAnsi="Times New Roman" w:cs="Times New Roman"/>
-          <w:szCs w:val="22"/>
-          <w:u w:val="single"/>
-        </w:rPr>
-      </w:pPr>
-      <w:r>
-        <w:rPr>
-          <w:rFonts w:ascii="Times New Roman" w:hAnsi="Times New Roman" w:cs="Times New Roman"/>
-          <w:szCs w:val="22"/>
-        </w:rPr>
-        <w:t>Diseño, Utilizaremos un diseño muy intuitivo para los usuarios como es</w:t>
-      </w:r>
-      <w:r>
-        <w:rPr>
-          <w:rFonts w:ascii="Times New Roman" w:hAnsi="Times New Roman" w:cs="Times New Roman"/>
-          <w:szCs w:val="22"/>
-        </w:rPr>
-        <w:t xml:space="preserve"> Material </w:t>
-      </w:r>
-      <w:proofErr w:type="spellStart"/>
-      <w:r>
-        <w:rPr>
-          <w:rFonts w:ascii="Times New Roman" w:hAnsi="Times New Roman" w:cs="Times New Roman"/>
-          <w:szCs w:val="22"/>
-        </w:rPr>
-        <w:t>Design</w:t>
-      </w:r>
-      <w:proofErr w:type="spellEnd"/>
-      <w:r>
-        <w:rPr>
-          <w:rFonts w:ascii="Times New Roman" w:hAnsi="Times New Roman" w:cs="Times New Roman"/>
-          <w:szCs w:val="22"/>
-        </w:rPr>
-        <w:t xml:space="preserve">, un diseño </w:t>
-      </w:r>
-      <w:r>
-        <w:rPr>
-          <w:rFonts w:ascii="Times New Roman" w:hAnsi="Times New Roman" w:cs="Times New Roman"/>
-          <w:szCs w:val="22"/>
-        </w:rPr>
-        <w:t>basado en objetos es una manera de intentar aproximarse a la realidad, algo que en un mundo donde todo es táctil y virtual.</w:t>
-      </w:r>
-      <w:bookmarkStart w:id="0" w:name="_GoBack"/>
-      <w:bookmarkEnd w:id="0"/>
+        <w:spacing w:after="0" w:line="480" w:lineRule="auto"/>
+        <w:ind w:left="1560" w:hanging="426"/>
+        <w:rPr>
+          <w:rFonts w:ascii="Times New Roman" w:hAnsi="Times New Roman" w:cs="Times New Roman"/>
+          <w:sz w:val="24"/>
+        </w:rPr>
+      </w:pPr>
     </w:p>
     <w:p>
       <w:pPr>
         <w:autoSpaceDE w:val="0"/>
         <w:autoSpaceDN w:val="0"/>
         <w:adjustRightInd w:val="0"/>
-        <w:spacing w:after="0" w:line="240" w:lineRule="auto"/>
-        <w:rPr>
-          <w:rFonts w:ascii="Times New Roman" w:hAnsi="Times New Roman" w:cs="Times New Roman"/>
-          <w:szCs w:val="22"/>
-        </w:rPr>
-      </w:pPr>
-    </w:p>
-    <w:p>
-      <w:pPr>
+        <w:spacing w:after="0" w:line="480" w:lineRule="auto"/>
+        <w:ind w:left="1560" w:hanging="426"/>
+        <w:jc w:val="both"/>
+        <w:rPr>
+          <w:rFonts w:ascii="Times New Roman" w:hAnsi="Times New Roman" w:cs="Times New Roman"/>
+          <w:sz w:val="24"/>
+        </w:rPr>
+      </w:pPr>
+    </w:p>
+    <w:p>
+      <w:pPr>
+        <w:pStyle w:val="Prrafodelista"/>
+        <w:numPr>
+          <w:ilvl w:val="0"/>
+          <w:numId w:val="30"/>
+        </w:numPr>
         <w:autoSpaceDE w:val="0"/>
         <w:autoSpaceDN w:val="0"/>
         <w:adjustRightInd w:val="0"/>
-        <w:spacing w:after="0" w:line="240" w:lineRule="auto"/>
-        <w:rPr>
-          <w:rFonts w:ascii="Times New Roman" w:hAnsi="Times New Roman" w:cs="Times New Roman"/>
-          <w:szCs w:val="22"/>
-        </w:rPr>
-      </w:pPr>
+        <w:spacing w:after="0" w:line="480" w:lineRule="auto"/>
+        <w:ind w:left="1560" w:hanging="426"/>
+        <w:jc w:val="both"/>
+        <w:rPr>
+          <w:rFonts w:ascii="Times New Roman" w:hAnsi="Times New Roman" w:cs="Times New Roman"/>
+          <w:sz w:val="24"/>
+        </w:rPr>
+      </w:pPr>
+      <w:r>
+        <w:rPr>
+          <w:rFonts w:ascii="Times New Roman" w:hAnsi="Times New Roman" w:cs="Times New Roman"/>
+          <w:sz w:val="24"/>
+        </w:rPr>
+        <w:t>Flexibilidad, desarrollaremos la aplicación que procesa la información en tiem</w:t>
+      </w:r>
+      <w:r>
+        <w:rPr>
+          <w:rFonts w:ascii="Times New Roman" w:hAnsi="Times New Roman" w:cs="Times New Roman"/>
+          <w:sz w:val="24"/>
+        </w:rPr>
+        <w:t>po real, de esta manera llegando</w:t>
+      </w:r>
+      <w:r>
+        <w:rPr>
+          <w:rFonts w:ascii="Times New Roman" w:hAnsi="Times New Roman" w:cs="Times New Roman"/>
+          <w:sz w:val="24"/>
+        </w:rPr>
+        <w:t xml:space="preserve"> a los usuarios en cuestión de </w:t>
+      </w:r>
+      <w:r>
+        <w:rPr>
+          <w:rFonts w:ascii="Times New Roman" w:hAnsi="Times New Roman" w:cs="Times New Roman"/>
+          <w:sz w:val="24"/>
+        </w:rPr>
+        <w:t>segundos, n</w:t>
+      </w:r>
+      <w:r>
+        <w:rPr>
+          <w:rFonts w:ascii="Times New Roman" w:hAnsi="Times New Roman" w:cs="Times New Roman"/>
+          <w:sz w:val="24"/>
+        </w:rPr>
+        <w:t xml:space="preserve">otificando y confirmando todos los cambios realizados </w:t>
+      </w:r>
+      <w:proofErr w:type="gramStart"/>
+      <w:r>
+        <w:rPr>
+          <w:rFonts w:ascii="Times New Roman" w:hAnsi="Times New Roman" w:cs="Times New Roman"/>
+          <w:sz w:val="24"/>
+        </w:rPr>
+        <w:t>como</w:t>
+      </w:r>
+      <w:proofErr w:type="gramEnd"/>
+      <w:r>
+        <w:rPr>
+          <w:rFonts w:ascii="Times New Roman" w:hAnsi="Times New Roman" w:cs="Times New Roman"/>
+          <w:sz w:val="24"/>
+        </w:rPr>
+        <w:t xml:space="preserve"> </w:t>
+      </w:r>
+      <w:r>
+        <w:rPr>
+          <w:rFonts w:ascii="Times New Roman" w:hAnsi="Times New Roman" w:cs="Times New Roman"/>
+          <w:sz w:val="24"/>
+        </w:rPr>
+        <w:t xml:space="preserve">por </w:t>
+      </w:r>
+      <w:r>
+        <w:rPr>
+          <w:rFonts w:ascii="Times New Roman" w:hAnsi="Times New Roman" w:cs="Times New Roman"/>
+          <w:sz w:val="24"/>
+        </w:rPr>
+        <w:t>ejemplo,</w:t>
+      </w:r>
+      <w:r>
+        <w:rPr>
+          <w:rFonts w:ascii="Times New Roman" w:hAnsi="Times New Roman" w:cs="Times New Roman"/>
+          <w:sz w:val="24"/>
+        </w:rPr>
+        <w:t xml:space="preserve"> los datos registrados a nue</w:t>
+      </w:r>
+      <w:r>
+        <w:rPr>
+          <w:rFonts w:ascii="Times New Roman" w:hAnsi="Times New Roman" w:cs="Times New Roman"/>
+          <w:sz w:val="24"/>
+        </w:rPr>
+        <w:t xml:space="preserve">stra </w:t>
+      </w:r>
+      <w:r>
+        <w:rPr>
+          <w:rFonts w:ascii="Times New Roman" w:hAnsi="Times New Roman" w:cs="Times New Roman"/>
+          <w:sz w:val="24"/>
+        </w:rPr>
+        <w:t>base de datos,</w:t>
+      </w:r>
+      <w:r>
+        <w:rPr>
+          <w:rFonts w:ascii="Times New Roman" w:hAnsi="Times New Roman" w:cs="Times New Roman"/>
+          <w:sz w:val="24"/>
+        </w:rPr>
+        <w:t xml:space="preserve"> los actualizaciones requeridas por los usuarios, las reservas, citas y consultas realizadas, y las confirmaciones de los servicios realizados.</w:t>
+      </w:r>
     </w:p>
     <w:p>
       <w:pPr>
         <w:autoSpaceDE w:val="0"/>
         <w:autoSpaceDN w:val="0"/>
         <w:adjustRightInd w:val="0"/>
-        <w:spacing w:after="0" w:line="240" w:lineRule="auto"/>
+        <w:spacing w:after="0" w:line="480" w:lineRule="auto"/>
+        <w:jc w:val="both"/>
+        <w:rPr>
+          <w:rFonts w:ascii="Times New Roman" w:hAnsi="Times New Roman" w:cs="Times New Roman"/>
+          <w:sz w:val="24"/>
+        </w:rPr>
+      </w:pPr>
+    </w:p>
+    <w:p>
+      <w:pPr>
+        <w:pStyle w:val="Prrafodelista"/>
+        <w:numPr>
+          <w:ilvl w:val="0"/>
+          <w:numId w:val="30"/>
+        </w:numPr>
+        <w:autoSpaceDE w:val="0"/>
+        <w:autoSpaceDN w:val="0"/>
+        <w:adjustRightInd w:val="0"/>
+        <w:spacing w:after="0" w:line="480" w:lineRule="auto"/>
+        <w:ind w:left="1560" w:hanging="426"/>
+        <w:jc w:val="both"/>
+        <w:rPr>
+          <w:rFonts w:ascii="Times New Roman" w:hAnsi="Times New Roman" w:cs="Times New Roman"/>
+          <w:sz w:val="24"/>
+          <w:u w:val="single"/>
+        </w:rPr>
+      </w:pPr>
+      <w:r>
+        <w:rPr>
+          <w:rFonts w:ascii="Times New Roman" w:hAnsi="Times New Roman" w:cs="Times New Roman"/>
+          <w:sz w:val="24"/>
+        </w:rPr>
+        <w:t>Diseño UI (Interfaz de Usuario), diseñaremos e implementaremos un</w:t>
+      </w:r>
+      <w:r>
+        <w:rPr>
+          <w:rFonts w:ascii="Times New Roman" w:hAnsi="Times New Roman" w:cs="Times New Roman"/>
+          <w:sz w:val="24"/>
+        </w:rPr>
+        <w:t xml:space="preserve"> diseño muy intuitivo para los usuarios como es</w:t>
+      </w:r>
+      <w:r>
+        <w:rPr>
+          <w:rFonts w:ascii="Times New Roman" w:hAnsi="Times New Roman" w:cs="Times New Roman"/>
+          <w:sz w:val="24"/>
+        </w:rPr>
+        <w:t xml:space="preserve"> Material </w:t>
+      </w:r>
+      <w:proofErr w:type="spellStart"/>
+      <w:r>
+        <w:rPr>
+          <w:rFonts w:ascii="Times New Roman" w:hAnsi="Times New Roman" w:cs="Times New Roman"/>
+          <w:sz w:val="24"/>
+        </w:rPr>
+        <w:t>Design</w:t>
+      </w:r>
+      <w:proofErr w:type="spellEnd"/>
+      <w:r>
+        <w:rPr>
+          <w:rFonts w:ascii="Times New Roman" w:hAnsi="Times New Roman" w:cs="Times New Roman"/>
+          <w:sz w:val="24"/>
+        </w:rPr>
+        <w:t>, un diseño basado en objetos es una manera de intentar apr</w:t>
+      </w:r>
+      <w:r>
+        <w:rPr>
+          <w:rFonts w:ascii="Times New Roman" w:hAnsi="Times New Roman" w:cs="Times New Roman"/>
+          <w:sz w:val="24"/>
+        </w:rPr>
+        <w:t>oximarse a la realidad</w:t>
+      </w:r>
+      <w:r>
+        <w:rPr>
+          <w:rFonts w:ascii="Times New Roman" w:hAnsi="Times New Roman" w:cs="Times New Roman"/>
+          <w:sz w:val="24"/>
+        </w:rPr>
+        <w:t xml:space="preserve"> en un mundo donde todo es táctil y virtual.</w:t>
+      </w:r>
+    </w:p>
+    <w:p>
+      <w:pPr>
+        <w:autoSpaceDE w:val="0"/>
+        <w:autoSpaceDN w:val="0"/>
+        <w:adjustRightInd w:val="0"/>
+        <w:spacing w:after="0" w:line="480" w:lineRule="auto"/>
+        <w:rPr>
+          <w:rFonts w:ascii="Times New Roman" w:hAnsi="Times New Roman" w:cs="Times New Roman"/>
+          <w:color w:val="ED7D31" w:themeColor="accent2"/>
+          <w:sz w:val="24"/>
+        </w:rPr>
+      </w:pPr>
+      <w:r>
+        <w:rPr>
+          <w:rFonts w:ascii="Times New Roman" w:hAnsi="Times New Roman" w:cs="Times New Roman"/>
+          <w:color w:val="ED7D31" w:themeColor="accent2"/>
+          <w:sz w:val="24"/>
+        </w:rPr>
+        <w:t xml:space="preserve">¿Cómo es que los antecedentes aportan a nuestro proyecto? </w:t>
+      </w:r>
+    </w:p>
+    <w:p>
+      <w:pPr>
+        <w:autoSpaceDE w:val="0"/>
+        <w:autoSpaceDN w:val="0"/>
+        <w:adjustRightInd w:val="0"/>
+        <w:spacing w:after="0" w:line="480" w:lineRule="auto"/>
+        <w:rPr>
+          <w:rFonts w:ascii="Times New Roman" w:hAnsi="Times New Roman" w:cs="Times New Roman"/>
+          <w:color w:val="ED7D31" w:themeColor="accent2"/>
+          <w:sz w:val="24"/>
+        </w:rPr>
+      </w:pPr>
+    </w:p>
+    <w:p>
+      <w:pPr>
+        <w:autoSpaceDE w:val="0"/>
+        <w:autoSpaceDN w:val="0"/>
+        <w:adjustRightInd w:val="0"/>
+        <w:spacing w:after="0" w:line="480" w:lineRule="auto"/>
+        <w:rPr>
+          <w:rFonts w:ascii="Times New Roman" w:hAnsi="Times New Roman" w:cs="Times New Roman"/>
+          <w:color w:val="ED7D31" w:themeColor="accent2"/>
+          <w:sz w:val="24"/>
+        </w:rPr>
+      </w:pPr>
+    </w:p>
+    <w:p>
+      <w:pPr>
+        <w:autoSpaceDE w:val="0"/>
+        <w:autoSpaceDN w:val="0"/>
+        <w:adjustRightInd w:val="0"/>
+        <w:spacing w:after="0" w:line="480" w:lineRule="auto"/>
+        <w:rPr>
+          <w:rFonts w:ascii="Times New Roman" w:hAnsi="Times New Roman" w:cs="Times New Roman"/>
+          <w:color w:val="ED7D31" w:themeColor="accent2"/>
+          <w:sz w:val="24"/>
+        </w:rPr>
+      </w:pPr>
+    </w:p>
+    <w:p>
+      <w:pPr>
+        <w:autoSpaceDE w:val="0"/>
+        <w:autoSpaceDN w:val="0"/>
+        <w:adjustRightInd w:val="0"/>
+        <w:spacing w:after="0" w:line="480" w:lineRule="auto"/>
+        <w:rPr>
+          <w:rFonts w:ascii="Times New Roman" w:hAnsi="Times New Roman" w:cs="Times New Roman"/>
+          <w:color w:val="ED7D31" w:themeColor="accent2"/>
+          <w:sz w:val="24"/>
+        </w:rPr>
+      </w:pPr>
+      <w:r>
+        <w:rPr>
+          <w:rFonts w:ascii="Times New Roman" w:hAnsi="Times New Roman" w:cs="Times New Roman"/>
+          <w:color w:val="ED7D31" w:themeColor="accent2"/>
+          <w:sz w:val="24"/>
+        </w:rPr>
+        <w:lastRenderedPageBreak/>
+        <w:t>¿Cómo es que nuestro proyecto será viable utilizando como base o ayuda los antecedentes mostrados?</w:t>
+      </w:r>
+    </w:p>
+    <w:p>
+      <w:pPr>
+        <w:autoSpaceDE w:val="0"/>
+        <w:autoSpaceDN w:val="0"/>
+        <w:adjustRightInd w:val="0"/>
+        <w:spacing w:after="0" w:line="480" w:lineRule="auto"/>
+        <w:rPr>
+          <w:rFonts w:ascii="Times New Roman" w:hAnsi="Times New Roman" w:cs="Times New Roman"/>
+          <w:color w:val="ED7D31" w:themeColor="accent2"/>
+          <w:sz w:val="24"/>
+        </w:rPr>
+      </w:pPr>
+    </w:p>
+    <w:p>
+      <w:pPr>
+        <w:autoSpaceDE w:val="0"/>
+        <w:autoSpaceDN w:val="0"/>
+        <w:adjustRightInd w:val="0"/>
+        <w:spacing w:after="0" w:line="480" w:lineRule="auto"/>
+        <w:rPr>
+          <w:rFonts w:ascii="Times New Roman" w:hAnsi="Times New Roman" w:cs="Times New Roman"/>
+          <w:sz w:val="24"/>
+        </w:rPr>
+      </w:pPr>
+    </w:p>
+    <w:p>
+      <w:pPr>
+        <w:autoSpaceDE w:val="0"/>
+        <w:autoSpaceDN w:val="0"/>
+        <w:adjustRightInd w:val="0"/>
+        <w:spacing w:after="0" w:line="480" w:lineRule="auto"/>
+        <w:rPr>
+          <w:rFonts w:ascii="Times New Roman" w:hAnsi="Times New Roman" w:cs="Times New Roman"/>
+          <w:sz w:val="24"/>
+        </w:rPr>
+      </w:pPr>
+    </w:p>
+    <w:p>
+      <w:pPr>
+        <w:autoSpaceDE w:val="0"/>
+        <w:autoSpaceDN w:val="0"/>
+        <w:adjustRightInd w:val="0"/>
+        <w:spacing w:after="0" w:line="480" w:lineRule="auto"/>
+        <w:rPr>
+          <w:rFonts w:ascii="Times New Roman" w:hAnsi="Times New Roman" w:cs="Times New Roman"/>
+          <w:sz w:val="24"/>
+        </w:rPr>
+      </w:pPr>
+    </w:p>
+    <w:p>
+      <w:pPr>
+        <w:spacing w:line="480" w:lineRule="auto"/>
+        <w:rPr>
+          <w:rFonts w:ascii="Times New Roman" w:hAnsi="Times New Roman" w:cs="Times New Roman"/>
+          <w:sz w:val="24"/>
+        </w:rPr>
+      </w:pPr>
+      <w:r>
+        <w:rPr>
+          <w:rFonts w:ascii="Times New Roman" w:hAnsi="Times New Roman" w:cs="Times New Roman"/>
+          <w:sz w:val="24"/>
+        </w:rPr>
+        <w:br w:type="page"/>
+      </w:r>
+    </w:p>
+    <w:p>
+      <w:pPr>
+        <w:autoSpaceDE w:val="0"/>
+        <w:autoSpaceDN w:val="0"/>
+        <w:adjustRightInd w:val="0"/>
+        <w:spacing w:after="0" w:line="480" w:lineRule="auto"/>
         <w:rPr>
           <w:rFonts w:ascii="Times New Roman" w:hAnsi="Times New Roman" w:cs="Times New Roman"/>
           <w:color w:val="000000"/>
@@ -2613,37 +4675,8 @@
           <w:color w:val="000000"/>
           <w:sz w:val="24"/>
         </w:rPr>
-        <w:t>CAPÍTULO III</w:t>
-      </w:r>
-      <w:r>
-        <w:rPr>
-          <w:rFonts w:ascii="Times New Roman" w:hAnsi="Times New Roman" w:cs="Times New Roman"/>
-          <w:b/>
-          <w:bCs/>
-          <w:color w:val="000000"/>
-          <w:sz w:val="24"/>
-        </w:rPr>
-        <w:t>:</w:t>
-      </w:r>
-      <w:r>
-        <w:rPr>
-          <w:rFonts w:ascii="Times New Roman" w:hAnsi="Times New Roman" w:cs="Times New Roman"/>
-          <w:b/>
-          <w:bCs/>
-          <w:color w:val="000000"/>
-          <w:sz w:val="24"/>
-        </w:rPr>
-        <w:t xml:space="preserve"> </w:t>
-      </w:r>
-      <w:r>
-        <w:rPr>
-          <w:rFonts w:ascii="Times New Roman" w:hAnsi="Times New Roman" w:cs="Times New Roman"/>
-          <w:b/>
-          <w:bCs/>
-          <w:color w:val="000000"/>
-          <w:sz w:val="24"/>
-        </w:rPr>
-        <w:t>METODOLOGÍA</w:t>
+        <w:lastRenderedPageBreak/>
+        <w:t>CAPÍTULO III: METODOLOGÍA</w:t>
       </w:r>
       <w:r>
         <w:rPr>
@@ -2666,7 +4699,7 @@
         <w:autoSpaceDE w:val="0"/>
         <w:autoSpaceDN w:val="0"/>
         <w:adjustRightInd w:val="0"/>
-        <w:spacing w:after="0" w:line="240" w:lineRule="auto"/>
+        <w:spacing w:after="0" w:line="480" w:lineRule="auto"/>
         <w:rPr>
           <w:rFonts w:ascii="Times New Roman" w:hAnsi="Times New Roman" w:cs="Times New Roman"/>
           <w:color w:val="000000"/>
@@ -2728,7 +4761,7 @@
         <w:autoSpaceDE w:val="0"/>
         <w:autoSpaceDN w:val="0"/>
         <w:adjustRightInd w:val="0"/>
-        <w:spacing w:after="0" w:line="240" w:lineRule="auto"/>
+        <w:spacing w:after="0" w:line="480" w:lineRule="auto"/>
         <w:ind w:left="480"/>
         <w:rPr>
           <w:rFonts w:ascii="Times New Roman" w:hAnsi="Times New Roman" w:cs="Times New Roman"/>
@@ -2787,7 +4820,7 @@
         <w:autoSpaceDE w:val="0"/>
         <w:autoSpaceDN w:val="0"/>
         <w:adjustRightInd w:val="0"/>
-        <w:spacing w:after="0" w:line="240" w:lineRule="auto"/>
+        <w:spacing w:after="0" w:line="480" w:lineRule="auto"/>
         <w:ind w:left="709" w:hanging="153"/>
         <w:rPr>
           <w:rFonts w:ascii="Times New Roman" w:hAnsi="Times New Roman" w:cs="Times New Roman"/>
@@ -2814,7 +4847,7 @@
         <w:autoSpaceDE w:val="0"/>
         <w:autoSpaceDN w:val="0"/>
         <w:adjustRightInd w:val="0"/>
-        <w:spacing w:after="0" w:line="240" w:lineRule="auto"/>
+        <w:spacing w:after="0" w:line="480" w:lineRule="auto"/>
         <w:rPr>
           <w:rFonts w:ascii="Times New Roman" w:hAnsi="Times New Roman" w:cs="Times New Roman"/>
           <w:color w:val="000000"/>
@@ -2827,23 +4860,7 @@
           <w:color w:val="000000"/>
           <w:sz w:val="24"/>
         </w:rPr>
-        <w:t>C</w:t>
-      </w:r>
-      <w:r>
-        <w:rPr>
-          <w:rFonts w:ascii="Times New Roman" w:hAnsi="Times New Roman" w:cs="Times New Roman"/>
-          <w:color w:val="000000"/>
-          <w:sz w:val="24"/>
-        </w:rPr>
-        <w:t>ronograma de activi</w:t>
-      </w:r>
-      <w:r>
-        <w:rPr>
-          <w:rFonts w:ascii="Times New Roman" w:hAnsi="Times New Roman" w:cs="Times New Roman"/>
-          <w:color w:val="000000"/>
-          <w:sz w:val="24"/>
-        </w:rPr>
-        <w:t>dades</w:t>
+        <w:t>Cronograma de actividades</w:t>
       </w:r>
     </w:p>
     <w:p>
@@ -2856,7 +4873,7 @@
         <w:autoSpaceDE w:val="0"/>
         <w:autoSpaceDN w:val="0"/>
         <w:adjustRightInd w:val="0"/>
-        <w:spacing w:after="0" w:line="240" w:lineRule="auto"/>
+        <w:spacing w:after="0" w:line="480" w:lineRule="auto"/>
         <w:rPr>
           <w:rFonts w:ascii="Times New Roman" w:hAnsi="Times New Roman" w:cs="Times New Roman"/>
           <w:color w:val="000000"/>
@@ -2898,7 +4915,7 @@
         <w:autoSpaceDE w:val="0"/>
         <w:autoSpaceDN w:val="0"/>
         <w:adjustRightInd w:val="0"/>
-        <w:spacing w:after="0" w:line="240" w:lineRule="auto"/>
+        <w:spacing w:after="0" w:line="480" w:lineRule="auto"/>
         <w:rPr>
           <w:rFonts w:ascii="Times New Roman" w:hAnsi="Times New Roman" w:cs="Times New Roman"/>
           <w:color w:val="000000"/>
@@ -2919,7 +4936,7 @@
         <w:autoSpaceDE w:val="0"/>
         <w:autoSpaceDN w:val="0"/>
         <w:adjustRightInd w:val="0"/>
-        <w:spacing w:after="0" w:line="240" w:lineRule="auto"/>
+        <w:spacing w:after="0" w:line="480" w:lineRule="auto"/>
         <w:rPr>
           <w:rFonts w:ascii="Times New Roman" w:hAnsi="Times New Roman" w:cs="Times New Roman"/>
           <w:color w:val="000000"/>
@@ -2932,7 +4949,7 @@
         <w:autoSpaceDE w:val="0"/>
         <w:autoSpaceDN w:val="0"/>
         <w:adjustRightInd w:val="0"/>
-        <w:spacing w:after="0" w:line="240" w:lineRule="auto"/>
+        <w:spacing w:after="0" w:line="480" w:lineRule="auto"/>
         <w:rPr>
           <w:rFonts w:ascii="Times New Roman" w:hAnsi="Times New Roman" w:cs="Times New Roman"/>
           <w:color w:val="000000"/>
@@ -2946,25 +4963,7 @@
           <w:bCs/>
           <w:sz w:val="24"/>
         </w:rPr>
-        <w:t xml:space="preserve">CAPÍTULO </w:t>
-      </w:r>
-      <w:r>
-        <w:rPr>
-          <w:rFonts w:ascii="Times New Roman" w:hAnsi="Times New Roman" w:cs="Times New Roman"/>
-          <w:b/>
-          <w:bCs/>
-          <w:sz w:val="24"/>
-        </w:rPr>
-        <w:t>IV:</w:t>
-      </w:r>
-      <w:r>
-        <w:rPr>
-          <w:rFonts w:ascii="Times New Roman" w:hAnsi="Times New Roman" w:cs="Times New Roman"/>
-          <w:b/>
-          <w:bCs/>
-          <w:sz w:val="24"/>
-        </w:rPr>
-        <w:t xml:space="preserve"> RESULTADOS</w:t>
+        <w:t>CAPÍTULO IV: RESULTADOS</w:t>
       </w:r>
     </w:p>
     <w:p>
@@ -2977,7 +4976,7 @@
         <w:autoSpaceDE w:val="0"/>
         <w:autoSpaceDN w:val="0"/>
         <w:adjustRightInd w:val="0"/>
-        <w:spacing w:after="0" w:line="240" w:lineRule="auto"/>
+        <w:spacing w:after="0" w:line="480" w:lineRule="auto"/>
         <w:rPr>
           <w:rFonts w:ascii="Times New Roman" w:hAnsi="Times New Roman" w:cs="Times New Roman"/>
           <w:color w:val="000000"/>
@@ -2990,15 +4989,7 @@
           <w:bCs/>
           <w:sz w:val="24"/>
         </w:rPr>
-        <w:t xml:space="preserve">Presentación de </w:t>
-      </w:r>
-      <w:r>
-        <w:rPr>
-          <w:rFonts w:ascii="Times New Roman" w:hAnsi="Times New Roman" w:cs="Times New Roman"/>
-          <w:bCs/>
-          <w:sz w:val="24"/>
-        </w:rPr>
-        <w:t>esquemas y</w:t>
+        <w:t>Presentación de esquemas y</w:t>
       </w:r>
       <w:r>
         <w:rPr>
@@ -3027,7 +5018,7 @@
         <w:autoSpaceDE w:val="0"/>
         <w:autoSpaceDN w:val="0"/>
         <w:adjustRightInd w:val="0"/>
-        <w:spacing w:after="0" w:line="240" w:lineRule="auto"/>
+        <w:spacing w:after="0" w:line="480" w:lineRule="auto"/>
         <w:rPr>
           <w:rFonts w:ascii="Times New Roman" w:hAnsi="Times New Roman" w:cs="Times New Roman"/>
           <w:color w:val="000000"/>
@@ -3040,15 +5031,7 @@
           <w:bCs/>
           <w:sz w:val="24"/>
         </w:rPr>
-        <w:t xml:space="preserve">Análisis </w:t>
-      </w:r>
-      <w:r>
-        <w:rPr>
-          <w:rFonts w:ascii="Times New Roman" w:hAnsi="Times New Roman" w:cs="Times New Roman"/>
-          <w:bCs/>
-          <w:sz w:val="24"/>
-        </w:rPr>
-        <w:t xml:space="preserve">interpretación de </w:t>
+        <w:t xml:space="preserve">Análisis interpretación de </w:t>
       </w:r>
       <w:r>
         <w:rPr>
@@ -3069,7 +5052,7 @@
         <w:autoSpaceDE w:val="0"/>
         <w:autoSpaceDN w:val="0"/>
         <w:adjustRightInd w:val="0"/>
-        <w:spacing w:after="0" w:line="240" w:lineRule="auto"/>
+        <w:spacing w:after="0" w:line="480" w:lineRule="auto"/>
         <w:rPr>
           <w:rFonts w:ascii="Times New Roman" w:hAnsi="Times New Roman" w:cs="Times New Roman"/>
           <w:color w:val="000000"/>
@@ -3106,7 +5089,7 @@
         <w:autoSpaceDE w:val="0"/>
         <w:autoSpaceDN w:val="0"/>
         <w:adjustRightInd w:val="0"/>
-        <w:spacing w:after="0" w:line="240" w:lineRule="auto"/>
+        <w:spacing w:after="0" w:line="480" w:lineRule="auto"/>
         <w:rPr>
           <w:rFonts w:ascii="Times New Roman" w:hAnsi="Times New Roman" w:cs="Times New Roman"/>
           <w:b/>
@@ -3120,7 +5103,7 @@
         <w:autoSpaceDE w:val="0"/>
         <w:autoSpaceDN w:val="0"/>
         <w:adjustRightInd w:val="0"/>
-        <w:spacing w:after="0" w:line="240" w:lineRule="auto"/>
+        <w:spacing w:after="0" w:line="480" w:lineRule="auto"/>
         <w:rPr>
           <w:rFonts w:ascii="Times New Roman" w:hAnsi="Times New Roman" w:cs="Times New Roman"/>
           <w:b/>
@@ -3143,7 +5126,7 @@
         <w:autoSpaceDE w:val="0"/>
         <w:autoSpaceDN w:val="0"/>
         <w:adjustRightInd w:val="0"/>
-        <w:spacing w:after="0" w:line="240" w:lineRule="auto"/>
+        <w:spacing w:after="0" w:line="480" w:lineRule="auto"/>
         <w:rPr>
           <w:rFonts w:ascii="Times New Roman" w:hAnsi="Times New Roman" w:cs="Times New Roman"/>
           <w:b/>
@@ -3175,7 +5158,7 @@
         <w:autoSpaceDE w:val="0"/>
         <w:autoSpaceDN w:val="0"/>
         <w:adjustRightInd w:val="0"/>
-        <w:spacing w:after="0" w:line="240" w:lineRule="auto"/>
+        <w:spacing w:after="0" w:line="480" w:lineRule="auto"/>
         <w:rPr>
           <w:rFonts w:ascii="Times New Roman" w:hAnsi="Times New Roman" w:cs="Times New Roman"/>
           <w:b/>
@@ -3195,13 +5178,15 @@
     </w:p>
     <w:p>
       <w:pPr>
-        <w:rPr>
-          <w:rFonts w:ascii="Times New Roman" w:hAnsi="Times New Roman" w:cs="Times New Roman"/>
+        <w:spacing w:line="480" w:lineRule="auto"/>
+        <w:rPr>
+          <w:rFonts w:ascii="Times New Roman" w:hAnsi="Times New Roman" w:cs="Times New Roman"/>
+          <w:sz w:val="24"/>
         </w:rPr>
       </w:pPr>
     </w:p>
     <w:sectPr>
-      <w:headerReference w:type="default" r:id="rId8"/>
+      <w:headerReference w:type="default" r:id="rId11"/>
       <w:pgSz w:w="11906" w:h="16838"/>
       <w:pgMar w:top="1417" w:right="1701" w:bottom="1417" w:left="1701" w:header="708" w:footer="708" w:gutter="0"/>
       <w:cols w:space="708"/>
@@ -3213,7 +5198,7 @@
 </file>
 
 <file path=word/endnotes.xml><?xml version="1.0" encoding="utf-8"?>
-<w:endnotes xmlns:wpc="http://schemas.microsoft.com/office/word/2010/wordprocessingCanvas" xmlns:cx="http://schemas.microsoft.com/office/drawing/2014/chartex" xmlns:cx1="http://schemas.microsoft.com/office/drawing/2015/9/8/chartex" xmlns:cx2="http://schemas.microsoft.com/office/drawing/2015/10/21/chartex" xmlns:cx3="http://schemas.microsoft.com/office/drawing/2016/5/9/chartex" xmlns:cx4="http://schemas.microsoft.com/office/drawing/2016/5/10/chartex" xmlns:cx5="http://schemas.microsoft.com/office/drawing/2016/5/11/chartex" xmlns:cx6="http://schemas.microsoft.com/office/drawing/2016/5/12/chartex" xmlns:cx7="http://schemas.microsoft.com/office/drawing/2016/5/13/chartex" xmlns:cx8="http://schemas.microsoft.com/office/drawing/2016/5/14/chartex" xmlns:mc="http://schemas.openxmlformats.org/markup-compatibility/2006" xmlns:aink="http://schemas.microsoft.com/office/drawing/2016/ink" xmlns:am3d="http://schemas.microsoft.com/office/drawing/2017/model3d" xmlns:o="urn:schemas-microsoft-com:office:office" xmlns:r="http://schemas.openxmlformats.org/officeDocument/2006/relationships" xmlns:m="http://schemas.openxmlformats.org/officeDocument/2006/math" xmlns:v="urn:schemas-microsoft-com:vml" xmlns:wp14="http://schemas.microsoft.com/office/word/2010/wordprocessingDrawing" xmlns:wp="http://schemas.openxmlformats.org/drawingml/2006/wordprocessingDrawing" xmlns:w10="urn:schemas-microsoft-com:office:word" xmlns:w="http://schemas.openxmlformats.org/wordprocessingml/2006/main" xmlns:w14="http://schemas.microsoft.com/office/word/2010/wordml" xmlns:w15="http://schemas.microsoft.com/office/word/2012/wordml" xmlns:w16cid="http://schemas.microsoft.com/office/word/2016/wordml/cid" xmlns:w16se="http://schemas.microsoft.com/office/word/2015/wordml/symex" xmlns:wpg="http://schemas.microsoft.com/office/word/2010/wordprocessingGroup" xmlns:wpi="http://schemas.microsoft.com/office/word/2010/wordprocessingInk" xmlns:wne="http://schemas.microsoft.com/office/word/2006/wordml" xmlns:wps="http://schemas.microsoft.com/office/word/2010/wordprocessingShape" mc:Ignorable="w14 w15 w16se w16cid wp14">
+<w:endnotes xmlns:wpc="http://schemas.microsoft.com/office/word/2010/wordprocessingCanvas" xmlns:cx="http://schemas.microsoft.com/office/drawing/2014/chartex" xmlns:mc="http://schemas.openxmlformats.org/markup-compatibility/2006" xmlns:o="urn:schemas-microsoft-com:office:office" xmlns:r="http://schemas.openxmlformats.org/officeDocument/2006/relationships" xmlns:m="http://schemas.openxmlformats.org/officeDocument/2006/math" xmlns:v="urn:schemas-microsoft-com:vml" xmlns:wp14="http://schemas.microsoft.com/office/word/2010/wordprocessingDrawing" xmlns:wp="http://schemas.openxmlformats.org/drawingml/2006/wordprocessingDrawing" xmlns:w10="urn:schemas-microsoft-com:office:word" xmlns:w="http://schemas.openxmlformats.org/wordprocessingml/2006/main" xmlns:w14="http://schemas.microsoft.com/office/word/2010/wordml" xmlns:w15="http://schemas.microsoft.com/office/word/2012/wordml" xmlns:w16se="http://schemas.microsoft.com/office/word/2015/wordml/symex" xmlns:wpg="http://schemas.microsoft.com/office/word/2010/wordprocessingGroup" xmlns:wpi="http://schemas.microsoft.com/office/word/2010/wordprocessingInk" xmlns:wne="http://schemas.microsoft.com/office/word/2006/wordml" xmlns:wps="http://schemas.microsoft.com/office/word/2010/wordprocessingShape" mc:Ignorable="w14 w15 w16se wp14">
   <w:endnote w:type="separator" w:id="-1">
     <w:p>
       <w:pPr>
@@ -3238,7 +5223,7 @@
 </file>
 
 <file path=word/footnotes.xml><?xml version="1.0" encoding="utf-8"?>
-<w:footnotes xmlns:wpc="http://schemas.microsoft.com/office/word/2010/wordprocessingCanvas" xmlns:cx="http://schemas.microsoft.com/office/drawing/2014/chartex" xmlns:cx1="http://schemas.microsoft.com/office/drawing/2015/9/8/chartex" xmlns:cx2="http://schemas.microsoft.com/office/drawing/2015/10/21/chartex" xmlns:cx3="http://schemas.microsoft.com/office/drawing/2016/5/9/chartex" xmlns:cx4="http://schemas.microsoft.com/office/drawing/2016/5/10/chartex" xmlns:cx5="http://schemas.microsoft.com/office/drawing/2016/5/11/chartex" xmlns:cx6="http://schemas.microsoft.com/office/drawing/2016/5/12/chartex" xmlns:cx7="http://schemas.microsoft.com/office/drawing/2016/5/13/chartex" xmlns:cx8="http://schemas.microsoft.com/office/drawing/2016/5/14/chartex" xmlns:mc="http://schemas.openxmlformats.org/markup-compatibility/2006" xmlns:aink="http://schemas.microsoft.com/office/drawing/2016/ink" xmlns:am3d="http://schemas.microsoft.com/office/drawing/2017/model3d" xmlns:o="urn:schemas-microsoft-com:office:office" xmlns:r="http://schemas.openxmlformats.org/officeDocument/2006/relationships" xmlns:m="http://schemas.openxmlformats.org/officeDocument/2006/math" xmlns:v="urn:schemas-microsoft-com:vml" xmlns:wp14="http://schemas.microsoft.com/office/word/2010/wordprocessingDrawing" xmlns:wp="http://schemas.openxmlformats.org/drawingml/2006/wordprocessingDrawing" xmlns:w10="urn:schemas-microsoft-com:office:word" xmlns:w="http://schemas.openxmlformats.org/wordprocessingml/2006/main" xmlns:w14="http://schemas.microsoft.com/office/word/2010/wordml" xmlns:w15="http://schemas.microsoft.com/office/word/2012/wordml" xmlns:w16cid="http://schemas.microsoft.com/office/word/2016/wordml/cid" xmlns:w16se="http://schemas.microsoft.com/office/word/2015/wordml/symex" xmlns:wpg="http://schemas.microsoft.com/office/word/2010/wordprocessingGroup" xmlns:wpi="http://schemas.microsoft.com/office/word/2010/wordprocessingInk" xmlns:wne="http://schemas.microsoft.com/office/word/2006/wordml" xmlns:wps="http://schemas.microsoft.com/office/word/2010/wordprocessingShape" mc:Ignorable="w14 w15 w16se w16cid wp14">
+<w:footnotes xmlns:wpc="http://schemas.microsoft.com/office/word/2010/wordprocessingCanvas" xmlns:cx="http://schemas.microsoft.com/office/drawing/2014/chartex" xmlns:mc="http://schemas.openxmlformats.org/markup-compatibility/2006" xmlns:o="urn:schemas-microsoft-com:office:office" xmlns:r="http://schemas.openxmlformats.org/officeDocument/2006/relationships" xmlns:m="http://schemas.openxmlformats.org/officeDocument/2006/math" xmlns:v="urn:schemas-microsoft-com:vml" xmlns:wp14="http://schemas.microsoft.com/office/word/2010/wordprocessingDrawing" xmlns:wp="http://schemas.openxmlformats.org/drawingml/2006/wordprocessingDrawing" xmlns:w10="urn:schemas-microsoft-com:office:word" xmlns:w="http://schemas.openxmlformats.org/wordprocessingml/2006/main" xmlns:w14="http://schemas.microsoft.com/office/word/2010/wordml" xmlns:w15="http://schemas.microsoft.com/office/word/2012/wordml" xmlns:w16se="http://schemas.microsoft.com/office/word/2015/wordml/symex" xmlns:wpg="http://schemas.microsoft.com/office/word/2010/wordprocessingGroup" xmlns:wpi="http://schemas.microsoft.com/office/word/2010/wordprocessingInk" xmlns:wne="http://schemas.microsoft.com/office/word/2006/wordml" xmlns:wps="http://schemas.microsoft.com/office/word/2010/wordprocessingShape" mc:Ignorable="w14 w15 w16se wp14">
   <w:footnote w:type="separator" w:id="-1">
     <w:p>
       <w:pPr>
@@ -3263,7 +5248,7 @@
 </file>
 
 <file path=word/header1.xml><?xml version="1.0" encoding="utf-8"?>
-<w:hdr xmlns:wpc="http://schemas.microsoft.com/office/word/2010/wordprocessingCanvas" xmlns:cx="http://schemas.microsoft.com/office/drawing/2014/chartex" xmlns:cx1="http://schemas.microsoft.com/office/drawing/2015/9/8/chartex" xmlns:cx2="http://schemas.microsoft.com/office/drawing/2015/10/21/chartex" xmlns:cx3="http://schemas.microsoft.com/office/drawing/2016/5/9/chartex" xmlns:cx4="http://schemas.microsoft.com/office/drawing/2016/5/10/chartex" xmlns:cx5="http://schemas.microsoft.com/office/drawing/2016/5/11/chartex" xmlns:cx6="http://schemas.microsoft.com/office/drawing/2016/5/12/chartex" xmlns:cx7="http://schemas.microsoft.com/office/drawing/2016/5/13/chartex" xmlns:cx8="http://schemas.microsoft.com/office/drawing/2016/5/14/chartex" xmlns:mc="http://schemas.openxmlformats.org/markup-compatibility/2006" xmlns:aink="http://schemas.microsoft.com/office/drawing/2016/ink" xmlns:am3d="http://schemas.microsoft.com/office/drawing/2017/model3d" xmlns:o="urn:schemas-microsoft-com:office:office" xmlns:r="http://schemas.openxmlformats.org/officeDocument/2006/relationships" xmlns:m="http://schemas.openxmlformats.org/officeDocument/2006/math" xmlns:v="urn:schemas-microsoft-com:vml" xmlns:wp14="http://schemas.microsoft.com/office/word/2010/wordprocessingDrawing" xmlns:wp="http://schemas.openxmlformats.org/drawingml/2006/wordprocessingDrawing" xmlns:w10="urn:schemas-microsoft-com:office:word" xmlns:w="http://schemas.openxmlformats.org/wordprocessingml/2006/main" xmlns:w14="http://schemas.microsoft.com/office/word/2010/wordml" xmlns:w15="http://schemas.microsoft.com/office/word/2012/wordml" xmlns:w16cid="http://schemas.microsoft.com/office/word/2016/wordml/cid" xmlns:w16se="http://schemas.microsoft.com/office/word/2015/wordml/symex" xmlns:wpg="http://schemas.microsoft.com/office/word/2010/wordprocessingGroup" xmlns:wpi="http://schemas.microsoft.com/office/word/2010/wordprocessingInk" xmlns:wne="http://schemas.microsoft.com/office/word/2006/wordml" xmlns:wps="http://schemas.microsoft.com/office/word/2010/wordprocessingShape" mc:Ignorable="w14 w15 w16se w16cid wp14">
+<w:hdr xmlns:wpc="http://schemas.microsoft.com/office/word/2010/wordprocessingCanvas" xmlns:cx="http://schemas.microsoft.com/office/drawing/2014/chartex" xmlns:mc="http://schemas.openxmlformats.org/markup-compatibility/2006" xmlns:o="urn:schemas-microsoft-com:office:office" xmlns:r="http://schemas.openxmlformats.org/officeDocument/2006/relationships" xmlns:m="http://schemas.openxmlformats.org/officeDocument/2006/math" xmlns:v="urn:schemas-microsoft-com:vml" xmlns:wp14="http://schemas.microsoft.com/office/word/2010/wordprocessingDrawing" xmlns:wp="http://schemas.openxmlformats.org/drawingml/2006/wordprocessingDrawing" xmlns:w10="urn:schemas-microsoft-com:office:word" xmlns:w="http://schemas.openxmlformats.org/wordprocessingml/2006/main" xmlns:w14="http://schemas.microsoft.com/office/word/2010/wordml" xmlns:w15="http://schemas.microsoft.com/office/word/2012/wordml" xmlns:w16se="http://schemas.microsoft.com/office/word/2015/wordml/symex" xmlns:wpg="http://schemas.microsoft.com/office/word/2010/wordprocessingGroup" xmlns:wpi="http://schemas.microsoft.com/office/word/2010/wordprocessingInk" xmlns:wne="http://schemas.microsoft.com/office/word/2006/wordml" xmlns:wps="http://schemas.microsoft.com/office/word/2010/wordprocessingShape" mc:Ignorable="w14 w15 w16se wp14">
   <w:p>
     <w:pPr>
       <w:pStyle w:val="Encabezado"/>
@@ -3272,7 +5257,7 @@
       <w:rPr>
         <w:rFonts w:ascii="Times New Roman" w:hAnsi="Times New Roman" w:cs="Times New Roman"/>
         <w:noProof/>
-        <w:lang w:val="es-ES" w:eastAsia="es-ES"/>
+        <w:lang w:eastAsia="es-PE"/>
       </w:rPr>
       <w:drawing>
         <wp:anchor distT="0" distB="0" distL="114300" distR="114300" simplePos="0" relativeHeight="251658240" behindDoc="0" locked="0" layoutInCell="1" allowOverlap="1" wp14:anchorId="5DD30FBC" wp14:editId="050F752B">
@@ -3341,7 +5326,25 @@
       <w:rPr>
         <w:rFonts w:ascii="Times New Roman" w:hAnsi="Times New Roman" w:cs="Times New Roman"/>
       </w:rPr>
-      <w:t>“Organización, optimización de tiempo y recursos económicos.</w:t>
+      <w:t>“Organizar, optimizar</w:t>
+    </w:r>
+    <w:r>
+      <w:rPr>
+        <w:rFonts w:ascii="Times New Roman" w:hAnsi="Times New Roman" w:cs="Times New Roman"/>
+      </w:rPr>
+      <w:t>,</w:t>
+    </w:r>
+    <w:r>
+      <w:rPr>
+        <w:rFonts w:ascii="Times New Roman" w:hAnsi="Times New Roman" w:cs="Times New Roman"/>
+      </w:rPr>
+      <w:t xml:space="preserve"> ahorrar tiempo y recursos económicos</w:t>
+    </w:r>
+    <w:r>
+      <w:rPr>
+        <w:rFonts w:ascii="Times New Roman" w:hAnsi="Times New Roman" w:cs="Times New Roman"/>
+      </w:rPr>
+      <w:t>.</w:t>
     </w:r>
     <w:r>
       <w:rPr>
@@ -3360,7 +5363,7 @@
 </file>
 
 <file path=word/numbering.xml><?xml version="1.0" encoding="utf-8"?>
-<w:numbering xmlns:wpc="http://schemas.microsoft.com/office/word/2010/wordprocessingCanvas" xmlns:cx="http://schemas.microsoft.com/office/drawing/2014/chartex" xmlns:cx1="http://schemas.microsoft.com/office/drawing/2015/9/8/chartex" xmlns:cx2="http://schemas.microsoft.com/office/drawing/2015/10/21/chartex" xmlns:cx3="http://schemas.microsoft.com/office/drawing/2016/5/9/chartex" xmlns:cx4="http://schemas.microsoft.com/office/drawing/2016/5/10/chartex" xmlns:cx5="http://schemas.microsoft.com/office/drawing/2016/5/11/chartex" xmlns:cx6="http://schemas.microsoft.com/office/drawing/2016/5/12/chartex" xmlns:cx7="http://schemas.microsoft.com/office/drawing/2016/5/13/chartex" xmlns:cx8="http://schemas.microsoft.com/office/drawing/2016/5/14/chartex" xmlns:mc="http://schemas.openxmlformats.org/markup-compatibility/2006" xmlns:aink="http://schemas.microsoft.com/office/drawing/2016/ink" xmlns:am3d="http://schemas.microsoft.com/office/drawing/2017/model3d" xmlns:o="urn:schemas-microsoft-com:office:office" xmlns:r="http://schemas.openxmlformats.org/officeDocument/2006/relationships" xmlns:m="http://schemas.openxmlformats.org/officeDocument/2006/math" xmlns:v="urn:schemas-microsoft-com:vml" xmlns:wp14="http://schemas.microsoft.com/office/word/2010/wordprocessingDrawing" xmlns:wp="http://schemas.openxmlformats.org/drawingml/2006/wordprocessingDrawing" xmlns:w10="urn:schemas-microsoft-com:office:word" xmlns:w="http://schemas.openxmlformats.org/wordprocessingml/2006/main" xmlns:w14="http://schemas.microsoft.com/office/word/2010/wordml" xmlns:w15="http://schemas.microsoft.com/office/word/2012/wordml" xmlns:w16cid="http://schemas.microsoft.com/office/word/2016/wordml/cid" xmlns:w16se="http://schemas.microsoft.com/office/word/2015/wordml/symex" xmlns:wpg="http://schemas.microsoft.com/office/word/2010/wordprocessingGroup" xmlns:wpi="http://schemas.microsoft.com/office/word/2010/wordprocessingInk" xmlns:wne="http://schemas.microsoft.com/office/word/2006/wordml" xmlns:wps="http://schemas.microsoft.com/office/word/2010/wordprocessingShape" mc:Ignorable="w14 w15 w16se w16cid wp14">
+<w:numbering xmlns:wpc="http://schemas.microsoft.com/office/word/2010/wordprocessingCanvas" xmlns:cx="http://schemas.microsoft.com/office/drawing/2014/chartex" xmlns:mc="http://schemas.openxmlformats.org/markup-compatibility/2006" xmlns:o="urn:schemas-microsoft-com:office:office" xmlns:r="http://schemas.openxmlformats.org/officeDocument/2006/relationships" xmlns:m="http://schemas.openxmlformats.org/officeDocument/2006/math" xmlns:v="urn:schemas-microsoft-com:vml" xmlns:wp14="http://schemas.microsoft.com/office/word/2010/wordprocessingDrawing" xmlns:wp="http://schemas.openxmlformats.org/drawingml/2006/wordprocessingDrawing" xmlns:w10="urn:schemas-microsoft-com:office:word" xmlns:w="http://schemas.openxmlformats.org/wordprocessingml/2006/main" xmlns:w14="http://schemas.microsoft.com/office/word/2010/wordml" xmlns:w15="http://schemas.microsoft.com/office/word/2012/wordml" xmlns:w16se="http://schemas.microsoft.com/office/word/2015/wordml/symex" xmlns:wpg="http://schemas.microsoft.com/office/word/2010/wordprocessingGroup" xmlns:wpi="http://schemas.microsoft.com/office/word/2010/wordprocessingInk" xmlns:wne="http://schemas.microsoft.com/office/word/2006/wordml" xmlns:wps="http://schemas.microsoft.com/office/word/2010/wordprocessingShape" mc:Ignorable="w14 w15 w16se wp14">
   <w:numPicBullet w:numPicBulletId="0">
     <w:pict>
       <v:shapetype id="_x0000_t75" coordsize="21600,21600" o:spt="75" o:preferrelative="t" path="m@4@5l@4@11@9@11@9@5xe" filled="f" stroked="f">
@@ -3382,7 +5385,7 @@
         <v:path o:extrusionok="f" gradientshapeok="t" o:connecttype="rect"/>
         <o:lock v:ext="edit" aspectratio="t"/>
       </v:shapetype>
-      <v:shape id="_x0000_i1035" type="#_x0000_t75" style="width:38.25pt;height:38.25pt" o:bullet="t">
+      <v:shape id="_x0000_i1029" type="#_x0000_t75" style="width:38.25pt;height:38.25pt" o:bullet="t">
         <v:imagedata r:id="rId1" o:title="list-add[1]"/>
       </v:shape>
     </w:pict>
@@ -3480,239 +5483,9 @@
     </w:lvl>
   </w:abstractNum>
   <w:abstractNum w:abstractNumId="1" w15:restartNumberingAfterBreak="0">
-    <w:nsid w:val="0A31389A"/>
-    <w:multiLevelType w:val="multilevel"/>
-    <w:tmpl w:val="27F67EB2"/>
-    <w:lvl w:ilvl="0">
-      <w:start w:val="2"/>
-      <w:numFmt w:val="decimal"/>
-      <w:lvlText w:val="%1"/>
-      <w:lvlJc w:val="left"/>
-      <w:pPr>
-        <w:ind w:left="360" w:hanging="360"/>
-      </w:pPr>
-      <w:rPr>
-        <w:rFonts w:hint="default"/>
-      </w:rPr>
-    </w:lvl>
-    <w:lvl w:ilvl="1">
-      <w:start w:val="1"/>
-      <w:numFmt w:val="decimal"/>
-      <w:lvlText w:val="%1.%2"/>
-      <w:lvlJc w:val="left"/>
-      <w:pPr>
-        <w:ind w:left="720" w:hanging="360"/>
-      </w:pPr>
-      <w:rPr>
-        <w:rFonts w:hint="default"/>
-        <w:b/>
-      </w:rPr>
-    </w:lvl>
-    <w:lvl w:ilvl="2">
-      <w:start w:val="1"/>
-      <w:numFmt w:val="decimal"/>
-      <w:lvlText w:val="%1.%2.%3"/>
-      <w:lvlJc w:val="left"/>
-      <w:pPr>
-        <w:ind w:left="1440" w:hanging="720"/>
-      </w:pPr>
-      <w:rPr>
-        <w:rFonts w:hint="default"/>
-        <w:b/>
-      </w:rPr>
-    </w:lvl>
-    <w:lvl w:ilvl="3">
-      <w:start w:val="1"/>
-      <w:numFmt w:val="decimal"/>
-      <w:lvlText w:val="%1.%2.%3.%4"/>
-      <w:lvlJc w:val="left"/>
-      <w:pPr>
-        <w:ind w:left="1800" w:hanging="720"/>
-      </w:pPr>
-      <w:rPr>
-        <w:rFonts w:hint="default"/>
-      </w:rPr>
-    </w:lvl>
-    <w:lvl w:ilvl="4">
-      <w:start w:val="1"/>
-      <w:numFmt w:val="decimal"/>
-      <w:lvlText w:val="%1.%2.%3.%4.%5"/>
-      <w:lvlJc w:val="left"/>
-      <w:pPr>
-        <w:ind w:left="2520" w:hanging="1080"/>
-      </w:pPr>
-      <w:rPr>
-        <w:rFonts w:hint="default"/>
-      </w:rPr>
-    </w:lvl>
-    <w:lvl w:ilvl="5">
-      <w:start w:val="1"/>
-      <w:numFmt w:val="decimal"/>
-      <w:lvlText w:val="%1.%2.%3.%4.%5.%6"/>
-      <w:lvlJc w:val="left"/>
-      <w:pPr>
-        <w:ind w:left="2880" w:hanging="1080"/>
-      </w:pPr>
-      <w:rPr>
-        <w:rFonts w:hint="default"/>
-      </w:rPr>
-    </w:lvl>
-    <w:lvl w:ilvl="6">
-      <w:start w:val="1"/>
-      <w:numFmt w:val="decimal"/>
-      <w:lvlText w:val="%1.%2.%3.%4.%5.%6.%7"/>
-      <w:lvlJc w:val="left"/>
-      <w:pPr>
-        <w:ind w:left="3600" w:hanging="1440"/>
-      </w:pPr>
-      <w:rPr>
-        <w:rFonts w:hint="default"/>
-      </w:rPr>
-    </w:lvl>
-    <w:lvl w:ilvl="7">
-      <w:start w:val="1"/>
-      <w:numFmt w:val="decimal"/>
-      <w:lvlText w:val="%1.%2.%3.%4.%5.%6.%7.%8"/>
-      <w:lvlJc w:val="left"/>
-      <w:pPr>
-        <w:ind w:left="3960" w:hanging="1440"/>
-      </w:pPr>
-      <w:rPr>
-        <w:rFonts w:hint="default"/>
-      </w:rPr>
-    </w:lvl>
-    <w:lvl w:ilvl="8">
-      <w:start w:val="1"/>
-      <w:numFmt w:val="decimal"/>
-      <w:lvlText w:val="%1.%2.%3.%4.%5.%6.%7.%8.%9"/>
-      <w:lvlJc w:val="left"/>
-      <w:pPr>
-        <w:ind w:left="4680" w:hanging="1800"/>
-      </w:pPr>
-      <w:rPr>
-        <w:rFonts w:hint="default"/>
-      </w:rPr>
-    </w:lvl>
-  </w:abstractNum>
-  <w:abstractNum w:abstractNumId="2" w15:restartNumberingAfterBreak="0">
-    <w:nsid w:val="0AD114F4"/>
-    <w:multiLevelType w:val="multilevel"/>
-    <w:tmpl w:val="91EEC820"/>
-    <w:lvl w:ilvl="0">
-      <w:start w:val="3"/>
-      <w:numFmt w:val="decimal"/>
-      <w:lvlText w:val="%1"/>
-      <w:lvlJc w:val="left"/>
-      <w:pPr>
-        <w:ind w:left="360" w:hanging="360"/>
-      </w:pPr>
-      <w:rPr>
-        <w:rFonts w:hint="default"/>
-      </w:rPr>
-    </w:lvl>
-    <w:lvl w:ilvl="1">
-      <w:start w:val="1"/>
-      <w:numFmt w:val="decimal"/>
-      <w:lvlText w:val="%1.%2"/>
-      <w:lvlJc w:val="left"/>
-      <w:pPr>
-        <w:ind w:left="1080" w:hanging="360"/>
-      </w:pPr>
-      <w:rPr>
-        <w:rFonts w:hint="default"/>
-        <w:b/>
-      </w:rPr>
-    </w:lvl>
-    <w:lvl w:ilvl="2">
-      <w:start w:val="1"/>
-      <w:numFmt w:val="decimal"/>
-      <w:lvlText w:val="%1.%2.%3"/>
-      <w:lvlJc w:val="left"/>
-      <w:pPr>
-        <w:ind w:left="2160" w:hanging="720"/>
-      </w:pPr>
-      <w:rPr>
-        <w:rFonts w:hint="default"/>
-        <w:b/>
-      </w:rPr>
-    </w:lvl>
-    <w:lvl w:ilvl="3">
-      <w:start w:val="1"/>
-      <w:numFmt w:val="decimal"/>
-      <w:lvlText w:val="%1.%2.%3.%4"/>
-      <w:lvlJc w:val="left"/>
-      <w:pPr>
-        <w:ind w:left="2880" w:hanging="720"/>
-      </w:pPr>
-      <w:rPr>
-        <w:rFonts w:hint="default"/>
-      </w:rPr>
-    </w:lvl>
-    <w:lvl w:ilvl="4">
-      <w:start w:val="1"/>
-      <w:numFmt w:val="decimal"/>
-      <w:lvlText w:val="%1.%2.%3.%4.%5"/>
-      <w:lvlJc w:val="left"/>
-      <w:pPr>
-        <w:ind w:left="3960" w:hanging="1080"/>
-      </w:pPr>
-      <w:rPr>
-        <w:rFonts w:hint="default"/>
-      </w:rPr>
-    </w:lvl>
-    <w:lvl w:ilvl="5">
-      <w:start w:val="1"/>
-      <w:numFmt w:val="decimal"/>
-      <w:lvlText w:val="%1.%2.%3.%4.%5.%6"/>
-      <w:lvlJc w:val="left"/>
-      <w:pPr>
-        <w:ind w:left="4680" w:hanging="1080"/>
-      </w:pPr>
-      <w:rPr>
-        <w:rFonts w:hint="default"/>
-      </w:rPr>
-    </w:lvl>
-    <w:lvl w:ilvl="6">
-      <w:start w:val="1"/>
-      <w:numFmt w:val="decimal"/>
-      <w:lvlText w:val="%1.%2.%3.%4.%5.%6.%7"/>
-      <w:lvlJc w:val="left"/>
-      <w:pPr>
-        <w:ind w:left="5760" w:hanging="1440"/>
-      </w:pPr>
-      <w:rPr>
-        <w:rFonts w:hint="default"/>
-      </w:rPr>
-    </w:lvl>
-    <w:lvl w:ilvl="7">
-      <w:start w:val="1"/>
-      <w:numFmt w:val="decimal"/>
-      <w:lvlText w:val="%1.%2.%3.%4.%5.%6.%7.%8"/>
-      <w:lvlJc w:val="left"/>
-      <w:pPr>
-        <w:ind w:left="6480" w:hanging="1440"/>
-      </w:pPr>
-      <w:rPr>
-        <w:rFonts w:hint="default"/>
-      </w:rPr>
-    </w:lvl>
-    <w:lvl w:ilvl="8">
-      <w:start w:val="1"/>
-      <w:numFmt w:val="decimal"/>
-      <w:lvlText w:val="%1.%2.%3.%4.%5.%6.%7.%8.%9"/>
-      <w:lvlJc w:val="left"/>
-      <w:pPr>
-        <w:ind w:left="7560" w:hanging="1800"/>
-      </w:pPr>
-      <w:rPr>
-        <w:rFonts w:hint="default"/>
-      </w:rPr>
-    </w:lvl>
-  </w:abstractNum>
-  <w:abstractNum w:abstractNumId="3" w15:restartNumberingAfterBreak="0">
-    <w:nsid w:val="129E687D"/>
+    <w:nsid w:val="05442E2C"/>
     <w:multiLevelType w:val="hybridMultilevel"/>
-    <w:tmpl w:val="ABA41CF8"/>
+    <w:tmpl w:val="2230DC30"/>
     <w:lvl w:ilvl="0" w:tplc="39722806">
       <w:start w:val="1"/>
       <w:numFmt w:val="bullet"/>
@@ -3720,7 +5493,7 @@
       <w:lvlPicBulletId w:val="0"/>
       <w:lvlJc w:val="left"/>
       <w:pPr>
-        <w:ind w:left="3552" w:hanging="360"/>
+        <w:ind w:left="2138" w:hanging="360"/>
       </w:pPr>
       <w:rPr>
         <w:rFonts w:ascii="Symbol" w:hAnsi="Symbol" w:hint="default"/>
@@ -3746,13 +5519,13 @@
         <w14:props3d w14:extrusionH="0" w14:contourW="0" w14:prstMaterial="none"/>
       </w:rPr>
     </w:lvl>
-    <w:lvl w:ilvl="1" w:tplc="280A0003" w:tentative="1">
+    <w:lvl w:ilvl="1" w:tplc="280A0003">
       <w:start w:val="1"/>
       <w:numFmt w:val="bullet"/>
       <w:lvlText w:val="o"/>
       <w:lvlJc w:val="left"/>
       <w:pPr>
-        <w:ind w:left="1440" w:hanging="360"/>
+        <w:ind w:left="2858" w:hanging="360"/>
       </w:pPr>
       <w:rPr>
         <w:rFonts w:ascii="Courier New" w:hAnsi="Courier New" w:cs="Courier New" w:hint="default"/>
@@ -3764,7 +5537,7 @@
       <w:lvlText w:val=""/>
       <w:lvlJc w:val="left"/>
       <w:pPr>
-        <w:ind w:left="2160" w:hanging="360"/>
+        <w:ind w:left="3578" w:hanging="360"/>
       </w:pPr>
       <w:rPr>
         <w:rFonts w:ascii="Wingdings" w:hAnsi="Wingdings" w:hint="default"/>
@@ -3776,7 +5549,7 @@
       <w:lvlText w:val=""/>
       <w:lvlJc w:val="left"/>
       <w:pPr>
-        <w:ind w:left="2880" w:hanging="360"/>
+        <w:ind w:left="4298" w:hanging="360"/>
       </w:pPr>
       <w:rPr>
         <w:rFonts w:ascii="Symbol" w:hAnsi="Symbol" w:hint="default"/>
@@ -3788,7 +5561,7 @@
       <w:lvlText w:val="o"/>
       <w:lvlJc w:val="left"/>
       <w:pPr>
-        <w:ind w:left="3600" w:hanging="360"/>
+        <w:ind w:left="5018" w:hanging="360"/>
       </w:pPr>
       <w:rPr>
         <w:rFonts w:ascii="Courier New" w:hAnsi="Courier New" w:cs="Courier New" w:hint="default"/>
@@ -3800,7 +5573,7 @@
       <w:lvlText w:val=""/>
       <w:lvlJc w:val="left"/>
       <w:pPr>
-        <w:ind w:left="4320" w:hanging="360"/>
+        <w:ind w:left="5738" w:hanging="360"/>
       </w:pPr>
       <w:rPr>
         <w:rFonts w:ascii="Wingdings" w:hAnsi="Wingdings" w:hint="default"/>
@@ -3812,7 +5585,7 @@
       <w:lvlText w:val=""/>
       <w:lvlJc w:val="left"/>
       <w:pPr>
-        <w:ind w:left="5040" w:hanging="360"/>
+        <w:ind w:left="6458" w:hanging="360"/>
       </w:pPr>
       <w:rPr>
         <w:rFonts w:ascii="Symbol" w:hAnsi="Symbol" w:hint="default"/>
@@ -3824,7 +5597,7 @@
       <w:lvlText w:val="o"/>
       <w:lvlJc w:val="left"/>
       <w:pPr>
-        <w:ind w:left="5760" w:hanging="360"/>
+        <w:ind w:left="7178" w:hanging="360"/>
       </w:pPr>
       <w:rPr>
         <w:rFonts w:ascii="Courier New" w:hAnsi="Courier New" w:cs="Courier New" w:hint="default"/>
@@ -3836,133 +5609,17 @@
       <w:lvlText w:val=""/>
       <w:lvlJc w:val="left"/>
       <w:pPr>
-        <w:ind w:left="6480" w:hanging="360"/>
+        <w:ind w:left="7898" w:hanging="360"/>
       </w:pPr>
       <w:rPr>
         <w:rFonts w:ascii="Wingdings" w:hAnsi="Wingdings" w:hint="default"/>
       </w:rPr>
     </w:lvl>
   </w:abstractNum>
-  <w:abstractNum w:abstractNumId="4" w15:restartNumberingAfterBreak="0">
-    <w:nsid w:val="149A7DB2"/>
+  <w:abstractNum w:abstractNumId="2" w15:restartNumberingAfterBreak="0">
+    <w:nsid w:val="070C0280"/>
     <w:multiLevelType w:val="hybridMultilevel"/>
-    <w:tmpl w:val="EACAD87A"/>
-    <w:lvl w:ilvl="0" w:tplc="9CE20B14">
-      <w:start w:val="1"/>
-      <w:numFmt w:val="decimal"/>
-      <w:lvlText w:val="%1."/>
-      <w:lvlJc w:val="left"/>
-      <w:pPr>
-        <w:tabs>
-          <w:tab w:val="num" w:pos="720"/>
-        </w:tabs>
-        <w:ind w:left="720" w:hanging="360"/>
-      </w:pPr>
-    </w:lvl>
-    <w:lvl w:ilvl="1" w:tplc="D2FEF6AC">
-      <w:start w:val="4"/>
-      <w:numFmt w:val="decimal"/>
-      <w:lvlText w:val="%2.1"/>
-      <w:lvlJc w:val="left"/>
-      <w:pPr>
-        <w:tabs>
-          <w:tab w:val="num" w:pos="1440"/>
-        </w:tabs>
-        <w:ind w:left="1440" w:hanging="360"/>
-      </w:pPr>
-      <w:rPr>
-        <w:rFonts w:hint="default"/>
-      </w:rPr>
-    </w:lvl>
-    <w:lvl w:ilvl="2" w:tplc="45EAA2FC">
-      <w:start w:val="1"/>
-      <w:numFmt w:val="decimal"/>
-      <w:lvlText w:val="%3."/>
-      <w:lvlJc w:val="left"/>
-      <w:pPr>
-        <w:tabs>
-          <w:tab w:val="num" w:pos="2160"/>
-        </w:tabs>
-        <w:ind w:left="2160" w:hanging="360"/>
-      </w:pPr>
-    </w:lvl>
-    <w:lvl w:ilvl="3" w:tplc="4C42EC94" w:tentative="1">
-      <w:start w:val="1"/>
-      <w:numFmt w:val="decimal"/>
-      <w:lvlText w:val="%4."/>
-      <w:lvlJc w:val="left"/>
-      <w:pPr>
-        <w:tabs>
-          <w:tab w:val="num" w:pos="2880"/>
-        </w:tabs>
-        <w:ind w:left="2880" w:hanging="360"/>
-      </w:pPr>
-    </w:lvl>
-    <w:lvl w:ilvl="4" w:tplc="AD7C0E4E" w:tentative="1">
-      <w:start w:val="1"/>
-      <w:numFmt w:val="decimal"/>
-      <w:lvlText w:val="%5."/>
-      <w:lvlJc w:val="left"/>
-      <w:pPr>
-        <w:tabs>
-          <w:tab w:val="num" w:pos="3600"/>
-        </w:tabs>
-        <w:ind w:left="3600" w:hanging="360"/>
-      </w:pPr>
-    </w:lvl>
-    <w:lvl w:ilvl="5" w:tplc="0E564CF2" w:tentative="1">
-      <w:start w:val="1"/>
-      <w:numFmt w:val="decimal"/>
-      <w:lvlText w:val="%6."/>
-      <w:lvlJc w:val="left"/>
-      <w:pPr>
-        <w:tabs>
-          <w:tab w:val="num" w:pos="4320"/>
-        </w:tabs>
-        <w:ind w:left="4320" w:hanging="360"/>
-      </w:pPr>
-    </w:lvl>
-    <w:lvl w:ilvl="6" w:tplc="2E4EEAB2" w:tentative="1">
-      <w:start w:val="1"/>
-      <w:numFmt w:val="decimal"/>
-      <w:lvlText w:val="%7."/>
-      <w:lvlJc w:val="left"/>
-      <w:pPr>
-        <w:tabs>
-          <w:tab w:val="num" w:pos="5040"/>
-        </w:tabs>
-        <w:ind w:left="5040" w:hanging="360"/>
-      </w:pPr>
-    </w:lvl>
-    <w:lvl w:ilvl="7" w:tplc="39C24310" w:tentative="1">
-      <w:start w:val="1"/>
-      <w:numFmt w:val="decimal"/>
-      <w:lvlText w:val="%8."/>
-      <w:lvlJc w:val="left"/>
-      <w:pPr>
-        <w:tabs>
-          <w:tab w:val="num" w:pos="5760"/>
-        </w:tabs>
-        <w:ind w:left="5760" w:hanging="360"/>
-      </w:pPr>
-    </w:lvl>
-    <w:lvl w:ilvl="8" w:tplc="452C1964" w:tentative="1">
-      <w:start w:val="1"/>
-      <w:numFmt w:val="decimal"/>
-      <w:lvlText w:val="%9."/>
-      <w:lvlJc w:val="left"/>
-      <w:pPr>
-        <w:tabs>
-          <w:tab w:val="num" w:pos="6480"/>
-        </w:tabs>
-        <w:ind w:left="6480" w:hanging="360"/>
-      </w:pPr>
-    </w:lvl>
-  </w:abstractNum>
-  <w:abstractNum w:abstractNumId="5" w15:restartNumberingAfterBreak="0">
-    <w:nsid w:val="27B219D0"/>
-    <w:multiLevelType w:val="hybridMultilevel"/>
-    <w:tmpl w:val="2384C6E8"/>
+    <w:tmpl w:val="328C8BBC"/>
     <w:lvl w:ilvl="0" w:tplc="39722806">
       <w:start w:val="1"/>
       <w:numFmt w:val="bullet"/>
@@ -3970,7 +5627,7 @@
       <w:lvlPicBulletId w:val="0"/>
       <w:lvlJc w:val="left"/>
       <w:pPr>
-        <w:ind w:left="3552" w:hanging="360"/>
+        <w:ind w:left="720" w:hanging="360"/>
       </w:pPr>
       <w:rPr>
         <w:rFonts w:ascii="Symbol" w:hAnsi="Symbol" w:hint="default"/>
@@ -3996,25 +5653,392 @@
         <w14:props3d w14:extrusionH="0" w14:contourW="0" w14:prstMaterial="none"/>
       </w:rPr>
     </w:lvl>
-    <w:lvl w:ilvl="1" w:tplc="280A0003" w:tentative="1">
+    <w:lvl w:ilvl="1" w:tplc="0C0A0003" w:tentative="1">
       <w:start w:val="1"/>
       <w:numFmt w:val="bullet"/>
       <w:lvlText w:val="o"/>
       <w:lvlJc w:val="left"/>
       <w:pPr>
-        <w:ind w:left="4272" w:hanging="360"/>
+        <w:ind w:left="1440" w:hanging="360"/>
       </w:pPr>
       <w:rPr>
         <w:rFonts w:ascii="Courier New" w:hAnsi="Courier New" w:cs="Courier New" w:hint="default"/>
       </w:rPr>
     </w:lvl>
+    <w:lvl w:ilvl="2" w:tplc="0C0A0005" w:tentative="1">
+      <w:start w:val="1"/>
+      <w:numFmt w:val="bullet"/>
+      <w:lvlText w:val=""/>
+      <w:lvlJc w:val="left"/>
+      <w:pPr>
+        <w:ind w:left="2160" w:hanging="360"/>
+      </w:pPr>
+      <w:rPr>
+        <w:rFonts w:ascii="Wingdings" w:hAnsi="Wingdings" w:hint="default"/>
+      </w:rPr>
+    </w:lvl>
+    <w:lvl w:ilvl="3" w:tplc="0C0A0001" w:tentative="1">
+      <w:start w:val="1"/>
+      <w:numFmt w:val="bullet"/>
+      <w:lvlText w:val=""/>
+      <w:lvlJc w:val="left"/>
+      <w:pPr>
+        <w:ind w:left="2880" w:hanging="360"/>
+      </w:pPr>
+      <w:rPr>
+        <w:rFonts w:ascii="Symbol" w:hAnsi="Symbol" w:hint="default"/>
+      </w:rPr>
+    </w:lvl>
+    <w:lvl w:ilvl="4" w:tplc="0C0A0003" w:tentative="1">
+      <w:start w:val="1"/>
+      <w:numFmt w:val="bullet"/>
+      <w:lvlText w:val="o"/>
+      <w:lvlJc w:val="left"/>
+      <w:pPr>
+        <w:ind w:left="3600" w:hanging="360"/>
+      </w:pPr>
+      <w:rPr>
+        <w:rFonts w:ascii="Courier New" w:hAnsi="Courier New" w:cs="Courier New" w:hint="default"/>
+      </w:rPr>
+    </w:lvl>
+    <w:lvl w:ilvl="5" w:tplc="0C0A0005" w:tentative="1">
+      <w:start w:val="1"/>
+      <w:numFmt w:val="bullet"/>
+      <w:lvlText w:val=""/>
+      <w:lvlJc w:val="left"/>
+      <w:pPr>
+        <w:ind w:left="4320" w:hanging="360"/>
+      </w:pPr>
+      <w:rPr>
+        <w:rFonts w:ascii="Wingdings" w:hAnsi="Wingdings" w:hint="default"/>
+      </w:rPr>
+    </w:lvl>
+    <w:lvl w:ilvl="6" w:tplc="0C0A0001" w:tentative="1">
+      <w:start w:val="1"/>
+      <w:numFmt w:val="bullet"/>
+      <w:lvlText w:val=""/>
+      <w:lvlJc w:val="left"/>
+      <w:pPr>
+        <w:ind w:left="5040" w:hanging="360"/>
+      </w:pPr>
+      <w:rPr>
+        <w:rFonts w:ascii="Symbol" w:hAnsi="Symbol" w:hint="default"/>
+      </w:rPr>
+    </w:lvl>
+    <w:lvl w:ilvl="7" w:tplc="0C0A0003" w:tentative="1">
+      <w:start w:val="1"/>
+      <w:numFmt w:val="bullet"/>
+      <w:lvlText w:val="o"/>
+      <w:lvlJc w:val="left"/>
+      <w:pPr>
+        <w:ind w:left="5760" w:hanging="360"/>
+      </w:pPr>
+      <w:rPr>
+        <w:rFonts w:ascii="Courier New" w:hAnsi="Courier New" w:cs="Courier New" w:hint="default"/>
+      </w:rPr>
+    </w:lvl>
+    <w:lvl w:ilvl="8" w:tplc="0C0A0005" w:tentative="1">
+      <w:start w:val="1"/>
+      <w:numFmt w:val="bullet"/>
+      <w:lvlText w:val=""/>
+      <w:lvlJc w:val="left"/>
+      <w:pPr>
+        <w:ind w:left="6480" w:hanging="360"/>
+      </w:pPr>
+      <w:rPr>
+        <w:rFonts w:ascii="Wingdings" w:hAnsi="Wingdings" w:hint="default"/>
+      </w:rPr>
+    </w:lvl>
+  </w:abstractNum>
+  <w:abstractNum w:abstractNumId="3" w15:restartNumberingAfterBreak="0">
+    <w:nsid w:val="093B584C"/>
+    <w:multiLevelType w:val="hybridMultilevel"/>
+    <w:tmpl w:val="3F1EE78E"/>
+    <w:lvl w:ilvl="0" w:tplc="C6F8B536">
+      <w:start w:val="1"/>
+      <w:numFmt w:val="bullet"/>
+      <w:lvlText w:val=""/>
+      <w:lvlJc w:val="left"/>
+      <w:pPr>
+        <w:ind w:left="720" w:hanging="360"/>
+      </w:pPr>
+      <w:rPr>
+        <w:rFonts w:ascii="Symbol" w:hAnsi="Symbol" w:hint="default"/>
+        <w:b/>
+        <w:caps w:val="0"/>
+        <w:smallCaps w:val="0"/>
+        <w:color w:val="262626" w:themeColor="text1" w:themeTint="D9"/>
+        <w:spacing w:val="0"/>
+      </w:rPr>
+    </w:lvl>
+    <w:lvl w:ilvl="1" w:tplc="0C0A0003">
+      <w:start w:val="1"/>
+      <w:numFmt w:val="bullet"/>
+      <w:lvlText w:val="o"/>
+      <w:lvlJc w:val="left"/>
+      <w:pPr>
+        <w:ind w:left="1440" w:hanging="360"/>
+      </w:pPr>
+      <w:rPr>
+        <w:rFonts w:ascii="Courier New" w:hAnsi="Courier New" w:cs="Courier New" w:hint="default"/>
+      </w:rPr>
+    </w:lvl>
+    <w:lvl w:ilvl="2" w:tplc="0C0A0005" w:tentative="1">
+      <w:start w:val="1"/>
+      <w:numFmt w:val="bullet"/>
+      <w:lvlText w:val=""/>
+      <w:lvlJc w:val="left"/>
+      <w:pPr>
+        <w:ind w:left="2160" w:hanging="360"/>
+      </w:pPr>
+      <w:rPr>
+        <w:rFonts w:ascii="Wingdings" w:hAnsi="Wingdings" w:hint="default"/>
+      </w:rPr>
+    </w:lvl>
+    <w:lvl w:ilvl="3" w:tplc="0C0A0001" w:tentative="1">
+      <w:start w:val="1"/>
+      <w:numFmt w:val="bullet"/>
+      <w:lvlText w:val=""/>
+      <w:lvlJc w:val="left"/>
+      <w:pPr>
+        <w:ind w:left="2880" w:hanging="360"/>
+      </w:pPr>
+      <w:rPr>
+        <w:rFonts w:ascii="Symbol" w:hAnsi="Symbol" w:hint="default"/>
+      </w:rPr>
+    </w:lvl>
+    <w:lvl w:ilvl="4" w:tplc="0C0A0003" w:tentative="1">
+      <w:start w:val="1"/>
+      <w:numFmt w:val="bullet"/>
+      <w:lvlText w:val="o"/>
+      <w:lvlJc w:val="left"/>
+      <w:pPr>
+        <w:ind w:left="3600" w:hanging="360"/>
+      </w:pPr>
+      <w:rPr>
+        <w:rFonts w:ascii="Courier New" w:hAnsi="Courier New" w:cs="Courier New" w:hint="default"/>
+      </w:rPr>
+    </w:lvl>
+    <w:lvl w:ilvl="5" w:tplc="0C0A0005" w:tentative="1">
+      <w:start w:val="1"/>
+      <w:numFmt w:val="bullet"/>
+      <w:lvlText w:val=""/>
+      <w:lvlJc w:val="left"/>
+      <w:pPr>
+        <w:ind w:left="4320" w:hanging="360"/>
+      </w:pPr>
+      <w:rPr>
+        <w:rFonts w:ascii="Wingdings" w:hAnsi="Wingdings" w:hint="default"/>
+      </w:rPr>
+    </w:lvl>
+    <w:lvl w:ilvl="6" w:tplc="0C0A0001" w:tentative="1">
+      <w:start w:val="1"/>
+      <w:numFmt w:val="bullet"/>
+      <w:lvlText w:val=""/>
+      <w:lvlJc w:val="left"/>
+      <w:pPr>
+        <w:ind w:left="5040" w:hanging="360"/>
+      </w:pPr>
+      <w:rPr>
+        <w:rFonts w:ascii="Symbol" w:hAnsi="Symbol" w:hint="default"/>
+      </w:rPr>
+    </w:lvl>
+    <w:lvl w:ilvl="7" w:tplc="0C0A0003" w:tentative="1">
+      <w:start w:val="1"/>
+      <w:numFmt w:val="bullet"/>
+      <w:lvlText w:val="o"/>
+      <w:lvlJc w:val="left"/>
+      <w:pPr>
+        <w:ind w:left="5760" w:hanging="360"/>
+      </w:pPr>
+      <w:rPr>
+        <w:rFonts w:ascii="Courier New" w:hAnsi="Courier New" w:cs="Courier New" w:hint="default"/>
+      </w:rPr>
+    </w:lvl>
+    <w:lvl w:ilvl="8" w:tplc="0C0A0005" w:tentative="1">
+      <w:start w:val="1"/>
+      <w:numFmt w:val="bullet"/>
+      <w:lvlText w:val=""/>
+      <w:lvlJc w:val="left"/>
+      <w:pPr>
+        <w:ind w:left="6480" w:hanging="360"/>
+      </w:pPr>
+      <w:rPr>
+        <w:rFonts w:ascii="Wingdings" w:hAnsi="Wingdings" w:hint="default"/>
+      </w:rPr>
+    </w:lvl>
+  </w:abstractNum>
+  <w:abstractNum w:abstractNumId="4" w15:restartNumberingAfterBreak="0">
+    <w:nsid w:val="0A31389A"/>
+    <w:multiLevelType w:val="multilevel"/>
+    <w:tmpl w:val="27F67EB2"/>
+    <w:lvl w:ilvl="0">
+      <w:start w:val="2"/>
+      <w:numFmt w:val="decimal"/>
+      <w:lvlText w:val="%1"/>
+      <w:lvlJc w:val="left"/>
+      <w:pPr>
+        <w:ind w:left="360" w:hanging="360"/>
+      </w:pPr>
+      <w:rPr>
+        <w:rFonts w:hint="default"/>
+      </w:rPr>
+    </w:lvl>
+    <w:lvl w:ilvl="1">
+      <w:start w:val="1"/>
+      <w:numFmt w:val="decimal"/>
+      <w:lvlText w:val="%1.%2"/>
+      <w:lvlJc w:val="left"/>
+      <w:pPr>
+        <w:ind w:left="720" w:hanging="360"/>
+      </w:pPr>
+      <w:rPr>
+        <w:rFonts w:hint="default"/>
+        <w:b/>
+      </w:rPr>
+    </w:lvl>
+    <w:lvl w:ilvl="2">
+      <w:start w:val="1"/>
+      <w:numFmt w:val="decimal"/>
+      <w:lvlText w:val="%1.%2.%3"/>
+      <w:lvlJc w:val="left"/>
+      <w:pPr>
+        <w:ind w:left="1440" w:hanging="720"/>
+      </w:pPr>
+      <w:rPr>
+        <w:rFonts w:hint="default"/>
+        <w:b/>
+      </w:rPr>
+    </w:lvl>
+    <w:lvl w:ilvl="3">
+      <w:start w:val="1"/>
+      <w:numFmt w:val="decimal"/>
+      <w:lvlText w:val="%1.%2.%3.%4"/>
+      <w:lvlJc w:val="left"/>
+      <w:pPr>
+        <w:ind w:left="1800" w:hanging="720"/>
+      </w:pPr>
+      <w:rPr>
+        <w:rFonts w:hint="default"/>
+      </w:rPr>
+    </w:lvl>
+    <w:lvl w:ilvl="4">
+      <w:start w:val="1"/>
+      <w:numFmt w:val="decimal"/>
+      <w:lvlText w:val="%1.%2.%3.%4.%5"/>
+      <w:lvlJc w:val="left"/>
+      <w:pPr>
+        <w:ind w:left="2520" w:hanging="1080"/>
+      </w:pPr>
+      <w:rPr>
+        <w:rFonts w:hint="default"/>
+      </w:rPr>
+    </w:lvl>
+    <w:lvl w:ilvl="5">
+      <w:start w:val="1"/>
+      <w:numFmt w:val="decimal"/>
+      <w:lvlText w:val="%1.%2.%3.%4.%5.%6"/>
+      <w:lvlJc w:val="left"/>
+      <w:pPr>
+        <w:ind w:left="2880" w:hanging="1080"/>
+      </w:pPr>
+      <w:rPr>
+        <w:rFonts w:hint="default"/>
+      </w:rPr>
+    </w:lvl>
+    <w:lvl w:ilvl="6">
+      <w:start w:val="1"/>
+      <w:numFmt w:val="decimal"/>
+      <w:lvlText w:val="%1.%2.%3.%4.%5.%6.%7"/>
+      <w:lvlJc w:val="left"/>
+      <w:pPr>
+        <w:ind w:left="3600" w:hanging="1440"/>
+      </w:pPr>
+      <w:rPr>
+        <w:rFonts w:hint="default"/>
+      </w:rPr>
+    </w:lvl>
+    <w:lvl w:ilvl="7">
+      <w:start w:val="1"/>
+      <w:numFmt w:val="decimal"/>
+      <w:lvlText w:val="%1.%2.%3.%4.%5.%6.%7.%8"/>
+      <w:lvlJc w:val="left"/>
+      <w:pPr>
+        <w:ind w:left="3960" w:hanging="1440"/>
+      </w:pPr>
+      <w:rPr>
+        <w:rFonts w:hint="default"/>
+      </w:rPr>
+    </w:lvl>
+    <w:lvl w:ilvl="8">
+      <w:start w:val="1"/>
+      <w:numFmt w:val="decimal"/>
+      <w:lvlText w:val="%1.%2.%3.%4.%5.%6.%7.%8.%9"/>
+      <w:lvlJc w:val="left"/>
+      <w:pPr>
+        <w:ind w:left="4680" w:hanging="1800"/>
+      </w:pPr>
+      <w:rPr>
+        <w:rFonts w:hint="default"/>
+      </w:rPr>
+    </w:lvl>
+  </w:abstractNum>
+  <w:abstractNum w:abstractNumId="5" w15:restartNumberingAfterBreak="0">
+    <w:nsid w:val="0ABD2E5C"/>
+    <w:multiLevelType w:val="hybridMultilevel"/>
+    <w:tmpl w:val="98F8E156"/>
+    <w:lvl w:ilvl="0" w:tplc="39722806">
+      <w:start w:val="1"/>
+      <w:numFmt w:val="bullet"/>
+      <w:lvlText w:val=""/>
+      <w:lvlPicBulletId w:val="0"/>
+      <w:lvlJc w:val="left"/>
+      <w:pPr>
+        <w:ind w:left="2138" w:hanging="360"/>
+      </w:pPr>
+      <w:rPr>
+        <w:rFonts w:ascii="Symbol" w:hAnsi="Symbol" w:hint="default"/>
+        <w:b/>
+        <w:caps w:val="0"/>
+        <w:smallCaps w:val="0"/>
+        <w:color w:val="262626" w:themeColor="text1" w:themeTint="D9"/>
+        <w:spacing w:val="0"/>
+        <w14:glow w14:rad="0">
+          <w14:srgbClr w14:val="000000"/>
+        </w14:glow>
+        <w14:shadow w14:blurRad="0" w14:dist="38100" w14:dir="2700000" w14:sx="100000" w14:sy="100000" w14:kx="0" w14:ky="0" w14:algn="bl">
+          <w14:schemeClr w14:val="accent5"/>
+        </w14:shadow>
+        <w14:reflection w14:blurRad="0" w14:stA="0" w14:stPos="0" w14:endA="0" w14:endPos="0" w14:dist="0" w14:dir="0" w14:fadeDir="0" w14:sx="0" w14:sy="0" w14:kx="0" w14:ky="0" w14:algn="none"/>
+        <w14:textOutline w14:w="6731" w14:cap="flat" w14:cmpd="sng" w14:algn="ctr">
+          <w14:solidFill>
+            <w14:schemeClr w14:val="bg1"/>
+          </w14:solidFill>
+          <w14:prstDash w14:val="solid"/>
+          <w14:round/>
+        </w14:textOutline>
+        <w14:props3d w14:extrusionH="0" w14:contourW="0" w14:prstMaterial="none"/>
+      </w:rPr>
+    </w:lvl>
+    <w:lvl w:ilvl="1" w:tplc="280A0003">
+      <w:start w:val="1"/>
+      <w:numFmt w:val="bullet"/>
+      <w:lvlText w:val="o"/>
+      <w:lvlJc w:val="left"/>
+      <w:pPr>
+        <w:ind w:left="2858" w:hanging="360"/>
+      </w:pPr>
+      <w:rPr>
+        <w:rFonts w:ascii="Courier New" w:hAnsi="Courier New" w:cs="Courier New" w:hint="default"/>
+      </w:rPr>
+    </w:lvl>
     <w:lvl w:ilvl="2" w:tplc="280A0005" w:tentative="1">
       <w:start w:val="1"/>
       <w:numFmt w:val="bullet"/>
       <w:lvlText w:val=""/>
       <w:lvlJc w:val="left"/>
       <w:pPr>
-        <w:ind w:left="4992" w:hanging="360"/>
+        <w:ind w:left="3578" w:hanging="360"/>
       </w:pPr>
       <w:rPr>
         <w:rFonts w:ascii="Wingdings" w:hAnsi="Wingdings" w:hint="default"/>
@@ -4026,7 +6050,7 @@
       <w:lvlText w:val=""/>
       <w:lvlJc w:val="left"/>
       <w:pPr>
-        <w:ind w:left="5712" w:hanging="360"/>
+        <w:ind w:left="4298" w:hanging="360"/>
       </w:pPr>
       <w:rPr>
         <w:rFonts w:ascii="Symbol" w:hAnsi="Symbol" w:hint="default"/>
@@ -4038,7 +6062,7 @@
       <w:lvlText w:val="o"/>
       <w:lvlJc w:val="left"/>
       <w:pPr>
-        <w:ind w:left="6432" w:hanging="360"/>
+        <w:ind w:left="5018" w:hanging="360"/>
       </w:pPr>
       <w:rPr>
         <w:rFonts w:ascii="Courier New" w:hAnsi="Courier New" w:cs="Courier New" w:hint="default"/>
@@ -4050,7 +6074,7 @@
       <w:lvlText w:val=""/>
       <w:lvlJc w:val="left"/>
       <w:pPr>
-        <w:ind w:left="7152" w:hanging="360"/>
+        <w:ind w:left="5738" w:hanging="360"/>
       </w:pPr>
       <w:rPr>
         <w:rFonts w:ascii="Wingdings" w:hAnsi="Wingdings" w:hint="default"/>
@@ -4062,7 +6086,7 @@
       <w:lvlText w:val=""/>
       <w:lvlJc w:val="left"/>
       <w:pPr>
-        <w:ind w:left="7872" w:hanging="360"/>
+        <w:ind w:left="6458" w:hanging="360"/>
       </w:pPr>
       <w:rPr>
         <w:rFonts w:ascii="Symbol" w:hAnsi="Symbol" w:hint="default"/>
@@ -4074,7 +6098,7 @@
       <w:lvlText w:val="o"/>
       <w:lvlJc w:val="left"/>
       <w:pPr>
-        <w:ind w:left="8592" w:hanging="360"/>
+        <w:ind w:left="7178" w:hanging="360"/>
       </w:pPr>
       <w:rPr>
         <w:rFonts w:ascii="Courier New" w:hAnsi="Courier New" w:cs="Courier New" w:hint="default"/>
@@ -4086,7 +6110,7 @@
       <w:lvlText w:val=""/>
       <w:lvlJc w:val="left"/>
       <w:pPr>
-        <w:ind w:left="9312" w:hanging="360"/>
+        <w:ind w:left="7898" w:hanging="360"/>
       </w:pPr>
       <w:rPr>
         <w:rFonts w:ascii="Wingdings" w:hAnsi="Wingdings" w:hint="default"/>
@@ -4094,6 +6118,1517 @@
     </w:lvl>
   </w:abstractNum>
   <w:abstractNum w:abstractNumId="6" w15:restartNumberingAfterBreak="0">
+    <w:nsid w:val="0AD114F4"/>
+    <w:multiLevelType w:val="multilevel"/>
+    <w:tmpl w:val="91EEC820"/>
+    <w:lvl w:ilvl="0">
+      <w:start w:val="3"/>
+      <w:numFmt w:val="decimal"/>
+      <w:lvlText w:val="%1"/>
+      <w:lvlJc w:val="left"/>
+      <w:pPr>
+        <w:ind w:left="360" w:hanging="360"/>
+      </w:pPr>
+      <w:rPr>
+        <w:rFonts w:hint="default"/>
+      </w:rPr>
+    </w:lvl>
+    <w:lvl w:ilvl="1">
+      <w:start w:val="1"/>
+      <w:numFmt w:val="decimal"/>
+      <w:lvlText w:val="%1.%2"/>
+      <w:lvlJc w:val="left"/>
+      <w:pPr>
+        <w:ind w:left="1080" w:hanging="360"/>
+      </w:pPr>
+      <w:rPr>
+        <w:rFonts w:hint="default"/>
+        <w:b/>
+      </w:rPr>
+    </w:lvl>
+    <w:lvl w:ilvl="2">
+      <w:start w:val="1"/>
+      <w:numFmt w:val="decimal"/>
+      <w:lvlText w:val="%1.%2.%3"/>
+      <w:lvlJc w:val="left"/>
+      <w:pPr>
+        <w:ind w:left="2160" w:hanging="720"/>
+      </w:pPr>
+      <w:rPr>
+        <w:rFonts w:hint="default"/>
+        <w:b/>
+      </w:rPr>
+    </w:lvl>
+    <w:lvl w:ilvl="3">
+      <w:start w:val="1"/>
+      <w:numFmt w:val="decimal"/>
+      <w:lvlText w:val="%1.%2.%3.%4"/>
+      <w:lvlJc w:val="left"/>
+      <w:pPr>
+        <w:ind w:left="2880" w:hanging="720"/>
+      </w:pPr>
+      <w:rPr>
+        <w:rFonts w:hint="default"/>
+      </w:rPr>
+    </w:lvl>
+    <w:lvl w:ilvl="4">
+      <w:start w:val="1"/>
+      <w:numFmt w:val="decimal"/>
+      <w:lvlText w:val="%1.%2.%3.%4.%5"/>
+      <w:lvlJc w:val="left"/>
+      <w:pPr>
+        <w:ind w:left="3960" w:hanging="1080"/>
+      </w:pPr>
+      <w:rPr>
+        <w:rFonts w:hint="default"/>
+      </w:rPr>
+    </w:lvl>
+    <w:lvl w:ilvl="5">
+      <w:start w:val="1"/>
+      <w:numFmt w:val="decimal"/>
+      <w:lvlText w:val="%1.%2.%3.%4.%5.%6"/>
+      <w:lvlJc w:val="left"/>
+      <w:pPr>
+        <w:ind w:left="4680" w:hanging="1080"/>
+      </w:pPr>
+      <w:rPr>
+        <w:rFonts w:hint="default"/>
+      </w:rPr>
+    </w:lvl>
+    <w:lvl w:ilvl="6">
+      <w:start w:val="1"/>
+      <w:numFmt w:val="decimal"/>
+      <w:lvlText w:val="%1.%2.%3.%4.%5.%6.%7"/>
+      <w:lvlJc w:val="left"/>
+      <w:pPr>
+        <w:ind w:left="5760" w:hanging="1440"/>
+      </w:pPr>
+      <w:rPr>
+        <w:rFonts w:hint="default"/>
+      </w:rPr>
+    </w:lvl>
+    <w:lvl w:ilvl="7">
+      <w:start w:val="1"/>
+      <w:numFmt w:val="decimal"/>
+      <w:lvlText w:val="%1.%2.%3.%4.%5.%6.%7.%8"/>
+      <w:lvlJc w:val="left"/>
+      <w:pPr>
+        <w:ind w:left="6480" w:hanging="1440"/>
+      </w:pPr>
+      <w:rPr>
+        <w:rFonts w:hint="default"/>
+      </w:rPr>
+    </w:lvl>
+    <w:lvl w:ilvl="8">
+      <w:start w:val="1"/>
+      <w:numFmt w:val="decimal"/>
+      <w:lvlText w:val="%1.%2.%3.%4.%5.%6.%7.%8.%9"/>
+      <w:lvlJc w:val="left"/>
+      <w:pPr>
+        <w:ind w:left="7560" w:hanging="1800"/>
+      </w:pPr>
+      <w:rPr>
+        <w:rFonts w:hint="default"/>
+      </w:rPr>
+    </w:lvl>
+  </w:abstractNum>
+  <w:abstractNum w:abstractNumId="7" w15:restartNumberingAfterBreak="0">
+    <w:nsid w:val="0D8B3EF2"/>
+    <w:multiLevelType w:val="hybridMultilevel"/>
+    <w:tmpl w:val="FBEAE010"/>
+    <w:lvl w:ilvl="0" w:tplc="C6F8B536">
+      <w:start w:val="1"/>
+      <w:numFmt w:val="bullet"/>
+      <w:lvlText w:val=""/>
+      <w:lvlJc w:val="left"/>
+      <w:pPr>
+        <w:ind w:left="720" w:hanging="360"/>
+      </w:pPr>
+      <w:rPr>
+        <w:rFonts w:ascii="Symbol" w:hAnsi="Symbol" w:hint="default"/>
+        <w:b/>
+        <w:caps w:val="0"/>
+        <w:smallCaps w:val="0"/>
+        <w:color w:val="262626" w:themeColor="text1" w:themeTint="D9"/>
+        <w:spacing w:val="0"/>
+      </w:rPr>
+    </w:lvl>
+    <w:lvl w:ilvl="1" w:tplc="0C0A0003">
+      <w:start w:val="1"/>
+      <w:numFmt w:val="bullet"/>
+      <w:lvlText w:val="o"/>
+      <w:lvlJc w:val="left"/>
+      <w:pPr>
+        <w:ind w:left="1440" w:hanging="360"/>
+      </w:pPr>
+      <w:rPr>
+        <w:rFonts w:ascii="Courier New" w:hAnsi="Courier New" w:cs="Courier New" w:hint="default"/>
+      </w:rPr>
+    </w:lvl>
+    <w:lvl w:ilvl="2" w:tplc="0C0A0005" w:tentative="1">
+      <w:start w:val="1"/>
+      <w:numFmt w:val="bullet"/>
+      <w:lvlText w:val=""/>
+      <w:lvlJc w:val="left"/>
+      <w:pPr>
+        <w:ind w:left="2160" w:hanging="360"/>
+      </w:pPr>
+      <w:rPr>
+        <w:rFonts w:ascii="Wingdings" w:hAnsi="Wingdings" w:hint="default"/>
+      </w:rPr>
+    </w:lvl>
+    <w:lvl w:ilvl="3" w:tplc="0C0A0001" w:tentative="1">
+      <w:start w:val="1"/>
+      <w:numFmt w:val="bullet"/>
+      <w:lvlText w:val=""/>
+      <w:lvlJc w:val="left"/>
+      <w:pPr>
+        <w:ind w:left="2880" w:hanging="360"/>
+      </w:pPr>
+      <w:rPr>
+        <w:rFonts w:ascii="Symbol" w:hAnsi="Symbol" w:hint="default"/>
+      </w:rPr>
+    </w:lvl>
+    <w:lvl w:ilvl="4" w:tplc="0C0A0003" w:tentative="1">
+      <w:start w:val="1"/>
+      <w:numFmt w:val="bullet"/>
+      <w:lvlText w:val="o"/>
+      <w:lvlJc w:val="left"/>
+      <w:pPr>
+        <w:ind w:left="3600" w:hanging="360"/>
+      </w:pPr>
+      <w:rPr>
+        <w:rFonts w:ascii="Courier New" w:hAnsi="Courier New" w:cs="Courier New" w:hint="default"/>
+      </w:rPr>
+    </w:lvl>
+    <w:lvl w:ilvl="5" w:tplc="0C0A0005" w:tentative="1">
+      <w:start w:val="1"/>
+      <w:numFmt w:val="bullet"/>
+      <w:lvlText w:val=""/>
+      <w:lvlJc w:val="left"/>
+      <w:pPr>
+        <w:ind w:left="4320" w:hanging="360"/>
+      </w:pPr>
+      <w:rPr>
+        <w:rFonts w:ascii="Wingdings" w:hAnsi="Wingdings" w:hint="default"/>
+      </w:rPr>
+    </w:lvl>
+    <w:lvl w:ilvl="6" w:tplc="0C0A0001" w:tentative="1">
+      <w:start w:val="1"/>
+      <w:numFmt w:val="bullet"/>
+      <w:lvlText w:val=""/>
+      <w:lvlJc w:val="left"/>
+      <w:pPr>
+        <w:ind w:left="5040" w:hanging="360"/>
+      </w:pPr>
+      <w:rPr>
+        <w:rFonts w:ascii="Symbol" w:hAnsi="Symbol" w:hint="default"/>
+      </w:rPr>
+    </w:lvl>
+    <w:lvl w:ilvl="7" w:tplc="0C0A0003" w:tentative="1">
+      <w:start w:val="1"/>
+      <w:numFmt w:val="bullet"/>
+      <w:lvlText w:val="o"/>
+      <w:lvlJc w:val="left"/>
+      <w:pPr>
+        <w:ind w:left="5760" w:hanging="360"/>
+      </w:pPr>
+      <w:rPr>
+        <w:rFonts w:ascii="Courier New" w:hAnsi="Courier New" w:cs="Courier New" w:hint="default"/>
+      </w:rPr>
+    </w:lvl>
+    <w:lvl w:ilvl="8" w:tplc="0C0A0005" w:tentative="1">
+      <w:start w:val="1"/>
+      <w:numFmt w:val="bullet"/>
+      <w:lvlText w:val=""/>
+      <w:lvlJc w:val="left"/>
+      <w:pPr>
+        <w:ind w:left="6480" w:hanging="360"/>
+      </w:pPr>
+      <w:rPr>
+        <w:rFonts w:ascii="Wingdings" w:hAnsi="Wingdings" w:hint="default"/>
+      </w:rPr>
+    </w:lvl>
+  </w:abstractNum>
+  <w:abstractNum w:abstractNumId="8" w15:restartNumberingAfterBreak="0">
+    <w:nsid w:val="129E687D"/>
+    <w:multiLevelType w:val="hybridMultilevel"/>
+    <w:tmpl w:val="ABA41CF8"/>
+    <w:lvl w:ilvl="0" w:tplc="39722806">
+      <w:start w:val="1"/>
+      <w:numFmt w:val="bullet"/>
+      <w:lvlText w:val=""/>
+      <w:lvlPicBulletId w:val="0"/>
+      <w:lvlJc w:val="left"/>
+      <w:pPr>
+        <w:ind w:left="3552" w:hanging="360"/>
+      </w:pPr>
+      <w:rPr>
+        <w:rFonts w:ascii="Symbol" w:hAnsi="Symbol" w:hint="default"/>
+        <w:b/>
+        <w:caps w:val="0"/>
+        <w:smallCaps w:val="0"/>
+        <w:color w:val="262626" w:themeColor="text1" w:themeTint="D9"/>
+        <w:spacing w:val="0"/>
+        <w14:glow w14:rad="0">
+          <w14:srgbClr w14:val="000000"/>
+        </w14:glow>
+        <w14:shadow w14:blurRad="0" w14:dist="38100" w14:dir="2700000" w14:sx="100000" w14:sy="100000" w14:kx="0" w14:ky="0" w14:algn="bl">
+          <w14:schemeClr w14:val="accent5"/>
+        </w14:shadow>
+        <w14:reflection w14:blurRad="0" w14:stA="0" w14:stPos="0" w14:endA="0" w14:endPos="0" w14:dist="0" w14:dir="0" w14:fadeDir="0" w14:sx="0" w14:sy="0" w14:kx="0" w14:ky="0" w14:algn="none"/>
+        <w14:textOutline w14:w="6731" w14:cap="flat" w14:cmpd="sng" w14:algn="ctr">
+          <w14:solidFill>
+            <w14:schemeClr w14:val="bg1"/>
+          </w14:solidFill>
+          <w14:prstDash w14:val="solid"/>
+          <w14:round/>
+        </w14:textOutline>
+        <w14:props3d w14:extrusionH="0" w14:contourW="0" w14:prstMaterial="none"/>
+      </w:rPr>
+    </w:lvl>
+    <w:lvl w:ilvl="1" w:tplc="280A0003" w:tentative="1">
+      <w:start w:val="1"/>
+      <w:numFmt w:val="bullet"/>
+      <w:lvlText w:val="o"/>
+      <w:lvlJc w:val="left"/>
+      <w:pPr>
+        <w:ind w:left="1440" w:hanging="360"/>
+      </w:pPr>
+      <w:rPr>
+        <w:rFonts w:ascii="Courier New" w:hAnsi="Courier New" w:cs="Courier New" w:hint="default"/>
+      </w:rPr>
+    </w:lvl>
+    <w:lvl w:ilvl="2" w:tplc="280A0005" w:tentative="1">
+      <w:start w:val="1"/>
+      <w:numFmt w:val="bullet"/>
+      <w:lvlText w:val=""/>
+      <w:lvlJc w:val="left"/>
+      <w:pPr>
+        <w:ind w:left="2160" w:hanging="360"/>
+      </w:pPr>
+      <w:rPr>
+        <w:rFonts w:ascii="Wingdings" w:hAnsi="Wingdings" w:hint="default"/>
+      </w:rPr>
+    </w:lvl>
+    <w:lvl w:ilvl="3" w:tplc="280A0001" w:tentative="1">
+      <w:start w:val="1"/>
+      <w:numFmt w:val="bullet"/>
+      <w:lvlText w:val=""/>
+      <w:lvlJc w:val="left"/>
+      <w:pPr>
+        <w:ind w:left="2880" w:hanging="360"/>
+      </w:pPr>
+      <w:rPr>
+        <w:rFonts w:ascii="Symbol" w:hAnsi="Symbol" w:hint="default"/>
+      </w:rPr>
+    </w:lvl>
+    <w:lvl w:ilvl="4" w:tplc="280A0003" w:tentative="1">
+      <w:start w:val="1"/>
+      <w:numFmt w:val="bullet"/>
+      <w:lvlText w:val="o"/>
+      <w:lvlJc w:val="left"/>
+      <w:pPr>
+        <w:ind w:left="3600" w:hanging="360"/>
+      </w:pPr>
+      <w:rPr>
+        <w:rFonts w:ascii="Courier New" w:hAnsi="Courier New" w:cs="Courier New" w:hint="default"/>
+      </w:rPr>
+    </w:lvl>
+    <w:lvl w:ilvl="5" w:tplc="280A0005" w:tentative="1">
+      <w:start w:val="1"/>
+      <w:numFmt w:val="bullet"/>
+      <w:lvlText w:val=""/>
+      <w:lvlJc w:val="left"/>
+      <w:pPr>
+        <w:ind w:left="4320" w:hanging="360"/>
+      </w:pPr>
+      <w:rPr>
+        <w:rFonts w:ascii="Wingdings" w:hAnsi="Wingdings" w:hint="default"/>
+      </w:rPr>
+    </w:lvl>
+    <w:lvl w:ilvl="6" w:tplc="280A0001" w:tentative="1">
+      <w:start w:val="1"/>
+      <w:numFmt w:val="bullet"/>
+      <w:lvlText w:val=""/>
+      <w:lvlJc w:val="left"/>
+      <w:pPr>
+        <w:ind w:left="5040" w:hanging="360"/>
+      </w:pPr>
+      <w:rPr>
+        <w:rFonts w:ascii="Symbol" w:hAnsi="Symbol" w:hint="default"/>
+      </w:rPr>
+    </w:lvl>
+    <w:lvl w:ilvl="7" w:tplc="280A0003" w:tentative="1">
+      <w:start w:val="1"/>
+      <w:numFmt w:val="bullet"/>
+      <w:lvlText w:val="o"/>
+      <w:lvlJc w:val="left"/>
+      <w:pPr>
+        <w:ind w:left="5760" w:hanging="360"/>
+      </w:pPr>
+      <w:rPr>
+        <w:rFonts w:ascii="Courier New" w:hAnsi="Courier New" w:cs="Courier New" w:hint="default"/>
+      </w:rPr>
+    </w:lvl>
+    <w:lvl w:ilvl="8" w:tplc="280A0005" w:tentative="1">
+      <w:start w:val="1"/>
+      <w:numFmt w:val="bullet"/>
+      <w:lvlText w:val=""/>
+      <w:lvlJc w:val="left"/>
+      <w:pPr>
+        <w:ind w:left="6480" w:hanging="360"/>
+      </w:pPr>
+      <w:rPr>
+        <w:rFonts w:ascii="Wingdings" w:hAnsi="Wingdings" w:hint="default"/>
+      </w:rPr>
+    </w:lvl>
+  </w:abstractNum>
+  <w:abstractNum w:abstractNumId="9" w15:restartNumberingAfterBreak="0">
+    <w:nsid w:val="149A7DB2"/>
+    <w:multiLevelType w:val="hybridMultilevel"/>
+    <w:tmpl w:val="EACAD87A"/>
+    <w:lvl w:ilvl="0" w:tplc="9CE20B14">
+      <w:start w:val="1"/>
+      <w:numFmt w:val="decimal"/>
+      <w:lvlText w:val="%1."/>
+      <w:lvlJc w:val="left"/>
+      <w:pPr>
+        <w:tabs>
+          <w:tab w:val="num" w:pos="720"/>
+        </w:tabs>
+        <w:ind w:left="720" w:hanging="360"/>
+      </w:pPr>
+    </w:lvl>
+    <w:lvl w:ilvl="1" w:tplc="D2FEF6AC">
+      <w:start w:val="4"/>
+      <w:numFmt w:val="decimal"/>
+      <w:lvlText w:val="%2.1"/>
+      <w:lvlJc w:val="left"/>
+      <w:pPr>
+        <w:tabs>
+          <w:tab w:val="num" w:pos="1440"/>
+        </w:tabs>
+        <w:ind w:left="1440" w:hanging="360"/>
+      </w:pPr>
+      <w:rPr>
+        <w:rFonts w:hint="default"/>
+      </w:rPr>
+    </w:lvl>
+    <w:lvl w:ilvl="2" w:tplc="45EAA2FC">
+      <w:start w:val="1"/>
+      <w:numFmt w:val="decimal"/>
+      <w:lvlText w:val="%3."/>
+      <w:lvlJc w:val="left"/>
+      <w:pPr>
+        <w:tabs>
+          <w:tab w:val="num" w:pos="2160"/>
+        </w:tabs>
+        <w:ind w:left="2160" w:hanging="360"/>
+      </w:pPr>
+    </w:lvl>
+    <w:lvl w:ilvl="3" w:tplc="4C42EC94" w:tentative="1">
+      <w:start w:val="1"/>
+      <w:numFmt w:val="decimal"/>
+      <w:lvlText w:val="%4."/>
+      <w:lvlJc w:val="left"/>
+      <w:pPr>
+        <w:tabs>
+          <w:tab w:val="num" w:pos="2880"/>
+        </w:tabs>
+        <w:ind w:left="2880" w:hanging="360"/>
+      </w:pPr>
+    </w:lvl>
+    <w:lvl w:ilvl="4" w:tplc="AD7C0E4E" w:tentative="1">
+      <w:start w:val="1"/>
+      <w:numFmt w:val="decimal"/>
+      <w:lvlText w:val="%5."/>
+      <w:lvlJc w:val="left"/>
+      <w:pPr>
+        <w:tabs>
+          <w:tab w:val="num" w:pos="3600"/>
+        </w:tabs>
+        <w:ind w:left="3600" w:hanging="360"/>
+      </w:pPr>
+    </w:lvl>
+    <w:lvl w:ilvl="5" w:tplc="0E564CF2" w:tentative="1">
+      <w:start w:val="1"/>
+      <w:numFmt w:val="decimal"/>
+      <w:lvlText w:val="%6."/>
+      <w:lvlJc w:val="left"/>
+      <w:pPr>
+        <w:tabs>
+          <w:tab w:val="num" w:pos="4320"/>
+        </w:tabs>
+        <w:ind w:left="4320" w:hanging="360"/>
+      </w:pPr>
+    </w:lvl>
+    <w:lvl w:ilvl="6" w:tplc="2E4EEAB2" w:tentative="1">
+      <w:start w:val="1"/>
+      <w:numFmt w:val="decimal"/>
+      <w:lvlText w:val="%7."/>
+      <w:lvlJc w:val="left"/>
+      <w:pPr>
+        <w:tabs>
+          <w:tab w:val="num" w:pos="5040"/>
+        </w:tabs>
+        <w:ind w:left="5040" w:hanging="360"/>
+      </w:pPr>
+    </w:lvl>
+    <w:lvl w:ilvl="7" w:tplc="39C24310" w:tentative="1">
+      <w:start w:val="1"/>
+      <w:numFmt w:val="decimal"/>
+      <w:lvlText w:val="%8."/>
+      <w:lvlJc w:val="left"/>
+      <w:pPr>
+        <w:tabs>
+          <w:tab w:val="num" w:pos="5760"/>
+        </w:tabs>
+        <w:ind w:left="5760" w:hanging="360"/>
+      </w:pPr>
+    </w:lvl>
+    <w:lvl w:ilvl="8" w:tplc="452C1964" w:tentative="1">
+      <w:start w:val="1"/>
+      <w:numFmt w:val="decimal"/>
+      <w:lvlText w:val="%9."/>
+      <w:lvlJc w:val="left"/>
+      <w:pPr>
+        <w:tabs>
+          <w:tab w:val="num" w:pos="6480"/>
+        </w:tabs>
+        <w:ind w:left="6480" w:hanging="360"/>
+      </w:pPr>
+    </w:lvl>
+  </w:abstractNum>
+  <w:abstractNum w:abstractNumId="10" w15:restartNumberingAfterBreak="0">
+    <w:nsid w:val="1B3875C6"/>
+    <w:multiLevelType w:val="hybridMultilevel"/>
+    <w:tmpl w:val="0E1CAF76"/>
+    <w:lvl w:ilvl="0" w:tplc="C6F8B536">
+      <w:start w:val="1"/>
+      <w:numFmt w:val="bullet"/>
+      <w:lvlText w:val=""/>
+      <w:lvlJc w:val="left"/>
+      <w:pPr>
+        <w:ind w:left="1146" w:hanging="360"/>
+      </w:pPr>
+      <w:rPr>
+        <w:rFonts w:ascii="Symbol" w:hAnsi="Symbol" w:hint="default"/>
+        <w:b/>
+        <w:caps w:val="0"/>
+        <w:smallCaps w:val="0"/>
+        <w:color w:val="262626" w:themeColor="text1" w:themeTint="D9"/>
+        <w:spacing w:val="0"/>
+        <w14:glow w14:rad="0">
+          <w14:srgbClr w14:val="000000"/>
+        </w14:glow>
+        <w14:shadow w14:blurRad="0" w14:dist="38100" w14:dir="2700000" w14:sx="100000" w14:sy="100000" w14:kx="0" w14:ky="0" w14:algn="bl">
+          <w14:schemeClr w14:val="accent5"/>
+        </w14:shadow>
+        <w14:reflection w14:blurRad="0" w14:stA="0" w14:stPos="0" w14:endA="0" w14:endPos="0" w14:dist="0" w14:dir="0" w14:fadeDir="0" w14:sx="0" w14:sy="0" w14:kx="0" w14:ky="0" w14:algn="none"/>
+        <w14:textOutline w14:w="6731" w14:cap="flat" w14:cmpd="sng" w14:algn="ctr">
+          <w14:solidFill>
+            <w14:schemeClr w14:val="bg1"/>
+          </w14:solidFill>
+          <w14:prstDash w14:val="solid"/>
+          <w14:round/>
+        </w14:textOutline>
+        <w14:props3d w14:extrusionH="0" w14:contourW="0" w14:prstMaterial="none"/>
+      </w:rPr>
+    </w:lvl>
+    <w:lvl w:ilvl="1" w:tplc="280A0003" w:tentative="1">
+      <w:start w:val="1"/>
+      <w:numFmt w:val="bullet"/>
+      <w:lvlText w:val="o"/>
+      <w:lvlJc w:val="left"/>
+      <w:pPr>
+        <w:ind w:left="1866" w:hanging="360"/>
+      </w:pPr>
+      <w:rPr>
+        <w:rFonts w:ascii="Courier New" w:hAnsi="Courier New" w:cs="Courier New" w:hint="default"/>
+      </w:rPr>
+    </w:lvl>
+    <w:lvl w:ilvl="2" w:tplc="280A0005" w:tentative="1">
+      <w:start w:val="1"/>
+      <w:numFmt w:val="bullet"/>
+      <w:lvlText w:val=""/>
+      <w:lvlJc w:val="left"/>
+      <w:pPr>
+        <w:ind w:left="2586" w:hanging="360"/>
+      </w:pPr>
+      <w:rPr>
+        <w:rFonts w:ascii="Wingdings" w:hAnsi="Wingdings" w:hint="default"/>
+      </w:rPr>
+    </w:lvl>
+    <w:lvl w:ilvl="3" w:tplc="280A0001" w:tentative="1">
+      <w:start w:val="1"/>
+      <w:numFmt w:val="bullet"/>
+      <w:lvlText w:val=""/>
+      <w:lvlJc w:val="left"/>
+      <w:pPr>
+        <w:ind w:left="3306" w:hanging="360"/>
+      </w:pPr>
+      <w:rPr>
+        <w:rFonts w:ascii="Symbol" w:hAnsi="Symbol" w:hint="default"/>
+      </w:rPr>
+    </w:lvl>
+    <w:lvl w:ilvl="4" w:tplc="280A0003" w:tentative="1">
+      <w:start w:val="1"/>
+      <w:numFmt w:val="bullet"/>
+      <w:lvlText w:val="o"/>
+      <w:lvlJc w:val="left"/>
+      <w:pPr>
+        <w:ind w:left="4026" w:hanging="360"/>
+      </w:pPr>
+      <w:rPr>
+        <w:rFonts w:ascii="Courier New" w:hAnsi="Courier New" w:cs="Courier New" w:hint="default"/>
+      </w:rPr>
+    </w:lvl>
+    <w:lvl w:ilvl="5" w:tplc="280A0005" w:tentative="1">
+      <w:start w:val="1"/>
+      <w:numFmt w:val="bullet"/>
+      <w:lvlText w:val=""/>
+      <w:lvlJc w:val="left"/>
+      <w:pPr>
+        <w:ind w:left="4746" w:hanging="360"/>
+      </w:pPr>
+      <w:rPr>
+        <w:rFonts w:ascii="Wingdings" w:hAnsi="Wingdings" w:hint="default"/>
+      </w:rPr>
+    </w:lvl>
+    <w:lvl w:ilvl="6" w:tplc="280A0001" w:tentative="1">
+      <w:start w:val="1"/>
+      <w:numFmt w:val="bullet"/>
+      <w:lvlText w:val=""/>
+      <w:lvlJc w:val="left"/>
+      <w:pPr>
+        <w:ind w:left="5466" w:hanging="360"/>
+      </w:pPr>
+      <w:rPr>
+        <w:rFonts w:ascii="Symbol" w:hAnsi="Symbol" w:hint="default"/>
+      </w:rPr>
+    </w:lvl>
+    <w:lvl w:ilvl="7" w:tplc="280A0003" w:tentative="1">
+      <w:start w:val="1"/>
+      <w:numFmt w:val="bullet"/>
+      <w:lvlText w:val="o"/>
+      <w:lvlJc w:val="left"/>
+      <w:pPr>
+        <w:ind w:left="6186" w:hanging="360"/>
+      </w:pPr>
+      <w:rPr>
+        <w:rFonts w:ascii="Courier New" w:hAnsi="Courier New" w:cs="Courier New" w:hint="default"/>
+      </w:rPr>
+    </w:lvl>
+    <w:lvl w:ilvl="8" w:tplc="280A0005" w:tentative="1">
+      <w:start w:val="1"/>
+      <w:numFmt w:val="bullet"/>
+      <w:lvlText w:val=""/>
+      <w:lvlJc w:val="left"/>
+      <w:pPr>
+        <w:ind w:left="6906" w:hanging="360"/>
+      </w:pPr>
+      <w:rPr>
+        <w:rFonts w:ascii="Wingdings" w:hAnsi="Wingdings" w:hint="default"/>
+      </w:rPr>
+    </w:lvl>
+  </w:abstractNum>
+  <w:abstractNum w:abstractNumId="11" w15:restartNumberingAfterBreak="0">
+    <w:nsid w:val="1DE87518"/>
+    <w:multiLevelType w:val="multilevel"/>
+    <w:tmpl w:val="C7D6D906"/>
+    <w:lvl w:ilvl="0">
+      <w:start w:val="1"/>
+      <w:numFmt w:val="bullet"/>
+      <w:lvlText w:val=""/>
+      <w:lvlJc w:val="left"/>
+      <w:pPr>
+        <w:tabs>
+          <w:tab w:val="num" w:pos="720"/>
+        </w:tabs>
+        <w:ind w:left="720" w:hanging="360"/>
+      </w:pPr>
+      <w:rPr>
+        <w:rFonts w:ascii="Symbol" w:hAnsi="Symbol" w:hint="default"/>
+        <w:sz w:val="20"/>
+      </w:rPr>
+    </w:lvl>
+    <w:lvl w:ilvl="1" w:tentative="1">
+      <w:start w:val="1"/>
+      <w:numFmt w:val="bullet"/>
+      <w:lvlText w:val="o"/>
+      <w:lvlJc w:val="left"/>
+      <w:pPr>
+        <w:tabs>
+          <w:tab w:val="num" w:pos="1440"/>
+        </w:tabs>
+        <w:ind w:left="1440" w:hanging="360"/>
+      </w:pPr>
+      <w:rPr>
+        <w:rFonts w:ascii="Courier New" w:hAnsi="Courier New" w:hint="default"/>
+        <w:sz w:val="20"/>
+      </w:rPr>
+    </w:lvl>
+    <w:lvl w:ilvl="2" w:tentative="1">
+      <w:start w:val="1"/>
+      <w:numFmt w:val="bullet"/>
+      <w:lvlText w:val=""/>
+      <w:lvlJc w:val="left"/>
+      <w:pPr>
+        <w:tabs>
+          <w:tab w:val="num" w:pos="2160"/>
+        </w:tabs>
+        <w:ind w:left="2160" w:hanging="360"/>
+      </w:pPr>
+      <w:rPr>
+        <w:rFonts w:ascii="Wingdings" w:hAnsi="Wingdings" w:hint="default"/>
+        <w:sz w:val="20"/>
+      </w:rPr>
+    </w:lvl>
+    <w:lvl w:ilvl="3" w:tentative="1">
+      <w:start w:val="1"/>
+      <w:numFmt w:val="bullet"/>
+      <w:lvlText w:val=""/>
+      <w:lvlJc w:val="left"/>
+      <w:pPr>
+        <w:tabs>
+          <w:tab w:val="num" w:pos="2880"/>
+        </w:tabs>
+        <w:ind w:left="2880" w:hanging="360"/>
+      </w:pPr>
+      <w:rPr>
+        <w:rFonts w:ascii="Wingdings" w:hAnsi="Wingdings" w:hint="default"/>
+        <w:sz w:val="20"/>
+      </w:rPr>
+    </w:lvl>
+    <w:lvl w:ilvl="4" w:tentative="1">
+      <w:start w:val="1"/>
+      <w:numFmt w:val="bullet"/>
+      <w:lvlText w:val=""/>
+      <w:lvlJc w:val="left"/>
+      <w:pPr>
+        <w:tabs>
+          <w:tab w:val="num" w:pos="3600"/>
+        </w:tabs>
+        <w:ind w:left="3600" w:hanging="360"/>
+      </w:pPr>
+      <w:rPr>
+        <w:rFonts w:ascii="Wingdings" w:hAnsi="Wingdings" w:hint="default"/>
+        <w:sz w:val="20"/>
+      </w:rPr>
+    </w:lvl>
+    <w:lvl w:ilvl="5" w:tentative="1">
+      <w:start w:val="1"/>
+      <w:numFmt w:val="bullet"/>
+      <w:lvlText w:val=""/>
+      <w:lvlJc w:val="left"/>
+      <w:pPr>
+        <w:tabs>
+          <w:tab w:val="num" w:pos="4320"/>
+        </w:tabs>
+        <w:ind w:left="4320" w:hanging="360"/>
+      </w:pPr>
+      <w:rPr>
+        <w:rFonts w:ascii="Wingdings" w:hAnsi="Wingdings" w:hint="default"/>
+        <w:sz w:val="20"/>
+      </w:rPr>
+    </w:lvl>
+    <w:lvl w:ilvl="6" w:tentative="1">
+      <w:start w:val="1"/>
+      <w:numFmt w:val="bullet"/>
+      <w:lvlText w:val=""/>
+      <w:lvlJc w:val="left"/>
+      <w:pPr>
+        <w:tabs>
+          <w:tab w:val="num" w:pos="5040"/>
+        </w:tabs>
+        <w:ind w:left="5040" w:hanging="360"/>
+      </w:pPr>
+      <w:rPr>
+        <w:rFonts w:ascii="Wingdings" w:hAnsi="Wingdings" w:hint="default"/>
+        <w:sz w:val="20"/>
+      </w:rPr>
+    </w:lvl>
+    <w:lvl w:ilvl="7" w:tentative="1">
+      <w:start w:val="1"/>
+      <w:numFmt w:val="bullet"/>
+      <w:lvlText w:val=""/>
+      <w:lvlJc w:val="left"/>
+      <w:pPr>
+        <w:tabs>
+          <w:tab w:val="num" w:pos="5760"/>
+        </w:tabs>
+        <w:ind w:left="5760" w:hanging="360"/>
+      </w:pPr>
+      <w:rPr>
+        <w:rFonts w:ascii="Wingdings" w:hAnsi="Wingdings" w:hint="default"/>
+        <w:sz w:val="20"/>
+      </w:rPr>
+    </w:lvl>
+    <w:lvl w:ilvl="8" w:tentative="1">
+      <w:start w:val="1"/>
+      <w:numFmt w:val="bullet"/>
+      <w:lvlText w:val=""/>
+      <w:lvlJc w:val="left"/>
+      <w:pPr>
+        <w:tabs>
+          <w:tab w:val="num" w:pos="6480"/>
+        </w:tabs>
+        <w:ind w:left="6480" w:hanging="360"/>
+      </w:pPr>
+      <w:rPr>
+        <w:rFonts w:ascii="Wingdings" w:hAnsi="Wingdings" w:hint="default"/>
+        <w:sz w:val="20"/>
+      </w:rPr>
+    </w:lvl>
+  </w:abstractNum>
+  <w:abstractNum w:abstractNumId="12" w15:restartNumberingAfterBreak="0">
+    <w:nsid w:val="21086DF5"/>
+    <w:multiLevelType w:val="multilevel"/>
+    <w:tmpl w:val="1D82677C"/>
+    <w:lvl w:ilvl="0">
+      <w:start w:val="1"/>
+      <w:numFmt w:val="decimal"/>
+      <w:lvlText w:val="%1."/>
+      <w:lvlJc w:val="left"/>
+      <w:pPr>
+        <w:ind w:left="435" w:hanging="435"/>
+      </w:pPr>
+      <w:rPr>
+        <w:rFonts w:hint="default"/>
+      </w:rPr>
+    </w:lvl>
+    <w:lvl w:ilvl="1">
+      <w:start w:val="1"/>
+      <w:numFmt w:val="decimal"/>
+      <w:lvlText w:val="%1.%2."/>
+      <w:lvlJc w:val="left"/>
+      <w:pPr>
+        <w:ind w:left="1569" w:hanging="435"/>
+      </w:pPr>
+      <w:rPr>
+        <w:rFonts w:hint="default"/>
+      </w:rPr>
+    </w:lvl>
+    <w:lvl w:ilvl="2">
+      <w:start w:val="1"/>
+      <w:numFmt w:val="decimal"/>
+      <w:lvlText w:val="%1.%2.%3."/>
+      <w:lvlJc w:val="left"/>
+      <w:pPr>
+        <w:ind w:left="2988" w:hanging="720"/>
+      </w:pPr>
+      <w:rPr>
+        <w:rFonts w:hint="default"/>
+      </w:rPr>
+    </w:lvl>
+    <w:lvl w:ilvl="3">
+      <w:start w:val="1"/>
+      <w:numFmt w:val="decimal"/>
+      <w:lvlText w:val="%1.%2.%3.%4."/>
+      <w:lvlJc w:val="left"/>
+      <w:pPr>
+        <w:ind w:left="4122" w:hanging="720"/>
+      </w:pPr>
+      <w:rPr>
+        <w:rFonts w:hint="default"/>
+      </w:rPr>
+    </w:lvl>
+    <w:lvl w:ilvl="4">
+      <w:start w:val="1"/>
+      <w:numFmt w:val="decimal"/>
+      <w:lvlText w:val="%1.%2.%3.%4.%5."/>
+      <w:lvlJc w:val="left"/>
+      <w:pPr>
+        <w:ind w:left="5616" w:hanging="1080"/>
+      </w:pPr>
+      <w:rPr>
+        <w:rFonts w:hint="default"/>
+      </w:rPr>
+    </w:lvl>
+    <w:lvl w:ilvl="5">
+      <w:start w:val="1"/>
+      <w:numFmt w:val="decimal"/>
+      <w:lvlText w:val="%1.%2.%3.%4.%5.%6."/>
+      <w:lvlJc w:val="left"/>
+      <w:pPr>
+        <w:ind w:left="6750" w:hanging="1080"/>
+      </w:pPr>
+      <w:rPr>
+        <w:rFonts w:hint="default"/>
+      </w:rPr>
+    </w:lvl>
+    <w:lvl w:ilvl="6">
+      <w:start w:val="1"/>
+      <w:numFmt w:val="decimal"/>
+      <w:lvlText w:val="%1.%2.%3.%4.%5.%6.%7."/>
+      <w:lvlJc w:val="left"/>
+      <w:pPr>
+        <w:ind w:left="8244" w:hanging="1440"/>
+      </w:pPr>
+      <w:rPr>
+        <w:rFonts w:hint="default"/>
+      </w:rPr>
+    </w:lvl>
+    <w:lvl w:ilvl="7">
+      <w:start w:val="1"/>
+      <w:numFmt w:val="decimal"/>
+      <w:lvlText w:val="%1.%2.%3.%4.%5.%6.%7.%8."/>
+      <w:lvlJc w:val="left"/>
+      <w:pPr>
+        <w:ind w:left="9378" w:hanging="1440"/>
+      </w:pPr>
+      <w:rPr>
+        <w:rFonts w:hint="default"/>
+      </w:rPr>
+    </w:lvl>
+    <w:lvl w:ilvl="8">
+      <w:start w:val="1"/>
+      <w:numFmt w:val="decimal"/>
+      <w:lvlText w:val="%1.%2.%3.%4.%5.%6.%7.%8.%9."/>
+      <w:lvlJc w:val="left"/>
+      <w:pPr>
+        <w:ind w:left="10872" w:hanging="1800"/>
+      </w:pPr>
+      <w:rPr>
+        <w:rFonts w:hint="default"/>
+      </w:rPr>
+    </w:lvl>
+  </w:abstractNum>
+  <w:abstractNum w:abstractNumId="13" w15:restartNumberingAfterBreak="0">
+    <w:nsid w:val="27B219D0"/>
+    <w:multiLevelType w:val="hybridMultilevel"/>
+    <w:tmpl w:val="2384C6E8"/>
+    <w:lvl w:ilvl="0" w:tplc="39722806">
+      <w:start w:val="1"/>
+      <w:numFmt w:val="bullet"/>
+      <w:lvlText w:val=""/>
+      <w:lvlPicBulletId w:val="0"/>
+      <w:lvlJc w:val="left"/>
+      <w:pPr>
+        <w:ind w:left="3552" w:hanging="360"/>
+      </w:pPr>
+      <w:rPr>
+        <w:rFonts w:ascii="Symbol" w:hAnsi="Symbol" w:hint="default"/>
+        <w:b/>
+        <w:caps w:val="0"/>
+        <w:smallCaps w:val="0"/>
+        <w:color w:val="262626" w:themeColor="text1" w:themeTint="D9"/>
+        <w:spacing w:val="0"/>
+        <w14:glow w14:rad="0">
+          <w14:srgbClr w14:val="000000"/>
+        </w14:glow>
+        <w14:shadow w14:blurRad="0" w14:dist="38100" w14:dir="2700000" w14:sx="100000" w14:sy="100000" w14:kx="0" w14:ky="0" w14:algn="bl">
+          <w14:schemeClr w14:val="accent5"/>
+        </w14:shadow>
+        <w14:reflection w14:blurRad="0" w14:stA="0" w14:stPos="0" w14:endA="0" w14:endPos="0" w14:dist="0" w14:dir="0" w14:fadeDir="0" w14:sx="0" w14:sy="0" w14:kx="0" w14:ky="0" w14:algn="none"/>
+        <w14:textOutline w14:w="6731" w14:cap="flat" w14:cmpd="sng" w14:algn="ctr">
+          <w14:solidFill>
+            <w14:schemeClr w14:val="bg1"/>
+          </w14:solidFill>
+          <w14:prstDash w14:val="solid"/>
+          <w14:round/>
+        </w14:textOutline>
+        <w14:props3d w14:extrusionH="0" w14:contourW="0" w14:prstMaterial="none"/>
+      </w:rPr>
+    </w:lvl>
+    <w:lvl w:ilvl="1" w:tplc="280A0003" w:tentative="1">
+      <w:start w:val="1"/>
+      <w:numFmt w:val="bullet"/>
+      <w:lvlText w:val="o"/>
+      <w:lvlJc w:val="left"/>
+      <w:pPr>
+        <w:ind w:left="4272" w:hanging="360"/>
+      </w:pPr>
+      <w:rPr>
+        <w:rFonts w:ascii="Courier New" w:hAnsi="Courier New" w:cs="Courier New" w:hint="default"/>
+      </w:rPr>
+    </w:lvl>
+    <w:lvl w:ilvl="2" w:tplc="280A0005" w:tentative="1">
+      <w:start w:val="1"/>
+      <w:numFmt w:val="bullet"/>
+      <w:lvlText w:val=""/>
+      <w:lvlJc w:val="left"/>
+      <w:pPr>
+        <w:ind w:left="4992" w:hanging="360"/>
+      </w:pPr>
+      <w:rPr>
+        <w:rFonts w:ascii="Wingdings" w:hAnsi="Wingdings" w:hint="default"/>
+      </w:rPr>
+    </w:lvl>
+    <w:lvl w:ilvl="3" w:tplc="280A0001" w:tentative="1">
+      <w:start w:val="1"/>
+      <w:numFmt w:val="bullet"/>
+      <w:lvlText w:val=""/>
+      <w:lvlJc w:val="left"/>
+      <w:pPr>
+        <w:ind w:left="5712" w:hanging="360"/>
+      </w:pPr>
+      <w:rPr>
+        <w:rFonts w:ascii="Symbol" w:hAnsi="Symbol" w:hint="default"/>
+      </w:rPr>
+    </w:lvl>
+    <w:lvl w:ilvl="4" w:tplc="280A0003" w:tentative="1">
+      <w:start w:val="1"/>
+      <w:numFmt w:val="bullet"/>
+      <w:lvlText w:val="o"/>
+      <w:lvlJc w:val="left"/>
+      <w:pPr>
+        <w:ind w:left="6432" w:hanging="360"/>
+      </w:pPr>
+      <w:rPr>
+        <w:rFonts w:ascii="Courier New" w:hAnsi="Courier New" w:cs="Courier New" w:hint="default"/>
+      </w:rPr>
+    </w:lvl>
+    <w:lvl w:ilvl="5" w:tplc="280A0005" w:tentative="1">
+      <w:start w:val="1"/>
+      <w:numFmt w:val="bullet"/>
+      <w:lvlText w:val=""/>
+      <w:lvlJc w:val="left"/>
+      <w:pPr>
+        <w:ind w:left="7152" w:hanging="360"/>
+      </w:pPr>
+      <w:rPr>
+        <w:rFonts w:ascii="Wingdings" w:hAnsi="Wingdings" w:hint="default"/>
+      </w:rPr>
+    </w:lvl>
+    <w:lvl w:ilvl="6" w:tplc="280A0001" w:tentative="1">
+      <w:start w:val="1"/>
+      <w:numFmt w:val="bullet"/>
+      <w:lvlText w:val=""/>
+      <w:lvlJc w:val="left"/>
+      <w:pPr>
+        <w:ind w:left="7872" w:hanging="360"/>
+      </w:pPr>
+      <w:rPr>
+        <w:rFonts w:ascii="Symbol" w:hAnsi="Symbol" w:hint="default"/>
+      </w:rPr>
+    </w:lvl>
+    <w:lvl w:ilvl="7" w:tplc="280A0003" w:tentative="1">
+      <w:start w:val="1"/>
+      <w:numFmt w:val="bullet"/>
+      <w:lvlText w:val="o"/>
+      <w:lvlJc w:val="left"/>
+      <w:pPr>
+        <w:ind w:left="8592" w:hanging="360"/>
+      </w:pPr>
+      <w:rPr>
+        <w:rFonts w:ascii="Courier New" w:hAnsi="Courier New" w:cs="Courier New" w:hint="default"/>
+      </w:rPr>
+    </w:lvl>
+    <w:lvl w:ilvl="8" w:tplc="280A0005" w:tentative="1">
+      <w:start w:val="1"/>
+      <w:numFmt w:val="bullet"/>
+      <w:lvlText w:val=""/>
+      <w:lvlJc w:val="left"/>
+      <w:pPr>
+        <w:ind w:left="9312" w:hanging="360"/>
+      </w:pPr>
+      <w:rPr>
+        <w:rFonts w:ascii="Wingdings" w:hAnsi="Wingdings" w:hint="default"/>
+      </w:rPr>
+    </w:lvl>
+  </w:abstractNum>
+  <w:abstractNum w:abstractNumId="14" w15:restartNumberingAfterBreak="0">
+    <w:nsid w:val="27CF6223"/>
+    <w:multiLevelType w:val="hybridMultilevel"/>
+    <w:tmpl w:val="5B624CEE"/>
+    <w:lvl w:ilvl="0" w:tplc="39722806">
+      <w:start w:val="1"/>
+      <w:numFmt w:val="bullet"/>
+      <w:lvlText w:val=""/>
+      <w:lvlPicBulletId w:val="0"/>
+      <w:lvlJc w:val="left"/>
+      <w:pPr>
+        <w:ind w:left="1146" w:hanging="360"/>
+      </w:pPr>
+      <w:rPr>
+        <w:rFonts w:ascii="Symbol" w:hAnsi="Symbol" w:hint="default"/>
+        <w:b/>
+        <w:caps w:val="0"/>
+        <w:smallCaps w:val="0"/>
+        <w:color w:val="262626" w:themeColor="text1" w:themeTint="D9"/>
+        <w:spacing w:val="0"/>
+        <w14:glow w14:rad="0">
+          <w14:srgbClr w14:val="000000"/>
+        </w14:glow>
+        <w14:shadow w14:blurRad="0" w14:dist="38100" w14:dir="2700000" w14:sx="100000" w14:sy="100000" w14:kx="0" w14:ky="0" w14:algn="bl">
+          <w14:schemeClr w14:val="accent5"/>
+        </w14:shadow>
+        <w14:reflection w14:blurRad="0" w14:stA="0" w14:stPos="0" w14:endA="0" w14:endPos="0" w14:dist="0" w14:dir="0" w14:fadeDir="0" w14:sx="0" w14:sy="0" w14:kx="0" w14:ky="0" w14:algn="none"/>
+        <w14:textOutline w14:w="6731" w14:cap="flat" w14:cmpd="sng" w14:algn="ctr">
+          <w14:solidFill>
+            <w14:schemeClr w14:val="bg1"/>
+          </w14:solidFill>
+          <w14:prstDash w14:val="solid"/>
+          <w14:round/>
+        </w14:textOutline>
+        <w14:props3d w14:extrusionH="0" w14:contourW="0" w14:prstMaterial="none"/>
+      </w:rPr>
+    </w:lvl>
+    <w:lvl w:ilvl="1" w:tplc="280A0003" w:tentative="1">
+      <w:start w:val="1"/>
+      <w:numFmt w:val="bullet"/>
+      <w:lvlText w:val="o"/>
+      <w:lvlJc w:val="left"/>
+      <w:pPr>
+        <w:ind w:left="1866" w:hanging="360"/>
+      </w:pPr>
+      <w:rPr>
+        <w:rFonts w:ascii="Courier New" w:hAnsi="Courier New" w:cs="Courier New" w:hint="default"/>
+      </w:rPr>
+    </w:lvl>
+    <w:lvl w:ilvl="2" w:tplc="280A0005" w:tentative="1">
+      <w:start w:val="1"/>
+      <w:numFmt w:val="bullet"/>
+      <w:lvlText w:val=""/>
+      <w:lvlJc w:val="left"/>
+      <w:pPr>
+        <w:ind w:left="2586" w:hanging="360"/>
+      </w:pPr>
+      <w:rPr>
+        <w:rFonts w:ascii="Wingdings" w:hAnsi="Wingdings" w:hint="default"/>
+      </w:rPr>
+    </w:lvl>
+    <w:lvl w:ilvl="3" w:tplc="280A0001" w:tentative="1">
+      <w:start w:val="1"/>
+      <w:numFmt w:val="bullet"/>
+      <w:lvlText w:val=""/>
+      <w:lvlJc w:val="left"/>
+      <w:pPr>
+        <w:ind w:left="3306" w:hanging="360"/>
+      </w:pPr>
+      <w:rPr>
+        <w:rFonts w:ascii="Symbol" w:hAnsi="Symbol" w:hint="default"/>
+      </w:rPr>
+    </w:lvl>
+    <w:lvl w:ilvl="4" w:tplc="280A0003" w:tentative="1">
+      <w:start w:val="1"/>
+      <w:numFmt w:val="bullet"/>
+      <w:lvlText w:val="o"/>
+      <w:lvlJc w:val="left"/>
+      <w:pPr>
+        <w:ind w:left="4026" w:hanging="360"/>
+      </w:pPr>
+      <w:rPr>
+        <w:rFonts w:ascii="Courier New" w:hAnsi="Courier New" w:cs="Courier New" w:hint="default"/>
+      </w:rPr>
+    </w:lvl>
+    <w:lvl w:ilvl="5" w:tplc="280A0005" w:tentative="1">
+      <w:start w:val="1"/>
+      <w:numFmt w:val="bullet"/>
+      <w:lvlText w:val=""/>
+      <w:lvlJc w:val="left"/>
+      <w:pPr>
+        <w:ind w:left="4746" w:hanging="360"/>
+      </w:pPr>
+      <w:rPr>
+        <w:rFonts w:ascii="Wingdings" w:hAnsi="Wingdings" w:hint="default"/>
+      </w:rPr>
+    </w:lvl>
+    <w:lvl w:ilvl="6" w:tplc="280A0001" w:tentative="1">
+      <w:start w:val="1"/>
+      <w:numFmt w:val="bullet"/>
+      <w:lvlText w:val=""/>
+      <w:lvlJc w:val="left"/>
+      <w:pPr>
+        <w:ind w:left="5466" w:hanging="360"/>
+      </w:pPr>
+      <w:rPr>
+        <w:rFonts w:ascii="Symbol" w:hAnsi="Symbol" w:hint="default"/>
+      </w:rPr>
+    </w:lvl>
+    <w:lvl w:ilvl="7" w:tplc="280A0003" w:tentative="1">
+      <w:start w:val="1"/>
+      <w:numFmt w:val="bullet"/>
+      <w:lvlText w:val="o"/>
+      <w:lvlJc w:val="left"/>
+      <w:pPr>
+        <w:ind w:left="6186" w:hanging="360"/>
+      </w:pPr>
+      <w:rPr>
+        <w:rFonts w:ascii="Courier New" w:hAnsi="Courier New" w:cs="Courier New" w:hint="default"/>
+      </w:rPr>
+    </w:lvl>
+    <w:lvl w:ilvl="8" w:tplc="280A0005" w:tentative="1">
+      <w:start w:val="1"/>
+      <w:numFmt w:val="bullet"/>
+      <w:lvlText w:val=""/>
+      <w:lvlJc w:val="left"/>
+      <w:pPr>
+        <w:ind w:left="6906" w:hanging="360"/>
+      </w:pPr>
+      <w:rPr>
+        <w:rFonts w:ascii="Wingdings" w:hAnsi="Wingdings" w:hint="default"/>
+      </w:rPr>
+    </w:lvl>
+  </w:abstractNum>
+  <w:abstractNum w:abstractNumId="15" w15:restartNumberingAfterBreak="0">
+    <w:nsid w:val="2AC453CB"/>
+    <w:multiLevelType w:val="hybridMultilevel"/>
+    <w:tmpl w:val="967ECAD0"/>
+    <w:lvl w:ilvl="0" w:tplc="280A0001">
+      <w:start w:val="1"/>
+      <w:numFmt w:val="bullet"/>
+      <w:lvlText w:val=""/>
+      <w:lvlJc w:val="left"/>
+      <w:pPr>
+        <w:ind w:left="720" w:hanging="360"/>
+      </w:pPr>
+      <w:rPr>
+        <w:rFonts w:ascii="Symbol" w:hAnsi="Symbol" w:hint="default"/>
+      </w:rPr>
+    </w:lvl>
+    <w:lvl w:ilvl="1" w:tplc="280A0003" w:tentative="1">
+      <w:start w:val="1"/>
+      <w:numFmt w:val="bullet"/>
+      <w:lvlText w:val="o"/>
+      <w:lvlJc w:val="left"/>
+      <w:pPr>
+        <w:ind w:left="1440" w:hanging="360"/>
+      </w:pPr>
+      <w:rPr>
+        <w:rFonts w:ascii="Courier New" w:hAnsi="Courier New" w:cs="Courier New" w:hint="default"/>
+      </w:rPr>
+    </w:lvl>
+    <w:lvl w:ilvl="2" w:tplc="280A0005" w:tentative="1">
+      <w:start w:val="1"/>
+      <w:numFmt w:val="bullet"/>
+      <w:lvlText w:val=""/>
+      <w:lvlJc w:val="left"/>
+      <w:pPr>
+        <w:ind w:left="2160" w:hanging="360"/>
+      </w:pPr>
+      <w:rPr>
+        <w:rFonts w:ascii="Wingdings" w:hAnsi="Wingdings" w:hint="default"/>
+      </w:rPr>
+    </w:lvl>
+    <w:lvl w:ilvl="3" w:tplc="280A0001" w:tentative="1">
+      <w:start w:val="1"/>
+      <w:numFmt w:val="bullet"/>
+      <w:lvlText w:val=""/>
+      <w:lvlJc w:val="left"/>
+      <w:pPr>
+        <w:ind w:left="2880" w:hanging="360"/>
+      </w:pPr>
+      <w:rPr>
+        <w:rFonts w:ascii="Symbol" w:hAnsi="Symbol" w:hint="default"/>
+      </w:rPr>
+    </w:lvl>
+    <w:lvl w:ilvl="4" w:tplc="280A0003" w:tentative="1">
+      <w:start w:val="1"/>
+      <w:numFmt w:val="bullet"/>
+      <w:lvlText w:val="o"/>
+      <w:lvlJc w:val="left"/>
+      <w:pPr>
+        <w:ind w:left="3600" w:hanging="360"/>
+      </w:pPr>
+      <w:rPr>
+        <w:rFonts w:ascii="Courier New" w:hAnsi="Courier New" w:cs="Courier New" w:hint="default"/>
+      </w:rPr>
+    </w:lvl>
+    <w:lvl w:ilvl="5" w:tplc="280A0005" w:tentative="1">
+      <w:start w:val="1"/>
+      <w:numFmt w:val="bullet"/>
+      <w:lvlText w:val=""/>
+      <w:lvlJc w:val="left"/>
+      <w:pPr>
+        <w:ind w:left="4320" w:hanging="360"/>
+      </w:pPr>
+      <w:rPr>
+        <w:rFonts w:ascii="Wingdings" w:hAnsi="Wingdings" w:hint="default"/>
+      </w:rPr>
+    </w:lvl>
+    <w:lvl w:ilvl="6" w:tplc="280A0001" w:tentative="1">
+      <w:start w:val="1"/>
+      <w:numFmt w:val="bullet"/>
+      <w:lvlText w:val=""/>
+      <w:lvlJc w:val="left"/>
+      <w:pPr>
+        <w:ind w:left="5040" w:hanging="360"/>
+      </w:pPr>
+      <w:rPr>
+        <w:rFonts w:ascii="Symbol" w:hAnsi="Symbol" w:hint="default"/>
+      </w:rPr>
+    </w:lvl>
+    <w:lvl w:ilvl="7" w:tplc="280A0003" w:tentative="1">
+      <w:start w:val="1"/>
+      <w:numFmt w:val="bullet"/>
+      <w:lvlText w:val="o"/>
+      <w:lvlJc w:val="left"/>
+      <w:pPr>
+        <w:ind w:left="5760" w:hanging="360"/>
+      </w:pPr>
+      <w:rPr>
+        <w:rFonts w:ascii="Courier New" w:hAnsi="Courier New" w:cs="Courier New" w:hint="default"/>
+      </w:rPr>
+    </w:lvl>
+    <w:lvl w:ilvl="8" w:tplc="280A0005" w:tentative="1">
+      <w:start w:val="1"/>
+      <w:numFmt w:val="bullet"/>
+      <w:lvlText w:val=""/>
+      <w:lvlJc w:val="left"/>
+      <w:pPr>
+        <w:ind w:left="6480" w:hanging="360"/>
+      </w:pPr>
+      <w:rPr>
+        <w:rFonts w:ascii="Wingdings" w:hAnsi="Wingdings" w:hint="default"/>
+      </w:rPr>
+    </w:lvl>
+  </w:abstractNum>
+  <w:abstractNum w:abstractNumId="16" w15:restartNumberingAfterBreak="0">
+    <w:nsid w:val="3674424E"/>
+    <w:multiLevelType w:val="hybridMultilevel"/>
+    <w:tmpl w:val="F486429E"/>
+    <w:lvl w:ilvl="0" w:tplc="C6F8B536">
+      <w:start w:val="1"/>
+      <w:numFmt w:val="bullet"/>
+      <w:lvlText w:val=""/>
+      <w:lvlJc w:val="left"/>
+      <w:pPr>
+        <w:ind w:left="2858" w:hanging="360"/>
+      </w:pPr>
+      <w:rPr>
+        <w:rFonts w:ascii="Symbol" w:hAnsi="Symbol" w:hint="default"/>
+        <w:b/>
+        <w:caps w:val="0"/>
+        <w:smallCaps w:val="0"/>
+        <w:color w:val="262626" w:themeColor="text1" w:themeTint="D9"/>
+        <w:spacing w:val="0"/>
+      </w:rPr>
+    </w:lvl>
+    <w:lvl w:ilvl="1" w:tplc="0C0A0003">
+      <w:start w:val="1"/>
+      <w:numFmt w:val="bullet"/>
+      <w:lvlText w:val="o"/>
+      <w:lvlJc w:val="left"/>
+      <w:pPr>
+        <w:ind w:left="1440" w:hanging="360"/>
+      </w:pPr>
+      <w:rPr>
+        <w:rFonts w:ascii="Courier New" w:hAnsi="Courier New" w:cs="Courier New" w:hint="default"/>
+      </w:rPr>
+    </w:lvl>
+    <w:lvl w:ilvl="2" w:tplc="0C0A0005" w:tentative="1">
+      <w:start w:val="1"/>
+      <w:numFmt w:val="bullet"/>
+      <w:lvlText w:val=""/>
+      <w:lvlJc w:val="left"/>
+      <w:pPr>
+        <w:ind w:left="2160" w:hanging="360"/>
+      </w:pPr>
+      <w:rPr>
+        <w:rFonts w:ascii="Wingdings" w:hAnsi="Wingdings" w:hint="default"/>
+      </w:rPr>
+    </w:lvl>
+    <w:lvl w:ilvl="3" w:tplc="0C0A0001" w:tentative="1">
+      <w:start w:val="1"/>
+      <w:numFmt w:val="bullet"/>
+      <w:lvlText w:val=""/>
+      <w:lvlJc w:val="left"/>
+      <w:pPr>
+        <w:ind w:left="2880" w:hanging="360"/>
+      </w:pPr>
+      <w:rPr>
+        <w:rFonts w:ascii="Symbol" w:hAnsi="Symbol" w:hint="default"/>
+      </w:rPr>
+    </w:lvl>
+    <w:lvl w:ilvl="4" w:tplc="0C0A0003" w:tentative="1">
+      <w:start w:val="1"/>
+      <w:numFmt w:val="bullet"/>
+      <w:lvlText w:val="o"/>
+      <w:lvlJc w:val="left"/>
+      <w:pPr>
+        <w:ind w:left="3600" w:hanging="360"/>
+      </w:pPr>
+      <w:rPr>
+        <w:rFonts w:ascii="Courier New" w:hAnsi="Courier New" w:cs="Courier New" w:hint="default"/>
+      </w:rPr>
+    </w:lvl>
+    <w:lvl w:ilvl="5" w:tplc="0C0A0005" w:tentative="1">
+      <w:start w:val="1"/>
+      <w:numFmt w:val="bullet"/>
+      <w:lvlText w:val=""/>
+      <w:lvlJc w:val="left"/>
+      <w:pPr>
+        <w:ind w:left="4320" w:hanging="360"/>
+      </w:pPr>
+      <w:rPr>
+        <w:rFonts w:ascii="Wingdings" w:hAnsi="Wingdings" w:hint="default"/>
+      </w:rPr>
+    </w:lvl>
+    <w:lvl w:ilvl="6" w:tplc="0C0A0001" w:tentative="1">
+      <w:start w:val="1"/>
+      <w:numFmt w:val="bullet"/>
+      <w:lvlText w:val=""/>
+      <w:lvlJc w:val="left"/>
+      <w:pPr>
+        <w:ind w:left="5040" w:hanging="360"/>
+      </w:pPr>
+      <w:rPr>
+        <w:rFonts w:ascii="Symbol" w:hAnsi="Symbol" w:hint="default"/>
+      </w:rPr>
+    </w:lvl>
+    <w:lvl w:ilvl="7" w:tplc="0C0A0003" w:tentative="1">
+      <w:start w:val="1"/>
+      <w:numFmt w:val="bullet"/>
+      <w:lvlText w:val="o"/>
+      <w:lvlJc w:val="left"/>
+      <w:pPr>
+        <w:ind w:left="5760" w:hanging="360"/>
+      </w:pPr>
+      <w:rPr>
+        <w:rFonts w:ascii="Courier New" w:hAnsi="Courier New" w:cs="Courier New" w:hint="default"/>
+      </w:rPr>
+    </w:lvl>
+    <w:lvl w:ilvl="8" w:tplc="0C0A0005" w:tentative="1">
+      <w:start w:val="1"/>
+      <w:numFmt w:val="bullet"/>
+      <w:lvlText w:val=""/>
+      <w:lvlJc w:val="left"/>
+      <w:pPr>
+        <w:ind w:left="6480" w:hanging="360"/>
+      </w:pPr>
+      <w:rPr>
+        <w:rFonts w:ascii="Wingdings" w:hAnsi="Wingdings" w:hint="default"/>
+      </w:rPr>
+    </w:lvl>
+  </w:abstractNum>
+  <w:abstractNum w:abstractNumId="17" w15:restartNumberingAfterBreak="0">
+    <w:nsid w:val="3D6920EC"/>
+    <w:multiLevelType w:val="hybridMultilevel"/>
+    <w:tmpl w:val="6290B0E4"/>
+    <w:lvl w:ilvl="0" w:tplc="39722806">
+      <w:start w:val="1"/>
+      <w:numFmt w:val="bullet"/>
+      <w:lvlText w:val=""/>
+      <w:lvlPicBulletId w:val="0"/>
+      <w:lvlJc w:val="left"/>
+      <w:pPr>
+        <w:ind w:left="720" w:hanging="360"/>
+      </w:pPr>
+      <w:rPr>
+        <w:rFonts w:ascii="Symbol" w:hAnsi="Symbol" w:hint="default"/>
+        <w:b/>
+        <w:caps w:val="0"/>
+        <w:smallCaps w:val="0"/>
+        <w:color w:val="262626" w:themeColor="text1" w:themeTint="D9"/>
+        <w:spacing w:val="0"/>
+        <w14:glow w14:rad="0">
+          <w14:srgbClr w14:val="000000"/>
+        </w14:glow>
+        <w14:shadow w14:blurRad="0" w14:dist="38100" w14:dir="2700000" w14:sx="100000" w14:sy="100000" w14:kx="0" w14:ky="0" w14:algn="bl">
+          <w14:schemeClr w14:val="accent5"/>
+        </w14:shadow>
+        <w14:reflection w14:blurRad="0" w14:stA="0" w14:stPos="0" w14:endA="0" w14:endPos="0" w14:dist="0" w14:dir="0" w14:fadeDir="0" w14:sx="0" w14:sy="0" w14:kx="0" w14:ky="0" w14:algn="none"/>
+        <w14:textOutline w14:w="6731" w14:cap="flat" w14:cmpd="sng" w14:algn="ctr">
+          <w14:solidFill>
+            <w14:schemeClr w14:val="bg1"/>
+          </w14:solidFill>
+          <w14:prstDash w14:val="solid"/>
+          <w14:round/>
+        </w14:textOutline>
+        <w14:props3d w14:extrusionH="0" w14:contourW="0" w14:prstMaterial="none"/>
+      </w:rPr>
+    </w:lvl>
+    <w:lvl w:ilvl="1" w:tplc="280A0003" w:tentative="1">
+      <w:start w:val="1"/>
+      <w:numFmt w:val="bullet"/>
+      <w:lvlText w:val="o"/>
+      <w:lvlJc w:val="left"/>
+      <w:pPr>
+        <w:ind w:left="1440" w:hanging="360"/>
+      </w:pPr>
+      <w:rPr>
+        <w:rFonts w:ascii="Courier New" w:hAnsi="Courier New" w:cs="Courier New" w:hint="default"/>
+      </w:rPr>
+    </w:lvl>
+    <w:lvl w:ilvl="2" w:tplc="280A0005" w:tentative="1">
+      <w:start w:val="1"/>
+      <w:numFmt w:val="bullet"/>
+      <w:lvlText w:val=""/>
+      <w:lvlJc w:val="left"/>
+      <w:pPr>
+        <w:ind w:left="2160" w:hanging="360"/>
+      </w:pPr>
+      <w:rPr>
+        <w:rFonts w:ascii="Wingdings" w:hAnsi="Wingdings" w:hint="default"/>
+      </w:rPr>
+    </w:lvl>
+    <w:lvl w:ilvl="3" w:tplc="280A0001" w:tentative="1">
+      <w:start w:val="1"/>
+      <w:numFmt w:val="bullet"/>
+      <w:lvlText w:val=""/>
+      <w:lvlJc w:val="left"/>
+      <w:pPr>
+        <w:ind w:left="2880" w:hanging="360"/>
+      </w:pPr>
+      <w:rPr>
+        <w:rFonts w:ascii="Symbol" w:hAnsi="Symbol" w:hint="default"/>
+      </w:rPr>
+    </w:lvl>
+    <w:lvl w:ilvl="4" w:tplc="280A0003" w:tentative="1">
+      <w:start w:val="1"/>
+      <w:numFmt w:val="bullet"/>
+      <w:lvlText w:val="o"/>
+      <w:lvlJc w:val="left"/>
+      <w:pPr>
+        <w:ind w:left="3600" w:hanging="360"/>
+      </w:pPr>
+      <w:rPr>
+        <w:rFonts w:ascii="Courier New" w:hAnsi="Courier New" w:cs="Courier New" w:hint="default"/>
+      </w:rPr>
+    </w:lvl>
+    <w:lvl w:ilvl="5" w:tplc="280A0005" w:tentative="1">
+      <w:start w:val="1"/>
+      <w:numFmt w:val="bullet"/>
+      <w:lvlText w:val=""/>
+      <w:lvlJc w:val="left"/>
+      <w:pPr>
+        <w:ind w:left="4320" w:hanging="360"/>
+      </w:pPr>
+      <w:rPr>
+        <w:rFonts w:ascii="Wingdings" w:hAnsi="Wingdings" w:hint="default"/>
+      </w:rPr>
+    </w:lvl>
+    <w:lvl w:ilvl="6" w:tplc="280A0001" w:tentative="1">
+      <w:start w:val="1"/>
+      <w:numFmt w:val="bullet"/>
+      <w:lvlText w:val=""/>
+      <w:lvlJc w:val="left"/>
+      <w:pPr>
+        <w:ind w:left="5040" w:hanging="360"/>
+      </w:pPr>
+      <w:rPr>
+        <w:rFonts w:ascii="Symbol" w:hAnsi="Symbol" w:hint="default"/>
+      </w:rPr>
+    </w:lvl>
+    <w:lvl w:ilvl="7" w:tplc="280A0003" w:tentative="1">
+      <w:start w:val="1"/>
+      <w:numFmt w:val="bullet"/>
+      <w:lvlText w:val="o"/>
+      <w:lvlJc w:val="left"/>
+      <w:pPr>
+        <w:ind w:left="5760" w:hanging="360"/>
+      </w:pPr>
+      <w:rPr>
+        <w:rFonts w:ascii="Courier New" w:hAnsi="Courier New" w:cs="Courier New" w:hint="default"/>
+      </w:rPr>
+    </w:lvl>
+    <w:lvl w:ilvl="8" w:tplc="280A0005" w:tentative="1">
+      <w:start w:val="1"/>
+      <w:numFmt w:val="bullet"/>
+      <w:lvlText w:val=""/>
+      <w:lvlJc w:val="left"/>
+      <w:pPr>
+        <w:ind w:left="6480" w:hanging="360"/>
+      </w:pPr>
+      <w:rPr>
+        <w:rFonts w:ascii="Wingdings" w:hAnsi="Wingdings" w:hint="default"/>
+      </w:rPr>
+    </w:lvl>
+  </w:abstractNum>
+  <w:abstractNum w:abstractNumId="18" w15:restartNumberingAfterBreak="0">
     <w:nsid w:val="44DC7FC7"/>
     <w:multiLevelType w:val="multilevel"/>
     <w:tmpl w:val="FBD24EA6"/>
@@ -4216,7 +7751,408 @@
       </w:rPr>
     </w:lvl>
   </w:abstractNum>
-  <w:abstractNum w:abstractNumId="7" w15:restartNumberingAfterBreak="0">
+  <w:abstractNum w:abstractNumId="19" w15:restartNumberingAfterBreak="0">
+    <w:nsid w:val="47001E23"/>
+    <w:multiLevelType w:val="hybridMultilevel"/>
+    <w:tmpl w:val="B1F0BE6C"/>
+    <w:lvl w:ilvl="0" w:tplc="280A0001">
+      <w:start w:val="1"/>
+      <w:numFmt w:val="bullet"/>
+      <w:lvlText w:val=""/>
+      <w:lvlJc w:val="left"/>
+      <w:pPr>
+        <w:ind w:left="1146" w:hanging="360"/>
+      </w:pPr>
+      <w:rPr>
+        <w:rFonts w:ascii="Symbol" w:hAnsi="Symbol" w:hint="default"/>
+      </w:rPr>
+    </w:lvl>
+    <w:lvl w:ilvl="1" w:tplc="280A0003" w:tentative="1">
+      <w:start w:val="1"/>
+      <w:numFmt w:val="bullet"/>
+      <w:lvlText w:val="o"/>
+      <w:lvlJc w:val="left"/>
+      <w:pPr>
+        <w:ind w:left="1866" w:hanging="360"/>
+      </w:pPr>
+      <w:rPr>
+        <w:rFonts w:ascii="Courier New" w:hAnsi="Courier New" w:cs="Courier New" w:hint="default"/>
+      </w:rPr>
+    </w:lvl>
+    <w:lvl w:ilvl="2" w:tplc="280A0005" w:tentative="1">
+      <w:start w:val="1"/>
+      <w:numFmt w:val="bullet"/>
+      <w:lvlText w:val=""/>
+      <w:lvlJc w:val="left"/>
+      <w:pPr>
+        <w:ind w:left="2586" w:hanging="360"/>
+      </w:pPr>
+      <w:rPr>
+        <w:rFonts w:ascii="Wingdings" w:hAnsi="Wingdings" w:hint="default"/>
+      </w:rPr>
+    </w:lvl>
+    <w:lvl w:ilvl="3" w:tplc="280A0001" w:tentative="1">
+      <w:start w:val="1"/>
+      <w:numFmt w:val="bullet"/>
+      <w:lvlText w:val=""/>
+      <w:lvlJc w:val="left"/>
+      <w:pPr>
+        <w:ind w:left="3306" w:hanging="360"/>
+      </w:pPr>
+      <w:rPr>
+        <w:rFonts w:ascii="Symbol" w:hAnsi="Symbol" w:hint="default"/>
+      </w:rPr>
+    </w:lvl>
+    <w:lvl w:ilvl="4" w:tplc="280A0003" w:tentative="1">
+      <w:start w:val="1"/>
+      <w:numFmt w:val="bullet"/>
+      <w:lvlText w:val="o"/>
+      <w:lvlJc w:val="left"/>
+      <w:pPr>
+        <w:ind w:left="4026" w:hanging="360"/>
+      </w:pPr>
+      <w:rPr>
+        <w:rFonts w:ascii="Courier New" w:hAnsi="Courier New" w:cs="Courier New" w:hint="default"/>
+      </w:rPr>
+    </w:lvl>
+    <w:lvl w:ilvl="5" w:tplc="280A0005" w:tentative="1">
+      <w:start w:val="1"/>
+      <w:numFmt w:val="bullet"/>
+      <w:lvlText w:val=""/>
+      <w:lvlJc w:val="left"/>
+      <w:pPr>
+        <w:ind w:left="4746" w:hanging="360"/>
+      </w:pPr>
+      <w:rPr>
+        <w:rFonts w:ascii="Wingdings" w:hAnsi="Wingdings" w:hint="default"/>
+      </w:rPr>
+    </w:lvl>
+    <w:lvl w:ilvl="6" w:tplc="280A0001" w:tentative="1">
+      <w:start w:val="1"/>
+      <w:numFmt w:val="bullet"/>
+      <w:lvlText w:val=""/>
+      <w:lvlJc w:val="left"/>
+      <w:pPr>
+        <w:ind w:left="5466" w:hanging="360"/>
+      </w:pPr>
+      <w:rPr>
+        <w:rFonts w:ascii="Symbol" w:hAnsi="Symbol" w:hint="default"/>
+      </w:rPr>
+    </w:lvl>
+    <w:lvl w:ilvl="7" w:tplc="280A0003" w:tentative="1">
+      <w:start w:val="1"/>
+      <w:numFmt w:val="bullet"/>
+      <w:lvlText w:val="o"/>
+      <w:lvlJc w:val="left"/>
+      <w:pPr>
+        <w:ind w:left="6186" w:hanging="360"/>
+      </w:pPr>
+      <w:rPr>
+        <w:rFonts w:ascii="Courier New" w:hAnsi="Courier New" w:cs="Courier New" w:hint="default"/>
+      </w:rPr>
+    </w:lvl>
+    <w:lvl w:ilvl="8" w:tplc="280A0005" w:tentative="1">
+      <w:start w:val="1"/>
+      <w:numFmt w:val="bullet"/>
+      <w:lvlText w:val=""/>
+      <w:lvlJc w:val="left"/>
+      <w:pPr>
+        <w:ind w:left="6906" w:hanging="360"/>
+      </w:pPr>
+      <w:rPr>
+        <w:rFonts w:ascii="Wingdings" w:hAnsi="Wingdings" w:hint="default"/>
+      </w:rPr>
+    </w:lvl>
+  </w:abstractNum>
+  <w:abstractNum w:abstractNumId="20" w15:restartNumberingAfterBreak="0">
+    <w:nsid w:val="49F74451"/>
+    <w:multiLevelType w:val="hybridMultilevel"/>
+    <w:tmpl w:val="7E82ADF2"/>
+    <w:lvl w:ilvl="0" w:tplc="39722806">
+      <w:start w:val="1"/>
+      <w:numFmt w:val="bullet"/>
+      <w:lvlText w:val=""/>
+      <w:lvlPicBulletId w:val="0"/>
+      <w:lvlJc w:val="left"/>
+      <w:pPr>
+        <w:ind w:left="2138" w:hanging="360"/>
+      </w:pPr>
+      <w:rPr>
+        <w:rFonts w:ascii="Symbol" w:hAnsi="Symbol" w:hint="default"/>
+        <w:b/>
+        <w:caps w:val="0"/>
+        <w:smallCaps w:val="0"/>
+        <w:color w:val="262626" w:themeColor="text1" w:themeTint="D9"/>
+        <w:spacing w:val="0"/>
+        <w14:glow w14:rad="0">
+          <w14:srgbClr w14:val="000000"/>
+        </w14:glow>
+        <w14:shadow w14:blurRad="0" w14:dist="38100" w14:dir="2700000" w14:sx="100000" w14:sy="100000" w14:kx="0" w14:ky="0" w14:algn="bl">
+          <w14:schemeClr w14:val="accent5"/>
+        </w14:shadow>
+        <w14:reflection w14:blurRad="0" w14:stA="0" w14:stPos="0" w14:endA="0" w14:endPos="0" w14:dist="0" w14:dir="0" w14:fadeDir="0" w14:sx="0" w14:sy="0" w14:kx="0" w14:ky="0" w14:algn="none"/>
+        <w14:textOutline w14:w="6731" w14:cap="flat" w14:cmpd="sng" w14:algn="ctr">
+          <w14:solidFill>
+            <w14:schemeClr w14:val="bg1"/>
+          </w14:solidFill>
+          <w14:prstDash w14:val="solid"/>
+          <w14:round/>
+        </w14:textOutline>
+        <w14:props3d w14:extrusionH="0" w14:contourW="0" w14:prstMaterial="none"/>
+      </w:rPr>
+    </w:lvl>
+    <w:lvl w:ilvl="1" w:tplc="CD5E15F8">
+      <w:numFmt w:val="bullet"/>
+      <w:lvlText w:val="-"/>
+      <w:lvlJc w:val="left"/>
+      <w:pPr>
+        <w:ind w:left="2858" w:hanging="360"/>
+      </w:pPr>
+      <w:rPr>
+        <w:rFonts w:ascii="Times New Roman" w:eastAsiaTheme="minorHAnsi" w:hAnsi="Times New Roman" w:cs="Times New Roman" w:hint="default"/>
+      </w:rPr>
+    </w:lvl>
+    <w:lvl w:ilvl="2" w:tplc="280A0005" w:tentative="1">
+      <w:start w:val="1"/>
+      <w:numFmt w:val="bullet"/>
+      <w:lvlText w:val=""/>
+      <w:lvlJc w:val="left"/>
+      <w:pPr>
+        <w:ind w:left="3578" w:hanging="360"/>
+      </w:pPr>
+      <w:rPr>
+        <w:rFonts w:ascii="Wingdings" w:hAnsi="Wingdings" w:hint="default"/>
+      </w:rPr>
+    </w:lvl>
+    <w:lvl w:ilvl="3" w:tplc="280A0001" w:tentative="1">
+      <w:start w:val="1"/>
+      <w:numFmt w:val="bullet"/>
+      <w:lvlText w:val=""/>
+      <w:lvlJc w:val="left"/>
+      <w:pPr>
+        <w:ind w:left="4298" w:hanging="360"/>
+      </w:pPr>
+      <w:rPr>
+        <w:rFonts w:ascii="Symbol" w:hAnsi="Symbol" w:hint="default"/>
+      </w:rPr>
+    </w:lvl>
+    <w:lvl w:ilvl="4" w:tplc="280A0003" w:tentative="1">
+      <w:start w:val="1"/>
+      <w:numFmt w:val="bullet"/>
+      <w:lvlText w:val="o"/>
+      <w:lvlJc w:val="left"/>
+      <w:pPr>
+        <w:ind w:left="5018" w:hanging="360"/>
+      </w:pPr>
+      <w:rPr>
+        <w:rFonts w:ascii="Courier New" w:hAnsi="Courier New" w:cs="Courier New" w:hint="default"/>
+      </w:rPr>
+    </w:lvl>
+    <w:lvl w:ilvl="5" w:tplc="280A0005" w:tentative="1">
+      <w:start w:val="1"/>
+      <w:numFmt w:val="bullet"/>
+      <w:lvlText w:val=""/>
+      <w:lvlJc w:val="left"/>
+      <w:pPr>
+        <w:ind w:left="5738" w:hanging="360"/>
+      </w:pPr>
+      <w:rPr>
+        <w:rFonts w:ascii="Wingdings" w:hAnsi="Wingdings" w:hint="default"/>
+      </w:rPr>
+    </w:lvl>
+    <w:lvl w:ilvl="6" w:tplc="280A0001" w:tentative="1">
+      <w:start w:val="1"/>
+      <w:numFmt w:val="bullet"/>
+      <w:lvlText w:val=""/>
+      <w:lvlJc w:val="left"/>
+      <w:pPr>
+        <w:ind w:left="6458" w:hanging="360"/>
+      </w:pPr>
+      <w:rPr>
+        <w:rFonts w:ascii="Symbol" w:hAnsi="Symbol" w:hint="default"/>
+      </w:rPr>
+    </w:lvl>
+    <w:lvl w:ilvl="7" w:tplc="280A0003" w:tentative="1">
+      <w:start w:val="1"/>
+      <w:numFmt w:val="bullet"/>
+      <w:lvlText w:val="o"/>
+      <w:lvlJc w:val="left"/>
+      <w:pPr>
+        <w:ind w:left="7178" w:hanging="360"/>
+      </w:pPr>
+      <w:rPr>
+        <w:rFonts w:ascii="Courier New" w:hAnsi="Courier New" w:cs="Courier New" w:hint="default"/>
+      </w:rPr>
+    </w:lvl>
+    <w:lvl w:ilvl="8" w:tplc="280A0005" w:tentative="1">
+      <w:start w:val="1"/>
+      <w:numFmt w:val="bullet"/>
+      <w:lvlText w:val=""/>
+      <w:lvlJc w:val="left"/>
+      <w:pPr>
+        <w:ind w:left="7898" w:hanging="360"/>
+      </w:pPr>
+      <w:rPr>
+        <w:rFonts w:ascii="Wingdings" w:hAnsi="Wingdings" w:hint="default"/>
+      </w:rPr>
+    </w:lvl>
+  </w:abstractNum>
+  <w:abstractNum w:abstractNumId="21" w15:restartNumberingAfterBreak="0">
+    <w:nsid w:val="4D533537"/>
+    <w:multiLevelType w:val="hybridMultilevel"/>
+    <w:tmpl w:val="8A72DF26"/>
+    <w:lvl w:ilvl="0" w:tplc="39722806">
+      <w:start w:val="1"/>
+      <w:numFmt w:val="bullet"/>
+      <w:lvlText w:val=""/>
+      <w:lvlPicBulletId w:val="0"/>
+      <w:lvlJc w:val="left"/>
+      <w:pPr>
+        <w:ind w:left="2138" w:hanging="360"/>
+      </w:pPr>
+      <w:rPr>
+        <w:rFonts w:ascii="Symbol" w:hAnsi="Symbol" w:hint="default"/>
+        <w:b/>
+        <w:caps w:val="0"/>
+        <w:smallCaps w:val="0"/>
+        <w:color w:val="262626" w:themeColor="text1" w:themeTint="D9"/>
+        <w:spacing w:val="0"/>
+        <w14:glow w14:rad="0">
+          <w14:srgbClr w14:val="000000"/>
+        </w14:glow>
+        <w14:shadow w14:blurRad="0" w14:dist="38100" w14:dir="2700000" w14:sx="100000" w14:sy="100000" w14:kx="0" w14:ky="0" w14:algn="bl">
+          <w14:schemeClr w14:val="accent5"/>
+        </w14:shadow>
+        <w14:reflection w14:blurRad="0" w14:stA="0" w14:stPos="0" w14:endA="0" w14:endPos="0" w14:dist="0" w14:dir="0" w14:fadeDir="0" w14:sx="0" w14:sy="0" w14:kx="0" w14:ky="0" w14:algn="none"/>
+        <w14:textOutline w14:w="6731" w14:cap="flat" w14:cmpd="sng" w14:algn="ctr">
+          <w14:solidFill>
+            <w14:schemeClr w14:val="bg1"/>
+          </w14:solidFill>
+          <w14:prstDash w14:val="solid"/>
+          <w14:round/>
+        </w14:textOutline>
+        <w14:props3d w14:extrusionH="0" w14:contourW="0" w14:prstMaterial="none"/>
+      </w:rPr>
+    </w:lvl>
+    <w:lvl w:ilvl="1" w:tplc="39722806">
+      <w:start w:val="1"/>
+      <w:numFmt w:val="bullet"/>
+      <w:lvlText w:val=""/>
+      <w:lvlPicBulletId w:val="0"/>
+      <w:lvlJc w:val="left"/>
+      <w:pPr>
+        <w:ind w:left="2858" w:hanging="360"/>
+      </w:pPr>
+      <w:rPr>
+        <w:rFonts w:ascii="Symbol" w:hAnsi="Symbol" w:hint="default"/>
+        <w:b/>
+        <w:caps w:val="0"/>
+        <w:smallCaps w:val="0"/>
+        <w:color w:val="262626" w:themeColor="text1" w:themeTint="D9"/>
+        <w:spacing w:val="0"/>
+        <w14:glow w14:rad="0">
+          <w14:srgbClr w14:val="000000"/>
+        </w14:glow>
+        <w14:shadow w14:blurRad="0" w14:dist="38100" w14:dir="2700000" w14:sx="100000" w14:sy="100000" w14:kx="0" w14:ky="0" w14:algn="bl">
+          <w14:schemeClr w14:val="accent5"/>
+        </w14:shadow>
+        <w14:reflection w14:blurRad="0" w14:stA="0" w14:stPos="0" w14:endA="0" w14:endPos="0" w14:dist="0" w14:dir="0" w14:fadeDir="0" w14:sx="0" w14:sy="0" w14:kx="0" w14:ky="0" w14:algn="none"/>
+        <w14:textOutline w14:w="6731" w14:cap="flat" w14:cmpd="sng" w14:algn="ctr">
+          <w14:solidFill>
+            <w14:schemeClr w14:val="bg1"/>
+          </w14:solidFill>
+          <w14:prstDash w14:val="solid"/>
+          <w14:round/>
+        </w14:textOutline>
+        <w14:props3d w14:extrusionH="0" w14:contourW="0" w14:prstMaterial="none"/>
+      </w:rPr>
+    </w:lvl>
+    <w:lvl w:ilvl="2" w:tplc="280A0005">
+      <w:start w:val="1"/>
+      <w:numFmt w:val="bullet"/>
+      <w:lvlText w:val=""/>
+      <w:lvlJc w:val="left"/>
+      <w:pPr>
+        <w:ind w:left="3578" w:hanging="360"/>
+      </w:pPr>
+      <w:rPr>
+        <w:rFonts w:ascii="Wingdings" w:hAnsi="Wingdings" w:hint="default"/>
+      </w:rPr>
+    </w:lvl>
+    <w:lvl w:ilvl="3" w:tplc="280A0001" w:tentative="1">
+      <w:start w:val="1"/>
+      <w:numFmt w:val="bullet"/>
+      <w:lvlText w:val=""/>
+      <w:lvlJc w:val="left"/>
+      <w:pPr>
+        <w:ind w:left="4298" w:hanging="360"/>
+      </w:pPr>
+      <w:rPr>
+        <w:rFonts w:ascii="Symbol" w:hAnsi="Symbol" w:hint="default"/>
+      </w:rPr>
+    </w:lvl>
+    <w:lvl w:ilvl="4" w:tplc="280A0003" w:tentative="1">
+      <w:start w:val="1"/>
+      <w:numFmt w:val="bullet"/>
+      <w:lvlText w:val="o"/>
+      <w:lvlJc w:val="left"/>
+      <w:pPr>
+        <w:ind w:left="5018" w:hanging="360"/>
+      </w:pPr>
+      <w:rPr>
+        <w:rFonts w:ascii="Courier New" w:hAnsi="Courier New" w:cs="Courier New" w:hint="default"/>
+      </w:rPr>
+    </w:lvl>
+    <w:lvl w:ilvl="5" w:tplc="280A0005" w:tentative="1">
+      <w:start w:val="1"/>
+      <w:numFmt w:val="bullet"/>
+      <w:lvlText w:val=""/>
+      <w:lvlJc w:val="left"/>
+      <w:pPr>
+        <w:ind w:left="5738" w:hanging="360"/>
+      </w:pPr>
+      <w:rPr>
+        <w:rFonts w:ascii="Wingdings" w:hAnsi="Wingdings" w:hint="default"/>
+      </w:rPr>
+    </w:lvl>
+    <w:lvl w:ilvl="6" w:tplc="280A0001" w:tentative="1">
+      <w:start w:val="1"/>
+      <w:numFmt w:val="bullet"/>
+      <w:lvlText w:val=""/>
+      <w:lvlJc w:val="left"/>
+      <w:pPr>
+        <w:ind w:left="6458" w:hanging="360"/>
+      </w:pPr>
+      <w:rPr>
+        <w:rFonts w:ascii="Symbol" w:hAnsi="Symbol" w:hint="default"/>
+      </w:rPr>
+    </w:lvl>
+    <w:lvl w:ilvl="7" w:tplc="280A0003" w:tentative="1">
+      <w:start w:val="1"/>
+      <w:numFmt w:val="bullet"/>
+      <w:lvlText w:val="o"/>
+      <w:lvlJc w:val="left"/>
+      <w:pPr>
+        <w:ind w:left="7178" w:hanging="360"/>
+      </w:pPr>
+      <w:rPr>
+        <w:rFonts w:ascii="Courier New" w:hAnsi="Courier New" w:cs="Courier New" w:hint="default"/>
+      </w:rPr>
+    </w:lvl>
+    <w:lvl w:ilvl="8" w:tplc="280A0005" w:tentative="1">
+      <w:start w:val="1"/>
+      <w:numFmt w:val="bullet"/>
+      <w:lvlText w:val=""/>
+      <w:lvlJc w:val="left"/>
+      <w:pPr>
+        <w:ind w:left="7898" w:hanging="360"/>
+      </w:pPr>
+      <w:rPr>
+        <w:rFonts w:ascii="Wingdings" w:hAnsi="Wingdings" w:hint="default"/>
+      </w:rPr>
+    </w:lvl>
+  </w:abstractNum>
+  <w:abstractNum w:abstractNumId="22" w15:restartNumberingAfterBreak="0">
     <w:nsid w:val="55C94E00"/>
     <w:multiLevelType w:val="hybridMultilevel"/>
     <w:tmpl w:val="FC40B7C6"/>
@@ -4331,7 +8267,140 @@
       </w:pPr>
     </w:lvl>
   </w:abstractNum>
-  <w:abstractNum w:abstractNumId="8" w15:restartNumberingAfterBreak="0">
+  <w:abstractNum w:abstractNumId="23" w15:restartNumberingAfterBreak="0">
+    <w:nsid w:val="5AF5399F"/>
+    <w:multiLevelType w:val="hybridMultilevel"/>
+    <w:tmpl w:val="73587474"/>
+    <w:lvl w:ilvl="0" w:tplc="C6F8B536">
+      <w:start w:val="1"/>
+      <w:numFmt w:val="bullet"/>
+      <w:lvlText w:val=""/>
+      <w:lvlJc w:val="left"/>
+      <w:pPr>
+        <w:ind w:left="720" w:hanging="360"/>
+      </w:pPr>
+      <w:rPr>
+        <w:rFonts w:ascii="Symbol" w:hAnsi="Symbol" w:hint="default"/>
+        <w:b/>
+        <w:caps w:val="0"/>
+        <w:smallCaps w:val="0"/>
+        <w:color w:val="262626" w:themeColor="text1" w:themeTint="D9"/>
+        <w:spacing w:val="0"/>
+        <w14:glow w14:rad="0">
+          <w14:srgbClr w14:val="000000"/>
+        </w14:glow>
+        <w14:shadow w14:blurRad="0" w14:dist="38100" w14:dir="2700000" w14:sx="100000" w14:sy="100000" w14:kx="0" w14:ky="0" w14:algn="bl">
+          <w14:schemeClr w14:val="accent5"/>
+        </w14:shadow>
+        <w14:reflection w14:blurRad="0" w14:stA="0" w14:stPos="0" w14:endA="0" w14:endPos="0" w14:dist="0" w14:dir="0" w14:fadeDir="0" w14:sx="0" w14:sy="0" w14:kx="0" w14:ky="0" w14:algn="none"/>
+        <w14:textOutline w14:w="6731" w14:cap="flat" w14:cmpd="sng" w14:algn="ctr">
+          <w14:solidFill>
+            <w14:schemeClr w14:val="bg1"/>
+          </w14:solidFill>
+          <w14:prstDash w14:val="solid"/>
+          <w14:round/>
+        </w14:textOutline>
+        <w14:props3d w14:extrusionH="0" w14:contourW="0" w14:prstMaterial="none"/>
+      </w:rPr>
+    </w:lvl>
+    <w:lvl w:ilvl="1" w:tplc="280A0003" w:tentative="1">
+      <w:start w:val="1"/>
+      <w:numFmt w:val="bullet"/>
+      <w:lvlText w:val="o"/>
+      <w:lvlJc w:val="left"/>
+      <w:pPr>
+        <w:ind w:left="1440" w:hanging="360"/>
+      </w:pPr>
+      <w:rPr>
+        <w:rFonts w:ascii="Courier New" w:hAnsi="Courier New" w:cs="Courier New" w:hint="default"/>
+      </w:rPr>
+    </w:lvl>
+    <w:lvl w:ilvl="2" w:tplc="280A0005" w:tentative="1">
+      <w:start w:val="1"/>
+      <w:numFmt w:val="bullet"/>
+      <w:lvlText w:val=""/>
+      <w:lvlJc w:val="left"/>
+      <w:pPr>
+        <w:ind w:left="2160" w:hanging="360"/>
+      </w:pPr>
+      <w:rPr>
+        <w:rFonts w:ascii="Wingdings" w:hAnsi="Wingdings" w:hint="default"/>
+      </w:rPr>
+    </w:lvl>
+    <w:lvl w:ilvl="3" w:tplc="280A0001" w:tentative="1">
+      <w:start w:val="1"/>
+      <w:numFmt w:val="bullet"/>
+      <w:lvlText w:val=""/>
+      <w:lvlJc w:val="left"/>
+      <w:pPr>
+        <w:ind w:left="2880" w:hanging="360"/>
+      </w:pPr>
+      <w:rPr>
+        <w:rFonts w:ascii="Symbol" w:hAnsi="Symbol" w:hint="default"/>
+      </w:rPr>
+    </w:lvl>
+    <w:lvl w:ilvl="4" w:tplc="280A0003" w:tentative="1">
+      <w:start w:val="1"/>
+      <w:numFmt w:val="bullet"/>
+      <w:lvlText w:val="o"/>
+      <w:lvlJc w:val="left"/>
+      <w:pPr>
+        <w:ind w:left="3600" w:hanging="360"/>
+      </w:pPr>
+      <w:rPr>
+        <w:rFonts w:ascii="Courier New" w:hAnsi="Courier New" w:cs="Courier New" w:hint="default"/>
+      </w:rPr>
+    </w:lvl>
+    <w:lvl w:ilvl="5" w:tplc="280A0005" w:tentative="1">
+      <w:start w:val="1"/>
+      <w:numFmt w:val="bullet"/>
+      <w:lvlText w:val=""/>
+      <w:lvlJc w:val="left"/>
+      <w:pPr>
+        <w:ind w:left="4320" w:hanging="360"/>
+      </w:pPr>
+      <w:rPr>
+        <w:rFonts w:ascii="Wingdings" w:hAnsi="Wingdings" w:hint="default"/>
+      </w:rPr>
+    </w:lvl>
+    <w:lvl w:ilvl="6" w:tplc="280A0001" w:tentative="1">
+      <w:start w:val="1"/>
+      <w:numFmt w:val="bullet"/>
+      <w:lvlText w:val=""/>
+      <w:lvlJc w:val="left"/>
+      <w:pPr>
+        <w:ind w:left="5040" w:hanging="360"/>
+      </w:pPr>
+      <w:rPr>
+        <w:rFonts w:ascii="Symbol" w:hAnsi="Symbol" w:hint="default"/>
+      </w:rPr>
+    </w:lvl>
+    <w:lvl w:ilvl="7" w:tplc="280A0003" w:tentative="1">
+      <w:start w:val="1"/>
+      <w:numFmt w:val="bullet"/>
+      <w:lvlText w:val="o"/>
+      <w:lvlJc w:val="left"/>
+      <w:pPr>
+        <w:ind w:left="5760" w:hanging="360"/>
+      </w:pPr>
+      <w:rPr>
+        <w:rFonts w:ascii="Courier New" w:hAnsi="Courier New" w:cs="Courier New" w:hint="default"/>
+      </w:rPr>
+    </w:lvl>
+    <w:lvl w:ilvl="8" w:tplc="280A0005" w:tentative="1">
+      <w:start w:val="1"/>
+      <w:numFmt w:val="bullet"/>
+      <w:lvlText w:val=""/>
+      <w:lvlJc w:val="left"/>
+      <w:pPr>
+        <w:ind w:left="6480" w:hanging="360"/>
+      </w:pPr>
+      <w:rPr>
+        <w:rFonts w:ascii="Wingdings" w:hAnsi="Wingdings" w:hint="default"/>
+      </w:rPr>
+    </w:lvl>
+  </w:abstractNum>
+  <w:abstractNum w:abstractNumId="24" w15:restartNumberingAfterBreak="0">
     <w:nsid w:val="5BF21B92"/>
     <w:multiLevelType w:val="multilevel"/>
     <w:tmpl w:val="E5081E50"/>
@@ -4353,7 +8422,7 @@
       <w:lvlText w:val="%1.%2"/>
       <w:lvlJc w:val="left"/>
       <w:pPr>
-        <w:ind w:left="360" w:hanging="360"/>
+        <w:ind w:left="786" w:hanging="360"/>
       </w:pPr>
       <w:rPr>
         <w:rFonts w:hint="default"/>
@@ -4446,7 +8515,296 @@
       </w:rPr>
     </w:lvl>
   </w:abstractNum>
-  <w:abstractNum w:abstractNumId="9" w15:restartNumberingAfterBreak="0">
+  <w:abstractNum w:abstractNumId="25" w15:restartNumberingAfterBreak="0">
+    <w:nsid w:val="63C53891"/>
+    <w:multiLevelType w:val="hybridMultilevel"/>
+    <w:tmpl w:val="8DACA5CA"/>
+    <w:lvl w:ilvl="0" w:tplc="39722806">
+      <w:start w:val="1"/>
+      <w:numFmt w:val="bullet"/>
+      <w:lvlText w:val=""/>
+      <w:lvlPicBulletId w:val="0"/>
+      <w:lvlJc w:val="left"/>
+      <w:pPr>
+        <w:ind w:left="720" w:hanging="360"/>
+      </w:pPr>
+      <w:rPr>
+        <w:rFonts w:ascii="Symbol" w:hAnsi="Symbol" w:hint="default"/>
+        <w:b/>
+        <w:caps w:val="0"/>
+        <w:smallCaps w:val="0"/>
+        <w:color w:val="262626" w:themeColor="text1" w:themeTint="D9"/>
+        <w:spacing w:val="0"/>
+        <w14:glow w14:rad="0">
+          <w14:srgbClr w14:val="000000"/>
+        </w14:glow>
+        <w14:shadow w14:blurRad="0" w14:dist="38100" w14:dir="2700000" w14:sx="100000" w14:sy="100000" w14:kx="0" w14:ky="0" w14:algn="bl">
+          <w14:schemeClr w14:val="accent5"/>
+        </w14:shadow>
+        <w14:reflection w14:blurRad="0" w14:stA="0" w14:stPos="0" w14:endA="0" w14:endPos="0" w14:dist="0" w14:dir="0" w14:fadeDir="0" w14:sx="0" w14:sy="0" w14:kx="0" w14:ky="0" w14:algn="none"/>
+        <w14:textOutline w14:w="6731" w14:cap="flat" w14:cmpd="sng" w14:algn="ctr">
+          <w14:solidFill>
+            <w14:schemeClr w14:val="bg1"/>
+          </w14:solidFill>
+          <w14:prstDash w14:val="solid"/>
+          <w14:round/>
+        </w14:textOutline>
+        <w14:props3d w14:extrusionH="0" w14:contourW="0" w14:prstMaterial="none"/>
+      </w:rPr>
+    </w:lvl>
+    <w:lvl w:ilvl="1" w:tplc="280A0003" w:tentative="1">
+      <w:start w:val="1"/>
+      <w:numFmt w:val="bullet"/>
+      <w:lvlText w:val="o"/>
+      <w:lvlJc w:val="left"/>
+      <w:pPr>
+        <w:ind w:left="1440" w:hanging="360"/>
+      </w:pPr>
+      <w:rPr>
+        <w:rFonts w:ascii="Courier New" w:hAnsi="Courier New" w:cs="Courier New" w:hint="default"/>
+      </w:rPr>
+    </w:lvl>
+    <w:lvl w:ilvl="2" w:tplc="280A0005" w:tentative="1">
+      <w:start w:val="1"/>
+      <w:numFmt w:val="bullet"/>
+      <w:lvlText w:val=""/>
+      <w:lvlJc w:val="left"/>
+      <w:pPr>
+        <w:ind w:left="2160" w:hanging="360"/>
+      </w:pPr>
+      <w:rPr>
+        <w:rFonts w:ascii="Wingdings" w:hAnsi="Wingdings" w:hint="default"/>
+      </w:rPr>
+    </w:lvl>
+    <w:lvl w:ilvl="3" w:tplc="280A0001" w:tentative="1">
+      <w:start w:val="1"/>
+      <w:numFmt w:val="bullet"/>
+      <w:lvlText w:val=""/>
+      <w:lvlJc w:val="left"/>
+      <w:pPr>
+        <w:ind w:left="2880" w:hanging="360"/>
+      </w:pPr>
+      <w:rPr>
+        <w:rFonts w:ascii="Symbol" w:hAnsi="Symbol" w:hint="default"/>
+      </w:rPr>
+    </w:lvl>
+    <w:lvl w:ilvl="4" w:tplc="280A0003" w:tentative="1">
+      <w:start w:val="1"/>
+      <w:numFmt w:val="bullet"/>
+      <w:lvlText w:val="o"/>
+      <w:lvlJc w:val="left"/>
+      <w:pPr>
+        <w:ind w:left="3600" w:hanging="360"/>
+      </w:pPr>
+      <w:rPr>
+        <w:rFonts w:ascii="Courier New" w:hAnsi="Courier New" w:cs="Courier New" w:hint="default"/>
+      </w:rPr>
+    </w:lvl>
+    <w:lvl w:ilvl="5" w:tplc="280A0005" w:tentative="1">
+      <w:start w:val="1"/>
+      <w:numFmt w:val="bullet"/>
+      <w:lvlText w:val=""/>
+      <w:lvlJc w:val="left"/>
+      <w:pPr>
+        <w:ind w:left="4320" w:hanging="360"/>
+      </w:pPr>
+      <w:rPr>
+        <w:rFonts w:ascii="Wingdings" w:hAnsi="Wingdings" w:hint="default"/>
+      </w:rPr>
+    </w:lvl>
+    <w:lvl w:ilvl="6" w:tplc="280A0001" w:tentative="1">
+      <w:start w:val="1"/>
+      <w:numFmt w:val="bullet"/>
+      <w:lvlText w:val=""/>
+      <w:lvlJc w:val="left"/>
+      <w:pPr>
+        <w:ind w:left="5040" w:hanging="360"/>
+      </w:pPr>
+      <w:rPr>
+        <w:rFonts w:ascii="Symbol" w:hAnsi="Symbol" w:hint="default"/>
+      </w:rPr>
+    </w:lvl>
+    <w:lvl w:ilvl="7" w:tplc="280A0003" w:tentative="1">
+      <w:start w:val="1"/>
+      <w:numFmt w:val="bullet"/>
+      <w:lvlText w:val="o"/>
+      <w:lvlJc w:val="left"/>
+      <w:pPr>
+        <w:ind w:left="5760" w:hanging="360"/>
+      </w:pPr>
+      <w:rPr>
+        <w:rFonts w:ascii="Courier New" w:hAnsi="Courier New" w:cs="Courier New" w:hint="default"/>
+      </w:rPr>
+    </w:lvl>
+    <w:lvl w:ilvl="8" w:tplc="280A0005" w:tentative="1">
+      <w:start w:val="1"/>
+      <w:numFmt w:val="bullet"/>
+      <w:lvlText w:val=""/>
+      <w:lvlJc w:val="left"/>
+      <w:pPr>
+        <w:ind w:left="6480" w:hanging="360"/>
+      </w:pPr>
+      <w:rPr>
+        <w:rFonts w:ascii="Wingdings" w:hAnsi="Wingdings" w:hint="default"/>
+      </w:rPr>
+    </w:lvl>
+  </w:abstractNum>
+  <w:abstractNum w:abstractNumId="26" w15:restartNumberingAfterBreak="0">
+    <w:nsid w:val="6B7E0BDE"/>
+    <w:multiLevelType w:val="hybridMultilevel"/>
+    <w:tmpl w:val="F194546A"/>
+    <w:lvl w:ilvl="0" w:tplc="39722806">
+      <w:start w:val="1"/>
+      <w:numFmt w:val="bullet"/>
+      <w:lvlText w:val=""/>
+      <w:lvlPicBulletId w:val="0"/>
+      <w:lvlJc w:val="left"/>
+      <w:pPr>
+        <w:ind w:left="2138" w:hanging="360"/>
+      </w:pPr>
+      <w:rPr>
+        <w:rFonts w:ascii="Symbol" w:hAnsi="Symbol" w:hint="default"/>
+        <w:b/>
+        <w:caps w:val="0"/>
+        <w:smallCaps w:val="0"/>
+        <w:color w:val="262626" w:themeColor="text1" w:themeTint="D9"/>
+        <w:spacing w:val="0"/>
+        <w14:glow w14:rad="0">
+          <w14:srgbClr w14:val="000000"/>
+        </w14:glow>
+        <w14:shadow w14:blurRad="0" w14:dist="38100" w14:dir="2700000" w14:sx="100000" w14:sy="100000" w14:kx="0" w14:ky="0" w14:algn="bl">
+          <w14:schemeClr w14:val="accent5"/>
+        </w14:shadow>
+        <w14:reflection w14:blurRad="0" w14:stA="0" w14:stPos="0" w14:endA="0" w14:endPos="0" w14:dist="0" w14:dir="0" w14:fadeDir="0" w14:sx="0" w14:sy="0" w14:kx="0" w14:ky="0" w14:algn="none"/>
+        <w14:textOutline w14:w="6731" w14:cap="flat" w14:cmpd="sng" w14:algn="ctr">
+          <w14:solidFill>
+            <w14:schemeClr w14:val="bg1"/>
+          </w14:solidFill>
+          <w14:prstDash w14:val="solid"/>
+          <w14:round/>
+        </w14:textOutline>
+        <w14:props3d w14:extrusionH="0" w14:contourW="0" w14:prstMaterial="none"/>
+      </w:rPr>
+    </w:lvl>
+    <w:lvl w:ilvl="1" w:tplc="39722806">
+      <w:start w:val="1"/>
+      <w:numFmt w:val="bullet"/>
+      <w:lvlText w:val=""/>
+      <w:lvlPicBulletId w:val="0"/>
+      <w:lvlJc w:val="left"/>
+      <w:pPr>
+        <w:ind w:left="2858" w:hanging="360"/>
+      </w:pPr>
+      <w:rPr>
+        <w:rFonts w:ascii="Symbol" w:hAnsi="Symbol" w:hint="default"/>
+        <w:b/>
+        <w:caps w:val="0"/>
+        <w:smallCaps w:val="0"/>
+        <w:color w:val="262626" w:themeColor="text1" w:themeTint="D9"/>
+        <w:spacing w:val="0"/>
+        <w14:glow w14:rad="0">
+          <w14:srgbClr w14:val="000000"/>
+        </w14:glow>
+        <w14:shadow w14:blurRad="0" w14:dist="38100" w14:dir="2700000" w14:sx="100000" w14:sy="100000" w14:kx="0" w14:ky="0" w14:algn="bl">
+          <w14:schemeClr w14:val="accent5"/>
+        </w14:shadow>
+        <w14:reflection w14:blurRad="0" w14:stA="0" w14:stPos="0" w14:endA="0" w14:endPos="0" w14:dist="0" w14:dir="0" w14:fadeDir="0" w14:sx="0" w14:sy="0" w14:kx="0" w14:ky="0" w14:algn="none"/>
+        <w14:textOutline w14:w="6731" w14:cap="flat" w14:cmpd="sng" w14:algn="ctr">
+          <w14:solidFill>
+            <w14:schemeClr w14:val="bg1"/>
+          </w14:solidFill>
+          <w14:prstDash w14:val="solid"/>
+          <w14:round/>
+        </w14:textOutline>
+        <w14:props3d w14:extrusionH="0" w14:contourW="0" w14:prstMaterial="none"/>
+      </w:rPr>
+    </w:lvl>
+    <w:lvl w:ilvl="2" w:tplc="280A0005" w:tentative="1">
+      <w:start w:val="1"/>
+      <w:numFmt w:val="bullet"/>
+      <w:lvlText w:val=""/>
+      <w:lvlJc w:val="left"/>
+      <w:pPr>
+        <w:ind w:left="3578" w:hanging="360"/>
+      </w:pPr>
+      <w:rPr>
+        <w:rFonts w:ascii="Wingdings" w:hAnsi="Wingdings" w:hint="default"/>
+      </w:rPr>
+    </w:lvl>
+    <w:lvl w:ilvl="3" w:tplc="280A0001" w:tentative="1">
+      <w:start w:val="1"/>
+      <w:numFmt w:val="bullet"/>
+      <w:lvlText w:val=""/>
+      <w:lvlJc w:val="left"/>
+      <w:pPr>
+        <w:ind w:left="4298" w:hanging="360"/>
+      </w:pPr>
+      <w:rPr>
+        <w:rFonts w:ascii="Symbol" w:hAnsi="Symbol" w:hint="default"/>
+      </w:rPr>
+    </w:lvl>
+    <w:lvl w:ilvl="4" w:tplc="280A0003" w:tentative="1">
+      <w:start w:val="1"/>
+      <w:numFmt w:val="bullet"/>
+      <w:lvlText w:val="o"/>
+      <w:lvlJc w:val="left"/>
+      <w:pPr>
+        <w:ind w:left="5018" w:hanging="360"/>
+      </w:pPr>
+      <w:rPr>
+        <w:rFonts w:ascii="Courier New" w:hAnsi="Courier New" w:cs="Courier New" w:hint="default"/>
+      </w:rPr>
+    </w:lvl>
+    <w:lvl w:ilvl="5" w:tplc="280A0005" w:tentative="1">
+      <w:start w:val="1"/>
+      <w:numFmt w:val="bullet"/>
+      <w:lvlText w:val=""/>
+      <w:lvlJc w:val="left"/>
+      <w:pPr>
+        <w:ind w:left="5738" w:hanging="360"/>
+      </w:pPr>
+      <w:rPr>
+        <w:rFonts w:ascii="Wingdings" w:hAnsi="Wingdings" w:hint="default"/>
+      </w:rPr>
+    </w:lvl>
+    <w:lvl w:ilvl="6" w:tplc="280A0001" w:tentative="1">
+      <w:start w:val="1"/>
+      <w:numFmt w:val="bullet"/>
+      <w:lvlText w:val=""/>
+      <w:lvlJc w:val="left"/>
+      <w:pPr>
+        <w:ind w:left="6458" w:hanging="360"/>
+      </w:pPr>
+      <w:rPr>
+        <w:rFonts w:ascii="Symbol" w:hAnsi="Symbol" w:hint="default"/>
+      </w:rPr>
+    </w:lvl>
+    <w:lvl w:ilvl="7" w:tplc="280A0003" w:tentative="1">
+      <w:start w:val="1"/>
+      <w:numFmt w:val="bullet"/>
+      <w:lvlText w:val="o"/>
+      <w:lvlJc w:val="left"/>
+      <w:pPr>
+        <w:ind w:left="7178" w:hanging="360"/>
+      </w:pPr>
+      <w:rPr>
+        <w:rFonts w:ascii="Courier New" w:hAnsi="Courier New" w:cs="Courier New" w:hint="default"/>
+      </w:rPr>
+    </w:lvl>
+    <w:lvl w:ilvl="8" w:tplc="280A0005" w:tentative="1">
+      <w:start w:val="1"/>
+      <w:numFmt w:val="bullet"/>
+      <w:lvlText w:val=""/>
+      <w:lvlJc w:val="left"/>
+      <w:pPr>
+        <w:ind w:left="7898" w:hanging="360"/>
+      </w:pPr>
+      <w:rPr>
+        <w:rFonts w:ascii="Wingdings" w:hAnsi="Wingdings" w:hint="default"/>
+      </w:rPr>
+    </w:lvl>
+  </w:abstractNum>
+  <w:abstractNum w:abstractNumId="27" w15:restartNumberingAfterBreak="0">
     <w:nsid w:val="6C5B23CE"/>
     <w:multiLevelType w:val="multilevel"/>
     <w:tmpl w:val="A93CF75E"/>
@@ -4559,7 +8917,7 @@
       </w:rPr>
     </w:lvl>
   </w:abstractNum>
-  <w:abstractNum w:abstractNumId="10" w15:restartNumberingAfterBreak="0">
+  <w:abstractNum w:abstractNumId="28" w15:restartNumberingAfterBreak="0">
     <w:nsid w:val="6C8572E5"/>
     <w:multiLevelType w:val="hybridMultilevel"/>
     <w:tmpl w:val="46082996"/>
@@ -4671,7 +9029,120 @@
       </w:rPr>
     </w:lvl>
   </w:abstractNum>
-  <w:abstractNum w:abstractNumId="11" w15:restartNumberingAfterBreak="0">
+  <w:abstractNum w:abstractNumId="29" w15:restartNumberingAfterBreak="0">
+    <w:nsid w:val="73B37540"/>
+    <w:multiLevelType w:val="hybridMultilevel"/>
+    <w:tmpl w:val="EFC2AB8A"/>
+    <w:lvl w:ilvl="0" w:tplc="280A0001">
+      <w:start w:val="1"/>
+      <w:numFmt w:val="bullet"/>
+      <w:lvlText w:val=""/>
+      <w:lvlJc w:val="left"/>
+      <w:pPr>
+        <w:ind w:left="2205" w:hanging="360"/>
+      </w:pPr>
+      <w:rPr>
+        <w:rFonts w:ascii="Symbol" w:hAnsi="Symbol" w:hint="default"/>
+      </w:rPr>
+    </w:lvl>
+    <w:lvl w:ilvl="1" w:tplc="280A0003" w:tentative="1">
+      <w:start w:val="1"/>
+      <w:numFmt w:val="bullet"/>
+      <w:lvlText w:val="o"/>
+      <w:lvlJc w:val="left"/>
+      <w:pPr>
+        <w:ind w:left="2925" w:hanging="360"/>
+      </w:pPr>
+      <w:rPr>
+        <w:rFonts w:ascii="Courier New" w:hAnsi="Courier New" w:cs="Courier New" w:hint="default"/>
+      </w:rPr>
+    </w:lvl>
+    <w:lvl w:ilvl="2" w:tplc="280A0005" w:tentative="1">
+      <w:start w:val="1"/>
+      <w:numFmt w:val="bullet"/>
+      <w:lvlText w:val=""/>
+      <w:lvlJc w:val="left"/>
+      <w:pPr>
+        <w:ind w:left="3645" w:hanging="360"/>
+      </w:pPr>
+      <w:rPr>
+        <w:rFonts w:ascii="Wingdings" w:hAnsi="Wingdings" w:hint="default"/>
+      </w:rPr>
+    </w:lvl>
+    <w:lvl w:ilvl="3" w:tplc="280A0001" w:tentative="1">
+      <w:start w:val="1"/>
+      <w:numFmt w:val="bullet"/>
+      <w:lvlText w:val=""/>
+      <w:lvlJc w:val="left"/>
+      <w:pPr>
+        <w:ind w:left="4365" w:hanging="360"/>
+      </w:pPr>
+      <w:rPr>
+        <w:rFonts w:ascii="Symbol" w:hAnsi="Symbol" w:hint="default"/>
+      </w:rPr>
+    </w:lvl>
+    <w:lvl w:ilvl="4" w:tplc="280A0003" w:tentative="1">
+      <w:start w:val="1"/>
+      <w:numFmt w:val="bullet"/>
+      <w:lvlText w:val="o"/>
+      <w:lvlJc w:val="left"/>
+      <w:pPr>
+        <w:ind w:left="5085" w:hanging="360"/>
+      </w:pPr>
+      <w:rPr>
+        <w:rFonts w:ascii="Courier New" w:hAnsi="Courier New" w:cs="Courier New" w:hint="default"/>
+      </w:rPr>
+    </w:lvl>
+    <w:lvl w:ilvl="5" w:tplc="280A0005" w:tentative="1">
+      <w:start w:val="1"/>
+      <w:numFmt w:val="bullet"/>
+      <w:lvlText w:val=""/>
+      <w:lvlJc w:val="left"/>
+      <w:pPr>
+        <w:ind w:left="5805" w:hanging="360"/>
+      </w:pPr>
+      <w:rPr>
+        <w:rFonts w:ascii="Wingdings" w:hAnsi="Wingdings" w:hint="default"/>
+      </w:rPr>
+    </w:lvl>
+    <w:lvl w:ilvl="6" w:tplc="280A0001" w:tentative="1">
+      <w:start w:val="1"/>
+      <w:numFmt w:val="bullet"/>
+      <w:lvlText w:val=""/>
+      <w:lvlJc w:val="left"/>
+      <w:pPr>
+        <w:ind w:left="6525" w:hanging="360"/>
+      </w:pPr>
+      <w:rPr>
+        <w:rFonts w:ascii="Symbol" w:hAnsi="Symbol" w:hint="default"/>
+      </w:rPr>
+    </w:lvl>
+    <w:lvl w:ilvl="7" w:tplc="280A0003" w:tentative="1">
+      <w:start w:val="1"/>
+      <w:numFmt w:val="bullet"/>
+      <w:lvlText w:val="o"/>
+      <w:lvlJc w:val="left"/>
+      <w:pPr>
+        <w:ind w:left="7245" w:hanging="360"/>
+      </w:pPr>
+      <w:rPr>
+        <w:rFonts w:ascii="Courier New" w:hAnsi="Courier New" w:cs="Courier New" w:hint="default"/>
+      </w:rPr>
+    </w:lvl>
+    <w:lvl w:ilvl="8" w:tplc="280A0005" w:tentative="1">
+      <w:start w:val="1"/>
+      <w:numFmt w:val="bullet"/>
+      <w:lvlText w:val=""/>
+      <w:lvlJc w:val="left"/>
+      <w:pPr>
+        <w:ind w:left="7965" w:hanging="360"/>
+      </w:pPr>
+      <w:rPr>
+        <w:rFonts w:ascii="Wingdings" w:hAnsi="Wingdings" w:hint="default"/>
+      </w:rPr>
+    </w:lvl>
+  </w:abstractNum>
+  <w:abstractNum w:abstractNumId="30" w15:restartNumberingAfterBreak="0">
     <w:nsid w:val="7EA837B3"/>
     <w:multiLevelType w:val="hybridMultilevel"/>
     <w:tmpl w:val="3134F21C"/>
@@ -4812,46 +9283,103 @@
     </w:lvl>
   </w:abstractNum>
   <w:num w:numId="1">
-    <w:abstractNumId w:val="7"/>
+    <w:abstractNumId w:val="22"/>
   </w:num>
   <w:num w:numId="2">
-    <w:abstractNumId w:val="11"/>
+    <w:abstractNumId w:val="30"/>
   </w:num>
   <w:num w:numId="3">
-    <w:abstractNumId w:val="4"/>
+    <w:abstractNumId w:val="9"/>
   </w:num>
   <w:num w:numId="4">
     <w:abstractNumId w:val="0"/>
   </w:num>
   <w:num w:numId="5">
+    <w:abstractNumId w:val="6"/>
+  </w:num>
+  <w:num w:numId="6">
+    <w:abstractNumId w:val="24"/>
+  </w:num>
+  <w:num w:numId="7">
+    <w:abstractNumId w:val="4"/>
+  </w:num>
+  <w:num w:numId="8">
+    <w:abstractNumId w:val="27"/>
+  </w:num>
+  <w:num w:numId="9">
+    <w:abstractNumId w:val="18"/>
+  </w:num>
+  <w:num w:numId="10">
+    <w:abstractNumId w:val="28"/>
+  </w:num>
+  <w:num w:numId="11">
+    <w:abstractNumId w:val="13"/>
+  </w:num>
+  <w:num w:numId="12">
+    <w:abstractNumId w:val="8"/>
+  </w:num>
+  <w:num w:numId="13">
+    <w:abstractNumId w:val="12"/>
+  </w:num>
+  <w:num w:numId="14">
+    <w:abstractNumId w:val="11"/>
+  </w:num>
+  <w:num w:numId="15">
+    <w:abstractNumId w:val="15"/>
+  </w:num>
+  <w:num w:numId="16">
+    <w:abstractNumId w:val="19"/>
+  </w:num>
+  <w:num w:numId="17">
+    <w:abstractNumId w:val="14"/>
+  </w:num>
+  <w:num w:numId="18">
+    <w:abstractNumId w:val="25"/>
+  </w:num>
+  <w:num w:numId="19">
+    <w:abstractNumId w:val="20"/>
+  </w:num>
+  <w:num w:numId="20">
+    <w:abstractNumId w:val="5"/>
+  </w:num>
+  <w:num w:numId="21">
+    <w:abstractNumId w:val="21"/>
+  </w:num>
+  <w:num w:numId="22">
+    <w:abstractNumId w:val="1"/>
+  </w:num>
+  <w:num w:numId="23">
+    <w:abstractNumId w:val="26"/>
+  </w:num>
+  <w:num w:numId="24">
+    <w:abstractNumId w:val="17"/>
+  </w:num>
+  <w:num w:numId="25">
     <w:abstractNumId w:val="2"/>
   </w:num>
-  <w:num w:numId="6">
-    <w:abstractNumId w:val="8"/>
+  <w:num w:numId="26">
+    <w:abstractNumId w:val="16"/>
   </w:num>
-  <w:num w:numId="7">
-    <w:abstractNumId w:val="1"/>
+  <w:num w:numId="27">
+    <w:abstractNumId w:val="3"/>
   </w:num>
-  <w:num w:numId="8">
-    <w:abstractNumId w:val="9"/>
+  <w:num w:numId="28">
+    <w:abstractNumId w:val="7"/>
   </w:num>
-  <w:num w:numId="9">
-    <w:abstractNumId w:val="6"/>
+  <w:num w:numId="29">
+    <w:abstractNumId w:val="23"/>
   </w:num>
-  <w:num w:numId="10">
+  <w:num w:numId="30">
     <w:abstractNumId w:val="10"/>
   </w:num>
-  <w:num w:numId="11">
-    <w:abstractNumId w:val="5"/>
-  </w:num>
-  <w:num w:numId="12">
-    <w:abstractNumId w:val="3"/>
+  <w:num w:numId="31">
+    <w:abstractNumId w:val="29"/>
   </w:num>
 </w:numbering>
 </file>
 
 <file path=word/styles.xml><?xml version="1.0" encoding="utf-8"?>
-<w:styles xmlns:mc="http://schemas.openxmlformats.org/markup-compatibility/2006" xmlns:r="http://schemas.openxmlformats.org/officeDocument/2006/relationships" xmlns:w="http://schemas.openxmlformats.org/wordprocessingml/2006/main" xmlns:w14="http://schemas.microsoft.com/office/word/2010/wordml" xmlns:w15="http://schemas.microsoft.com/office/word/2012/wordml" xmlns:w16cid="http://schemas.microsoft.com/office/word/2016/wordml/cid" xmlns:w16se="http://schemas.microsoft.com/office/word/2015/wordml/symex" mc:Ignorable="w14 w15 w16se w16cid">
+<w:styles xmlns:mc="http://schemas.openxmlformats.org/markup-compatibility/2006" xmlns:r="http://schemas.openxmlformats.org/officeDocument/2006/relationships" xmlns:w="http://schemas.openxmlformats.org/wordprocessingml/2006/main" xmlns:w14="http://schemas.microsoft.com/office/word/2010/wordml" xmlns:w15="http://schemas.microsoft.com/office/word/2012/wordml" xmlns:w16se="http://schemas.microsoft.com/office/word/2015/wordml/symex" mc:Ignorable="w14 w15 w16se">
   <w:docDefaults>
     <w:rPrDefault>
       <w:rPr>
@@ -4867,7 +9395,7 @@
       </w:pPr>
     </w:pPrDefault>
   </w:docDefaults>
-  <w:latentStyles w:defLockedState="0" w:defUIPriority="99" w:defSemiHidden="0" w:defUnhideWhenUsed="0" w:defQFormat="0" w:count="375">
+  <w:latentStyles w:defLockedState="0" w:defUIPriority="99" w:defSemiHidden="0" w:defUnhideWhenUsed="0" w:defQFormat="0" w:count="371">
     <w:lsdException w:name="Normal" w:uiPriority="0" w:qFormat="1"/>
     <w:lsdException w:name="heading 1" w:uiPriority="9" w:qFormat="1"/>
     <w:lsdException w:name="heading 2" w:semiHidden="1" w:uiPriority="9" w:unhideWhenUsed="1" w:qFormat="1"/>
@@ -4973,6 +9501,7 @@
     <w:lsdException w:name="HTML Sample" w:semiHidden="1" w:unhideWhenUsed="1"/>
     <w:lsdException w:name="HTML Typewriter" w:semiHidden="1" w:unhideWhenUsed="1"/>
     <w:lsdException w:name="HTML Variable" w:semiHidden="1" w:unhideWhenUsed="1"/>
+    <w:lsdException w:name="Normal Table" w:semiHidden="1" w:unhideWhenUsed="1"/>
     <w:lsdException w:name="annotation subject" w:semiHidden="1" w:unhideWhenUsed="1"/>
     <w:lsdException w:name="No List" w:semiHidden="1" w:unhideWhenUsed="1"/>
     <w:lsdException w:name="Outline List 1" w:semiHidden="1" w:unhideWhenUsed="1"/>
@@ -5016,8 +9545,10 @@
     <w:lsdException w:name="Table Elegant" w:semiHidden="1" w:unhideWhenUsed="1"/>
     <w:lsdException w:name="Table Professional" w:semiHidden="1" w:unhideWhenUsed="1"/>
     <w:lsdException w:name="Table Subtle 1" w:semiHidden="1" w:unhideWhenUsed="1"/>
+    <w:lsdException w:name="Table Subtle 2" w:semiHidden="1" w:unhideWhenUsed="1"/>
     <w:lsdException w:name="Table Web 1" w:semiHidden="1" w:unhideWhenUsed="1"/>
     <w:lsdException w:name="Table Web 2" w:semiHidden="1" w:unhideWhenUsed="1"/>
+    <w:lsdException w:name="Table Web 3" w:semiHidden="1" w:unhideWhenUsed="1"/>
     <w:lsdException w:name="Balloon Text" w:semiHidden="1" w:unhideWhenUsed="1"/>
     <w:lsdException w:name="Table Grid" w:uiPriority="39"/>
     <w:lsdException w:name="Table Theme" w:semiHidden="1" w:unhideWhenUsed="1"/>
@@ -5236,10 +9767,6 @@
     <w:lsdException w:name="List Table 5 Dark Accent 6" w:uiPriority="50"/>
     <w:lsdException w:name="List Table 6 Colorful Accent 6" w:uiPriority="51"/>
     <w:lsdException w:name="List Table 7 Colorful Accent 6" w:uiPriority="52"/>
-    <w:lsdException w:name="Mention" w:semiHidden="1" w:unhideWhenUsed="1"/>
-    <w:lsdException w:name="Smart Hyperlink" w:semiHidden="1" w:unhideWhenUsed="1"/>
-    <w:lsdException w:name="Hashtag" w:semiHidden="1" w:unhideWhenUsed="1"/>
-    <w:lsdException w:name="Unresolved Mention" w:semiHidden="1" w:unhideWhenUsed="1"/>
   </w:latentStyles>
   <w:style w:type="paragraph" w:default="1" w:styleId="Normal">
     <w:name w:val="Normal"/>
@@ -5456,6 +9983,44 @@
       <w:color w:val="404040" w:themeColor="text1" w:themeTint="BF"/>
     </w:rPr>
   </w:style>
+  <w:style w:type="character" w:styleId="Textoennegrita">
+    <w:name w:val="Strong"/>
+    <w:basedOn w:val="Fuentedeprrafopredeter"/>
+    <w:uiPriority w:val="22"/>
+    <w:qFormat/>
+    <w:rsid w:val="00AB2566"/>
+    <w:rPr>
+      <w:b/>
+      <w:bCs/>
+    </w:rPr>
+  </w:style>
+  <w:style w:type="character" w:styleId="Hipervnculo">
+    <w:name w:val="Hyperlink"/>
+    <w:basedOn w:val="Fuentedeprrafopredeter"/>
+    <w:uiPriority w:val="99"/>
+    <w:unhideWhenUsed/>
+    <w:rsid w:val="00AB2566"/>
+    <w:rPr>
+      <w:color w:val="0563C1" w:themeColor="hyperlink"/>
+      <w:u w:val="single"/>
+    </w:rPr>
+  </w:style>
+  <w:style w:type="paragraph" w:styleId="NormalWeb">
+    <w:name w:val="Normal (Web)"/>
+    <w:basedOn w:val="Normal"/>
+    <w:uiPriority w:val="99"/>
+    <w:semiHidden/>
+    <w:unhideWhenUsed/>
+    <w:rsid w:val="00AB2566"/>
+    <w:pPr>
+      <w:spacing w:before="100" w:beforeAutospacing="1" w:after="100" w:afterAutospacing="1" w:line="240" w:lineRule="auto"/>
+    </w:pPr>
+    <w:rPr>
+      <w:rFonts w:ascii="Times New Roman" w:eastAsia="Times New Roman" w:hAnsi="Times New Roman" w:cs="Times New Roman"/>
+      <w:sz w:val="24"/>
+      <w:lang w:eastAsia="es-PE"/>
+    </w:rPr>
+  </w:style>
 </w:styles>
 </file>
 
@@ -5502,7 +10067,7 @@
     </a:clrScheme>
     <a:fontScheme name="Office">
       <a:majorFont>
-        <a:latin typeface="Calibri Light" panose="020F0302020204030204"/>
+        <a:latin typeface="Calibri Light"/>
         <a:ea typeface=""/>
         <a:cs typeface=""/>
         <a:font script="Jpan" typeface="ＭＳ ゴシック"/>
@@ -5537,7 +10102,7 @@
         <a:font script="Geor" typeface="Sylfaen"/>
       </a:majorFont>
       <a:minorFont>
-        <a:latin typeface="Calibri" panose="020F0502020204030204"/>
+        <a:latin typeface="Calibri"/>
         <a:ea typeface=""/>
         <a:cs typeface=""/>
         <a:font script="Jpan" typeface="ＭＳ 明朝"/>
